--- a/DOC/DocumentationTechniqueProjetMeublesDubeJC.docx
+++ b/DOC/DocumentationTechniqueProjetMeublesDubeJC.docx
@@ -3,9 +3,16 @@
 <w:document xmlns:wpc="http://schemas.microsoft.com/office/word/2010/wordprocessingCanvas" xmlns:cx="http://schemas.microsoft.com/office/drawing/2014/chartex" xmlns:cx1="http://schemas.microsoft.com/office/drawing/2015/9/8/chartex" xmlns:cx2="http://schemas.microsoft.com/office/drawing/2015/10/21/chartex" xmlns:cx3="http://schemas.microsoft.com/office/drawing/2016/5/9/chartex" xmlns:cx4="http://schemas.microsoft.com/office/drawing/2016/5/10/chartex" xmlns:cx5="http://schemas.microsoft.com/office/drawing/2016/5/11/chartex" xmlns:cx6="http://schemas.microsoft.com/office/drawing/2016/5/12/chartex" xmlns:cx7="http://schemas.microsoft.com/office/drawing/2016/5/13/chartex" xmlns:cx8="http://schemas.microsoft.com/office/drawing/2016/5/14/chartex" xmlns:mc="http://schemas.openxmlformats.org/markup-compatibility/2006" xmlns:aink="http://schemas.microsoft.com/office/drawing/2016/ink" xmlns:am3d="http://schemas.microsoft.com/office/drawing/2017/model3d" xmlns:o="urn:schemas-microsoft-com:office:office" xmlns:r="http://schemas.openxmlformats.org/officeDocument/2006/relationships" xmlns:m="http://schemas.openxmlformats.org/officeDocument/2006/math" xmlns:v="urn:schemas-microsoft-com:vml" xmlns:wp14="http://schemas.microsoft.com/office/word/2010/wordprocessingDrawing" xmlns:wp="http://schemas.openxmlformats.org/drawingml/2006/wordprocessingDrawing" xmlns:w10="urn:schemas-microsoft-com:office:word" xmlns:w="http://schemas.openxmlformats.org/wordprocessingml/2006/main" xmlns:w14="http://schemas.microsoft.com/office/word/2010/wordml" xmlns:w15="http://schemas.microsoft.com/office/word/2012/wordml" xmlns:w16cex="http://schemas.microsoft.com/office/word/2018/wordml/cex" xmlns:w16cid="http://schemas.microsoft.com/office/word/2016/wordml/cid" xmlns:w16="http://schemas.microsoft.com/office/word/2018/wordml" xmlns:w16sdtdh="http://schemas.microsoft.com/office/word/2020/wordml/sdtdatahash" xmlns:w16se="http://schemas.microsoft.com/office/word/2015/wordml/symex" xmlns:wpg="http://schemas.microsoft.com/office/word/2010/wordprocessingGroup" xmlns:wpi="http://schemas.microsoft.com/office/word/2010/wordprocessingInk" xmlns:wne="http://schemas.microsoft.com/office/word/2006/wordml" xmlns:wps="http://schemas.microsoft.com/office/word/2010/wordprocessingShape" mc:Ignorable="w14 w15 w16se w16cid w16 w16cex w16sdtdh wp14">
   <w:body>
     <w:p>
-      <w:r>
-        <w:rPr>
-          <w:noProof/>
+      <w:pPr>
+        <w:rPr>
+          <w:b/>
+          <w:bCs/>
+        </w:rPr>
+      </w:pPr>
+      <w:r>
+        <w:rPr>
+          <w:b/>
+          <w:bCs/>
         </w:rPr>
         <mc:AlternateContent>
           <mc:Choice Requires="wps">
@@ -82,7 +89,8 @@
       </w:r>
       <w:r>
         <w:rPr>
-          <w:noProof/>
+          <w:b/>
+          <w:bCs/>
         </w:rPr>
         <mc:AlternateContent>
           <mc:Choice Requires="wps">
@@ -159,7 +167,8 @@
       </w:r>
       <w:r>
         <w:rPr>
-          <w:noProof/>
+          <w:b/>
+          <w:bCs/>
         </w:rPr>
         <mc:AlternateContent>
           <mc:Choice Requires="wps">
@@ -240,6 +249,7 @@
                               </w:rPr>
                               <w:t xml:space="preserve"> </w:t>
                             </w:r>
+                            <w:proofErr w:type="gramStart"/>
                             <w:r>
                               <w:rPr>
                                 <w:color w:val="000000" w:themeColor="text1"/>
@@ -248,6 +258,7 @@
                               </w:rPr>
                               <w:t>Version  1.0</w:t>
                             </w:r>
+                            <w:proofErr w:type="gramEnd"/>
                           </w:p>
                         </w:txbxContent>
                       </wps:txbx>
@@ -312,6 +323,7 @@
                         </w:rPr>
                         <w:t xml:space="preserve"> </w:t>
                       </w:r>
+                      <w:proofErr w:type="gramStart"/>
                       <w:r>
                         <w:rPr>
                           <w:color w:val="000000" w:themeColor="text1"/>
@@ -320,6 +332,7 @@
                         </w:rPr>
                         <w:t>Version  1.0</w:t>
                       </w:r>
+                      <w:proofErr w:type="gramEnd"/>
                     </w:p>
                   </w:txbxContent>
                 </v:textbox>
@@ -331,7 +344,8 @@
       </w:r>
       <w:r>
         <w:rPr>
-          <w:noProof/>
+          <w:b/>
+          <w:bCs/>
         </w:rPr>
         <w:drawing>
           <wp:anchor distT="0" distB="0" distL="114300" distR="114300" simplePos="0" relativeHeight="251666432" behindDoc="1" locked="0" layoutInCell="1" allowOverlap="1" wp14:anchorId="22B7BABC" wp14:editId="7D837571">
@@ -395,7 +409,8 @@
       </w:r>
       <w:r>
         <w:rPr>
-          <w:noProof/>
+          <w:b/>
+          <w:bCs/>
         </w:rPr>
         <w:drawing>
           <wp:anchor distT="0" distB="0" distL="114300" distR="114300" simplePos="0" relativeHeight="251665408" behindDoc="1" locked="0" layoutInCell="1" allowOverlap="1" wp14:anchorId="373D6444" wp14:editId="493C540D">
@@ -459,7 +474,8 @@
       </w:r>
       <w:r>
         <w:rPr>
-          <w:noProof/>
+          <w:b/>
+          <w:bCs/>
         </w:rPr>
         <w:drawing>
           <wp:anchor distT="0" distB="0" distL="114300" distR="114300" simplePos="0" relativeHeight="251659264" behindDoc="1" locked="0" layoutInCell="1" allowOverlap="1" wp14:anchorId="2A715E46" wp14:editId="5A3A7E51">
@@ -523,6 +539,8 @@
       </w:r>
       <w:r>
         <w:rPr>
+          <w:b/>
+          <w:bCs/>
           <w:sz w:val="28"/>
           <w:szCs w:val="28"/>
         </w:rPr>
@@ -530,7 +548,8 @@
       </w:r>
       <w:r>
         <w:rPr>
-          <w:noProof/>
+          <w:b/>
+          <w:bCs/>
         </w:rPr>
         <w:drawing>
           <wp:anchor distT="0" distB="0" distL="114300" distR="114300" simplePos="0" relativeHeight="251664384" behindDoc="1" locked="0" layoutInCell="1" allowOverlap="1" wp14:anchorId="110CCFEE" wp14:editId="3391A385">
@@ -594,7 +613,8 @@
       </w:r>
       <w:r>
         <w:rPr>
-          <w:noProof/>
+          <w:b/>
+          <w:bCs/>
         </w:rPr>
         <mc:AlternateContent>
           <mc:Choice Requires="wps">
@@ -928,10 +948,12 @@
       <w:sdtPr>
         <w:rPr>
           <w:rFonts w:asciiTheme="minorHAnsi" w:eastAsiaTheme="minorHAnsi" w:hAnsiTheme="minorHAnsi" w:cstheme="minorBidi"/>
+          <w:b/>
+          <w:bCs/>
           <w:color w:val="auto"/>
           <w:sz w:val="22"/>
           <w:szCs w:val="22"/>
-          <w:lang w:val="fr-FR" w:eastAsia="en-US"/>
+          <w:lang w:eastAsia="en-US"/>
         </w:rPr>
         <w:id w:val="1748608795"/>
         <w:docPartObj>
@@ -939,20 +961,20 @@
           <w:docPartUnique/>
         </w:docPartObj>
       </w:sdtPr>
-      <w:sdtEndPr>
-        <w:rPr>
-          <w:b/>
-          <w:bCs/>
-        </w:rPr>
-      </w:sdtEndPr>
+      <w:sdtEndPr/>
       <w:sdtContent>
         <w:p>
           <w:pPr>
             <w:pStyle w:val="En-ttedetabledesmatires"/>
+            <w:rPr>
+              <w:b/>
+              <w:bCs/>
+            </w:rPr>
           </w:pPr>
           <w:r>
             <w:rPr>
-              <w:lang w:val="fr-FR"/>
+              <w:b/>
+              <w:bCs/>
             </w:rPr>
             <w:t>Table des matières</w:t>
           </w:r>
@@ -964,19 +986,33 @@
               <w:tab w:val="right" w:leader="dot" w:pos="8630"/>
             </w:tabs>
             <w:rPr>
+              <w:rFonts w:eastAsiaTheme="minorEastAsia"/>
               <w:noProof/>
+              <w:lang w:eastAsia="fr-CA"/>
             </w:rPr>
           </w:pPr>
           <w:r>
+            <w:rPr>
+              <w:b/>
+              <w:bCs/>
+            </w:rPr>
             <w:fldChar w:fldCharType="begin"/>
           </w:r>
           <w:r>
+            <w:rPr>
+              <w:b/>
+              <w:bCs/>
+            </w:rPr>
             <w:instrText xml:space="preserve"> TOC \o "1-3" \h \z \u </w:instrText>
           </w:r>
           <w:r>
+            <w:rPr>
+              <w:b/>
+              <w:bCs/>
+            </w:rPr>
             <w:fldChar w:fldCharType="separate"/>
           </w:r>
-          <w:hyperlink w:anchor="_Toc83027844" w:history="1">
+          <w:hyperlink w:anchor="_Toc89174373" w:history="1">
             <w:r>
               <w:rPr>
                 <w:rStyle w:val="Lienhypertexte"/>
@@ -1005,7 +1041,7 @@
                 <w:noProof/>
                 <w:webHidden/>
               </w:rPr>
-              <w:instrText xml:space="preserve"> PAGEREF _Toc83027844 \h </w:instrText>
+              <w:instrText xml:space="preserve"> PAGEREF _Toc89174373 \h </w:instrText>
             </w:r>
             <w:r>
               <w:rPr>
@@ -1043,10 +1079,12 @@
               <w:tab w:val="right" w:leader="dot" w:pos="8630"/>
             </w:tabs>
             <w:rPr>
+              <w:rFonts w:eastAsiaTheme="minorEastAsia"/>
               <w:noProof/>
+              <w:lang w:eastAsia="fr-CA"/>
             </w:rPr>
           </w:pPr>
-          <w:hyperlink w:anchor="_Toc83027845" w:history="1">
+          <w:hyperlink w:anchor="_Toc89174374" w:history="1">
             <w:r>
               <w:rPr>
                 <w:rStyle w:val="Lienhypertexte"/>
@@ -1075,7 +1113,7 @@
                 <w:noProof/>
                 <w:webHidden/>
               </w:rPr>
-              <w:instrText xml:space="preserve"> PAGEREF _Toc83027845 \h </w:instrText>
+              <w:instrText xml:space="preserve"> PAGEREF _Toc89174374 \h </w:instrText>
             </w:r>
             <w:r>
               <w:rPr>
@@ -1113,10 +1151,12 @@
               <w:tab w:val="right" w:leader="dot" w:pos="8630"/>
             </w:tabs>
             <w:rPr>
+              <w:rFonts w:eastAsiaTheme="minorEastAsia"/>
               <w:noProof/>
+              <w:lang w:eastAsia="fr-CA"/>
             </w:rPr>
           </w:pPr>
-          <w:hyperlink w:anchor="_Toc83027846" w:history="1">
+          <w:hyperlink w:anchor="_Toc89174375" w:history="1">
             <w:r>
               <w:rPr>
                 <w:rStyle w:val="Lienhypertexte"/>
@@ -1145,7 +1185,7 @@
                 <w:noProof/>
                 <w:webHidden/>
               </w:rPr>
-              <w:instrText xml:space="preserve"> PAGEREF _Toc83027846 \h </w:instrText>
+              <w:instrText xml:space="preserve"> PAGEREF _Toc89174375 \h </w:instrText>
             </w:r>
             <w:r>
               <w:rPr>
@@ -1183,10 +1223,12 @@
               <w:tab w:val="right" w:leader="dot" w:pos="8630"/>
             </w:tabs>
             <w:rPr>
+              <w:rFonts w:eastAsiaTheme="minorEastAsia"/>
               <w:noProof/>
+              <w:lang w:eastAsia="fr-CA"/>
             </w:rPr>
           </w:pPr>
-          <w:hyperlink w:anchor="_Toc83027847" w:history="1">
+          <w:hyperlink w:anchor="_Toc89174376" w:history="1">
             <w:r>
               <w:rPr>
                 <w:rStyle w:val="Lienhypertexte"/>
@@ -1215,7 +1257,7 @@
                 <w:noProof/>
                 <w:webHidden/>
               </w:rPr>
-              <w:instrText xml:space="preserve"> PAGEREF _Toc83027847 \h </w:instrText>
+              <w:instrText xml:space="preserve"> PAGEREF _Toc89174376 \h </w:instrText>
             </w:r>
             <w:r>
               <w:rPr>
@@ -1253,10 +1295,12 @@
               <w:tab w:val="right" w:leader="dot" w:pos="8630"/>
             </w:tabs>
             <w:rPr>
+              <w:rFonts w:eastAsiaTheme="minorEastAsia"/>
               <w:noProof/>
+              <w:lang w:eastAsia="fr-CA"/>
             </w:rPr>
           </w:pPr>
-          <w:hyperlink w:anchor="_Toc83027848" w:history="1">
+          <w:hyperlink w:anchor="_Toc89174377" w:history="1">
             <w:r>
               <w:rPr>
                 <w:rStyle w:val="Lienhypertexte"/>
@@ -1285,7 +1329,7 @@
                 <w:noProof/>
                 <w:webHidden/>
               </w:rPr>
-              <w:instrText xml:space="preserve"> PAGEREF _Toc83027848 \h </w:instrText>
+              <w:instrText xml:space="preserve"> PAGEREF _Toc89174377 \h </w:instrText>
             </w:r>
             <w:r>
               <w:rPr>
@@ -1305,7 +1349,7 @@
                 <w:noProof/>
                 <w:webHidden/>
               </w:rPr>
-              <w:t>4</w:t>
+              <w:t>5</w:t>
             </w:r>
             <w:r>
               <w:rPr>
@@ -1323,10 +1367,12 @@
               <w:tab w:val="right" w:leader="dot" w:pos="8630"/>
             </w:tabs>
             <w:rPr>
+              <w:rFonts w:eastAsiaTheme="minorEastAsia"/>
               <w:noProof/>
+              <w:lang w:eastAsia="fr-CA"/>
             </w:rPr>
           </w:pPr>
-          <w:hyperlink w:anchor="_Toc83027849" w:history="1">
+          <w:hyperlink w:anchor="_Toc89174378" w:history="1">
             <w:r>
               <w:rPr>
                 <w:rStyle w:val="Lienhypertexte"/>
@@ -1355,7 +1401,7 @@
                 <w:noProof/>
                 <w:webHidden/>
               </w:rPr>
-              <w:instrText xml:space="preserve"> PAGEREF _Toc83027849 \h </w:instrText>
+              <w:instrText xml:space="preserve"> PAGEREF _Toc89174378 \h </w:instrText>
             </w:r>
             <w:r>
               <w:rPr>
@@ -1375,7 +1421,7 @@
                 <w:noProof/>
                 <w:webHidden/>
               </w:rPr>
-              <w:t>4</w:t>
+              <w:t>5</w:t>
             </w:r>
             <w:r>
               <w:rPr>
@@ -1393,10 +1439,12 @@
               <w:tab w:val="right" w:leader="dot" w:pos="8630"/>
             </w:tabs>
             <w:rPr>
+              <w:rFonts w:eastAsiaTheme="minorEastAsia"/>
               <w:noProof/>
+              <w:lang w:eastAsia="fr-CA"/>
             </w:rPr>
           </w:pPr>
-          <w:hyperlink w:anchor="_Toc83027850" w:history="1">
+          <w:hyperlink w:anchor="_Toc89174379" w:history="1">
             <w:r>
               <w:rPr>
                 <w:rStyle w:val="Lienhypertexte"/>
@@ -1404,7 +1452,7 @@
                 <w:bCs/>
                 <w:noProof/>
               </w:rPr>
-              <w:t>Compléments d’informations</w:t>
+              <w:t>Technologies</w:t>
             </w:r>
             <w:r>
               <w:rPr>
@@ -1425,7 +1473,7 @@
                 <w:noProof/>
                 <w:webHidden/>
               </w:rPr>
-              <w:instrText xml:space="preserve"> PAGEREF _Toc83027850 \h </w:instrText>
+              <w:instrText xml:space="preserve"> PAGEREF _Toc89174379 \h </w:instrText>
             </w:r>
             <w:r>
               <w:rPr>
@@ -1445,7 +1493,223 @@
                 <w:noProof/>
                 <w:webHidden/>
               </w:rPr>
-              <w:t>4</w:t>
+              <w:t>5</w:t>
+            </w:r>
+            <w:r>
+              <w:rPr>
+                <w:noProof/>
+                <w:webHidden/>
+              </w:rPr>
+              <w:fldChar w:fldCharType="end"/>
+            </w:r>
+          </w:hyperlink>
+        </w:p>
+        <w:p>
+          <w:pPr>
+            <w:pStyle w:val="TM3"/>
+            <w:tabs>
+              <w:tab w:val="right" w:leader="dot" w:pos="8630"/>
+            </w:tabs>
+            <w:rPr>
+              <w:rFonts w:eastAsiaTheme="minorEastAsia"/>
+              <w:noProof/>
+              <w:lang w:eastAsia="fr-CA"/>
+            </w:rPr>
+          </w:pPr>
+          <w:hyperlink w:anchor="_Toc89174380" w:history="1">
+            <w:r>
+              <w:rPr>
+                <w:rStyle w:val="Lienhypertexte"/>
+                <w:b/>
+                <w:bCs/>
+                <w:noProof/>
+              </w:rPr>
+              <w:t>Le microcontrôleur (ESP32) Crédits : Alain Dubé</w:t>
+            </w:r>
+            <w:r>
+              <w:rPr>
+                <w:noProof/>
+                <w:webHidden/>
+              </w:rPr>
+              <w:tab/>
+            </w:r>
+            <w:r>
+              <w:rPr>
+                <w:noProof/>
+                <w:webHidden/>
+              </w:rPr>
+              <w:fldChar w:fldCharType="begin"/>
+            </w:r>
+            <w:r>
+              <w:rPr>
+                <w:noProof/>
+                <w:webHidden/>
+              </w:rPr>
+              <w:instrText xml:space="preserve"> PAGEREF _Toc89174380 \h </w:instrText>
+            </w:r>
+            <w:r>
+              <w:rPr>
+                <w:noProof/>
+                <w:webHidden/>
+              </w:rPr>
+            </w:r>
+            <w:r>
+              <w:rPr>
+                <w:noProof/>
+                <w:webHidden/>
+              </w:rPr>
+              <w:fldChar w:fldCharType="separate"/>
+            </w:r>
+            <w:r>
+              <w:rPr>
+                <w:noProof/>
+                <w:webHidden/>
+              </w:rPr>
+              <w:t>5</w:t>
+            </w:r>
+            <w:r>
+              <w:rPr>
+                <w:noProof/>
+                <w:webHidden/>
+              </w:rPr>
+              <w:fldChar w:fldCharType="end"/>
+            </w:r>
+          </w:hyperlink>
+        </w:p>
+        <w:p>
+          <w:pPr>
+            <w:pStyle w:val="TM3"/>
+            <w:tabs>
+              <w:tab w:val="right" w:leader="dot" w:pos="8630"/>
+            </w:tabs>
+            <w:rPr>
+              <w:rFonts w:eastAsiaTheme="minorEastAsia"/>
+              <w:noProof/>
+              <w:lang w:eastAsia="fr-CA"/>
+            </w:rPr>
+          </w:pPr>
+          <w:hyperlink w:anchor="_Toc89174381" w:history="1">
+            <w:r>
+              <w:rPr>
+                <w:rStyle w:val="Lienhypertexte"/>
+                <w:b/>
+                <w:bCs/>
+                <w:noProof/>
+              </w:rPr>
+              <w:t>Écran OLED I2C 0.96 pouce (128x64) Crédits : Alain Dubé</w:t>
+            </w:r>
+            <w:r>
+              <w:rPr>
+                <w:noProof/>
+                <w:webHidden/>
+              </w:rPr>
+              <w:tab/>
+            </w:r>
+            <w:r>
+              <w:rPr>
+                <w:noProof/>
+                <w:webHidden/>
+              </w:rPr>
+              <w:fldChar w:fldCharType="begin"/>
+            </w:r>
+            <w:r>
+              <w:rPr>
+                <w:noProof/>
+                <w:webHidden/>
+              </w:rPr>
+              <w:instrText xml:space="preserve"> PAGEREF _Toc89174381 \h </w:instrText>
+            </w:r>
+            <w:r>
+              <w:rPr>
+                <w:noProof/>
+                <w:webHidden/>
+              </w:rPr>
+            </w:r>
+            <w:r>
+              <w:rPr>
+                <w:noProof/>
+                <w:webHidden/>
+              </w:rPr>
+              <w:fldChar w:fldCharType="separate"/>
+            </w:r>
+            <w:r>
+              <w:rPr>
+                <w:noProof/>
+                <w:webHidden/>
+              </w:rPr>
+              <w:t>5</w:t>
+            </w:r>
+            <w:r>
+              <w:rPr>
+                <w:noProof/>
+                <w:webHidden/>
+              </w:rPr>
+              <w:fldChar w:fldCharType="end"/>
+            </w:r>
+          </w:hyperlink>
+        </w:p>
+        <w:p>
+          <w:pPr>
+            <w:pStyle w:val="TM3"/>
+            <w:tabs>
+              <w:tab w:val="right" w:leader="dot" w:pos="8630"/>
+            </w:tabs>
+            <w:rPr>
+              <w:rFonts w:eastAsiaTheme="minorEastAsia"/>
+              <w:noProof/>
+              <w:lang w:eastAsia="fr-CA"/>
+            </w:rPr>
+          </w:pPr>
+          <w:hyperlink w:anchor="_Toc89174382" w:history="1">
+            <w:r>
+              <w:rPr>
+                <w:rStyle w:val="Lienhypertexte"/>
+                <w:b/>
+                <w:bCs/>
+                <w:noProof/>
+              </w:rPr>
+              <w:t>Senseur de température et d’humidité (DHT22)</w:t>
+            </w:r>
+            <w:r>
+              <w:rPr>
+                <w:noProof/>
+                <w:webHidden/>
+              </w:rPr>
+              <w:tab/>
+            </w:r>
+            <w:r>
+              <w:rPr>
+                <w:noProof/>
+                <w:webHidden/>
+              </w:rPr>
+              <w:fldChar w:fldCharType="begin"/>
+            </w:r>
+            <w:r>
+              <w:rPr>
+                <w:noProof/>
+                <w:webHidden/>
+              </w:rPr>
+              <w:instrText xml:space="preserve"> PAGEREF _Toc89174382 \h </w:instrText>
+            </w:r>
+            <w:r>
+              <w:rPr>
+                <w:noProof/>
+                <w:webHidden/>
+              </w:rPr>
+            </w:r>
+            <w:r>
+              <w:rPr>
+                <w:noProof/>
+                <w:webHidden/>
+              </w:rPr>
+              <w:fldChar w:fldCharType="separate"/>
+            </w:r>
+            <w:r>
+              <w:rPr>
+                <w:noProof/>
+                <w:webHidden/>
+              </w:rPr>
+              <w:t>6</w:t>
             </w:r>
             <w:r>
               <w:rPr>
@@ -1463,10 +1727,12 @@
               <w:tab w:val="right" w:leader="dot" w:pos="8630"/>
             </w:tabs>
             <w:rPr>
+              <w:rFonts w:eastAsiaTheme="minorEastAsia"/>
               <w:noProof/>
+              <w:lang w:eastAsia="fr-CA"/>
             </w:rPr>
           </w:pPr>
-          <w:hyperlink w:anchor="_Toc83027851" w:history="1">
+          <w:hyperlink w:anchor="_Toc89174383" w:history="1">
             <w:r>
               <w:rPr>
                 <w:rStyle w:val="Lienhypertexte"/>
@@ -1474,7 +1740,7 @@
                 <w:bCs/>
                 <w:noProof/>
               </w:rPr>
-              <w:t>Stratégies de développement</w:t>
+              <w:t>Librairies à utiliser</w:t>
             </w:r>
             <w:r>
               <w:rPr>
@@ -1495,7 +1761,7 @@
                 <w:noProof/>
                 <w:webHidden/>
               </w:rPr>
-              <w:instrText xml:space="preserve"> PAGEREF _Toc83027851 \h </w:instrText>
+              <w:instrText xml:space="preserve"> PAGEREF _Toc89174383 \h </w:instrText>
             </w:r>
             <w:r>
               <w:rPr>
@@ -1515,7 +1781,7 @@
                 <w:noProof/>
                 <w:webHidden/>
               </w:rPr>
-              <w:t>4</w:t>
+              <w:t>6</w:t>
             </w:r>
             <w:r>
               <w:rPr>
@@ -1533,10 +1799,12 @@
               <w:tab w:val="right" w:leader="dot" w:pos="8630"/>
             </w:tabs>
             <w:rPr>
+              <w:rFonts w:eastAsiaTheme="minorEastAsia"/>
               <w:noProof/>
+              <w:lang w:eastAsia="fr-CA"/>
             </w:rPr>
           </w:pPr>
-          <w:hyperlink w:anchor="_Toc83027852" w:history="1">
+          <w:hyperlink w:anchor="_Toc89174384" w:history="1">
             <w:r>
               <w:rPr>
                 <w:rStyle w:val="Lienhypertexte"/>
@@ -1544,7 +1812,7 @@
                 <w:bCs/>
                 <w:noProof/>
               </w:rPr>
-              <w:t>Technologies</w:t>
+              <w:t>Environnement de simulation</w:t>
             </w:r>
             <w:r>
               <w:rPr>
@@ -1565,7 +1833,7 @@
                 <w:noProof/>
                 <w:webHidden/>
               </w:rPr>
-              <w:instrText xml:space="preserve"> PAGEREF _Toc83027852 \h </w:instrText>
+              <w:instrText xml:space="preserve"> PAGEREF _Toc89174384 \h </w:instrText>
             </w:r>
             <w:r>
               <w:rPr>
@@ -1585,7 +1853,439 @@
                 <w:noProof/>
                 <w:webHidden/>
               </w:rPr>
-              <w:t>4</w:t>
+              <w:t>6</w:t>
+            </w:r>
+            <w:r>
+              <w:rPr>
+                <w:noProof/>
+                <w:webHidden/>
+              </w:rPr>
+              <w:fldChar w:fldCharType="end"/>
+            </w:r>
+          </w:hyperlink>
+        </w:p>
+        <w:p>
+          <w:pPr>
+            <w:pStyle w:val="TM2"/>
+            <w:tabs>
+              <w:tab w:val="right" w:leader="dot" w:pos="8630"/>
+            </w:tabs>
+            <w:rPr>
+              <w:rFonts w:eastAsiaTheme="minorEastAsia"/>
+              <w:noProof/>
+              <w:lang w:eastAsia="fr-CA"/>
+            </w:rPr>
+          </w:pPr>
+          <w:hyperlink w:anchor="_Toc89174385" w:history="1">
+            <w:r>
+              <w:rPr>
+                <w:rStyle w:val="Lienhypertexte"/>
+                <w:b/>
+                <w:bCs/>
+                <w:noProof/>
+              </w:rPr>
+              <w:t>Preuves de concept à planifier</w:t>
+            </w:r>
+            <w:r>
+              <w:rPr>
+                <w:noProof/>
+                <w:webHidden/>
+              </w:rPr>
+              <w:tab/>
+            </w:r>
+            <w:r>
+              <w:rPr>
+                <w:noProof/>
+                <w:webHidden/>
+              </w:rPr>
+              <w:fldChar w:fldCharType="begin"/>
+            </w:r>
+            <w:r>
+              <w:rPr>
+                <w:noProof/>
+                <w:webHidden/>
+              </w:rPr>
+              <w:instrText xml:space="preserve"> PAGEREF _Toc89174385 \h </w:instrText>
+            </w:r>
+            <w:r>
+              <w:rPr>
+                <w:noProof/>
+                <w:webHidden/>
+              </w:rPr>
+            </w:r>
+            <w:r>
+              <w:rPr>
+                <w:noProof/>
+                <w:webHidden/>
+              </w:rPr>
+              <w:fldChar w:fldCharType="separate"/>
+            </w:r>
+            <w:r>
+              <w:rPr>
+                <w:noProof/>
+                <w:webHidden/>
+              </w:rPr>
+              <w:t>6</w:t>
+            </w:r>
+            <w:r>
+              <w:rPr>
+                <w:noProof/>
+                <w:webHidden/>
+              </w:rPr>
+              <w:fldChar w:fldCharType="end"/>
+            </w:r>
+          </w:hyperlink>
+        </w:p>
+        <w:p>
+          <w:pPr>
+            <w:pStyle w:val="TM2"/>
+            <w:tabs>
+              <w:tab w:val="right" w:leader="dot" w:pos="8630"/>
+            </w:tabs>
+            <w:rPr>
+              <w:rFonts w:eastAsiaTheme="minorEastAsia"/>
+              <w:noProof/>
+              <w:lang w:eastAsia="fr-CA"/>
+            </w:rPr>
+          </w:pPr>
+          <w:hyperlink w:anchor="_Toc89174386" w:history="1">
+            <w:r>
+              <w:rPr>
+                <w:rStyle w:val="Lienhypertexte"/>
+                <w:b/>
+                <w:bCs/>
+                <w:noProof/>
+              </w:rPr>
+              <w:t>Liste des preuves de concepts prévues</w:t>
+            </w:r>
+            <w:r>
+              <w:rPr>
+                <w:noProof/>
+                <w:webHidden/>
+              </w:rPr>
+              <w:tab/>
+            </w:r>
+            <w:r>
+              <w:rPr>
+                <w:noProof/>
+                <w:webHidden/>
+              </w:rPr>
+              <w:fldChar w:fldCharType="begin"/>
+            </w:r>
+            <w:r>
+              <w:rPr>
+                <w:noProof/>
+                <w:webHidden/>
+              </w:rPr>
+              <w:instrText xml:space="preserve"> PAGEREF _Toc89174386 \h </w:instrText>
+            </w:r>
+            <w:r>
+              <w:rPr>
+                <w:noProof/>
+                <w:webHidden/>
+              </w:rPr>
+            </w:r>
+            <w:r>
+              <w:rPr>
+                <w:noProof/>
+                <w:webHidden/>
+              </w:rPr>
+              <w:fldChar w:fldCharType="separate"/>
+            </w:r>
+            <w:r>
+              <w:rPr>
+                <w:noProof/>
+                <w:webHidden/>
+              </w:rPr>
+              <w:t>7</w:t>
+            </w:r>
+            <w:r>
+              <w:rPr>
+                <w:noProof/>
+                <w:webHidden/>
+              </w:rPr>
+              <w:fldChar w:fldCharType="end"/>
+            </w:r>
+          </w:hyperlink>
+        </w:p>
+        <w:p>
+          <w:pPr>
+            <w:pStyle w:val="TM1"/>
+            <w:tabs>
+              <w:tab w:val="right" w:leader="dot" w:pos="8630"/>
+            </w:tabs>
+            <w:rPr>
+              <w:rFonts w:eastAsiaTheme="minorEastAsia"/>
+              <w:noProof/>
+              <w:lang w:eastAsia="fr-CA"/>
+            </w:rPr>
+          </w:pPr>
+          <w:hyperlink w:anchor="_Toc89174387" w:history="1">
+            <w:r>
+              <w:rPr>
+                <w:rStyle w:val="Lienhypertexte"/>
+                <w:b/>
+                <w:bCs/>
+                <w:noProof/>
+              </w:rPr>
+              <w:t>Planification</w:t>
+            </w:r>
+            <w:r>
+              <w:rPr>
+                <w:noProof/>
+                <w:webHidden/>
+              </w:rPr>
+              <w:tab/>
+            </w:r>
+            <w:r>
+              <w:rPr>
+                <w:noProof/>
+                <w:webHidden/>
+              </w:rPr>
+              <w:fldChar w:fldCharType="begin"/>
+            </w:r>
+            <w:r>
+              <w:rPr>
+                <w:noProof/>
+                <w:webHidden/>
+              </w:rPr>
+              <w:instrText xml:space="preserve"> PAGEREF _Toc89174387 \h </w:instrText>
+            </w:r>
+            <w:r>
+              <w:rPr>
+                <w:noProof/>
+                <w:webHidden/>
+              </w:rPr>
+            </w:r>
+            <w:r>
+              <w:rPr>
+                <w:noProof/>
+                <w:webHidden/>
+              </w:rPr>
+              <w:fldChar w:fldCharType="separate"/>
+            </w:r>
+            <w:r>
+              <w:rPr>
+                <w:noProof/>
+                <w:webHidden/>
+              </w:rPr>
+              <w:t>7</w:t>
+            </w:r>
+            <w:r>
+              <w:rPr>
+                <w:noProof/>
+                <w:webHidden/>
+              </w:rPr>
+              <w:fldChar w:fldCharType="end"/>
+            </w:r>
+          </w:hyperlink>
+        </w:p>
+        <w:p>
+          <w:pPr>
+            <w:pStyle w:val="TM1"/>
+            <w:tabs>
+              <w:tab w:val="right" w:leader="dot" w:pos="8630"/>
+            </w:tabs>
+            <w:rPr>
+              <w:rFonts w:eastAsiaTheme="minorEastAsia"/>
+              <w:noProof/>
+              <w:lang w:eastAsia="fr-CA"/>
+            </w:rPr>
+          </w:pPr>
+          <w:hyperlink w:anchor="_Toc89174388" w:history="1">
+            <w:r>
+              <w:rPr>
+                <w:rStyle w:val="Lienhypertexte"/>
+                <w:b/>
+                <w:bCs/>
+                <w:noProof/>
+              </w:rPr>
+              <w:t>Mise en œuvre</w:t>
+            </w:r>
+            <w:r>
+              <w:rPr>
+                <w:noProof/>
+                <w:webHidden/>
+              </w:rPr>
+              <w:tab/>
+            </w:r>
+            <w:r>
+              <w:rPr>
+                <w:noProof/>
+                <w:webHidden/>
+              </w:rPr>
+              <w:fldChar w:fldCharType="begin"/>
+            </w:r>
+            <w:r>
+              <w:rPr>
+                <w:noProof/>
+                <w:webHidden/>
+              </w:rPr>
+              <w:instrText xml:space="preserve"> PAGEREF _Toc89174388 \h </w:instrText>
+            </w:r>
+            <w:r>
+              <w:rPr>
+                <w:noProof/>
+                <w:webHidden/>
+              </w:rPr>
+            </w:r>
+            <w:r>
+              <w:rPr>
+                <w:noProof/>
+                <w:webHidden/>
+              </w:rPr>
+              <w:fldChar w:fldCharType="separate"/>
+            </w:r>
+            <w:r>
+              <w:rPr>
+                <w:noProof/>
+                <w:webHidden/>
+              </w:rPr>
+              <w:t>9</w:t>
+            </w:r>
+            <w:r>
+              <w:rPr>
+                <w:noProof/>
+                <w:webHidden/>
+              </w:rPr>
+              <w:fldChar w:fldCharType="end"/>
+            </w:r>
+          </w:hyperlink>
+        </w:p>
+        <w:p>
+          <w:pPr>
+            <w:pStyle w:val="TM2"/>
+            <w:tabs>
+              <w:tab w:val="right" w:leader="dot" w:pos="8630"/>
+            </w:tabs>
+            <w:rPr>
+              <w:rFonts w:eastAsiaTheme="minorEastAsia"/>
+              <w:noProof/>
+              <w:lang w:eastAsia="fr-CA"/>
+            </w:rPr>
+          </w:pPr>
+          <w:hyperlink w:anchor="_Toc89174389" w:history="1">
+            <w:r>
+              <w:rPr>
+                <w:rStyle w:val="Lienhypertexte"/>
+                <w:b/>
+                <w:bCs/>
+                <w:noProof/>
+              </w:rPr>
+              <w:t>Preuves de concept</w:t>
+            </w:r>
+            <w:r>
+              <w:rPr>
+                <w:noProof/>
+                <w:webHidden/>
+              </w:rPr>
+              <w:tab/>
+            </w:r>
+            <w:r>
+              <w:rPr>
+                <w:noProof/>
+                <w:webHidden/>
+              </w:rPr>
+              <w:fldChar w:fldCharType="begin"/>
+            </w:r>
+            <w:r>
+              <w:rPr>
+                <w:noProof/>
+                <w:webHidden/>
+              </w:rPr>
+              <w:instrText xml:space="preserve"> PAGEREF _Toc89174389 \h </w:instrText>
+            </w:r>
+            <w:r>
+              <w:rPr>
+                <w:noProof/>
+                <w:webHidden/>
+              </w:rPr>
+            </w:r>
+            <w:r>
+              <w:rPr>
+                <w:noProof/>
+                <w:webHidden/>
+              </w:rPr>
+              <w:fldChar w:fldCharType="separate"/>
+            </w:r>
+            <w:r>
+              <w:rPr>
+                <w:noProof/>
+                <w:webHidden/>
+              </w:rPr>
+              <w:t>9</w:t>
+            </w:r>
+            <w:r>
+              <w:rPr>
+                <w:noProof/>
+                <w:webHidden/>
+              </w:rPr>
+              <w:fldChar w:fldCharType="end"/>
+            </w:r>
+          </w:hyperlink>
+        </w:p>
+        <w:p>
+          <w:pPr>
+            <w:pStyle w:val="TM2"/>
+            <w:tabs>
+              <w:tab w:val="right" w:leader="dot" w:pos="8630"/>
+            </w:tabs>
+            <w:rPr>
+              <w:rFonts w:eastAsiaTheme="minorEastAsia"/>
+              <w:noProof/>
+              <w:lang w:eastAsia="fr-CA"/>
+            </w:rPr>
+          </w:pPr>
+          <w:hyperlink w:anchor="_Toc89174390" w:history="1">
+            <w:r>
+              <w:rPr>
+                <w:rStyle w:val="Lienhypertexte"/>
+                <w:b/>
+                <w:bCs/>
+                <w:noProof/>
+              </w:rPr>
+              <w:t>DHT22</w:t>
+            </w:r>
+            <w:r>
+              <w:rPr>
+                <w:noProof/>
+                <w:webHidden/>
+              </w:rPr>
+              <w:tab/>
+            </w:r>
+            <w:r>
+              <w:rPr>
+                <w:noProof/>
+                <w:webHidden/>
+              </w:rPr>
+              <w:fldChar w:fldCharType="begin"/>
+            </w:r>
+            <w:r>
+              <w:rPr>
+                <w:noProof/>
+                <w:webHidden/>
+              </w:rPr>
+              <w:instrText xml:space="preserve"> PAGEREF _Toc89174390 \h </w:instrText>
+            </w:r>
+            <w:r>
+              <w:rPr>
+                <w:noProof/>
+                <w:webHidden/>
+              </w:rPr>
+            </w:r>
+            <w:r>
+              <w:rPr>
+                <w:noProof/>
+                <w:webHidden/>
+              </w:rPr>
+              <w:fldChar w:fldCharType="separate"/>
+            </w:r>
+            <w:r>
+              <w:rPr>
+                <w:noProof/>
+                <w:webHidden/>
+              </w:rPr>
+              <w:t>9</w:t>
             </w:r>
             <w:r>
               <w:rPr>
@@ -1603,16 +2303,20 @@
               <w:tab w:val="right" w:leader="dot" w:pos="8630"/>
             </w:tabs>
             <w:rPr>
+              <w:rFonts w:eastAsiaTheme="minorEastAsia"/>
               <w:noProof/>
+              <w:lang w:eastAsia="fr-CA"/>
             </w:rPr>
           </w:pPr>
-          <w:hyperlink w:anchor="_Toc83027853" w:history="1">
+          <w:hyperlink w:anchor="_Toc89174391" w:history="1">
             <w:r>
               <w:rPr>
                 <w:rStyle w:val="Lienhypertexte"/>
-                <w:noProof/>
-              </w:rPr>
-              <w:t>Le microcontrôleur (ESP32) Crédits : Alain Dubé</w:t>
+                <w:b/>
+                <w:bCs/>
+                <w:noProof/>
+              </w:rPr>
+              <w:t>Branchement sur le ESP</w:t>
             </w:r>
             <w:r>
               <w:rPr>
@@ -1633,7 +2337,7 @@
                 <w:noProof/>
                 <w:webHidden/>
               </w:rPr>
-              <w:instrText xml:space="preserve"> PAGEREF _Toc83027853 \h </w:instrText>
+              <w:instrText xml:space="preserve"> PAGEREF _Toc89174391 \h </w:instrText>
             </w:r>
             <w:r>
               <w:rPr>
@@ -1653,7 +2357,7 @@
                 <w:noProof/>
                 <w:webHidden/>
               </w:rPr>
-              <w:t>4</w:t>
+              <w:t>9</w:t>
             </w:r>
             <w:r>
               <w:rPr>
@@ -1671,16 +2375,20 @@
               <w:tab w:val="right" w:leader="dot" w:pos="8630"/>
             </w:tabs>
             <w:rPr>
+              <w:rFonts w:eastAsiaTheme="minorEastAsia"/>
               <w:noProof/>
+              <w:lang w:eastAsia="fr-CA"/>
             </w:rPr>
           </w:pPr>
-          <w:hyperlink w:anchor="_Toc83027854" w:history="1">
+          <w:hyperlink w:anchor="_Toc89174392" w:history="1">
             <w:r>
               <w:rPr>
                 <w:rStyle w:val="Lienhypertexte"/>
-                <w:noProof/>
-              </w:rPr>
-              <w:t>Écran OLED I2C 0.96 pouce (128x64) Crédits : Alain Dubé</w:t>
+                <w:b/>
+                <w:bCs/>
+                <w:noProof/>
+              </w:rPr>
+              <w:t>Librairies utilisées</w:t>
             </w:r>
             <w:r>
               <w:rPr>
@@ -1701,7 +2409,7 @@
                 <w:noProof/>
                 <w:webHidden/>
               </w:rPr>
-              <w:instrText xml:space="preserve"> PAGEREF _Toc83027854 \h </w:instrText>
+              <w:instrText xml:space="preserve"> PAGEREF _Toc89174392 \h </w:instrText>
             </w:r>
             <w:r>
               <w:rPr>
@@ -1721,7 +2429,7 @@
                 <w:noProof/>
                 <w:webHidden/>
               </w:rPr>
-              <w:t>5</w:t>
+              <w:t>9</w:t>
             </w:r>
             <w:r>
               <w:rPr>
@@ -1739,16 +2447,20 @@
               <w:tab w:val="right" w:leader="dot" w:pos="8630"/>
             </w:tabs>
             <w:rPr>
+              <w:rFonts w:eastAsiaTheme="minorEastAsia"/>
               <w:noProof/>
+              <w:lang w:eastAsia="fr-CA"/>
             </w:rPr>
           </w:pPr>
-          <w:hyperlink w:anchor="_Toc83027855" w:history="1">
+          <w:hyperlink w:anchor="_Toc89174393" w:history="1">
             <w:r>
               <w:rPr>
                 <w:rStyle w:val="Lienhypertexte"/>
-                <w:noProof/>
-              </w:rPr>
-              <w:t>Senseur de température et d’humidité (DHT22)</w:t>
+                <w:b/>
+                <w:bCs/>
+                <w:noProof/>
+              </w:rPr>
+              <w:t>Particularités rencontrées lors de la programmation</w:t>
             </w:r>
             <w:r>
               <w:rPr>
@@ -1769,7 +2481,7 @@
                 <w:noProof/>
                 <w:webHidden/>
               </w:rPr>
-              <w:instrText xml:space="preserve"> PAGEREF _Toc83027855 \h </w:instrText>
+              <w:instrText xml:space="preserve"> PAGEREF _Toc89174393 \h </w:instrText>
             </w:r>
             <w:r>
               <w:rPr>
@@ -1789,7 +2501,7 @@
                 <w:noProof/>
                 <w:webHidden/>
               </w:rPr>
-              <w:t>5</w:t>
+              <w:t>10</w:t>
             </w:r>
             <w:r>
               <w:rPr>
@@ -1802,15 +2514,17 @@
         </w:p>
         <w:p>
           <w:pPr>
-            <w:pStyle w:val="TM2"/>
+            <w:pStyle w:val="TM3"/>
             <w:tabs>
               <w:tab w:val="right" w:leader="dot" w:pos="8630"/>
             </w:tabs>
             <w:rPr>
+              <w:rFonts w:eastAsiaTheme="minorEastAsia"/>
               <w:noProof/>
+              <w:lang w:eastAsia="fr-CA"/>
             </w:rPr>
           </w:pPr>
-          <w:hyperlink w:anchor="_Toc83027856" w:history="1">
+          <w:hyperlink w:anchor="_Toc89174394" w:history="1">
             <w:r>
               <w:rPr>
                 <w:rStyle w:val="Lienhypertexte"/>
@@ -1818,7 +2532,7 @@
                 <w:bCs/>
                 <w:noProof/>
               </w:rPr>
-              <w:t>Librairies à utiliser</w:t>
+              <w:t>Code</w:t>
             </w:r>
             <w:r>
               <w:rPr>
@@ -1839,7 +2553,7 @@
                 <w:noProof/>
                 <w:webHidden/>
               </w:rPr>
-              <w:instrText xml:space="preserve"> PAGEREF _Toc83027856 \h </w:instrText>
+              <w:instrText xml:space="preserve"> PAGEREF _Toc89174394 \h </w:instrText>
             </w:r>
             <w:r>
               <w:rPr>
@@ -1859,7 +2573,7 @@
                 <w:noProof/>
                 <w:webHidden/>
               </w:rPr>
-              <w:t>5</w:t>
+              <w:t>10</w:t>
             </w:r>
             <w:r>
               <w:rPr>
@@ -1872,15 +2586,17 @@
         </w:p>
         <w:p>
           <w:pPr>
-            <w:pStyle w:val="TM2"/>
+            <w:pStyle w:val="TM3"/>
             <w:tabs>
               <w:tab w:val="right" w:leader="dot" w:pos="8630"/>
             </w:tabs>
             <w:rPr>
+              <w:rFonts w:eastAsiaTheme="minorEastAsia"/>
               <w:noProof/>
+              <w:lang w:eastAsia="fr-CA"/>
             </w:rPr>
           </w:pPr>
-          <w:hyperlink w:anchor="_Toc83027857" w:history="1">
+          <w:hyperlink w:anchor="_Toc89174395" w:history="1">
             <w:r>
               <w:rPr>
                 <w:rStyle w:val="Lienhypertexte"/>
@@ -1888,7 +2604,7 @@
                 <w:bCs/>
                 <w:noProof/>
               </w:rPr>
-              <w:t>Environnement de simulation</w:t>
+              <w:t>Analyse et conclusion</w:t>
             </w:r>
             <w:r>
               <w:rPr>
@@ -1909,7 +2625,7 @@
                 <w:noProof/>
                 <w:webHidden/>
               </w:rPr>
-              <w:instrText xml:space="preserve"> PAGEREF _Toc83027857 \h </w:instrText>
+              <w:instrText xml:space="preserve"> PAGEREF _Toc89174395 \h </w:instrText>
             </w:r>
             <w:r>
               <w:rPr>
@@ -1929,7 +2645,7 @@
                 <w:noProof/>
                 <w:webHidden/>
               </w:rPr>
-              <w:t>6</w:t>
+              <w:t>10</w:t>
             </w:r>
             <w:r>
               <w:rPr>
@@ -1942,15 +2658,17 @@
         </w:p>
         <w:p>
           <w:pPr>
-            <w:pStyle w:val="TM2"/>
+            <w:pStyle w:val="TM1"/>
             <w:tabs>
               <w:tab w:val="right" w:leader="dot" w:pos="8630"/>
             </w:tabs>
             <w:rPr>
+              <w:rFonts w:eastAsiaTheme="minorEastAsia"/>
               <w:noProof/>
+              <w:lang w:eastAsia="fr-CA"/>
             </w:rPr>
           </w:pPr>
-          <w:hyperlink w:anchor="_Toc83027858" w:history="1">
+          <w:hyperlink w:anchor="_Toc89174396" w:history="1">
             <w:r>
               <w:rPr>
                 <w:rStyle w:val="Lienhypertexte"/>
@@ -1958,7 +2676,7 @@
                 <w:bCs/>
                 <w:noProof/>
               </w:rPr>
-              <w:t>Preuves de concept à planifier</w:t>
+              <w:t>Annexes</w:t>
             </w:r>
             <w:r>
               <w:rPr>
@@ -1979,7 +2697,7 @@
                 <w:noProof/>
                 <w:webHidden/>
               </w:rPr>
-              <w:instrText xml:space="preserve"> PAGEREF _Toc83027858 \h </w:instrText>
+              <w:instrText xml:space="preserve"> PAGEREF _Toc89174396 \h </w:instrText>
             </w:r>
             <w:r>
               <w:rPr>
@@ -1999,7 +2717,7 @@
                 <w:noProof/>
                 <w:webHidden/>
               </w:rPr>
-              <w:t>6</w:t>
+              <w:t>11</w:t>
             </w:r>
             <w:r>
               <w:rPr>
@@ -2011,11 +2729,16 @@
           </w:hyperlink>
         </w:p>
         <w:p>
+          <w:pPr>
+            <w:rPr>
+              <w:b/>
+              <w:bCs/>
+            </w:rPr>
+          </w:pPr>
           <w:r>
             <w:rPr>
               <w:b/>
               <w:bCs/>
-              <w:lang w:val="fr-FR"/>
             </w:rPr>
             <w:fldChar w:fldCharType="end"/>
           </w:r>
@@ -2023,7 +2746,17 @@
       </w:sdtContent>
     </w:sdt>
     <w:p>
-      <w:r>
+      <w:pPr>
+        <w:rPr>
+          <w:b/>
+          <w:bCs/>
+        </w:rPr>
+      </w:pPr>
+      <w:r>
+        <w:rPr>
+          <w:b/>
+          <w:bCs/>
+        </w:rPr>
         <w:br w:type="page"/>
       </w:r>
     </w:p>
@@ -2038,7 +2771,7 @@
           <w:u w:val="single"/>
         </w:rPr>
       </w:pPr>
-      <w:bookmarkStart w:id="0" w:name="_Toc83027844"/>
+      <w:bookmarkStart w:id="0" w:name="_Toc89174373"/>
       <w:r>
         <w:rPr>
           <w:b/>
@@ -2052,7 +2785,14 @@
       </w:r>
       <w:bookmarkEnd w:id="0"/>
     </w:p>
-    <w:p/>
+    <w:p>
+      <w:pPr>
+        <w:rPr>
+          <w:b/>
+          <w:bCs/>
+        </w:rPr>
+      </w:pPr>
+    </w:p>
     <w:p>
       <w:pPr>
         <w:pStyle w:val="Titre2"/>
@@ -2061,7 +2801,7 @@
           <w:bCs/>
         </w:rPr>
       </w:pPr>
-      <w:bookmarkStart w:id="1" w:name="_Toc83027845"/>
+      <w:bookmarkStart w:id="1" w:name="_Toc89174374"/>
       <w:r>
         <w:rPr>
           <w:b/>
@@ -2071,21 +2811,53 @@
       </w:r>
       <w:bookmarkEnd w:id="1"/>
     </w:p>
-    <w:p/>
+    <w:p>
+      <w:pPr>
+        <w:rPr>
+          <w:b/>
+          <w:bCs/>
+        </w:rPr>
+      </w:pPr>
+    </w:p>
     <w:p>
       <w:pPr>
         <w:spacing w:line="480" w:lineRule="auto"/>
-      </w:pPr>
-      <w:r>
+        <w:rPr>
+          <w:b/>
+          <w:bCs/>
+        </w:rPr>
+      </w:pPr>
+      <w:r>
+        <w:rPr>
+          <w:b/>
+          <w:bCs/>
+        </w:rPr>
         <w:tab/>
-        <w:t>Les Meubles Dubé inc</w:t>
-      </w:r>
+        <w:t xml:space="preserve">Les Meubles Dubé </w:t>
+      </w:r>
+      <w:proofErr w:type="spellStart"/>
+      <w:r>
+        <w:rPr>
+          <w:b/>
+          <w:bCs/>
+        </w:rPr>
+        <w:t>inc</w:t>
+      </w:r>
+      <w:proofErr w:type="spellEnd"/>
     </w:p>
     <w:p>
       <w:pPr>
         <w:spacing w:line="480" w:lineRule="auto"/>
-      </w:pPr>
-      <w:r>
+        <w:rPr>
+          <w:b/>
+          <w:bCs/>
+        </w:rPr>
+      </w:pPr>
+      <w:r>
+        <w:rPr>
+          <w:b/>
+          <w:bCs/>
+        </w:rPr>
         <w:tab/>
         <w:t>Travail de session A2021</w:t>
       </w:r>
@@ -2093,8 +2865,16 @@
     <w:p>
       <w:pPr>
         <w:spacing w:line="480" w:lineRule="auto"/>
-      </w:pPr>
-      <w:r>
+        <w:rPr>
+          <w:b/>
+          <w:bCs/>
+        </w:rPr>
+      </w:pPr>
+      <w:r>
+        <w:rPr>
+          <w:b/>
+          <w:bCs/>
+        </w:rPr>
         <w:tab/>
         <w:t>Client : M. Alain Dubé</w:t>
       </w:r>
@@ -2107,7 +2887,7 @@
           <w:bCs/>
         </w:rPr>
       </w:pPr>
-      <w:bookmarkStart w:id="2" w:name="_Toc83027846"/>
+      <w:bookmarkStart w:id="2" w:name="_Toc89174375"/>
       <w:r>
         <w:rPr>
           <w:b/>
@@ -2117,25 +2897,52 @@
       </w:r>
       <w:bookmarkEnd w:id="2"/>
     </w:p>
-    <w:p/>
+    <w:p>
+      <w:pPr>
+        <w:rPr>
+          <w:b/>
+          <w:bCs/>
+        </w:rPr>
+      </w:pPr>
+    </w:p>
     <w:p>
       <w:pPr>
         <w:ind w:left="705"/>
-      </w:pPr>
-      <w:r>
+        <w:rPr>
+          <w:b/>
+          <w:bCs/>
+        </w:rPr>
+      </w:pPr>
+      <w:r>
+        <w:rPr>
+          <w:b/>
+          <w:bCs/>
+        </w:rPr>
         <w:t xml:space="preserve">Dans ce projet, nous voulons répondre à la demande d’un client qui souhaite avoir un Système Atmosphérique Connecté (SAC) pour son four de séchage dans son usine. Le système doit contrôler la température et le temps de séchage du bois selon le type du bois. Chacun des fours sont connectés à un service WEB pour choisir le bois à traiter et afficher le temps de séchage et l’état du séchage. </w:t>
       </w:r>
     </w:p>
     <w:p>
       <w:pPr>
         <w:ind w:left="705"/>
+        <w:rPr>
+          <w:b/>
+          <w:bCs/>
+        </w:rPr>
       </w:pPr>
     </w:p>
     <w:p>
       <w:pPr>
         <w:ind w:left="705"/>
-      </w:pPr>
-      <w:r>
+        <w:rPr>
+          <w:b/>
+          <w:bCs/>
+        </w:rPr>
+      </w:pPr>
+      <w:r>
+        <w:rPr>
+          <w:b/>
+          <w:bCs/>
+        </w:rPr>
         <w:t>Voici les fonctionnalités désirées par le client :</w:t>
       </w:r>
     </w:p>
@@ -2146,8 +2953,16 @@
           <w:ilvl w:val="0"/>
           <w:numId w:val="1"/>
         </w:numPr>
-      </w:pPr>
-      <w:r>
+        <w:rPr>
+          <w:b/>
+          <w:bCs/>
+        </w:rPr>
+      </w:pPr>
+      <w:r>
+        <w:rPr>
+          <w:b/>
+          <w:bCs/>
+        </w:rPr>
         <w:t>Pouvoir sélectionner un type de bois en récupérant les informations par le biais d’un API connecté à une base de données. Tout ça dans une interface WEB identique à celle fournie.</w:t>
       </w:r>
     </w:p>
@@ -2158,8 +2973,16 @@
           <w:ilvl w:val="0"/>
           <w:numId w:val="1"/>
         </w:numPr>
-      </w:pPr>
-      <w:r>
+        <w:rPr>
+          <w:b/>
+          <w:bCs/>
+        </w:rPr>
+      </w:pPr>
+      <w:r>
+        <w:rPr>
+          <w:b/>
+          <w:bCs/>
+        </w:rPr>
         <w:t>Pouvoir appuyer sur un bouton pour démarrer la séquence de séchage une fois le type de bois choisis et le bois inséré dans le four.</w:t>
       </w:r>
     </w:p>
@@ -2170,14 +2993,30 @@
           <w:ilvl w:val="0"/>
           <w:numId w:val="1"/>
         </w:numPr>
-      </w:pPr>
-      <w:r>
+        <w:rPr>
+          <w:b/>
+          <w:bCs/>
+        </w:rPr>
+      </w:pPr>
+      <w:r>
+        <w:rPr>
+          <w:b/>
+          <w:bCs/>
+        </w:rPr>
         <w:t>Un compte à rebours qui démarre une fois le bouton pressé si la température est la bonne, sinon le système</w:t>
       </w:r>
       <w:r>
+        <w:rPr>
+          <w:b/>
+          <w:bCs/>
+        </w:rPr>
         <w:t xml:space="preserve"> se met en mode attente et</w:t>
       </w:r>
       <w:r>
+        <w:rPr>
+          <w:b/>
+          <w:bCs/>
+        </w:rPr>
         <w:t xml:space="preserve"> attend d’être à la bonne température pour démarrer le compte à rebours.</w:t>
       </w:r>
     </w:p>
@@ -2188,8 +3027,16 @@
           <w:ilvl w:val="0"/>
           <w:numId w:val="1"/>
         </w:numPr>
-      </w:pPr>
-      <w:r>
+        <w:rPr>
+          <w:b/>
+          <w:bCs/>
+        </w:rPr>
+      </w:pPr>
+      <w:r>
+        <w:rPr>
+          <w:b/>
+          <w:bCs/>
+        </w:rPr>
         <w:t>Le système doit configurer la sensibilité des boutons tactiles au démarrage.</w:t>
       </w:r>
     </w:p>
@@ -2200,8 +3047,16 @@
           <w:ilvl w:val="0"/>
           <w:numId w:val="1"/>
         </w:numPr>
-      </w:pPr>
-      <w:r>
+        <w:rPr>
+          <w:b/>
+          <w:bCs/>
+        </w:rPr>
+      </w:pPr>
+      <w:r>
+        <w:rPr>
+          <w:b/>
+          <w:bCs/>
+        </w:rPr>
         <w:t>Le système doit se connecter au Wifi, s’il ne connait pas le réseau, il demande l’accès en utilisant un Access Point.</w:t>
       </w:r>
     </w:p>
@@ -2212,9 +3067,33 @@
           <w:ilvl w:val="0"/>
           <w:numId w:val="1"/>
         </w:numPr>
-      </w:pPr>
-      <w:r>
-        <w:t>Quand le système est connecté, les leds Rouge / Vert / Jaune s’allument et s’éteignes deux fois.</w:t>
+        <w:rPr>
+          <w:b/>
+          <w:bCs/>
+        </w:rPr>
+      </w:pPr>
+      <w:r>
+        <w:rPr>
+          <w:b/>
+          <w:bCs/>
+        </w:rPr>
+        <w:t xml:space="preserve">Quand le système est connecté, les </w:t>
+      </w:r>
+      <w:proofErr w:type="spellStart"/>
+      <w:r>
+        <w:rPr>
+          <w:b/>
+          <w:bCs/>
+        </w:rPr>
+        <w:t>leds</w:t>
+      </w:r>
+      <w:proofErr w:type="spellEnd"/>
+      <w:r>
+        <w:rPr>
+          <w:b/>
+          <w:bCs/>
+        </w:rPr>
+        <w:t xml:space="preserve"> Rouge / Vert / Jaune s’allument et s’éteignes deux fois.</w:t>
       </w:r>
     </w:p>
     <w:p>
@@ -2224,8 +3103,16 @@
           <w:ilvl w:val="0"/>
           <w:numId w:val="1"/>
         </w:numPr>
-      </w:pPr>
-      <w:r>
+        <w:rPr>
+          <w:b/>
+          <w:bCs/>
+        </w:rPr>
+      </w:pPr>
+      <w:r>
+        <w:rPr>
+          <w:b/>
+          <w:bCs/>
+        </w:rPr>
         <w:t>Quand le système ne fait rien, il se met en mode attente.</w:t>
       </w:r>
     </w:p>
@@ -2236,13 +3123,47 @@
           <w:ilvl w:val="0"/>
           <w:numId w:val="1"/>
         </w:numPr>
-      </w:pPr>
-      <w:r>
-        <w:t>Le système indique heating pendant que le four est à la bonne température et que le compte à rebours compte.</w:t>
-      </w:r>
-    </w:p>
-    <w:p>
-      <w:r>
+        <w:rPr>
+          <w:b/>
+          <w:bCs/>
+        </w:rPr>
+      </w:pPr>
+      <w:r>
+        <w:rPr>
+          <w:b/>
+          <w:bCs/>
+        </w:rPr>
+        <w:t xml:space="preserve">Le système indique </w:t>
+      </w:r>
+      <w:proofErr w:type="spellStart"/>
+      <w:r>
+        <w:rPr>
+          <w:b/>
+          <w:bCs/>
+        </w:rPr>
+        <w:t>heating</w:t>
+      </w:r>
+      <w:proofErr w:type="spellEnd"/>
+      <w:r>
+        <w:rPr>
+          <w:b/>
+          <w:bCs/>
+        </w:rPr>
+        <w:t xml:space="preserve"> pendant que le four est à la bonne température et que le compte à rebours compte.</w:t>
+      </w:r>
+    </w:p>
+    <w:p>
+      <w:pPr>
+        <w:rPr>
+          <w:b/>
+          <w:bCs/>
+        </w:rPr>
+      </w:pPr>
+      <w:r>
+        <w:rPr>
+          <w:b/>
+          <w:bCs/>
+        </w:rPr>
         <w:br w:type="page"/>
       </w:r>
     </w:p>
@@ -2254,7 +3175,7 @@
           <w:bCs/>
         </w:rPr>
       </w:pPr>
-      <w:bookmarkStart w:id="3" w:name="_Toc83027847"/>
+      <w:bookmarkStart w:id="3" w:name="_Toc89174376"/>
       <w:r>
         <w:rPr>
           <w:b/>
@@ -2265,20 +3186,497 @@
       </w:r>
       <w:bookmarkEnd w:id="3"/>
     </w:p>
-    <w:p/>
-    <w:p/>
-    <w:p>
-      <w:pPr>
-        <w:pStyle w:val="Titre1"/>
-        <w:rPr>
-          <w:b/>
-          <w:bCs/>
+    <w:p>
+      <w:pPr>
+        <w:rPr>
+          <w:b/>
+          <w:bCs/>
+        </w:rPr>
+      </w:pPr>
+      <w:r>
+        <w:rPr>
+          <w:rFonts w:ascii="Segoe UI" w:hAnsi="Segoe UI" w:cs="Segoe UI"/>
+          <w:b/>
+          <w:bCs/>
+          <w:sz w:val="20"/>
+          <w:szCs w:val="20"/>
+        </w:rPr>
+        <w:t xml:space="preserve">Une solution pas chère mais efficace de créer </w:t>
+      </w:r>
+      <w:r>
+        <w:rPr>
+          <w:rFonts w:ascii="Segoe UI" w:hAnsi="Segoe UI" w:cs="Segoe UI"/>
+          <w:b/>
+          <w:bCs/>
+          <w:sz w:val="20"/>
+          <w:szCs w:val="20"/>
+        </w:rPr>
+        <w:t>un système</w:t>
+      </w:r>
+      <w:r>
+        <w:rPr>
+          <w:rFonts w:ascii="Segoe UI" w:hAnsi="Segoe UI" w:cs="Segoe UI"/>
+          <w:b/>
+          <w:bCs/>
+          <w:sz w:val="20"/>
+          <w:szCs w:val="20"/>
+        </w:rPr>
+        <w:t xml:space="preserve"> comme ça,</w:t>
+      </w:r>
+      <w:r>
+        <w:rPr>
+          <w:rFonts w:ascii="Segoe UI" w:hAnsi="Segoe UI" w:cs="Segoe UI"/>
+          <w:b/>
+          <w:bCs/>
+          <w:sz w:val="20"/>
+          <w:szCs w:val="20"/>
+        </w:rPr>
+        <w:t xml:space="preserve"> </w:t>
+      </w:r>
+      <w:r>
+        <w:rPr>
+          <w:rFonts w:ascii="Segoe UI" w:hAnsi="Segoe UI" w:cs="Segoe UI"/>
+          <w:b/>
+          <w:bCs/>
+          <w:sz w:val="20"/>
+          <w:szCs w:val="20"/>
+        </w:rPr>
+        <w:t>c’</w:t>
+      </w:r>
+      <w:r>
+        <w:rPr>
+          <w:rFonts w:ascii="Segoe UI" w:hAnsi="Segoe UI" w:cs="Segoe UI"/>
+          <w:b/>
+          <w:bCs/>
+          <w:sz w:val="20"/>
+          <w:szCs w:val="20"/>
+        </w:rPr>
+        <w:t xml:space="preserve">est d’utiliser un module ESP32. </w:t>
+      </w:r>
+      <w:r>
+        <w:rPr>
+          <w:rFonts w:ascii="Segoe UI" w:hAnsi="Segoe UI" w:cs="Segoe UI"/>
+          <w:b/>
+          <w:bCs/>
+          <w:sz w:val="20"/>
+          <w:szCs w:val="20"/>
+        </w:rPr>
+        <w:t>Il</w:t>
+      </w:r>
+      <w:r>
+        <w:rPr>
+          <w:rFonts w:ascii="Segoe UI" w:hAnsi="Segoe UI" w:cs="Segoe UI"/>
+          <w:b/>
+          <w:bCs/>
+          <w:sz w:val="20"/>
+          <w:szCs w:val="20"/>
+        </w:rPr>
+        <w:t xml:space="preserve"> a l’avantage de consommer peu d’énergie, est très petit, </w:t>
+      </w:r>
+      <w:r>
+        <w:rPr>
+          <w:rFonts w:ascii="Segoe UI" w:hAnsi="Segoe UI" w:cs="Segoe UI"/>
+          <w:b/>
+          <w:bCs/>
+          <w:sz w:val="20"/>
+          <w:szCs w:val="20"/>
+        </w:rPr>
+        <w:t xml:space="preserve">ne coûte pas cher </w:t>
+      </w:r>
+      <w:r>
+        <w:rPr>
+          <w:rFonts w:ascii="Segoe UI" w:hAnsi="Segoe UI" w:cs="Segoe UI"/>
+          <w:b/>
+          <w:bCs/>
+          <w:sz w:val="20"/>
+          <w:szCs w:val="20"/>
+        </w:rPr>
+        <w:t>et possède son propre point d’accès sans fil. Voici un schéma qui démontre le système que nous proposons</w:t>
+      </w:r>
+      <w:r>
+        <w:rPr>
+          <w:rFonts w:ascii="Segoe UI" w:hAnsi="Segoe UI" w:cs="Segoe UI"/>
+          <w:b/>
+          <w:bCs/>
+          <w:sz w:val="20"/>
+          <w:szCs w:val="20"/>
+        </w:rPr>
+        <w:t>.</w:t>
+      </w:r>
+    </w:p>
+    <w:p>
+      <w:pPr>
+        <w:rPr>
+          <w:b/>
+          <w:bCs/>
+        </w:rPr>
+      </w:pPr>
+      <w:r>
+        <w:rPr>
+          <w:b/>
+          <w:bCs/>
+        </w:rPr>
+        <w:drawing>
+          <wp:inline distT="0" distB="0" distL="0" distR="0" wp14:anchorId="3E47C346" wp14:editId="4D7392FC">
+            <wp:extent cx="5486400" cy="2604135"/>
+            <wp:effectExtent l="0" t="0" r="0" b="5715"/>
+            <wp:docPr id="7" name="Image 7"/>
+            <wp:cNvGraphicFramePr>
+              <a:graphicFrameLocks xmlns:a="http://schemas.openxmlformats.org/drawingml/2006/main" noChangeAspect="1"/>
+            </wp:cNvGraphicFramePr>
+            <a:graphic xmlns:a="http://schemas.openxmlformats.org/drawingml/2006/main">
+              <a:graphicData uri="http://schemas.openxmlformats.org/drawingml/2006/picture">
+                <pic:pic xmlns:pic="http://schemas.openxmlformats.org/drawingml/2006/picture">
+                  <pic:nvPicPr>
+                    <pic:cNvPr id="1" name=""/>
+                    <pic:cNvPicPr/>
+                  </pic:nvPicPr>
+                  <pic:blipFill>
+                    <a:blip r:embed="rId11"/>
+                    <a:stretch>
+                      <a:fillRect/>
+                    </a:stretch>
+                  </pic:blipFill>
+                  <pic:spPr>
+                    <a:xfrm>
+                      <a:off x="0" y="0"/>
+                      <a:ext cx="5486400" cy="2604135"/>
+                    </a:xfrm>
+                    <a:prstGeom prst="rect">
+                      <a:avLst/>
+                    </a:prstGeom>
+                  </pic:spPr>
+                </pic:pic>
+              </a:graphicData>
+            </a:graphic>
+          </wp:inline>
+        </w:drawing>
+      </w:r>
+    </w:p>
+    <w:p>
+      <w:pPr>
+        <w:rPr>
+          <w:b/>
+          <w:bCs/>
+        </w:rPr>
+      </w:pPr>
+      <w:r>
+        <w:rPr>
+          <w:b/>
+          <w:bCs/>
+        </w:rPr>
+        <w:t xml:space="preserve">Comme nous pouvons le constater dans le schéma, le ESP peut être configuré en point d’accès sans fil permettant ainsi de pouvoir configurer les paramètres nécessaires au système. Lorsque la page HTML de </w:t>
+      </w:r>
+      <w:r>
+        <w:rPr>
+          <w:b/>
+          <w:bCs/>
+        </w:rPr>
+        <w:t xml:space="preserve">connexion sera affichée, l’utilisateur pourra entrer </w:t>
+      </w:r>
+      <w:r>
+        <w:rPr>
+          <w:b/>
+          <w:bCs/>
+        </w:rPr>
+        <w:t>l’identifiant et le mot de passe pour accéder à la page</w:t>
+      </w:r>
+      <w:r>
+        <w:rPr>
+          <w:b/>
+          <w:bCs/>
+        </w:rPr>
+        <w:t xml:space="preserve"> de gestion du four.</w:t>
+      </w:r>
+      <w:r>
+        <w:rPr>
+          <w:b/>
+          <w:bCs/>
+        </w:rPr>
+        <w:t xml:space="preserve"> </w:t>
+      </w:r>
+      <w:r>
+        <w:rPr>
+          <w:b/>
+          <w:bCs/>
+        </w:rPr>
+        <w:t>Ces</w:t>
+      </w:r>
+      <w:r>
+        <w:rPr>
+          <w:b/>
+          <w:bCs/>
+        </w:rPr>
+        <w:t xml:space="preserve"> page</w:t>
+      </w:r>
+      <w:r>
+        <w:rPr>
+          <w:b/>
+          <w:bCs/>
+        </w:rPr>
+        <w:t>s</w:t>
+      </w:r>
+      <w:r>
+        <w:rPr>
+          <w:b/>
+          <w:bCs/>
+        </w:rPr>
+        <w:t xml:space="preserve"> </w:t>
+      </w:r>
+      <w:r>
+        <w:rPr>
+          <w:b/>
+          <w:bCs/>
+        </w:rPr>
+        <w:t>sont</w:t>
+      </w:r>
+      <w:r>
+        <w:rPr>
+          <w:b/>
+          <w:bCs/>
+        </w:rPr>
+        <w:t xml:space="preserve"> inscrite</w:t>
+      </w:r>
+      <w:r>
+        <w:rPr>
+          <w:b/>
+          <w:bCs/>
+        </w:rPr>
+        <w:t>s</w:t>
+      </w:r>
+      <w:r>
+        <w:rPr>
+          <w:b/>
+          <w:bCs/>
+        </w:rPr>
+        <w:t xml:space="preserve"> directement dans le microcontrôleur.</w:t>
+      </w:r>
+    </w:p>
+    <w:p>
+      <w:pPr>
+        <w:rPr>
+          <w:b/>
+          <w:bCs/>
+        </w:rPr>
+      </w:pPr>
+      <w:r>
+        <w:rPr>
+          <w:b/>
+          <w:bCs/>
+        </w:rPr>
+        <w:t>Pour connaître la température d</w:t>
+      </w:r>
+      <w:r>
+        <w:rPr>
+          <w:b/>
+          <w:bCs/>
+        </w:rPr>
+        <w:t>u four</w:t>
+      </w:r>
+      <w:r>
+        <w:rPr>
+          <w:b/>
+          <w:bCs/>
+        </w:rPr>
+        <w:t xml:space="preserve">, nous utiliserons un senseur de température </w:t>
+      </w:r>
+      <w:r>
+        <w:rPr>
+          <w:b/>
+          <w:bCs/>
+        </w:rPr>
+        <w:t>DHT22</w:t>
+      </w:r>
+      <w:r>
+        <w:rPr>
+          <w:b/>
+          <w:bCs/>
+        </w:rPr>
+        <w:t>. Il fonctionne à 3.3v et a besoin de peu d’ampérage. L</w:t>
+      </w:r>
+      <w:r>
+        <w:rPr>
+          <w:b/>
+          <w:bCs/>
+        </w:rPr>
+        <w:t>’</w:t>
+      </w:r>
+      <w:r>
+        <w:rPr>
+          <w:b/>
+          <w:bCs/>
+        </w:rPr>
+        <w:t xml:space="preserve">ESP pourra facilement </w:t>
+      </w:r>
+      <w:r>
+        <w:rPr>
+          <w:b/>
+          <w:bCs/>
+        </w:rPr>
+        <w:t>l’utiliser</w:t>
+      </w:r>
+      <w:r>
+        <w:rPr>
+          <w:b/>
+          <w:bCs/>
+        </w:rPr>
+        <w:t xml:space="preserve"> directement.</w:t>
+      </w:r>
+    </w:p>
+    <w:p>
+      <w:pPr>
+        <w:rPr>
+          <w:b/>
+          <w:bCs/>
+        </w:rPr>
+      </w:pPr>
+      <w:r>
+        <w:rPr>
+          <w:b/>
+          <w:bCs/>
+        </w:rPr>
+        <w:t>L</w:t>
+      </w:r>
+      <w:r>
+        <w:rPr>
+          <w:b/>
+          <w:bCs/>
+        </w:rPr>
+        <w:t xml:space="preserve">e système pourra afficher des informations en temps réels sur un écran OLED. </w:t>
+      </w:r>
+      <w:r>
+        <w:rPr>
+          <w:b/>
+          <w:bCs/>
+        </w:rPr>
+        <w:t>Il y a plusieurs interfaces différentes qui comportes les informations sur le système, la température actuelle, etc. L’interface changera selon le mode dans lequel le four se trouve.</w:t>
+      </w:r>
+    </w:p>
+    <w:p>
+      <w:pPr>
+        <w:rPr>
+          <w:b/>
+          <w:bCs/>
+        </w:rPr>
+      </w:pPr>
+      <w:r>
+        <w:rPr>
+          <w:b/>
+          <w:bCs/>
+        </w:rPr>
+        <w:t xml:space="preserve">Finalement, nous </w:t>
+      </w:r>
+      <w:r>
+        <w:rPr>
+          <w:b/>
+          <w:bCs/>
+        </w:rPr>
+        <w:t xml:space="preserve">allons </w:t>
+      </w:r>
+      <w:r>
+        <w:rPr>
+          <w:b/>
+          <w:bCs/>
+        </w:rPr>
+        <w:t>créer</w:t>
+      </w:r>
+      <w:r>
+        <w:rPr>
+          <w:b/>
+          <w:bCs/>
+        </w:rPr>
+        <w:t xml:space="preserve"> une </w:t>
+      </w:r>
+      <w:r>
+        <w:rPr>
+          <w:b/>
+          <w:bCs/>
+        </w:rPr>
+        <w:t xml:space="preserve">API </w:t>
+      </w:r>
+      <w:r>
+        <w:rPr>
+          <w:b/>
+          <w:bCs/>
+        </w:rPr>
+        <w:t>et un serveur Web embarqué</w:t>
+      </w:r>
+      <w:r>
+        <w:rPr>
+          <w:b/>
+          <w:bCs/>
+        </w:rPr>
+        <w:t>e</w:t>
+      </w:r>
+      <w:r>
+        <w:rPr>
+          <w:b/>
+          <w:bCs/>
+        </w:rPr>
+        <w:t xml:space="preserve"> </w:t>
+      </w:r>
+      <w:r>
+        <w:rPr>
+          <w:b/>
+          <w:bCs/>
+        </w:rPr>
+        <w:t xml:space="preserve">qui pourra être utilisée par </w:t>
+      </w:r>
+      <w:r>
+        <w:rPr>
+          <w:b/>
+          <w:bCs/>
+        </w:rPr>
+        <w:t>le</w:t>
+      </w:r>
+      <w:r>
+        <w:rPr>
+          <w:b/>
+          <w:bCs/>
+        </w:rPr>
+        <w:t xml:space="preserve"> système connecté. Le client pourra</w:t>
+      </w:r>
+      <w:r>
+        <w:rPr>
+          <w:b/>
+          <w:bCs/>
+        </w:rPr>
+        <w:t xml:space="preserve"> </w:t>
+      </w:r>
+      <w:r>
+        <w:rPr>
+          <w:b/>
+          <w:bCs/>
+        </w:rPr>
+        <w:t xml:space="preserve">s’il le désire utiliser son téléphone intelligent </w:t>
+      </w:r>
+      <w:r>
+        <w:rPr>
+          <w:b/>
+          <w:bCs/>
+        </w:rPr>
+        <w:t>pour accéder à l’interface</w:t>
+      </w:r>
+      <w:r>
+        <w:rPr>
+          <w:b/>
+          <w:bCs/>
+        </w:rPr>
+        <w:t>.</w:t>
+      </w:r>
+    </w:p>
+    <w:p>
+      <w:pPr>
+        <w:rPr>
+          <w:rFonts w:asciiTheme="majorHAnsi" w:eastAsiaTheme="majorEastAsia" w:hAnsiTheme="majorHAnsi" w:cstheme="majorBidi"/>
+          <w:b/>
+          <w:bCs/>
+          <w:color w:val="2F5496" w:themeColor="accent1" w:themeShade="BF"/>
           <w:sz w:val="40"/>
           <w:szCs w:val="40"/>
           <w:u w:val="single"/>
         </w:rPr>
       </w:pPr>
-      <w:bookmarkStart w:id="4" w:name="_Toc83027848"/>
       <w:r>
         <w:rPr>
           <w:b/>
@@ -2287,11 +3685,42 @@
           <w:szCs w:val="40"/>
           <w:u w:val="single"/>
         </w:rPr>
+        <w:br w:type="page"/>
+      </w:r>
+    </w:p>
+    <w:p>
+      <w:pPr>
+        <w:pStyle w:val="Titre1"/>
+        <w:rPr>
+          <w:b/>
+          <w:bCs/>
+          <w:sz w:val="40"/>
+          <w:szCs w:val="40"/>
+          <w:u w:val="single"/>
+        </w:rPr>
+      </w:pPr>
+      <w:bookmarkStart w:id="4" w:name="_Toc89174377"/>
+      <w:r>
+        <w:rPr>
+          <w:b/>
+          <w:bCs/>
+          <w:sz w:val="40"/>
+          <w:szCs w:val="40"/>
+          <w:u w:val="single"/>
+        </w:rPr>
+        <w:lastRenderedPageBreak/>
         <w:t>Conception</w:t>
       </w:r>
       <w:bookmarkEnd w:id="4"/>
     </w:p>
-    <w:p/>
+    <w:p>
+      <w:pPr>
+        <w:rPr>
+          <w:b/>
+          <w:bCs/>
+        </w:rPr>
+      </w:pPr>
+    </w:p>
     <w:p>
       <w:pPr>
         <w:pStyle w:val="Titre2"/>
@@ -2300,7 +3729,7 @@
           <w:bCs/>
         </w:rPr>
       </w:pPr>
-      <w:bookmarkStart w:id="5" w:name="_Toc83027849"/>
+      <w:bookmarkStart w:id="5" w:name="_Toc89174378"/>
       <w:r>
         <w:rPr>
           <w:b/>
@@ -2311,7 +3740,17 @@
       <w:bookmarkEnd w:id="5"/>
     </w:p>
     <w:p>
-      <w:r>
+      <w:pPr>
+        <w:rPr>
+          <w:b/>
+          <w:bCs/>
+        </w:rPr>
+      </w:pPr>
+      <w:r>
+        <w:rPr>
+          <w:b/>
+          <w:bCs/>
+        </w:rPr>
         <w:tab/>
         <w:t>Travail de session</w:t>
       </w:r>
@@ -2324,83 +3763,61 @@
           <w:bCs/>
         </w:rPr>
       </w:pPr>
-      <w:bookmarkStart w:id="6" w:name="_Toc83027850"/>
-      <w:r>
-        <w:rPr>
-          <w:b/>
-          <w:bCs/>
-        </w:rPr>
-        <w:t>Compléments d’informations</w:t>
+      <w:bookmarkStart w:id="6" w:name="_Toc89174379"/>
+      <w:r>
+        <w:rPr>
+          <w:b/>
+          <w:bCs/>
+        </w:rPr>
+        <w:t>Technologies</w:t>
       </w:r>
       <w:bookmarkEnd w:id="6"/>
     </w:p>
     <w:p>
-      <w:r>
-        <w:tab/>
-      </w:r>
-    </w:p>
-    <w:p>
-      <w:pPr>
-        <w:pStyle w:val="Titre2"/>
-        <w:rPr>
-          <w:b/>
-          <w:bCs/>
-        </w:rPr>
-      </w:pPr>
-      <w:bookmarkStart w:id="7" w:name="_Toc83027851"/>
-      <w:r>
-        <w:rPr>
-          <w:b/>
-          <w:bCs/>
-        </w:rPr>
-        <w:t>Stratégies de développement</w:t>
-      </w:r>
-      <w:bookmarkEnd w:id="7"/>
-    </w:p>
-    <w:p/>
-    <w:p/>
-    <w:p>
-      <w:pPr>
-        <w:pStyle w:val="Titre2"/>
-        <w:rPr>
-          <w:b/>
-          <w:bCs/>
-        </w:rPr>
-      </w:pPr>
-      <w:bookmarkStart w:id="8" w:name="_Toc83027852"/>
-      <w:r>
-        <w:rPr>
-          <w:b/>
-          <w:bCs/>
-        </w:rPr>
-        <w:t>Technologies</w:t>
-      </w:r>
-      <w:bookmarkEnd w:id="8"/>
-    </w:p>
-    <w:p>
-      <w:r>
+      <w:pPr>
+        <w:rPr>
+          <w:b/>
+          <w:bCs/>
+        </w:rPr>
+      </w:pPr>
+      <w:r>
+        <w:rPr>
+          <w:b/>
+          <w:bCs/>
+        </w:rPr>
         <w:tab/>
         <w:t>Voici une liste des technologies utilisées dans le fonctionnement du système.</w:t>
       </w:r>
     </w:p>
-    <w:p/>
     <w:p>
       <w:pPr>
         <w:pStyle w:val="Titre3"/>
         <w:ind w:firstLine="708"/>
-      </w:pPr>
-      <w:bookmarkStart w:id="9" w:name="_Toc52203294"/>
-      <w:bookmarkStart w:id="10" w:name="_Toc80019208"/>
-      <w:bookmarkStart w:id="11" w:name="_Toc83027853"/>
-      <w:r>
+        <w:rPr>
+          <w:b/>
+          <w:bCs/>
+        </w:rPr>
+      </w:pPr>
+      <w:bookmarkStart w:id="7" w:name="_Toc52203294"/>
+      <w:bookmarkStart w:id="8" w:name="_Toc80019208"/>
+      <w:bookmarkStart w:id="9" w:name="_Toc89174380"/>
+      <w:r>
+        <w:rPr>
+          <w:b/>
+          <w:bCs/>
+        </w:rPr>
         <w:t>Le microcontrôleur (ESP32)</w:t>
       </w:r>
+      <w:bookmarkEnd w:id="7"/>
+      <w:bookmarkEnd w:id="8"/>
+      <w:r>
+        <w:rPr>
+          <w:b/>
+          <w:bCs/>
+        </w:rPr>
+        <w:t xml:space="preserve"> Crédits : Alain Dubé</w:t>
+      </w:r>
       <w:bookmarkEnd w:id="9"/>
-      <w:bookmarkEnd w:id="10"/>
-      <w:r>
-        <w:t xml:space="preserve"> Crédits : Alain Dubé</w:t>
-      </w:r>
-      <w:bookmarkEnd w:id="11"/>
     </w:p>
     <w:p>
       <w:pPr>
@@ -2411,6 +3828,8 @@
         <w:jc w:val="both"/>
         <w:rPr>
           <w:rFonts w:ascii="Segoe UI" w:hAnsi="Segoe UI" w:cs="Segoe UI"/>
+          <w:b/>
+          <w:bCs/>
           <w:color w:val="343A40"/>
           <w:sz w:val="20"/>
           <w:szCs w:val="20"/>
@@ -2426,6 +3845,8 @@
         <w:jc w:val="both"/>
         <w:rPr>
           <w:rFonts w:ascii="Segoe UI" w:hAnsi="Segoe UI" w:cs="Segoe UI"/>
+          <w:b/>
+          <w:bCs/>
           <w:color w:val="343A40"/>
           <w:sz w:val="20"/>
           <w:szCs w:val="20"/>
@@ -2434,7 +3855,8 @@
       <w:r>
         <w:rPr>
           <w:rFonts w:ascii="Segoe UI" w:hAnsi="Segoe UI" w:cs="Segoe UI"/>
-          <w:noProof/>
+          <w:b/>
+          <w:bCs/>
           <w:color w:val="343A40"/>
           <w:sz w:val="20"/>
           <w:szCs w:val="20"/>
@@ -2463,7 +3885,7 @@
                     <pic:cNvPicPr/>
                   </pic:nvPicPr>
                   <pic:blipFill>
-                    <a:blip r:embed="rId11" cstate="print">
+                    <a:blip r:embed="rId12" cstate="print">
                       <a:extLst>
                         <a:ext uri="{28A0092B-C50C-407E-A947-70E740481C1C}">
                           <a14:useLocalDpi xmlns:a14="http://schemas.microsoft.com/office/drawing/2010/main" val="0"/>
@@ -2498,11 +3920,37 @@
       <w:r>
         <w:rPr>
           <w:rFonts w:ascii="Segoe UI" w:hAnsi="Segoe UI" w:cs="Segoe UI"/>
+          <w:b/>
+          <w:bCs/>
           <w:color w:val="343A40"/>
           <w:sz w:val="20"/>
           <w:szCs w:val="20"/>
         </w:rPr>
-        <w:t>Le microcontrôleur utilisé ici est le ESP32 construit par la compagnie Espressif. Voici les spécifications importantes pour nous :</w:t>
+        <w:t xml:space="preserve">Le microcontrôleur utilisé ici est le ESP32 construit par la compagnie </w:t>
+      </w:r>
+      <w:proofErr w:type="spellStart"/>
+      <w:r>
+        <w:rPr>
+          <w:rFonts w:ascii="Segoe UI" w:hAnsi="Segoe UI" w:cs="Segoe UI"/>
+          <w:b/>
+          <w:bCs/>
+          <w:color w:val="343A40"/>
+          <w:sz w:val="20"/>
+          <w:szCs w:val="20"/>
+        </w:rPr>
+        <w:t>Espressif</w:t>
+      </w:r>
+      <w:proofErr w:type="spellEnd"/>
+      <w:r>
+        <w:rPr>
+          <w:rFonts w:ascii="Segoe UI" w:hAnsi="Segoe UI" w:cs="Segoe UI"/>
+          <w:b/>
+          <w:bCs/>
+          <w:color w:val="343A40"/>
+          <w:sz w:val="20"/>
+          <w:szCs w:val="20"/>
+        </w:rPr>
+        <w:t>. Voici les spécifications importantes pour nous :</w:t>
       </w:r>
     </w:p>
     <w:p>
@@ -2518,6 +3966,8 @@
         <w:jc w:val="both"/>
         <w:rPr>
           <w:rFonts w:ascii="Segoe UI" w:hAnsi="Segoe UI" w:cs="Segoe UI"/>
+          <w:b/>
+          <w:bCs/>
           <w:color w:val="343A40"/>
           <w:sz w:val="16"/>
           <w:szCs w:val="16"/>
@@ -2526,11 +3976,37 @@
       <w:r>
         <w:rPr>
           <w:rFonts w:ascii="Segoe UI" w:hAnsi="Segoe UI" w:cs="Segoe UI"/>
+          <w:b/>
+          <w:bCs/>
           <w:color w:val="343A40"/>
           <w:sz w:val="16"/>
           <w:szCs w:val="16"/>
         </w:rPr>
-        <w:t>Processeur: microprocesseur Xtensa double cœur 32 bits</w:t>
+        <w:t xml:space="preserve">Processeur: microprocesseur </w:t>
+      </w:r>
+      <w:proofErr w:type="spellStart"/>
+      <w:r>
+        <w:rPr>
+          <w:rFonts w:ascii="Segoe UI" w:hAnsi="Segoe UI" w:cs="Segoe UI"/>
+          <w:b/>
+          <w:bCs/>
+          <w:color w:val="343A40"/>
+          <w:sz w:val="16"/>
+          <w:szCs w:val="16"/>
+        </w:rPr>
+        <w:t>Xtensa</w:t>
+      </w:r>
+      <w:proofErr w:type="spellEnd"/>
+      <w:r>
+        <w:rPr>
+          <w:rFonts w:ascii="Segoe UI" w:hAnsi="Segoe UI" w:cs="Segoe UI"/>
+          <w:b/>
+          <w:bCs/>
+          <w:color w:val="343A40"/>
+          <w:sz w:val="16"/>
+          <w:szCs w:val="16"/>
+        </w:rPr>
+        <w:t xml:space="preserve"> double cœur 32 bits</w:t>
       </w:r>
     </w:p>
     <w:p>
@@ -2546,6 +4022,8 @@
         <w:jc w:val="both"/>
         <w:rPr>
           <w:rFonts w:ascii="Segoe UI" w:hAnsi="Segoe UI" w:cs="Segoe UI"/>
+          <w:b/>
+          <w:bCs/>
           <w:color w:val="343A40"/>
           <w:sz w:val="16"/>
           <w:szCs w:val="16"/>
@@ -2554,6 +4032,8 @@
       <w:r>
         <w:rPr>
           <w:rFonts w:ascii="Segoe UI" w:hAnsi="Segoe UI" w:cs="Segoe UI"/>
+          <w:b/>
+          <w:bCs/>
           <w:color w:val="343A40"/>
           <w:sz w:val="16"/>
           <w:szCs w:val="16"/>
@@ -2574,6 +4054,8 @@
         <w:jc w:val="both"/>
         <w:rPr>
           <w:rFonts w:ascii="Segoe UI" w:hAnsi="Segoe UI" w:cs="Segoe UI"/>
+          <w:b/>
+          <w:bCs/>
           <w:color w:val="343A40"/>
           <w:sz w:val="16"/>
           <w:szCs w:val="16"/>
@@ -2582,6 +4064,8 @@
       <w:r>
         <w:rPr>
           <w:rFonts w:ascii="Segoe UI" w:hAnsi="Segoe UI" w:cs="Segoe UI"/>
+          <w:b/>
+          <w:bCs/>
           <w:color w:val="343A40"/>
           <w:sz w:val="16"/>
           <w:szCs w:val="16"/>
@@ -2602,6 +4086,8 @@
         <w:jc w:val="both"/>
         <w:rPr>
           <w:rFonts w:ascii="Segoe UI" w:hAnsi="Segoe UI" w:cs="Segoe UI"/>
+          <w:b/>
+          <w:bCs/>
           <w:color w:val="343A40"/>
           <w:sz w:val="16"/>
           <w:szCs w:val="16"/>
@@ -2610,6 +4096,8 @@
       <w:r>
         <w:rPr>
           <w:rFonts w:ascii="Segoe UI" w:hAnsi="Segoe UI" w:cs="Segoe UI"/>
+          <w:b/>
+          <w:bCs/>
           <w:color w:val="343A40"/>
           <w:sz w:val="16"/>
           <w:szCs w:val="16"/>
@@ -2630,6 +4118,8 @@
         <w:jc w:val="both"/>
         <w:rPr>
           <w:rFonts w:ascii="Segoe UI" w:hAnsi="Segoe UI" w:cs="Segoe UI"/>
+          <w:b/>
+          <w:bCs/>
           <w:color w:val="343A40"/>
           <w:sz w:val="16"/>
           <w:szCs w:val="16"/>
@@ -2638,6 +4128,8 @@
       <w:r>
         <w:rPr>
           <w:rFonts w:ascii="Segoe UI" w:hAnsi="Segoe UI" w:cs="Segoe UI"/>
+          <w:b/>
+          <w:bCs/>
           <w:color w:val="343A40"/>
           <w:sz w:val="16"/>
           <w:szCs w:val="16"/>
@@ -2658,6 +4150,8 @@
         <w:jc w:val="both"/>
         <w:rPr>
           <w:rFonts w:ascii="Segoe UI" w:hAnsi="Segoe UI" w:cs="Segoe UI"/>
+          <w:b/>
+          <w:bCs/>
           <w:color w:val="343A40"/>
           <w:sz w:val="16"/>
           <w:szCs w:val="16"/>
@@ -2666,6 +4160,8 @@
       <w:r>
         <w:rPr>
           <w:rFonts w:ascii="Segoe UI" w:hAnsi="Segoe UI" w:cs="Segoe UI"/>
+          <w:b/>
+          <w:bCs/>
           <w:color w:val="343A40"/>
           <w:sz w:val="16"/>
           <w:szCs w:val="16"/>
@@ -2686,6 +4182,8 @@
         <w:jc w:val="both"/>
         <w:rPr>
           <w:rFonts w:ascii="Segoe UI" w:hAnsi="Segoe UI" w:cs="Segoe UI"/>
+          <w:b/>
+          <w:bCs/>
           <w:color w:val="343A40"/>
           <w:sz w:val="16"/>
           <w:szCs w:val="16"/>
@@ -2694,6 +4192,8 @@
       <w:r>
         <w:rPr>
           <w:rFonts w:ascii="Segoe UI" w:hAnsi="Segoe UI" w:cs="Segoe UI"/>
+          <w:b/>
+          <w:bCs/>
           <w:color w:val="343A40"/>
           <w:sz w:val="16"/>
           <w:szCs w:val="16"/>
@@ -2714,21 +4214,84 @@
         <w:jc w:val="both"/>
         <w:rPr>
           <w:rFonts w:ascii="Segoe UI" w:hAnsi="Segoe UI" w:cs="Segoe UI"/>
+          <w:b/>
+          <w:bCs/>
           <w:color w:val="343A40"/>
           <w:sz w:val="16"/>
           <w:szCs w:val="16"/>
-          <w:lang w:val="en-CA"/>
         </w:rPr>
       </w:pPr>
       <w:r>
         <w:rPr>
           <w:rFonts w:ascii="Segoe UI" w:hAnsi="Segoe UI" w:cs="Segoe UI"/>
+          <w:b/>
+          <w:bCs/>
           <w:color w:val="343A40"/>
           <w:sz w:val="16"/>
           <w:szCs w:val="16"/>
-          <w:lang w:val="en-CA"/>
-        </w:rPr>
-        <w:t>Wifi, Bluetooth, « Touch sensor »(Hall)</w:t>
+        </w:rPr>
+        <w:t>Wifi, Bluetooth, « </w:t>
+      </w:r>
+      <w:proofErr w:type="spellStart"/>
+      <w:r>
+        <w:rPr>
+          <w:rFonts w:ascii="Segoe UI" w:hAnsi="Segoe UI" w:cs="Segoe UI"/>
+          <w:b/>
+          <w:bCs/>
+          <w:color w:val="343A40"/>
+          <w:sz w:val="16"/>
+          <w:szCs w:val="16"/>
+        </w:rPr>
+        <w:t>Touch</w:t>
+      </w:r>
+      <w:proofErr w:type="spellEnd"/>
+      <w:r>
+        <w:rPr>
+          <w:rFonts w:ascii="Segoe UI" w:hAnsi="Segoe UI" w:cs="Segoe UI"/>
+          <w:b/>
+          <w:bCs/>
+          <w:color w:val="343A40"/>
+          <w:sz w:val="16"/>
+          <w:szCs w:val="16"/>
+        </w:rPr>
+        <w:t xml:space="preserve"> </w:t>
+      </w:r>
+      <w:proofErr w:type="spellStart"/>
+      <w:r>
+        <w:rPr>
+          <w:rFonts w:ascii="Segoe UI" w:hAnsi="Segoe UI" w:cs="Segoe UI"/>
+          <w:b/>
+          <w:bCs/>
+          <w:color w:val="343A40"/>
+          <w:sz w:val="16"/>
+          <w:szCs w:val="16"/>
+        </w:rPr>
+        <w:t>sensor</w:t>
+      </w:r>
+      <w:proofErr w:type="spellEnd"/>
+      <w:proofErr w:type="gramStart"/>
+      <w:r>
+        <w:rPr>
+          <w:rFonts w:ascii="Segoe UI" w:hAnsi="Segoe UI" w:cs="Segoe UI"/>
+          <w:b/>
+          <w:bCs/>
+          <w:color w:val="343A40"/>
+          <w:sz w:val="16"/>
+          <w:szCs w:val="16"/>
+        </w:rPr>
+        <w:t> »(</w:t>
+      </w:r>
+      <w:proofErr w:type="gramEnd"/>
+      <w:r>
+        <w:rPr>
+          <w:rFonts w:ascii="Segoe UI" w:hAnsi="Segoe UI" w:cs="Segoe UI"/>
+          <w:b/>
+          <w:bCs/>
+          <w:color w:val="343A40"/>
+          <w:sz w:val="16"/>
+          <w:szCs w:val="16"/>
+        </w:rPr>
+        <w:t>Hall)</w:t>
       </w:r>
     </w:p>
     <w:p>
@@ -2744,19 +4307,21 @@
         <w:jc w:val="both"/>
         <w:rPr>
           <w:rFonts w:ascii="Segoe UI" w:hAnsi="Segoe UI" w:cs="Segoe UI"/>
+          <w:b/>
+          <w:bCs/>
           <w:color w:val="343A40"/>
           <w:sz w:val="16"/>
           <w:szCs w:val="16"/>
-          <w:lang w:val="en-CA"/>
         </w:rPr>
       </w:pPr>
       <w:r>
         <w:rPr>
           <w:rFonts w:ascii="Segoe UI" w:hAnsi="Segoe UI" w:cs="Segoe UI"/>
+          <w:b/>
+          <w:bCs/>
           <w:color w:val="343A40"/>
           <w:sz w:val="16"/>
           <w:szCs w:val="16"/>
-          <w:lang w:val="en-CA"/>
         </w:rPr>
         <w:t>SPI (4x), I2C (2x), UART (3x)</w:t>
       </w:r>
@@ -2774,6 +4339,8 @@
         <w:jc w:val="both"/>
         <w:rPr>
           <w:rFonts w:ascii="Segoe UI" w:hAnsi="Segoe UI" w:cs="Segoe UI"/>
+          <w:b/>
+          <w:bCs/>
           <w:color w:val="343A40"/>
           <w:sz w:val="16"/>
           <w:szCs w:val="16"/>
@@ -2782,6 +4349,8 @@
       <w:r>
         <w:rPr>
           <w:rFonts w:ascii="Segoe UI" w:hAnsi="Segoe UI" w:cs="Segoe UI"/>
+          <w:b/>
+          <w:bCs/>
           <w:color w:val="343A40"/>
           <w:sz w:val="16"/>
           <w:szCs w:val="16"/>
@@ -2798,6 +4367,8 @@
         <w:jc w:val="both"/>
         <w:rPr>
           <w:rFonts w:ascii="Segoe UI" w:hAnsi="Segoe UI" w:cs="Segoe UI"/>
+          <w:b/>
+          <w:bCs/>
           <w:color w:val="343A40"/>
           <w:sz w:val="20"/>
           <w:szCs w:val="20"/>
@@ -2806,6 +4377,8 @@
       <w:r>
         <w:rPr>
           <w:rFonts w:ascii="Segoe UI" w:hAnsi="Segoe UI" w:cs="Segoe UI"/>
+          <w:b/>
+          <w:bCs/>
           <w:color w:val="343A40"/>
           <w:sz w:val="20"/>
           <w:szCs w:val="20"/>
@@ -2825,16 +4398,20 @@
         <w:jc w:val="both"/>
         <w:rPr>
           <w:rFonts w:ascii="Segoe UI" w:hAnsi="Segoe UI" w:cs="Segoe UI"/>
+          <w:b/>
+          <w:bCs/>
           <w:color w:val="343A40"/>
           <w:sz w:val="20"/>
           <w:szCs w:val="20"/>
         </w:rPr>
       </w:pPr>
-      <w:hyperlink r:id="rId12" w:history="1">
+      <w:hyperlink r:id="rId13" w:history="1">
         <w:r>
           <w:rPr>
             <w:rStyle w:val="Lienhypertexte"/>
             <w:rFonts w:ascii="Segoe UI" w:hAnsi="Segoe UI" w:cs="Segoe UI"/>
+            <w:b/>
+            <w:bCs/>
             <w:sz w:val="20"/>
             <w:szCs w:val="20"/>
           </w:rPr>
@@ -2844,52 +4421,55 @@
     </w:p>
     <w:p>
       <w:pPr>
-        <w:pStyle w:val="NormalWeb"/>
-        <w:shd w:val="clear" w:color="auto" w:fill="FFFFFF"/>
-        <w:spacing w:before="0" w:beforeAutospacing="0"/>
-        <w:ind w:left="720"/>
-        <w:jc w:val="both"/>
-        <w:rPr>
-          <w:rFonts w:ascii="Segoe UI" w:hAnsi="Segoe UI" w:cs="Segoe UI"/>
-          <w:color w:val="343A40"/>
-          <w:sz w:val="20"/>
-          <w:szCs w:val="20"/>
-        </w:rPr>
-      </w:pPr>
-    </w:p>
-    <w:p>
-      <w:pPr>
         <w:spacing w:after="200"/>
         <w:rPr>
           <w:rFonts w:asciiTheme="majorHAnsi" w:eastAsiaTheme="majorEastAsia" w:hAnsiTheme="majorHAnsi" w:cstheme="majorBidi"/>
+          <w:b/>
+          <w:bCs/>
           <w:color w:val="8496B0" w:themeColor="text2" w:themeTint="99"/>
           <w:sz w:val="24"/>
           <w:szCs w:val="24"/>
         </w:rPr>
       </w:pPr>
-      <w:bookmarkStart w:id="12" w:name="_Toc52203295"/>
+      <w:bookmarkStart w:id="10" w:name="_Toc52203295"/>
     </w:p>
     <w:p>
       <w:pPr>
         <w:pStyle w:val="Titre3"/>
         <w:ind w:firstLine="708"/>
-      </w:pPr>
-      <w:bookmarkStart w:id="13" w:name="_Toc80019209"/>
-      <w:bookmarkStart w:id="14" w:name="_Toc83027854"/>
-      <w:r>
+        <w:rPr>
+          <w:b/>
+          <w:bCs/>
+        </w:rPr>
+      </w:pPr>
+      <w:bookmarkStart w:id="11" w:name="_Toc80019209"/>
+      <w:bookmarkStart w:id="12" w:name="_Toc89174381"/>
+      <w:r>
+        <w:rPr>
+          <w:b/>
+          <w:bCs/>
+        </w:rPr>
         <w:t>Écran OLED I2C 0.96 pouce (128x64)</w:t>
       </w:r>
+      <w:bookmarkEnd w:id="10"/>
+      <w:bookmarkEnd w:id="11"/>
+      <w:r>
+        <w:rPr>
+          <w:b/>
+          <w:bCs/>
+        </w:rPr>
+        <w:t xml:space="preserve"> Crédits : Alain Dubé</w:t>
+      </w:r>
       <w:bookmarkEnd w:id="12"/>
-      <w:bookmarkEnd w:id="13"/>
-      <w:r>
-        <w:t xml:space="preserve"> Crédit</w:t>
-      </w:r>
-      <w:r>
-        <w:t>s : Alain Dubé</w:t>
-      </w:r>
-      <w:bookmarkEnd w:id="14"/>
-    </w:p>
-    <w:p/>
+    </w:p>
+    <w:p>
+      <w:pPr>
+        <w:rPr>
+          <w:b/>
+          <w:bCs/>
+        </w:rPr>
+      </w:pPr>
+    </w:p>
     <w:p>
       <w:pPr>
         <w:pStyle w:val="NormalWeb"/>
@@ -2899,6 +4479,8 @@
         <w:jc w:val="both"/>
         <w:rPr>
           <w:rFonts w:ascii="Segoe UI" w:hAnsi="Segoe UI" w:cs="Segoe UI"/>
+          <w:b/>
+          <w:bCs/>
           <w:color w:val="343A40"/>
           <w:sz w:val="20"/>
           <w:szCs w:val="20"/>
@@ -2906,7 +4488,8 @@
       </w:pPr>
       <w:r>
         <w:rPr>
-          <w:noProof/>
+          <w:b/>
+          <w:bCs/>
         </w:rPr>
         <w:drawing>
           <wp:anchor distT="0" distB="0" distL="114300" distR="114300" simplePos="0" relativeHeight="251668480" behindDoc="0" locked="0" layoutInCell="1" allowOverlap="1" wp14:anchorId="028E942E" wp14:editId="32D758AB">
@@ -2932,7 +4515,7 @@
                     <pic:cNvPicPr/>
                   </pic:nvPicPr>
                   <pic:blipFill>
-                    <a:blip r:embed="rId13" cstate="print">
+                    <a:blip r:embed="rId14" cstate="print">
                       <a:extLst>
                         <a:ext uri="{28A0092B-C50C-407E-A947-70E740481C1C}">
                           <a14:useLocalDpi xmlns:a14="http://schemas.microsoft.com/office/drawing/2010/main" val="0"/>
@@ -2967,6 +4550,8 @@
       <w:r>
         <w:rPr>
           <w:rFonts w:ascii="Segoe UI" w:hAnsi="Segoe UI" w:cs="Segoe UI"/>
+          <w:b/>
+          <w:bCs/>
           <w:color w:val="343A40"/>
           <w:sz w:val="20"/>
           <w:szCs w:val="20"/>
@@ -2987,6 +4572,8 @@
         <w:jc w:val="both"/>
         <w:rPr>
           <w:rFonts w:ascii="Segoe UI" w:hAnsi="Segoe UI" w:cs="Segoe UI"/>
+          <w:b/>
+          <w:bCs/>
           <w:color w:val="343A40"/>
           <w:sz w:val="16"/>
           <w:szCs w:val="16"/>
@@ -2995,6 +4582,8 @@
       <w:r>
         <w:rPr>
           <w:rFonts w:ascii="Segoe UI" w:hAnsi="Segoe UI" w:cs="Segoe UI"/>
+          <w:b/>
+          <w:bCs/>
           <w:color w:val="343A40"/>
           <w:sz w:val="16"/>
           <w:szCs w:val="16"/>
@@ -3015,6 +4604,8 @@
         <w:jc w:val="both"/>
         <w:rPr>
           <w:rFonts w:ascii="Segoe UI" w:hAnsi="Segoe UI" w:cs="Segoe UI"/>
+          <w:b/>
+          <w:bCs/>
           <w:color w:val="343A40"/>
           <w:sz w:val="16"/>
           <w:szCs w:val="16"/>
@@ -3023,6 +4614,8 @@
       <w:r>
         <w:rPr>
           <w:rFonts w:ascii="Segoe UI" w:hAnsi="Segoe UI" w:cs="Segoe UI"/>
+          <w:b/>
+          <w:bCs/>
           <w:color w:val="343A40"/>
           <w:sz w:val="16"/>
           <w:szCs w:val="16"/>
@@ -3039,6 +4632,8 @@
         <w:jc w:val="both"/>
         <w:rPr>
           <w:rFonts w:ascii="Segoe UI" w:hAnsi="Segoe UI" w:cs="Segoe UI"/>
+          <w:b/>
+          <w:bCs/>
           <w:color w:val="343A40"/>
           <w:sz w:val="20"/>
           <w:szCs w:val="20"/>
@@ -3054,6 +4649,8 @@
         <w:jc w:val="both"/>
         <w:rPr>
           <w:rFonts w:ascii="Segoe UI" w:hAnsi="Segoe UI" w:cs="Segoe UI"/>
+          <w:b/>
+          <w:bCs/>
           <w:color w:val="343A40"/>
           <w:sz w:val="20"/>
           <w:szCs w:val="20"/>
@@ -3062,6 +4659,8 @@
       <w:r>
         <w:rPr>
           <w:rFonts w:ascii="Segoe UI" w:hAnsi="Segoe UI" w:cs="Segoe UI"/>
+          <w:b/>
+          <w:bCs/>
           <w:color w:val="343A40"/>
           <w:sz w:val="20"/>
           <w:szCs w:val="20"/>
@@ -3082,21 +4681,132 @@
         <w:rPr>
           <w:rStyle w:val="Lienhypertexte"/>
           <w:rFonts w:ascii="Segoe UI" w:hAnsi="Segoe UI" w:cs="Segoe UI"/>
+          <w:b/>
+          <w:bCs/>
           <w:sz w:val="20"/>
           <w:szCs w:val="20"/>
-          <w:lang w:val="en-CA"/>
-        </w:rPr>
-      </w:pPr>
-      <w:hyperlink r:id="rId14" w:history="1">
+        </w:rPr>
+      </w:pPr>
+      <w:hyperlink r:id="rId15" w:history="1">
+        <w:proofErr w:type="spellStart"/>
         <w:r>
           <w:rPr>
             <w:rStyle w:val="Lienhypertexte"/>
             <w:rFonts w:ascii="Segoe UI" w:hAnsi="Segoe UI" w:cs="Segoe UI"/>
+            <w:b/>
+            <w:bCs/>
             <w:sz w:val="20"/>
             <w:szCs w:val="20"/>
-            <w:lang w:val="en-CA"/>
           </w:rPr>
-          <w:t>Playing Videos on 128X64 OLED Display with ESP32 | Bahubali Movie on OLED Display</w:t>
+          <w:t>Playing</w:t>
+        </w:r>
+        <w:proofErr w:type="spellEnd"/>
+        <w:r>
+          <w:rPr>
+            <w:rStyle w:val="Lienhypertexte"/>
+            <w:rFonts w:ascii="Segoe UI" w:hAnsi="Segoe UI" w:cs="Segoe UI"/>
+            <w:b/>
+            <w:bCs/>
+            <w:sz w:val="20"/>
+            <w:szCs w:val="20"/>
+          </w:rPr>
+          <w:t xml:space="preserve"> </w:t>
+        </w:r>
+        <w:proofErr w:type="spellStart"/>
+        <w:r>
+          <w:rPr>
+            <w:rStyle w:val="Lienhypertexte"/>
+            <w:rFonts w:ascii="Segoe UI" w:hAnsi="Segoe UI" w:cs="Segoe UI"/>
+            <w:b/>
+            <w:bCs/>
+            <w:sz w:val="20"/>
+            <w:szCs w:val="20"/>
+          </w:rPr>
+          <w:t>Videos</w:t>
+        </w:r>
+        <w:proofErr w:type="spellEnd"/>
+        <w:r>
+          <w:rPr>
+            <w:rStyle w:val="Lienhypertexte"/>
+            <w:rFonts w:ascii="Segoe UI" w:hAnsi="Segoe UI" w:cs="Segoe UI"/>
+            <w:b/>
+            <w:bCs/>
+            <w:sz w:val="20"/>
+            <w:szCs w:val="20"/>
+          </w:rPr>
+          <w:t xml:space="preserve"> on 128X64 OLED Display </w:t>
+        </w:r>
+        <w:proofErr w:type="spellStart"/>
+        <w:r>
+          <w:rPr>
+            <w:rStyle w:val="Lienhypertexte"/>
+            <w:rFonts w:ascii="Segoe UI" w:hAnsi="Segoe UI" w:cs="Segoe UI"/>
+            <w:b/>
+            <w:bCs/>
+            <w:sz w:val="20"/>
+            <w:szCs w:val="20"/>
+          </w:rPr>
+          <w:t>with</w:t>
+        </w:r>
+        <w:proofErr w:type="spellEnd"/>
+        <w:r>
+          <w:rPr>
+            <w:rStyle w:val="Lienhypertexte"/>
+            <w:rFonts w:ascii="Segoe UI" w:hAnsi="Segoe UI" w:cs="Segoe UI"/>
+            <w:b/>
+            <w:bCs/>
+            <w:sz w:val="20"/>
+            <w:szCs w:val="20"/>
+          </w:rPr>
+          <w:t xml:space="preserve"> ESP32 | </w:t>
+        </w:r>
+        <w:proofErr w:type="spellStart"/>
+        <w:r>
+          <w:rPr>
+            <w:rStyle w:val="Lienhypertexte"/>
+            <w:rFonts w:ascii="Segoe UI" w:hAnsi="Segoe UI" w:cs="Segoe UI"/>
+            <w:b/>
+            <w:bCs/>
+            <w:sz w:val="20"/>
+            <w:szCs w:val="20"/>
+          </w:rPr>
+          <w:t>Bahubali</w:t>
+        </w:r>
+        <w:proofErr w:type="spellEnd"/>
+        <w:r>
+          <w:rPr>
+            <w:rStyle w:val="Lienhypertexte"/>
+            <w:rFonts w:ascii="Segoe UI" w:hAnsi="Segoe UI" w:cs="Segoe UI"/>
+            <w:b/>
+            <w:bCs/>
+            <w:sz w:val="20"/>
+            <w:szCs w:val="20"/>
+          </w:rPr>
+          <w:t xml:space="preserve"> </w:t>
+        </w:r>
+        <w:proofErr w:type="spellStart"/>
+        <w:r>
+          <w:rPr>
+            <w:rStyle w:val="Lienhypertexte"/>
+            <w:rFonts w:ascii="Segoe UI" w:hAnsi="Segoe UI" w:cs="Segoe UI"/>
+            <w:b/>
+            <w:bCs/>
+            <w:sz w:val="20"/>
+            <w:szCs w:val="20"/>
+          </w:rPr>
+          <w:t>Movie</w:t>
+        </w:r>
+        <w:proofErr w:type="spellEnd"/>
+        <w:r>
+          <w:rPr>
+            <w:rStyle w:val="Lienhypertexte"/>
+            <w:rFonts w:ascii="Segoe UI" w:hAnsi="Segoe UI" w:cs="Segoe UI"/>
+            <w:b/>
+            <w:bCs/>
+            <w:sz w:val="20"/>
+            <w:szCs w:val="20"/>
+          </w:rPr>
+          <w:t xml:space="preserve"> on OLED Display</w:t>
         </w:r>
       </w:hyperlink>
     </w:p>
@@ -3111,55 +4821,91 @@
         <w:spacing w:before="0" w:beforeAutospacing="0"/>
         <w:jc w:val="both"/>
         <w:rPr>
-          <w:rStyle w:val="Lienhypertexte"/>
-        </w:rPr>
-      </w:pPr>
-      <w:hyperlink r:id="rId15" w:history="1">
+          <w:b/>
+          <w:bCs/>
+          <w:color w:val="0563C1" w:themeColor="hyperlink"/>
+          <w:u w:val="single"/>
+        </w:rPr>
+      </w:pPr>
+      <w:hyperlink r:id="rId16" w:history="1">
         <w:r>
           <w:rPr>
             <w:rStyle w:val="Lienhypertexte"/>
             <w:rFonts w:ascii="Segoe UI" w:hAnsi="Segoe UI" w:cs="Segoe UI"/>
+            <w:b/>
+            <w:bCs/>
             <w:sz w:val="20"/>
             <w:szCs w:val="20"/>
           </w:rPr>
-          <w:t>Lien moodle</w:t>
+          <w:t xml:space="preserve">Lien </w:t>
         </w:r>
+        <w:proofErr w:type="spellStart"/>
+        <w:r>
+          <w:rPr>
+            <w:rStyle w:val="Lienhypertexte"/>
+            <w:rFonts w:ascii="Segoe UI" w:hAnsi="Segoe UI" w:cs="Segoe UI"/>
+            <w:b/>
+            <w:bCs/>
+            <w:sz w:val="20"/>
+            <w:szCs w:val="20"/>
+          </w:rPr>
+          <w:t>moodle</w:t>
+        </w:r>
+        <w:proofErr w:type="spellEnd"/>
       </w:hyperlink>
-    </w:p>
-    <w:p>
-      <w:pPr>
-        <w:pStyle w:val="Titre3"/>
-      </w:pPr>
-    </w:p>
-    <w:p>
-      <w:r>
-        <w:tab/>
-      </w:r>
     </w:p>
     <w:p>
       <w:pPr>
         <w:pStyle w:val="Titre3"/>
         <w:ind w:firstLine="708"/>
-      </w:pPr>
-      <w:bookmarkStart w:id="15" w:name="_Toc83027855"/>
-      <w:r>
+        <w:rPr>
+          <w:b/>
+          <w:bCs/>
+        </w:rPr>
+      </w:pPr>
+      <w:bookmarkStart w:id="13" w:name="_Toc89174382"/>
+      <w:r>
+        <w:rPr>
+          <w:b/>
+          <w:bCs/>
+        </w:rPr>
+        <w:lastRenderedPageBreak/>
         <w:t xml:space="preserve">Senseur de température et d’humidité </w:t>
       </w:r>
       <w:r>
+        <w:rPr>
+          <w:b/>
+          <w:bCs/>
+        </w:rPr>
         <w:t>(</w:t>
       </w:r>
       <w:r>
+        <w:rPr>
+          <w:b/>
+          <w:bCs/>
+        </w:rPr>
         <w:t>DHT22</w:t>
       </w:r>
       <w:r>
+        <w:rPr>
+          <w:b/>
+          <w:bCs/>
+        </w:rPr>
         <w:t>)</w:t>
       </w:r>
-      <w:bookmarkEnd w:id="15"/>
-    </w:p>
-    <w:p>
-      <w:r>
-        <w:rPr>
-          <w:noProof/>
+      <w:bookmarkEnd w:id="13"/>
+    </w:p>
+    <w:p>
+      <w:pPr>
+        <w:rPr>
+          <w:b/>
+          <w:bCs/>
+        </w:rPr>
+      </w:pPr>
+      <w:r>
+        <w:rPr>
+          <w:b/>
+          <w:bCs/>
         </w:rPr>
         <w:drawing>
           <wp:anchor distT="0" distB="0" distL="114300" distR="114300" simplePos="0" relativeHeight="251670528" behindDoc="1" locked="0" layoutInCell="1" allowOverlap="1" wp14:anchorId="1660ACC6" wp14:editId="1978377D">
@@ -3187,7 +4933,7 @@
                     </pic:cNvPicPr>
                   </pic:nvPicPr>
                   <pic:blipFill>
-                    <a:blip r:embed="rId16" cstate="print">
+                    <a:blip r:embed="rId17" cstate="print">
                       <a:extLst>
                         <a:ext uri="{28A0092B-C50C-407E-A947-70E740481C1C}">
                           <a14:useLocalDpi xmlns:a14="http://schemas.microsoft.com/office/drawing/2010/main" val="0"/>
@@ -3222,9 +4968,17 @@
         </w:drawing>
       </w:r>
       <w:r>
+        <w:rPr>
+          <w:b/>
+          <w:bCs/>
+        </w:rPr>
         <w:t xml:space="preserve">            Ce senseur de température et d’humidité permet d’obtenir facilement la température ou l’humidité de l’air ambiant.</w:t>
       </w:r>
       <w:r>
+        <w:rPr>
+          <w:b/>
+          <w:bCs/>
+        </w:rPr>
         <w:tab/>
       </w:r>
     </w:p>
@@ -3236,16 +4990,18 @@
           <w:numId w:val="7"/>
         </w:numPr>
         <w:rPr>
+          <w:b/>
+          <w:bCs/>
           <w:sz w:val="18"/>
           <w:szCs w:val="18"/>
-          <w:lang w:val="en-CA"/>
-        </w:rPr>
-      </w:pPr>
-      <w:r>
-        <w:rPr>
+        </w:rPr>
+      </w:pPr>
+      <w:r>
+        <w:rPr>
+          <w:b/>
+          <w:bCs/>
           <w:sz w:val="18"/>
           <w:szCs w:val="18"/>
-          <w:lang w:val="en-CA"/>
         </w:rPr>
         <w:t>Pin 1 : VDD : 3.3v</w:t>
       </w:r>
@@ -3258,16 +5014,18 @@
           <w:numId w:val="7"/>
         </w:numPr>
         <w:rPr>
+          <w:b/>
+          <w:bCs/>
           <w:sz w:val="18"/>
           <w:szCs w:val="18"/>
-          <w:lang w:val="en-CA"/>
-        </w:rPr>
-      </w:pPr>
-      <w:r>
-        <w:rPr>
+        </w:rPr>
+      </w:pPr>
+      <w:r>
+        <w:rPr>
+          <w:b/>
+          <w:bCs/>
           <w:sz w:val="18"/>
           <w:szCs w:val="18"/>
-          <w:lang w:val="en-CA"/>
         </w:rPr>
         <w:t>Pin 2 : DATA : signal</w:t>
       </w:r>
@@ -3280,12 +5038,16 @@
           <w:numId w:val="7"/>
         </w:numPr>
         <w:rPr>
+          <w:b/>
+          <w:bCs/>
           <w:sz w:val="18"/>
           <w:szCs w:val="18"/>
         </w:rPr>
       </w:pPr>
       <w:r>
         <w:rPr>
+          <w:b/>
+          <w:bCs/>
           <w:sz w:val="18"/>
           <w:szCs w:val="18"/>
         </w:rPr>
@@ -3300,12 +5062,16 @@
           <w:numId w:val="7"/>
         </w:numPr>
         <w:rPr>
+          <w:b/>
+          <w:bCs/>
           <w:sz w:val="18"/>
           <w:szCs w:val="18"/>
         </w:rPr>
       </w:pPr>
       <w:r>
         <w:rPr>
+          <w:b/>
+          <w:bCs/>
           <w:sz w:val="18"/>
           <w:szCs w:val="18"/>
         </w:rPr>
@@ -3315,13 +5081,25 @@
     <w:p>
       <w:pPr>
         <w:ind w:left="1440"/>
+        <w:rPr>
+          <w:b/>
+          <w:bCs/>
+        </w:rPr>
       </w:pPr>
     </w:p>
     <w:p>
       <w:pPr>
         <w:ind w:left="708" w:firstLine="708"/>
-      </w:pPr>
-      <w:r>
+        <w:rPr>
+          <w:b/>
+          <w:bCs/>
+        </w:rPr>
+      </w:pPr>
+      <w:r>
+        <w:rPr>
+          <w:b/>
+          <w:bCs/>
+        </w:rPr>
         <w:t xml:space="preserve">Référence : </w:t>
       </w:r>
     </w:p>
@@ -3332,32 +5110,44 @@
           <w:ilvl w:val="0"/>
           <w:numId w:val="6"/>
         </w:numPr>
-      </w:pPr>
-      <w:hyperlink r:id="rId17" w:history="1">
+        <w:rPr>
+          <w:b/>
+          <w:bCs/>
+        </w:rPr>
+      </w:pPr>
+      <w:hyperlink r:id="rId18" w:history="1">
         <w:r>
           <w:rPr>
             <w:rStyle w:val="Lienhypertexte"/>
+            <w:b/>
+            <w:bCs/>
           </w:rPr>
           <w:t>DHT22.pdf (stackpathcdn.com)</w:t>
         </w:r>
       </w:hyperlink>
     </w:p>
-    <w:p/>
-    <w:bookmarkStart w:id="16" w:name="_Toc83027856" w:displacedByCustomXml="next"/>
+    <w:p>
+      <w:pPr>
+        <w:rPr>
+          <w:b/>
+          <w:bCs/>
+        </w:rPr>
+      </w:pPr>
+    </w:p>
+    <w:bookmarkStart w:id="14" w:name="_Toc89174383" w:displacedByCustomXml="next"/>
     <w:sdt>
       <w:sdtPr>
+        <w:rPr>
+          <w:b/>
+          <w:bCs/>
+        </w:rPr>
         <w:id w:val="-1160929385"/>
         <w:placeholder>
           <w:docPart w:val="C48E62B1E1DD49D2B90C35316A764EE3"/>
         </w:placeholder>
         <w15:appearance w15:val="hidden"/>
       </w:sdtPr>
-      <w:sdtEndPr>
-        <w:rPr>
-          <w:b/>
-          <w:bCs/>
-        </w:rPr>
-      </w:sdtEndPr>
+      <w:sdtEndPr/>
       <w:sdtContent>
         <w:p>
           <w:pPr>
@@ -3377,7 +5167,7 @@
         </w:p>
       </w:sdtContent>
     </w:sdt>
-    <w:bookmarkEnd w:id="16" w:displacedByCustomXml="prev"/>
+    <w:bookmarkEnd w:id="14" w:displacedByCustomXml="prev"/>
     <w:p>
       <w:pPr>
         <w:pStyle w:val="NormalWeb"/>
@@ -3387,21 +5177,49 @@
         <w:jc w:val="both"/>
         <w:rPr>
           <w:rFonts w:ascii="Segoe UI" w:hAnsi="Segoe UI" w:cs="Segoe UI"/>
+          <w:b/>
+          <w:bCs/>
           <w:color w:val="343A40"/>
           <w:sz w:val="20"/>
           <w:szCs w:val="20"/>
-          <w:lang w:val="en-CA"/>
-        </w:rPr>
-      </w:pPr>
+        </w:rPr>
+      </w:pPr>
+      <w:proofErr w:type="spellStart"/>
+      <w:proofErr w:type="gramStart"/>
       <w:r>
         <w:rPr>
           <w:rFonts w:ascii="Segoe UI" w:hAnsi="Segoe UI" w:cs="Segoe UI"/>
+          <w:b/>
+          <w:bCs/>
           <w:color w:val="343A40"/>
           <w:sz w:val="20"/>
           <w:szCs w:val="20"/>
-          <w:lang w:val="en-CA"/>
-        </w:rPr>
-        <w:t xml:space="preserve">lib_deps = </w:t>
+        </w:rPr>
+        <w:t>lib</w:t>
+      </w:r>
+      <w:proofErr w:type="gramEnd"/>
+      <w:r>
+        <w:rPr>
+          <w:rFonts w:ascii="Segoe UI" w:hAnsi="Segoe UI" w:cs="Segoe UI"/>
+          <w:b/>
+          <w:bCs/>
+          <w:color w:val="343A40"/>
+          <w:sz w:val="20"/>
+          <w:szCs w:val="20"/>
+        </w:rPr>
+        <w:t>_deps</w:t>
+      </w:r>
+      <w:proofErr w:type="spellEnd"/>
+      <w:r>
+        <w:rPr>
+          <w:rFonts w:ascii="Segoe UI" w:hAnsi="Segoe UI" w:cs="Segoe UI"/>
+          <w:b/>
+          <w:bCs/>
+          <w:color w:val="343A40"/>
+          <w:sz w:val="20"/>
+          <w:szCs w:val="20"/>
+        </w:rPr>
+        <w:t xml:space="preserve"> = </w:t>
       </w:r>
     </w:p>
     <w:p>
@@ -3417,124 +5235,318 @@
         <w:jc w:val="both"/>
         <w:rPr>
           <w:rFonts w:ascii="Segoe UI" w:hAnsi="Segoe UI" w:cs="Segoe UI"/>
+          <w:b/>
+          <w:bCs/>
           <w:color w:val="343A40"/>
           <w:sz w:val="20"/>
           <w:szCs w:val="20"/>
-          <w:lang w:val="en-CA"/>
         </w:rPr>
       </w:pPr>
       <w:r>
         <w:rPr>
           <w:rFonts w:ascii="Segoe UI" w:hAnsi="Segoe UI" w:cs="Segoe UI"/>
+          <w:b/>
+          <w:bCs/>
           <w:color w:val="343A40"/>
           <w:sz w:val="20"/>
           <w:szCs w:val="20"/>
-          <w:lang w:val="en-CA"/>
         </w:rPr>
         <w:t>DHT</w:t>
       </w:r>
     </w:p>
     <w:p>
       <w:pPr>
-        <w:rPr>
-          <w:rFonts w:ascii="Segoe UI" w:eastAsia="Times New Roman" w:hAnsi="Segoe UI" w:cs="Segoe UI"/>
+        <w:pStyle w:val="NormalWeb"/>
+        <w:shd w:val="clear" w:color="auto" w:fill="FFFFFF"/>
+        <w:spacing w:before="0" w:beforeAutospacing="0" w:after="0" w:afterAutospacing="0"/>
+        <w:ind w:left="1418"/>
+        <w:jc w:val="both"/>
+        <w:rPr>
+          <w:b/>
+          <w:bCs/>
+        </w:rPr>
+      </w:pPr>
+    </w:p>
+    <w:p>
+      <w:pPr>
+        <w:pStyle w:val="NormalWeb"/>
+        <w:shd w:val="clear" w:color="auto" w:fill="FFFFFF"/>
+        <w:spacing w:before="0" w:beforeAutospacing="0" w:after="0" w:afterAutospacing="0"/>
+        <w:ind w:left="1418"/>
+        <w:jc w:val="both"/>
+        <w:rPr>
+          <w:b/>
+          <w:bCs/>
+        </w:rPr>
+      </w:pPr>
+    </w:p>
+    <w:p>
+      <w:pPr>
+        <w:pStyle w:val="NormalWeb"/>
+        <w:shd w:val="clear" w:color="auto" w:fill="FFFFFF"/>
+        <w:spacing w:before="0" w:beforeAutospacing="0" w:after="0" w:afterAutospacing="0"/>
+        <w:ind w:left="1418"/>
+        <w:jc w:val="both"/>
+        <w:rPr>
+          <w:b/>
+          <w:bCs/>
+        </w:rPr>
+      </w:pPr>
+    </w:p>
+    <w:p>
+      <w:pPr>
+        <w:pStyle w:val="NormalWeb"/>
+        <w:shd w:val="clear" w:color="auto" w:fill="FFFFFF"/>
+        <w:spacing w:before="0" w:beforeAutospacing="0" w:after="0" w:afterAutospacing="0"/>
+        <w:ind w:left="1418"/>
+        <w:jc w:val="both"/>
+        <w:rPr>
+          <w:b/>
+          <w:bCs/>
+        </w:rPr>
+      </w:pPr>
+    </w:p>
+    <w:p>
+      <w:pPr>
+        <w:pStyle w:val="NormalWeb"/>
+        <w:shd w:val="clear" w:color="auto" w:fill="FFFFFF"/>
+        <w:spacing w:before="0" w:beforeAutospacing="0" w:after="0" w:afterAutospacing="0"/>
+        <w:ind w:left="1418"/>
+        <w:jc w:val="both"/>
+        <w:rPr>
+          <w:b/>
+          <w:bCs/>
+        </w:rPr>
+      </w:pPr>
+    </w:p>
+    <w:p>
+      <w:pPr>
+        <w:pStyle w:val="NormalWeb"/>
+        <w:shd w:val="clear" w:color="auto" w:fill="FFFFFF"/>
+        <w:spacing w:before="0" w:beforeAutospacing="0" w:after="0" w:afterAutospacing="0"/>
+        <w:ind w:left="1418"/>
+        <w:jc w:val="both"/>
+        <w:rPr>
+          <w:b/>
+          <w:bCs/>
+        </w:rPr>
+      </w:pPr>
+    </w:p>
+    <w:p>
+      <w:pPr>
+        <w:pStyle w:val="NormalWeb"/>
+        <w:shd w:val="clear" w:color="auto" w:fill="FFFFFF"/>
+        <w:spacing w:before="0" w:beforeAutospacing="0" w:after="0" w:afterAutospacing="0"/>
+        <w:ind w:left="1418"/>
+        <w:jc w:val="both"/>
+        <w:rPr>
+          <w:b/>
+          <w:bCs/>
+        </w:rPr>
+      </w:pPr>
+    </w:p>
+    <w:p>
+      <w:pPr>
+        <w:pStyle w:val="NormalWeb"/>
+        <w:shd w:val="clear" w:color="auto" w:fill="FFFFFF"/>
+        <w:spacing w:before="0" w:beforeAutospacing="0" w:after="0" w:afterAutospacing="0"/>
+        <w:ind w:left="1418"/>
+        <w:jc w:val="both"/>
+        <w:rPr>
+          <w:b/>
+          <w:bCs/>
+        </w:rPr>
+      </w:pPr>
+    </w:p>
+    <w:p>
+      <w:pPr>
+        <w:pStyle w:val="Titre2"/>
+        <w:rPr>
+          <w:rFonts w:ascii="Segoe UI" w:hAnsi="Segoe UI" w:cs="Segoe UI"/>
+          <w:b/>
+          <w:bCs/>
           <w:color w:val="343A40"/>
           <w:sz w:val="20"/>
           <w:szCs w:val="20"/>
-          <w:lang w:eastAsia="fr-CA"/>
-        </w:rPr>
-      </w:pPr>
-      <w:r>
-        <w:rPr>
-          <w:rFonts w:ascii="Segoe UI" w:hAnsi="Segoe UI" w:cs="Segoe UI"/>
-          <w:color w:val="343A40"/>
-          <w:sz w:val="20"/>
-          <w:szCs w:val="20"/>
+        </w:rPr>
+      </w:pPr>
+      <w:bookmarkStart w:id="15" w:name="_Toc89174384"/>
+      <w:r>
+        <w:rPr>
+          <w:b/>
+          <w:bCs/>
+        </w:rPr>
+        <w:t>Environnement de simulation</w:t>
+      </w:r>
+      <w:bookmarkEnd w:id="15"/>
+    </w:p>
+    <w:p>
+      <w:pPr>
+        <w:ind w:left="705"/>
+        <w:rPr>
+          <w:b/>
+          <w:bCs/>
+        </w:rPr>
+      </w:pPr>
+      <w:r>
+        <w:rPr>
+          <w:b/>
+          <w:bCs/>
+        </w:rPr>
+        <w:t>Il n’y a pas de four de séchage ni de bois à disposition,</w:t>
+      </w:r>
+      <w:r>
+        <w:rPr>
+          <w:b/>
+          <w:bCs/>
+        </w:rPr>
+        <w:t xml:space="preserve"> mais l’environnement est suffisant pour faire les preuves de concepts et le prototype.</w:t>
+      </w:r>
+    </w:p>
+    <w:p>
+      <w:pPr>
+        <w:rPr>
+          <w:b/>
+          <w:bCs/>
+        </w:rPr>
+      </w:pPr>
+    </w:p>
+    <w:p>
+      <w:pPr>
+        <w:rPr>
+          <w:b/>
+          <w:bCs/>
+        </w:rPr>
+      </w:pPr>
+    </w:p>
+    <w:p>
+      <w:pPr>
+        <w:rPr>
+          <w:b/>
+          <w:bCs/>
+        </w:rPr>
+      </w:pPr>
+    </w:p>
+    <w:p>
+      <w:pPr>
+        <w:rPr>
+          <w:b/>
+          <w:bCs/>
+        </w:rPr>
+      </w:pPr>
+    </w:p>
+    <w:p>
+      <w:pPr>
+        <w:pStyle w:val="Titre2"/>
+        <w:rPr>
+          <w:b/>
+          <w:bCs/>
+        </w:rPr>
+      </w:pPr>
+      <w:bookmarkStart w:id="16" w:name="_Toc89174385"/>
+      <w:r>
+        <w:rPr>
+          <w:b/>
+          <w:bCs/>
+        </w:rPr>
+        <w:t>Preuves de concept à planifier</w:t>
+      </w:r>
+      <w:bookmarkEnd w:id="16"/>
+    </w:p>
+    <w:p>
+      <w:pPr>
+        <w:ind w:left="705"/>
+        <w:rPr>
+          <w:b/>
+          <w:bCs/>
+        </w:rPr>
+      </w:pPr>
+      <w:r>
+        <w:rPr>
+          <w:b/>
+          <w:bCs/>
+        </w:rPr>
+        <w:t xml:space="preserve">Pour prouver notre solution, on se doit de vérifier si nos technologies choisies sont les bonnes et si nous réussirons à les </w:t>
+      </w:r>
+      <w:r>
+        <w:rPr>
+          <w:b/>
+          <w:bCs/>
+        </w:rPr>
+        <w:t>implémenter. Pour en être certain, nous allons tester chacune d’</w:t>
+      </w:r>
+      <w:r>
+        <w:rPr>
+          <w:b/>
+          <w:bCs/>
+        </w:rPr>
+        <w:t>entre</w:t>
+      </w:r>
+      <w:r>
+        <w:rPr>
+          <w:b/>
+          <w:bCs/>
+        </w:rPr>
+        <w:t xml:space="preserve"> elles.</w:t>
+      </w:r>
+    </w:p>
+    <w:p>
+      <w:pPr>
+        <w:ind w:left="705"/>
+        <w:jc w:val="right"/>
+        <w:rPr>
+          <w:b/>
+          <w:bCs/>
+        </w:rPr>
+      </w:pPr>
+    </w:p>
+    <w:p>
+      <w:pPr>
+        <w:rPr>
+          <w:rFonts w:asciiTheme="majorHAnsi" w:eastAsiaTheme="majorEastAsia" w:hAnsiTheme="majorHAnsi" w:cstheme="majorBidi"/>
+          <w:b/>
+          <w:bCs/>
+          <w:color w:val="2F5496" w:themeColor="accent1" w:themeShade="BF"/>
+          <w:sz w:val="26"/>
+          <w:szCs w:val="26"/>
+        </w:rPr>
+      </w:pPr>
+      <w:r>
+        <w:rPr>
+          <w:b/>
+          <w:bCs/>
         </w:rPr>
         <w:br w:type="page"/>
       </w:r>
-    </w:p>
-    <w:p>
-      <w:pPr>
-        <w:pStyle w:val="Titre2"/>
-        <w:rPr>
-          <w:b/>
-          <w:bCs/>
-        </w:rPr>
-      </w:pPr>
-      <w:bookmarkStart w:id="17" w:name="_Toc83027857"/>
-      <w:r>
-        <w:rPr>
-          <w:b/>
-          <w:bCs/>
-        </w:rPr>
-        <w:lastRenderedPageBreak/>
-        <w:t>Environnement de simulation</w:t>
-      </w:r>
-      <w:bookmarkEnd w:id="17"/>
-    </w:p>
-    <w:p>
-      <w:pPr>
-        <w:ind w:left="705"/>
-      </w:pPr>
-      <w:r>
-        <w:t>Il n’y a pas de four de séchage ni de bois à disposition,</w:t>
-      </w:r>
-      <w:r>
-        <w:t xml:space="preserve"> mais l’environnement est suffisant pour faire les preuves de concepts et le prototype.</w:t>
-      </w:r>
-    </w:p>
-    <w:p/>
-    <w:p>
-      <w:pPr>
-        <w:pStyle w:val="Titre2"/>
-        <w:rPr>
-          <w:b/>
-          <w:bCs/>
-        </w:rPr>
-      </w:pPr>
-      <w:bookmarkStart w:id="18" w:name="_Toc83027858"/>
-      <w:r>
-        <w:rPr>
-          <w:b/>
-          <w:bCs/>
-        </w:rPr>
-        <w:t>Preuves de concept à planifier</w:t>
-      </w:r>
-      <w:bookmarkEnd w:id="18"/>
-    </w:p>
-    <w:p>
-      <w:pPr>
-        <w:ind w:left="705"/>
-      </w:pPr>
-      <w:r>
-        <w:t xml:space="preserve">Pour prouver notre solution, on se doit de vérifier si nos technologies choisies sont les bonnes et si nous réussirons à les </w:t>
-      </w:r>
-      <w:r>
-        <w:t>implémenter. Pour en être certain, nous allons tester chacune d’</w:t>
-      </w:r>
-      <w:r>
-        <w:t>entre</w:t>
-      </w:r>
-      <w:r>
-        <w:t xml:space="preserve"> elles.</w:t>
-      </w:r>
-    </w:p>
-    <w:p>
-      <w:pPr>
-        <w:ind w:left="705"/>
-      </w:pPr>
     </w:p>
     <w:p>
       <w:pPr>
         <w:pStyle w:val="Titre2"/>
         <w:ind w:firstLine="705"/>
-      </w:pPr>
-      <w:r>
+        <w:rPr>
+          <w:b/>
+          <w:bCs/>
+        </w:rPr>
+      </w:pPr>
+      <w:bookmarkStart w:id="17" w:name="_Toc89174386"/>
+      <w:r>
+        <w:rPr>
+          <w:b/>
+          <w:bCs/>
+        </w:rPr>
+        <w:lastRenderedPageBreak/>
         <w:t>Liste des preuves de concepts prévues</w:t>
       </w:r>
-    </w:p>
-    <w:p/>
+      <w:bookmarkEnd w:id="17"/>
+    </w:p>
+    <w:p>
+      <w:pPr>
+        <w:rPr>
+          <w:b/>
+          <w:bCs/>
+        </w:rPr>
+      </w:pPr>
+    </w:p>
     <w:tbl>
       <w:tblPr>
         <w:tblStyle w:val="Grilledutableau"/>
@@ -3556,6 +5568,8 @@
           <w:p>
             <w:pPr>
               <w:rPr>
+                <w:b/>
+                <w:bCs/>
                 <w:color w:val="44546A" w:themeColor="text2"/>
                 <w:sz w:val="24"/>
                 <w:szCs w:val="24"/>
@@ -3563,6 +5577,8 @@
             </w:pPr>
             <w:r>
               <w:rPr>
+                <w:b/>
+                <w:bCs/>
                 <w:color w:val="44546A" w:themeColor="text2"/>
                 <w:sz w:val="24"/>
                 <w:szCs w:val="24"/>
@@ -3579,6 +5595,8 @@
           <w:p>
             <w:pPr>
               <w:rPr>
+                <w:b/>
+                <w:bCs/>
                 <w:color w:val="44546A" w:themeColor="text2"/>
                 <w:sz w:val="24"/>
                 <w:szCs w:val="24"/>
@@ -3586,6 +5604,8 @@
             </w:pPr>
             <w:r>
               <w:rPr>
+                <w:b/>
+                <w:bCs/>
                 <w:color w:val="44546A" w:themeColor="text2"/>
                 <w:sz w:val="24"/>
                 <w:szCs w:val="24"/>
@@ -3602,6 +5622,8 @@
           <w:p>
             <w:pPr>
               <w:rPr>
+                <w:b/>
+                <w:bCs/>
                 <w:color w:val="44546A" w:themeColor="text2"/>
                 <w:sz w:val="24"/>
                 <w:szCs w:val="24"/>
@@ -3609,6 +5631,8 @@
             </w:pPr>
             <w:r>
               <w:rPr>
+                <w:b/>
+                <w:bCs/>
                 <w:color w:val="44546A" w:themeColor="text2"/>
                 <w:sz w:val="24"/>
                 <w:szCs w:val="24"/>
@@ -3679,6 +5703,8 @@
           <w:p>
             <w:pPr>
               <w:rPr>
+                <w:b/>
+                <w:bCs/>
                 <w:color w:val="44546A" w:themeColor="text2"/>
               </w:rPr>
             </w:pPr>
@@ -3686,6 +5712,8 @@
           <w:p>
             <w:pPr>
               <w:rPr>
+                <w:b/>
+                <w:bCs/>
                 <w:color w:val="44546A" w:themeColor="text2"/>
               </w:rPr>
             </w:pPr>
@@ -3693,6 +5721,8 @@
           <w:p>
             <w:pPr>
               <w:rPr>
+                <w:b/>
+                <w:bCs/>
                 <w:color w:val="44546A" w:themeColor="text2"/>
               </w:rPr>
             </w:pPr>
@@ -3700,11 +5730,15 @@
           <w:p>
             <w:pPr>
               <w:rPr>
+                <w:b/>
+                <w:bCs/>
                 <w:color w:val="44546A" w:themeColor="text2"/>
               </w:rPr>
             </w:pPr>
             <w:r>
               <w:rPr>
+                <w:b/>
+                <w:bCs/>
                 <w:color w:val="44546A" w:themeColor="text2"/>
               </w:rPr>
               <w:t>160 minutes</w:t>
@@ -3719,6 +5753,8 @@
           <w:p>
             <w:pPr>
               <w:rPr>
+                <w:b/>
+                <w:bCs/>
                 <w:color w:val="44546A" w:themeColor="text2"/>
               </w:rPr>
             </w:pPr>
@@ -3726,11 +5762,15 @@
           <w:p>
             <w:pPr>
               <w:rPr>
+                <w:b/>
+                <w:bCs/>
                 <w:color w:val="44546A" w:themeColor="text2"/>
               </w:rPr>
             </w:pPr>
             <w:r>
               <w:rPr>
+                <w:b/>
+                <w:bCs/>
                 <w:color w:val="44546A" w:themeColor="text2"/>
               </w:rPr>
               <w:t>Prise en main et test pour vérifier si le senseur capte bien la température</w:t>
@@ -3739,6 +5779,8 @@
           <w:p>
             <w:pPr>
               <w:rPr>
+                <w:b/>
+                <w:bCs/>
                 <w:color w:val="44546A" w:themeColor="text2"/>
               </w:rPr>
             </w:pPr>
@@ -3746,19 +5788,25 @@
           <w:p>
             <w:pPr>
               <w:rPr>
+                <w:b/>
+                <w:bCs/>
                 <w:color w:val="44546A" w:themeColor="text2"/>
               </w:rPr>
             </w:pPr>
             <w:r>
               <w:rPr>
+                <w:b/>
+                <w:bCs/>
                 <w:color w:val="44546A" w:themeColor="text2"/>
               </w:rPr>
               <w:t xml:space="preserve">Liens : </w:t>
             </w:r>
-            <w:hyperlink r:id="rId18" w:history="1">
+            <w:hyperlink r:id="rId19" w:history="1">
               <w:r>
                 <w:rPr>
                   <w:rStyle w:val="Lienhypertexte"/>
+                  <w:b/>
+                  <w:bCs/>
                   <w:color w:val="44546A" w:themeColor="text2"/>
                 </w:rPr>
                 <w:t>lien1</w:t>
@@ -3766,14 +5814,18 @@
             </w:hyperlink>
             <w:r>
               <w:rPr>
+                <w:b/>
+                <w:bCs/>
                 <w:color w:val="44546A" w:themeColor="text2"/>
               </w:rPr>
               <w:t xml:space="preserve">, </w:t>
             </w:r>
-            <w:hyperlink r:id="rId19" w:history="1">
+            <w:hyperlink r:id="rId20" w:history="1">
               <w:r>
                 <w:rPr>
                   <w:rStyle w:val="Lienhypertexte"/>
+                  <w:b/>
+                  <w:bCs/>
                   <w:color w:val="44546A" w:themeColor="text2"/>
                 </w:rPr>
                 <w:t>lien2</w:t>
@@ -3821,11 +5873,15 @@
           <w:p>
             <w:pPr>
               <w:rPr>
+                <w:b/>
+                <w:bCs/>
                 <w:color w:val="44546A" w:themeColor="text2"/>
               </w:rPr>
             </w:pPr>
             <w:r>
               <w:rPr>
+                <w:b/>
+                <w:bCs/>
                 <w:color w:val="44546A" w:themeColor="text2"/>
               </w:rPr>
               <w:t>160 minutes</w:t>
@@ -3840,6 +5896,8 @@
           <w:p>
             <w:pPr>
               <w:rPr>
+                <w:b/>
+                <w:bCs/>
                 <w:color w:val="44546A" w:themeColor="text2"/>
               </w:rPr>
             </w:pPr>
@@ -3850,11 +5908,19 @@
     <w:p>
       <w:pPr>
         <w:ind w:left="705"/>
+        <w:rPr>
+          <w:b/>
+          <w:bCs/>
+        </w:rPr>
       </w:pPr>
     </w:p>
     <w:p>
       <w:pPr>
         <w:ind w:left="705"/>
+        <w:rPr>
+          <w:b/>
+          <w:bCs/>
+        </w:rPr>
       </w:pPr>
     </w:p>
     <w:p>
@@ -3867,6 +5933,7 @@
           <w:szCs w:val="26"/>
         </w:rPr>
       </w:pPr>
+      <w:bookmarkStart w:id="18" w:name="_Toc89174387"/>
       <w:r>
         <w:rPr>
           <w:b/>
@@ -3876,10 +5943,2869 @@
         </w:rPr>
         <w:t>Planification</w:t>
       </w:r>
-    </w:p>
-    <w:p/>
-    <w:p>
-      <w:r>
+      <w:bookmarkEnd w:id="18"/>
+    </w:p>
+    <w:p>
+      <w:pPr>
+        <w:rPr>
+          <w:b/>
+          <w:bCs/>
+        </w:rPr>
+      </w:pPr>
+    </w:p>
+    <w:p>
+      <w:pPr>
+        <w:pStyle w:val="NormalWeb"/>
+        <w:shd w:val="clear" w:color="auto" w:fill="FFFFFF"/>
+        <w:spacing w:before="0" w:beforeAutospacing="0"/>
+        <w:ind w:left="720"/>
+        <w:jc w:val="both"/>
+        <w:rPr>
+          <w:rFonts w:ascii="Segoe UI" w:hAnsi="Segoe UI" w:cs="Segoe UI"/>
+          <w:b/>
+          <w:bCs/>
+          <w:color w:val="343A40"/>
+          <w:sz w:val="20"/>
+          <w:szCs w:val="20"/>
+        </w:rPr>
+      </w:pPr>
+      <w:r>
+        <w:rPr>
+          <w:rFonts w:ascii="Segoe UI" w:hAnsi="Segoe UI" w:cs="Segoe UI"/>
+          <w:b/>
+          <w:bCs/>
+          <w:color w:val="343A40"/>
+          <w:sz w:val="20"/>
+          <w:szCs w:val="20"/>
+        </w:rPr>
+        <w:t>Il est important de bien planifier le travail à faire pour rentrer dans notre temps et notre budget. Voici ce que nous prévoyons faire</w:t>
+      </w:r>
+      <w:r>
+        <w:rPr>
+          <w:rFonts w:ascii="Segoe UI" w:hAnsi="Segoe UI" w:cs="Segoe UI"/>
+          <w:b/>
+          <w:bCs/>
+          <w:color w:val="343A40"/>
+          <w:sz w:val="20"/>
+          <w:szCs w:val="20"/>
+        </w:rPr>
+        <w:t xml:space="preserve"> pour ce projet</w:t>
+      </w:r>
+      <w:r>
+        <w:rPr>
+          <w:rFonts w:ascii="Segoe UI" w:hAnsi="Segoe UI" w:cs="Segoe UI"/>
+          <w:b/>
+          <w:bCs/>
+          <w:color w:val="343A40"/>
+          <w:sz w:val="20"/>
+          <w:szCs w:val="20"/>
+        </w:rPr>
+        <w:t>.</w:t>
+      </w:r>
+    </w:p>
+    <w:tbl>
+      <w:tblPr>
+        <w:tblStyle w:val="Listeclaire-Accent3"/>
+        <w:tblW w:w="0" w:type="auto"/>
+        <w:tblInd w:w="602" w:type="dxa"/>
+        <w:tblLook w:val="0620" w:firstRow="1" w:lastRow="0" w:firstColumn="0" w:lastColumn="0" w:noHBand="1" w:noVBand="1"/>
+      </w:tblPr>
+      <w:tblGrid>
+        <w:gridCol w:w="4663"/>
+        <w:gridCol w:w="937"/>
+        <w:gridCol w:w="2418"/>
+      </w:tblGrid>
+      <w:tr>
+        <w:trPr>
+          <w:cnfStyle w:val="100000000000" w:firstRow="1" w:lastRow="0" w:firstColumn="0" w:lastColumn="0" w:oddVBand="0" w:evenVBand="0" w:oddHBand="0" w:evenHBand="0" w:firstRowFirstColumn="0" w:firstRowLastColumn="0" w:lastRowFirstColumn="0" w:lastRowLastColumn="0"/>
+        </w:trPr>
+        <w:tc>
+          <w:tcPr>
+            <w:tcW w:w="0" w:type="auto"/>
+            <w:shd w:val="clear" w:color="auto" w:fill="2E74B5" w:themeFill="accent5" w:themeFillShade="BF"/>
+          </w:tcPr>
+          <w:p>
+            <w:pPr>
+              <w:tabs>
+                <w:tab w:val="center" w:pos="2223"/>
+                <w:tab w:val="left" w:pos="2640"/>
+              </w:tabs>
+              <w:rPr>
+                <w:sz w:val="18"/>
+                <w:szCs w:val="14"/>
+              </w:rPr>
+            </w:pPr>
+            <w:r>
+              <w:rPr>
+                <w:sz w:val="18"/>
+                <w:szCs w:val="14"/>
+              </w:rPr>
+              <w:t>ÉLÉMENT</w:t>
+            </w:r>
+            <w:r>
+              <w:rPr>
+                <w:sz w:val="18"/>
+                <w:szCs w:val="14"/>
+              </w:rPr>
+              <w:tab/>
+            </w:r>
+            <w:r>
+              <w:rPr>
+                <w:sz w:val="18"/>
+                <w:szCs w:val="14"/>
+              </w:rPr>
+              <w:tab/>
+            </w:r>
+          </w:p>
+        </w:tc>
+        <w:tc>
+          <w:tcPr>
+            <w:tcW w:w="0" w:type="auto"/>
+            <w:shd w:val="clear" w:color="auto" w:fill="2E74B5" w:themeFill="accent5" w:themeFillShade="BF"/>
+          </w:tcPr>
+          <w:p>
+            <w:pPr>
+              <w:jc w:val="center"/>
+              <w:rPr>
+                <w:sz w:val="18"/>
+                <w:szCs w:val="14"/>
+              </w:rPr>
+            </w:pPr>
+            <w:r>
+              <w:rPr>
+                <w:sz w:val="18"/>
+                <w:szCs w:val="14"/>
+              </w:rPr>
+              <w:t>Temps</w:t>
+            </w:r>
+          </w:p>
+          <w:p>
+            <w:pPr>
+              <w:jc w:val="center"/>
+              <w:rPr>
+                <w:sz w:val="18"/>
+                <w:szCs w:val="14"/>
+              </w:rPr>
+            </w:pPr>
+            <w:r>
+              <w:rPr>
+                <w:sz w:val="18"/>
+                <w:szCs w:val="14"/>
+              </w:rPr>
+              <w:t>(</w:t>
+            </w:r>
+            <w:proofErr w:type="gramStart"/>
+            <w:r>
+              <w:rPr>
+                <w:sz w:val="18"/>
+                <w:szCs w:val="14"/>
+              </w:rPr>
+              <w:t>minutes</w:t>
+            </w:r>
+            <w:proofErr w:type="gramEnd"/>
+            <w:r>
+              <w:rPr>
+                <w:sz w:val="18"/>
+                <w:szCs w:val="14"/>
+              </w:rPr>
+              <w:t>)</w:t>
+            </w:r>
+          </w:p>
+        </w:tc>
+        <w:tc>
+          <w:tcPr>
+            <w:tcW w:w="2418" w:type="dxa"/>
+            <w:shd w:val="clear" w:color="auto" w:fill="2E74B5" w:themeFill="accent5" w:themeFillShade="BF"/>
+          </w:tcPr>
+          <w:p>
+            <w:pPr>
+              <w:jc w:val="center"/>
+              <w:rPr>
+                <w:sz w:val="18"/>
+                <w:szCs w:val="14"/>
+              </w:rPr>
+            </w:pPr>
+            <w:r>
+              <w:rPr>
+                <w:sz w:val="18"/>
+                <w:szCs w:val="14"/>
+              </w:rPr>
+              <w:t>Date</w:t>
+            </w:r>
+          </w:p>
+        </w:tc>
+      </w:tr>
+      <w:tr>
+        <w:tc>
+          <w:tcPr>
+            <w:tcW w:w="0" w:type="auto"/>
+          </w:tcPr>
+          <w:p>
+            <w:pPr>
+              <w:rPr>
+                <w:b/>
+                <w:bCs/>
+                <w:sz w:val="18"/>
+                <w:szCs w:val="14"/>
+              </w:rPr>
+            </w:pPr>
+            <w:r>
+              <w:rPr>
+                <w:b/>
+                <w:bCs/>
+                <w:sz w:val="18"/>
+                <w:szCs w:val="14"/>
+              </w:rPr>
+              <w:t>Préparer un environnement de programmation fonctionnel</w:t>
+            </w:r>
+          </w:p>
+          <w:p>
+            <w:pPr>
+              <w:ind w:left="273"/>
+              <w:jc w:val="both"/>
+              <w:rPr>
+                <w:b/>
+                <w:bCs/>
+                <w:sz w:val="18"/>
+                <w:szCs w:val="14"/>
+              </w:rPr>
+            </w:pPr>
+            <w:r>
+              <w:rPr>
+                <w:b/>
+                <w:bCs/>
+                <w:sz w:val="16"/>
+                <w:szCs w:val="12"/>
+              </w:rPr>
+              <w:t>Ce n’est pas la première fois que nous programmons sur un ESP32. Nous allons installer Platform IO et allons-nous assurer que nous sommes capables de transférer du code à l’intérieur.</w:t>
+            </w:r>
+          </w:p>
+        </w:tc>
+        <w:tc>
+          <w:tcPr>
+            <w:tcW w:w="0" w:type="auto"/>
+          </w:tcPr>
+          <w:p>
+            <w:pPr>
+              <w:jc w:val="center"/>
+              <w:rPr>
+                <w:b/>
+                <w:bCs/>
+                <w:sz w:val="18"/>
+                <w:szCs w:val="14"/>
+              </w:rPr>
+            </w:pPr>
+            <w:r>
+              <w:rPr>
+                <w:b/>
+                <w:bCs/>
+                <w:sz w:val="18"/>
+                <w:szCs w:val="14"/>
+              </w:rPr>
+              <w:t>60</w:t>
+            </w:r>
+          </w:p>
+        </w:tc>
+        <w:tc>
+          <w:tcPr>
+            <w:tcW w:w="2418" w:type="dxa"/>
+          </w:tcPr>
+          <w:p>
+            <w:pPr>
+              <w:jc w:val="center"/>
+              <w:rPr>
+                <w:b/>
+                <w:bCs/>
+                <w:sz w:val="18"/>
+                <w:szCs w:val="14"/>
+              </w:rPr>
+            </w:pPr>
+            <w:r>
+              <w:rPr>
+                <w:b/>
+                <w:bCs/>
+                <w:sz w:val="18"/>
+                <w:szCs w:val="14"/>
+              </w:rPr>
+              <w:t>1</w:t>
+            </w:r>
+            <w:r>
+              <w:rPr>
+                <w:b/>
+                <w:bCs/>
+                <w:sz w:val="18"/>
+                <w:szCs w:val="14"/>
+              </w:rPr>
+              <w:t xml:space="preserve"> </w:t>
+            </w:r>
+            <w:r>
+              <w:rPr>
+                <w:b/>
+                <w:bCs/>
+                <w:sz w:val="18"/>
+                <w:szCs w:val="14"/>
+              </w:rPr>
+              <w:t>novembre</w:t>
+            </w:r>
+          </w:p>
+        </w:tc>
+      </w:tr>
+      <w:tr>
+        <w:tc>
+          <w:tcPr>
+            <w:tcW w:w="0" w:type="auto"/>
+          </w:tcPr>
+          <w:p>
+            <w:pPr>
+              <w:rPr>
+                <w:b/>
+                <w:bCs/>
+                <w:sz w:val="18"/>
+                <w:szCs w:val="14"/>
+              </w:rPr>
+            </w:pPr>
+            <w:r>
+              <w:rPr>
+                <w:b/>
+                <w:bCs/>
+                <w:sz w:val="18"/>
+                <w:szCs w:val="14"/>
+              </w:rPr>
+              <w:t>Préparer l’environnement de simulation</w:t>
+            </w:r>
+          </w:p>
+        </w:tc>
+        <w:tc>
+          <w:tcPr>
+            <w:tcW w:w="0" w:type="auto"/>
+          </w:tcPr>
+          <w:p>
+            <w:pPr>
+              <w:jc w:val="center"/>
+              <w:rPr>
+                <w:b/>
+                <w:bCs/>
+                <w:sz w:val="18"/>
+                <w:szCs w:val="14"/>
+              </w:rPr>
+            </w:pPr>
+            <w:r>
+              <w:rPr>
+                <w:b/>
+                <w:bCs/>
+                <w:sz w:val="18"/>
+                <w:szCs w:val="14"/>
+              </w:rPr>
+              <w:t>30</w:t>
+            </w:r>
+          </w:p>
+        </w:tc>
+        <w:tc>
+          <w:tcPr>
+            <w:tcW w:w="2418" w:type="dxa"/>
+          </w:tcPr>
+          <w:p>
+            <w:pPr>
+              <w:jc w:val="center"/>
+              <w:rPr>
+                <w:b/>
+                <w:bCs/>
+                <w:sz w:val="18"/>
+                <w:szCs w:val="14"/>
+              </w:rPr>
+            </w:pPr>
+            <w:r>
+              <w:rPr>
+                <w:b/>
+                <w:bCs/>
+                <w:sz w:val="18"/>
+                <w:szCs w:val="14"/>
+              </w:rPr>
+              <w:t>1</w:t>
+            </w:r>
+            <w:r>
+              <w:rPr>
+                <w:b/>
+                <w:bCs/>
+                <w:sz w:val="18"/>
+                <w:szCs w:val="14"/>
+              </w:rPr>
+              <w:t xml:space="preserve"> </w:t>
+            </w:r>
+            <w:r>
+              <w:rPr>
+                <w:b/>
+                <w:bCs/>
+                <w:sz w:val="18"/>
+                <w:szCs w:val="14"/>
+              </w:rPr>
+              <w:t>novembre</w:t>
+            </w:r>
+          </w:p>
+        </w:tc>
+      </w:tr>
+      <w:tr>
+        <w:tc>
+          <w:tcPr>
+            <w:tcW w:w="0" w:type="auto"/>
+          </w:tcPr>
+          <w:p>
+            <w:pPr>
+              <w:ind w:left="273"/>
+              <w:rPr>
+                <w:b/>
+                <w:bCs/>
+                <w:sz w:val="18"/>
+                <w:szCs w:val="14"/>
+              </w:rPr>
+            </w:pPr>
+            <w:r>
+              <w:rPr>
+                <w:b/>
+                <w:bCs/>
+                <w:sz w:val="16"/>
+                <w:szCs w:val="12"/>
+              </w:rPr>
+              <w:t>Nous allons trouver une façon de faire varier la température pour pouvoir simuler la température à l’intérieur d’un four de séchage.</w:t>
+            </w:r>
+          </w:p>
+        </w:tc>
+        <w:tc>
+          <w:tcPr>
+            <w:tcW w:w="0" w:type="auto"/>
+          </w:tcPr>
+          <w:p>
+            <w:pPr>
+              <w:jc w:val="center"/>
+              <w:rPr>
+                <w:b/>
+                <w:bCs/>
+                <w:sz w:val="18"/>
+                <w:szCs w:val="14"/>
+              </w:rPr>
+            </w:pPr>
+          </w:p>
+        </w:tc>
+        <w:tc>
+          <w:tcPr>
+            <w:tcW w:w="2418" w:type="dxa"/>
+          </w:tcPr>
+          <w:p>
+            <w:pPr>
+              <w:jc w:val="center"/>
+              <w:rPr>
+                <w:b/>
+                <w:bCs/>
+                <w:sz w:val="18"/>
+                <w:szCs w:val="14"/>
+              </w:rPr>
+            </w:pPr>
+          </w:p>
+        </w:tc>
+      </w:tr>
+      <w:tr>
+        <w:tc>
+          <w:tcPr>
+            <w:tcW w:w="0" w:type="auto"/>
+          </w:tcPr>
+          <w:p>
+            <w:pPr>
+              <w:rPr>
+                <w:b/>
+                <w:bCs/>
+                <w:sz w:val="18"/>
+                <w:szCs w:val="14"/>
+              </w:rPr>
+            </w:pPr>
+            <w:r>
+              <w:rPr>
+                <w:b/>
+                <w:bCs/>
+                <w:sz w:val="18"/>
+                <w:szCs w:val="14"/>
+              </w:rPr>
+              <w:t>Installer un système de versions</w:t>
+            </w:r>
+          </w:p>
+        </w:tc>
+        <w:tc>
+          <w:tcPr>
+            <w:tcW w:w="0" w:type="auto"/>
+          </w:tcPr>
+          <w:p>
+            <w:pPr>
+              <w:jc w:val="center"/>
+              <w:rPr>
+                <w:b/>
+                <w:bCs/>
+                <w:sz w:val="18"/>
+                <w:szCs w:val="14"/>
+              </w:rPr>
+            </w:pPr>
+            <w:r>
+              <w:rPr>
+                <w:b/>
+                <w:bCs/>
+                <w:sz w:val="18"/>
+                <w:szCs w:val="14"/>
+              </w:rPr>
+              <w:t>15</w:t>
+            </w:r>
+          </w:p>
+        </w:tc>
+        <w:tc>
+          <w:tcPr>
+            <w:tcW w:w="2418" w:type="dxa"/>
+          </w:tcPr>
+          <w:p>
+            <w:pPr>
+              <w:jc w:val="center"/>
+              <w:rPr>
+                <w:b/>
+                <w:bCs/>
+                <w:sz w:val="18"/>
+                <w:szCs w:val="14"/>
+              </w:rPr>
+            </w:pPr>
+            <w:r>
+              <w:rPr>
+                <w:b/>
+                <w:bCs/>
+                <w:sz w:val="18"/>
+                <w:szCs w:val="14"/>
+              </w:rPr>
+              <w:t>1</w:t>
+            </w:r>
+            <w:r>
+              <w:rPr>
+                <w:b/>
+                <w:bCs/>
+                <w:sz w:val="18"/>
+                <w:szCs w:val="14"/>
+              </w:rPr>
+              <w:t xml:space="preserve"> </w:t>
+            </w:r>
+            <w:r>
+              <w:rPr>
+                <w:b/>
+                <w:bCs/>
+                <w:sz w:val="18"/>
+                <w:szCs w:val="14"/>
+              </w:rPr>
+              <w:t>novembre</w:t>
+            </w:r>
+          </w:p>
+        </w:tc>
+      </w:tr>
+      <w:tr>
+        <w:tc>
+          <w:tcPr>
+            <w:tcW w:w="0" w:type="auto"/>
+          </w:tcPr>
+          <w:p>
+            <w:pPr>
+              <w:ind w:left="273"/>
+              <w:rPr>
+                <w:b/>
+                <w:bCs/>
+                <w:sz w:val="18"/>
+                <w:szCs w:val="14"/>
+              </w:rPr>
+            </w:pPr>
+            <w:r>
+              <w:rPr>
+                <w:b/>
+                <w:bCs/>
+                <w:sz w:val="16"/>
+                <w:szCs w:val="12"/>
+              </w:rPr>
+              <w:t>Nous allons créer un répertoire pour notre projet et allons installer Git avec un « repository » externe Git</w:t>
+            </w:r>
+            <w:r>
+              <w:rPr>
+                <w:b/>
+                <w:bCs/>
+                <w:sz w:val="16"/>
+                <w:szCs w:val="12"/>
+              </w:rPr>
+              <w:t>Hub</w:t>
+            </w:r>
+            <w:r>
+              <w:rPr>
+                <w:b/>
+                <w:bCs/>
+                <w:sz w:val="16"/>
+                <w:szCs w:val="12"/>
+              </w:rPr>
+              <w:t>.</w:t>
+            </w:r>
+          </w:p>
+        </w:tc>
+        <w:tc>
+          <w:tcPr>
+            <w:tcW w:w="0" w:type="auto"/>
+          </w:tcPr>
+          <w:p>
+            <w:pPr>
+              <w:jc w:val="center"/>
+              <w:rPr>
+                <w:b/>
+                <w:bCs/>
+                <w:sz w:val="18"/>
+                <w:szCs w:val="14"/>
+              </w:rPr>
+            </w:pPr>
+          </w:p>
+        </w:tc>
+        <w:tc>
+          <w:tcPr>
+            <w:tcW w:w="2418" w:type="dxa"/>
+          </w:tcPr>
+          <w:p>
+            <w:pPr>
+              <w:jc w:val="center"/>
+              <w:rPr>
+                <w:b/>
+                <w:bCs/>
+                <w:sz w:val="18"/>
+                <w:szCs w:val="14"/>
+              </w:rPr>
+            </w:pPr>
+          </w:p>
+        </w:tc>
+      </w:tr>
+      <w:tr>
+        <w:tc>
+          <w:tcPr>
+            <w:tcW w:w="0" w:type="auto"/>
+          </w:tcPr>
+          <w:p>
+            <w:pPr>
+              <w:rPr>
+                <w:b/>
+                <w:bCs/>
+                <w:sz w:val="18"/>
+                <w:szCs w:val="14"/>
+              </w:rPr>
+            </w:pPr>
+          </w:p>
+          <w:p>
+            <w:pPr>
+              <w:rPr>
+                <w:b/>
+                <w:bCs/>
+                <w:sz w:val="18"/>
+                <w:szCs w:val="14"/>
+              </w:rPr>
+            </w:pPr>
+            <w:r>
+              <w:rPr>
+                <w:b/>
+                <w:bCs/>
+                <w:sz w:val="18"/>
+                <w:szCs w:val="14"/>
+              </w:rPr>
+              <w:t xml:space="preserve">Programmer l’interface graphique </w:t>
+            </w:r>
+            <w:r>
+              <w:rPr>
+                <w:b/>
+                <w:bCs/>
+                <w:sz w:val="18"/>
+                <w:szCs w:val="14"/>
+              </w:rPr>
+              <w:t>Web pour le four</w:t>
+            </w:r>
+          </w:p>
+        </w:tc>
+        <w:tc>
+          <w:tcPr>
+            <w:tcW w:w="0" w:type="auto"/>
+          </w:tcPr>
+          <w:p>
+            <w:pPr>
+              <w:jc w:val="center"/>
+              <w:rPr>
+                <w:b/>
+                <w:bCs/>
+                <w:sz w:val="18"/>
+                <w:szCs w:val="14"/>
+              </w:rPr>
+            </w:pPr>
+          </w:p>
+          <w:p>
+            <w:pPr>
+              <w:jc w:val="center"/>
+              <w:rPr>
+                <w:b/>
+                <w:bCs/>
+                <w:sz w:val="18"/>
+                <w:szCs w:val="14"/>
+              </w:rPr>
+            </w:pPr>
+            <w:r>
+              <w:rPr>
+                <w:b/>
+                <w:bCs/>
+                <w:sz w:val="18"/>
+                <w:szCs w:val="14"/>
+              </w:rPr>
+              <w:t>75</w:t>
+            </w:r>
+          </w:p>
+        </w:tc>
+        <w:tc>
+          <w:tcPr>
+            <w:tcW w:w="2418" w:type="dxa"/>
+          </w:tcPr>
+          <w:p>
+            <w:pPr>
+              <w:jc w:val="center"/>
+              <w:rPr>
+                <w:b/>
+                <w:bCs/>
+                <w:sz w:val="18"/>
+                <w:szCs w:val="14"/>
+              </w:rPr>
+            </w:pPr>
+          </w:p>
+          <w:p>
+            <w:pPr>
+              <w:jc w:val="center"/>
+              <w:rPr>
+                <w:b/>
+                <w:bCs/>
+                <w:sz w:val="18"/>
+                <w:szCs w:val="14"/>
+              </w:rPr>
+            </w:pPr>
+            <w:r>
+              <w:rPr>
+                <w:b/>
+                <w:bCs/>
+                <w:sz w:val="18"/>
+                <w:szCs w:val="14"/>
+              </w:rPr>
+              <w:t>1-</w:t>
+            </w:r>
+            <w:r>
+              <w:rPr>
+                <w:b/>
+                <w:bCs/>
+                <w:sz w:val="18"/>
+                <w:szCs w:val="14"/>
+              </w:rPr>
+              <w:t>2</w:t>
+            </w:r>
+            <w:r>
+              <w:rPr>
+                <w:b/>
+                <w:bCs/>
+                <w:sz w:val="18"/>
+                <w:szCs w:val="14"/>
+              </w:rPr>
+              <w:t xml:space="preserve"> </w:t>
+            </w:r>
+            <w:r>
+              <w:rPr>
+                <w:b/>
+                <w:bCs/>
+                <w:sz w:val="18"/>
+                <w:szCs w:val="14"/>
+              </w:rPr>
+              <w:t>novembre</w:t>
+            </w:r>
+          </w:p>
+        </w:tc>
+      </w:tr>
+      <w:tr>
+        <w:tc>
+          <w:tcPr>
+            <w:tcW w:w="0" w:type="auto"/>
+          </w:tcPr>
+          <w:p>
+            <w:pPr>
+              <w:ind w:left="273"/>
+              <w:rPr>
+                <w:b/>
+                <w:bCs/>
+                <w:sz w:val="18"/>
+                <w:szCs w:val="14"/>
+              </w:rPr>
+            </w:pPr>
+            <w:r>
+              <w:rPr>
+                <w:b/>
+                <w:bCs/>
+                <w:sz w:val="16"/>
+                <w:szCs w:val="12"/>
+              </w:rPr>
+              <w:t xml:space="preserve">Nous allons programmer une interface Web </w:t>
+            </w:r>
+            <w:r>
+              <w:rPr>
+                <w:b/>
+                <w:bCs/>
+                <w:sz w:val="16"/>
+                <w:szCs w:val="12"/>
+              </w:rPr>
+              <w:t>qui n’est pour l’instant pas connectée à une api mais qui passe par l’ESP32 pour le routage.</w:t>
+            </w:r>
+          </w:p>
+        </w:tc>
+        <w:tc>
+          <w:tcPr>
+            <w:tcW w:w="0" w:type="auto"/>
+          </w:tcPr>
+          <w:p>
+            <w:pPr>
+              <w:jc w:val="center"/>
+              <w:rPr>
+                <w:b/>
+                <w:bCs/>
+                <w:sz w:val="18"/>
+                <w:szCs w:val="14"/>
+              </w:rPr>
+            </w:pPr>
+            <w:r>
+              <w:rPr>
+                <w:b/>
+                <w:bCs/>
+                <w:sz w:val="18"/>
+                <w:szCs w:val="14"/>
+              </w:rPr>
+              <w:t xml:space="preserve"> </w:t>
+            </w:r>
+          </w:p>
+        </w:tc>
+        <w:tc>
+          <w:tcPr>
+            <w:tcW w:w="2418" w:type="dxa"/>
+          </w:tcPr>
+          <w:p>
+            <w:pPr>
+              <w:jc w:val="center"/>
+              <w:rPr>
+                <w:b/>
+                <w:bCs/>
+                <w:sz w:val="18"/>
+                <w:szCs w:val="14"/>
+              </w:rPr>
+            </w:pPr>
+          </w:p>
+        </w:tc>
+      </w:tr>
+      <w:tr>
+        <w:trPr>
+          <w:trHeight w:val="218"/>
+        </w:trPr>
+        <w:tc>
+          <w:tcPr>
+            <w:tcW w:w="0" w:type="auto"/>
+          </w:tcPr>
+          <w:p>
+            <w:pPr>
+              <w:rPr>
+                <w:b/>
+                <w:bCs/>
+                <w:sz w:val="18"/>
+                <w:szCs w:val="14"/>
+              </w:rPr>
+            </w:pPr>
+            <w:r>
+              <w:rPr>
+                <w:b/>
+                <w:bCs/>
+                <w:sz w:val="18"/>
+                <w:szCs w:val="14"/>
+              </w:rPr>
+              <w:t xml:space="preserve">Programmer </w:t>
+            </w:r>
+            <w:r>
+              <w:rPr>
+                <w:b/>
+                <w:bCs/>
+                <w:sz w:val="18"/>
+                <w:szCs w:val="14"/>
+              </w:rPr>
+              <w:t>l’</w:t>
+            </w:r>
+            <w:r>
+              <w:rPr>
+                <w:b/>
+                <w:bCs/>
+                <w:sz w:val="18"/>
+                <w:szCs w:val="14"/>
+              </w:rPr>
+              <w:t>API</w:t>
+            </w:r>
+            <w:r>
+              <w:rPr>
+                <w:b/>
+                <w:bCs/>
+                <w:sz w:val="18"/>
+                <w:szCs w:val="14"/>
+              </w:rPr>
+              <w:t xml:space="preserve"> pour obtenir les informations de la BD</w:t>
+            </w:r>
+          </w:p>
+        </w:tc>
+        <w:tc>
+          <w:tcPr>
+            <w:tcW w:w="0" w:type="auto"/>
+          </w:tcPr>
+          <w:p>
+            <w:pPr>
+              <w:jc w:val="center"/>
+              <w:rPr>
+                <w:b/>
+                <w:bCs/>
+                <w:sz w:val="18"/>
+                <w:szCs w:val="14"/>
+              </w:rPr>
+            </w:pPr>
+            <w:r>
+              <w:rPr>
+                <w:b/>
+                <w:bCs/>
+                <w:sz w:val="18"/>
+                <w:szCs w:val="14"/>
+              </w:rPr>
+              <w:t>90</w:t>
+            </w:r>
+          </w:p>
+        </w:tc>
+        <w:tc>
+          <w:tcPr>
+            <w:tcW w:w="2418" w:type="dxa"/>
+          </w:tcPr>
+          <w:p>
+            <w:pPr>
+              <w:jc w:val="center"/>
+              <w:rPr>
+                <w:b/>
+                <w:bCs/>
+                <w:sz w:val="18"/>
+                <w:szCs w:val="14"/>
+              </w:rPr>
+            </w:pPr>
+            <w:r>
+              <w:rPr>
+                <w:b/>
+                <w:bCs/>
+                <w:sz w:val="18"/>
+                <w:szCs w:val="14"/>
+              </w:rPr>
+              <w:t>2</w:t>
+            </w:r>
+            <w:r>
+              <w:rPr>
+                <w:b/>
+                <w:bCs/>
+                <w:sz w:val="18"/>
+                <w:szCs w:val="14"/>
+              </w:rPr>
+              <w:t xml:space="preserve"> </w:t>
+            </w:r>
+            <w:r>
+              <w:rPr>
+                <w:b/>
+                <w:bCs/>
+                <w:sz w:val="18"/>
+                <w:szCs w:val="14"/>
+              </w:rPr>
+              <w:t>novembre</w:t>
+            </w:r>
+          </w:p>
+        </w:tc>
+      </w:tr>
+      <w:tr>
+        <w:trPr>
+          <w:trHeight w:val="278"/>
+        </w:trPr>
+        <w:tc>
+          <w:tcPr>
+            <w:tcW w:w="0" w:type="auto"/>
+            <w:tcBorders>
+              <w:bottom w:val="single" w:sz="8" w:space="0" w:color="A5A5A5" w:themeColor="accent3"/>
+            </w:tcBorders>
+          </w:tcPr>
+          <w:p>
+            <w:pPr>
+              <w:ind w:left="273"/>
+              <w:rPr>
+                <w:b/>
+                <w:bCs/>
+                <w:sz w:val="18"/>
+                <w:szCs w:val="14"/>
+              </w:rPr>
+            </w:pPr>
+            <w:r>
+              <w:rPr>
+                <w:b/>
+                <w:bCs/>
+                <w:sz w:val="16"/>
+                <w:szCs w:val="12"/>
+              </w:rPr>
+              <w:t>Il sera possible de configurer le système à partir d’une page WEB. Cette page est directement accessible par le ESP32 qui devient un point d’accès.</w:t>
+            </w:r>
+          </w:p>
+        </w:tc>
+        <w:tc>
+          <w:tcPr>
+            <w:tcW w:w="0" w:type="auto"/>
+            <w:tcBorders>
+              <w:bottom w:val="single" w:sz="8" w:space="0" w:color="A5A5A5" w:themeColor="accent3"/>
+            </w:tcBorders>
+          </w:tcPr>
+          <w:p>
+            <w:pPr>
+              <w:jc w:val="center"/>
+              <w:rPr>
+                <w:b/>
+                <w:bCs/>
+                <w:sz w:val="18"/>
+                <w:szCs w:val="14"/>
+              </w:rPr>
+            </w:pPr>
+          </w:p>
+        </w:tc>
+        <w:tc>
+          <w:tcPr>
+            <w:tcW w:w="2418" w:type="dxa"/>
+            <w:tcBorders>
+              <w:bottom w:val="single" w:sz="8" w:space="0" w:color="A5A5A5" w:themeColor="accent3"/>
+            </w:tcBorders>
+          </w:tcPr>
+          <w:p>
+            <w:pPr>
+              <w:jc w:val="center"/>
+              <w:rPr>
+                <w:b/>
+                <w:bCs/>
+                <w:sz w:val="18"/>
+                <w:szCs w:val="14"/>
+              </w:rPr>
+            </w:pPr>
+          </w:p>
+        </w:tc>
+      </w:tr>
+      <w:tr>
+        <w:trPr>
+          <w:trHeight w:val="218"/>
+        </w:trPr>
+        <w:tc>
+          <w:tcPr>
+            <w:tcW w:w="0" w:type="auto"/>
+            <w:tcBorders>
+              <w:top w:val="single" w:sz="8" w:space="0" w:color="A5A5A5" w:themeColor="accent3"/>
+              <w:bottom w:val="nil"/>
+            </w:tcBorders>
+          </w:tcPr>
+          <w:p>
+            <w:pPr>
+              <w:rPr>
+                <w:b/>
+                <w:bCs/>
+                <w:sz w:val="18"/>
+                <w:szCs w:val="14"/>
+              </w:rPr>
+            </w:pPr>
+            <w:r>
+              <w:rPr>
+                <w:b/>
+                <w:bCs/>
+                <w:sz w:val="18"/>
+                <w:szCs w:val="14"/>
+              </w:rPr>
+              <w:t xml:space="preserve">Programmer la preuve de concept : </w:t>
+            </w:r>
+            <w:r>
+              <w:rPr>
+                <w:b/>
+                <w:bCs/>
+                <w:sz w:val="18"/>
+                <w:szCs w:val="14"/>
+              </w:rPr>
+              <w:t>DHT22</w:t>
+            </w:r>
+          </w:p>
+        </w:tc>
+        <w:tc>
+          <w:tcPr>
+            <w:tcW w:w="0" w:type="auto"/>
+            <w:tcBorders>
+              <w:top w:val="single" w:sz="8" w:space="0" w:color="A5A5A5" w:themeColor="accent3"/>
+              <w:bottom w:val="nil"/>
+            </w:tcBorders>
+          </w:tcPr>
+          <w:p>
+            <w:pPr>
+              <w:jc w:val="center"/>
+              <w:rPr>
+                <w:b/>
+                <w:bCs/>
+                <w:sz w:val="18"/>
+                <w:szCs w:val="14"/>
+              </w:rPr>
+            </w:pPr>
+            <w:r>
+              <w:rPr>
+                <w:b/>
+                <w:bCs/>
+                <w:sz w:val="18"/>
+                <w:szCs w:val="14"/>
+              </w:rPr>
+              <w:t>30</w:t>
+            </w:r>
+          </w:p>
+        </w:tc>
+        <w:tc>
+          <w:tcPr>
+            <w:tcW w:w="2418" w:type="dxa"/>
+            <w:tcBorders>
+              <w:top w:val="single" w:sz="8" w:space="0" w:color="A5A5A5" w:themeColor="accent3"/>
+              <w:bottom w:val="nil"/>
+            </w:tcBorders>
+          </w:tcPr>
+          <w:p>
+            <w:pPr>
+              <w:jc w:val="center"/>
+              <w:rPr>
+                <w:b/>
+                <w:bCs/>
+                <w:sz w:val="18"/>
+                <w:szCs w:val="14"/>
+              </w:rPr>
+            </w:pPr>
+            <w:r>
+              <w:rPr>
+                <w:b/>
+                <w:bCs/>
+                <w:sz w:val="18"/>
+                <w:szCs w:val="14"/>
+              </w:rPr>
+              <w:t>2</w:t>
+            </w:r>
+            <w:r>
+              <w:rPr>
+                <w:b/>
+                <w:bCs/>
+                <w:sz w:val="18"/>
+                <w:szCs w:val="14"/>
+              </w:rPr>
+              <w:t xml:space="preserve"> </w:t>
+            </w:r>
+            <w:r>
+              <w:rPr>
+                <w:b/>
+                <w:bCs/>
+                <w:sz w:val="18"/>
+                <w:szCs w:val="14"/>
+              </w:rPr>
+              <w:t>novembre</w:t>
+            </w:r>
+          </w:p>
+        </w:tc>
+      </w:tr>
+      <w:tr>
+        <w:trPr>
+          <w:trHeight w:val="278"/>
+        </w:trPr>
+        <w:tc>
+          <w:tcPr>
+            <w:tcW w:w="0" w:type="auto"/>
+            <w:tcBorders>
+              <w:top w:val="nil"/>
+              <w:bottom w:val="nil"/>
+            </w:tcBorders>
+          </w:tcPr>
+          <w:p>
+            <w:pPr>
+              <w:ind w:left="273"/>
+              <w:rPr>
+                <w:b/>
+                <w:bCs/>
+                <w:sz w:val="18"/>
+                <w:szCs w:val="14"/>
+              </w:rPr>
+            </w:pPr>
+            <w:r>
+              <w:rPr>
+                <w:b/>
+                <w:bCs/>
+                <w:sz w:val="16"/>
+                <w:szCs w:val="12"/>
+              </w:rPr>
+              <w:t>Voir la liste des preuves de concepts dans la section précédente.</w:t>
+            </w:r>
+          </w:p>
+        </w:tc>
+        <w:tc>
+          <w:tcPr>
+            <w:tcW w:w="0" w:type="auto"/>
+            <w:tcBorders>
+              <w:top w:val="nil"/>
+              <w:bottom w:val="nil"/>
+            </w:tcBorders>
+          </w:tcPr>
+          <w:p>
+            <w:pPr>
+              <w:jc w:val="center"/>
+              <w:rPr>
+                <w:b/>
+                <w:bCs/>
+                <w:sz w:val="18"/>
+                <w:szCs w:val="14"/>
+              </w:rPr>
+            </w:pPr>
+          </w:p>
+        </w:tc>
+        <w:tc>
+          <w:tcPr>
+            <w:tcW w:w="2418" w:type="dxa"/>
+            <w:tcBorders>
+              <w:top w:val="nil"/>
+              <w:bottom w:val="nil"/>
+            </w:tcBorders>
+          </w:tcPr>
+          <w:p>
+            <w:pPr>
+              <w:jc w:val="center"/>
+              <w:rPr>
+                <w:b/>
+                <w:bCs/>
+                <w:sz w:val="18"/>
+                <w:szCs w:val="14"/>
+              </w:rPr>
+            </w:pPr>
+          </w:p>
+        </w:tc>
+      </w:tr>
+      <w:tr>
+        <w:trPr>
+          <w:trHeight w:val="218"/>
+        </w:trPr>
+        <w:tc>
+          <w:tcPr>
+            <w:tcW w:w="0" w:type="auto"/>
+          </w:tcPr>
+          <w:p>
+            <w:pPr>
+              <w:rPr>
+                <w:b/>
+                <w:bCs/>
+                <w:sz w:val="18"/>
+                <w:szCs w:val="14"/>
+              </w:rPr>
+            </w:pPr>
+            <w:r>
+              <w:rPr>
+                <w:b/>
+                <w:bCs/>
+                <w:sz w:val="18"/>
+                <w:szCs w:val="14"/>
+              </w:rPr>
+              <w:t>Programmer les interactions avec les composantes</w:t>
+            </w:r>
+          </w:p>
+        </w:tc>
+        <w:tc>
+          <w:tcPr>
+            <w:tcW w:w="0" w:type="auto"/>
+          </w:tcPr>
+          <w:p>
+            <w:pPr>
+              <w:jc w:val="center"/>
+              <w:rPr>
+                <w:b/>
+                <w:bCs/>
+                <w:sz w:val="18"/>
+                <w:szCs w:val="14"/>
+              </w:rPr>
+            </w:pPr>
+            <w:r>
+              <w:rPr>
+                <w:b/>
+                <w:bCs/>
+                <w:sz w:val="18"/>
+                <w:szCs w:val="14"/>
+              </w:rPr>
+              <w:t>120</w:t>
+            </w:r>
+          </w:p>
+        </w:tc>
+        <w:tc>
+          <w:tcPr>
+            <w:tcW w:w="2418" w:type="dxa"/>
+          </w:tcPr>
+          <w:p>
+            <w:pPr>
+              <w:jc w:val="center"/>
+              <w:rPr>
+                <w:b/>
+                <w:bCs/>
+                <w:sz w:val="18"/>
+                <w:szCs w:val="14"/>
+              </w:rPr>
+            </w:pPr>
+            <w:r>
+              <w:rPr>
+                <w:b/>
+                <w:bCs/>
+                <w:sz w:val="18"/>
+                <w:szCs w:val="14"/>
+              </w:rPr>
+              <w:t>2-</w:t>
+            </w:r>
+            <w:r>
+              <w:rPr>
+                <w:b/>
+                <w:bCs/>
+                <w:sz w:val="18"/>
+                <w:szCs w:val="14"/>
+              </w:rPr>
+              <w:t>8</w:t>
+            </w:r>
+            <w:r>
+              <w:rPr>
+                <w:b/>
+                <w:bCs/>
+                <w:sz w:val="18"/>
+                <w:szCs w:val="14"/>
+              </w:rPr>
+              <w:t xml:space="preserve"> </w:t>
+            </w:r>
+            <w:r>
+              <w:rPr>
+                <w:b/>
+                <w:bCs/>
+                <w:sz w:val="18"/>
+                <w:szCs w:val="14"/>
+              </w:rPr>
+              <w:t>novembre</w:t>
+            </w:r>
+          </w:p>
+        </w:tc>
+      </w:tr>
+      <w:tr>
+        <w:trPr>
+          <w:trHeight w:val="278"/>
+        </w:trPr>
+        <w:tc>
+          <w:tcPr>
+            <w:tcW w:w="0" w:type="auto"/>
+          </w:tcPr>
+          <w:p>
+            <w:pPr>
+              <w:ind w:left="273"/>
+              <w:rPr>
+                <w:b/>
+                <w:bCs/>
+                <w:sz w:val="18"/>
+                <w:szCs w:val="14"/>
+              </w:rPr>
+            </w:pPr>
+            <w:r>
+              <w:rPr>
+                <w:b/>
+                <w:bCs/>
+                <w:sz w:val="16"/>
+                <w:szCs w:val="12"/>
+              </w:rPr>
+              <w:t>Senseur</w:t>
+            </w:r>
+            <w:r>
+              <w:rPr>
+                <w:b/>
+                <w:bCs/>
+                <w:sz w:val="16"/>
+                <w:szCs w:val="12"/>
+              </w:rPr>
+              <w:t xml:space="preserve"> de température/écran OLED</w:t>
+            </w:r>
+          </w:p>
+        </w:tc>
+        <w:tc>
+          <w:tcPr>
+            <w:tcW w:w="0" w:type="auto"/>
+          </w:tcPr>
+          <w:p>
+            <w:pPr>
+              <w:jc w:val="center"/>
+              <w:rPr>
+                <w:b/>
+                <w:bCs/>
+                <w:sz w:val="18"/>
+                <w:szCs w:val="14"/>
+              </w:rPr>
+            </w:pPr>
+          </w:p>
+        </w:tc>
+        <w:tc>
+          <w:tcPr>
+            <w:tcW w:w="2418" w:type="dxa"/>
+          </w:tcPr>
+          <w:p>
+            <w:pPr>
+              <w:jc w:val="center"/>
+              <w:rPr>
+                <w:b/>
+                <w:bCs/>
+                <w:sz w:val="18"/>
+                <w:szCs w:val="14"/>
+              </w:rPr>
+            </w:pPr>
+          </w:p>
+        </w:tc>
+      </w:tr>
+      <w:tr>
+        <w:trPr>
+          <w:trHeight w:val="218"/>
+        </w:trPr>
+        <w:tc>
+          <w:tcPr>
+            <w:tcW w:w="0" w:type="auto"/>
+          </w:tcPr>
+          <w:p>
+            <w:pPr>
+              <w:rPr>
+                <w:b/>
+                <w:bCs/>
+                <w:sz w:val="18"/>
+                <w:szCs w:val="14"/>
+              </w:rPr>
+            </w:pPr>
+            <w:r>
+              <w:rPr>
+                <w:b/>
+                <w:bCs/>
+                <w:sz w:val="18"/>
+                <w:szCs w:val="14"/>
+              </w:rPr>
+              <w:t>Programmer l’interface utilisateur</w:t>
+            </w:r>
+          </w:p>
+        </w:tc>
+        <w:tc>
+          <w:tcPr>
+            <w:tcW w:w="0" w:type="auto"/>
+          </w:tcPr>
+          <w:p>
+            <w:pPr>
+              <w:jc w:val="center"/>
+              <w:rPr>
+                <w:b/>
+                <w:bCs/>
+                <w:sz w:val="18"/>
+                <w:szCs w:val="14"/>
+              </w:rPr>
+            </w:pPr>
+            <w:r>
+              <w:rPr>
+                <w:b/>
+                <w:bCs/>
+                <w:sz w:val="18"/>
+                <w:szCs w:val="14"/>
+              </w:rPr>
+              <w:t>90</w:t>
+            </w:r>
+          </w:p>
+        </w:tc>
+        <w:tc>
+          <w:tcPr>
+            <w:tcW w:w="2418" w:type="dxa"/>
+          </w:tcPr>
+          <w:p>
+            <w:pPr>
+              <w:jc w:val="center"/>
+              <w:rPr>
+                <w:b/>
+                <w:bCs/>
+                <w:sz w:val="18"/>
+                <w:szCs w:val="14"/>
+              </w:rPr>
+            </w:pPr>
+            <w:r>
+              <w:rPr>
+                <w:b/>
+                <w:bCs/>
+                <w:sz w:val="18"/>
+                <w:szCs w:val="14"/>
+              </w:rPr>
+              <w:t>8</w:t>
+            </w:r>
+            <w:r>
+              <w:rPr>
+                <w:b/>
+                <w:bCs/>
+                <w:sz w:val="18"/>
+                <w:szCs w:val="14"/>
+              </w:rPr>
+              <w:t xml:space="preserve"> novembre</w:t>
+            </w:r>
+          </w:p>
+        </w:tc>
+      </w:tr>
+      <w:tr>
+        <w:trPr>
+          <w:trHeight w:val="278"/>
+        </w:trPr>
+        <w:tc>
+          <w:tcPr>
+            <w:tcW w:w="0" w:type="auto"/>
+          </w:tcPr>
+          <w:p>
+            <w:pPr>
+              <w:ind w:left="273"/>
+              <w:rPr>
+                <w:b/>
+                <w:bCs/>
+                <w:sz w:val="18"/>
+                <w:szCs w:val="14"/>
+              </w:rPr>
+            </w:pPr>
+            <w:r>
+              <w:rPr>
+                <w:b/>
+                <w:bCs/>
+                <w:sz w:val="16"/>
+                <w:szCs w:val="12"/>
+              </w:rPr>
+              <w:t xml:space="preserve">Finaliser les interfaces WEB et </w:t>
+            </w:r>
+            <w:proofErr w:type="spellStart"/>
+            <w:r>
+              <w:rPr>
+                <w:b/>
+                <w:bCs/>
+                <w:sz w:val="16"/>
+                <w:szCs w:val="12"/>
+              </w:rPr>
+              <w:t>Oled</w:t>
+            </w:r>
+            <w:proofErr w:type="spellEnd"/>
+            <w:r>
+              <w:rPr>
+                <w:b/>
+                <w:bCs/>
+                <w:sz w:val="16"/>
+                <w:szCs w:val="12"/>
+              </w:rPr>
+              <w:t xml:space="preserve"> pour l’</w:t>
+            </w:r>
+            <w:proofErr w:type="spellStart"/>
+            <w:r>
+              <w:rPr>
+                <w:b/>
+                <w:bCs/>
+                <w:sz w:val="16"/>
+                <w:szCs w:val="12"/>
+              </w:rPr>
+              <w:t>interraction</w:t>
+            </w:r>
+            <w:proofErr w:type="spellEnd"/>
+            <w:r>
+              <w:rPr>
+                <w:b/>
+                <w:bCs/>
+                <w:sz w:val="16"/>
+                <w:szCs w:val="12"/>
+              </w:rPr>
+              <w:t xml:space="preserve"> avec l’ESP</w:t>
+            </w:r>
+            <w:r>
+              <w:rPr>
+                <w:b/>
+                <w:bCs/>
+                <w:sz w:val="16"/>
+                <w:szCs w:val="12"/>
+              </w:rPr>
+              <w:t>.</w:t>
+            </w:r>
+          </w:p>
+        </w:tc>
+        <w:tc>
+          <w:tcPr>
+            <w:tcW w:w="0" w:type="auto"/>
+          </w:tcPr>
+          <w:p>
+            <w:pPr>
+              <w:jc w:val="center"/>
+              <w:rPr>
+                <w:b/>
+                <w:bCs/>
+                <w:sz w:val="18"/>
+                <w:szCs w:val="14"/>
+              </w:rPr>
+            </w:pPr>
+          </w:p>
+        </w:tc>
+        <w:tc>
+          <w:tcPr>
+            <w:tcW w:w="2418" w:type="dxa"/>
+          </w:tcPr>
+          <w:p>
+            <w:pPr>
+              <w:jc w:val="center"/>
+              <w:rPr>
+                <w:b/>
+                <w:bCs/>
+                <w:sz w:val="18"/>
+                <w:szCs w:val="14"/>
+              </w:rPr>
+            </w:pPr>
+          </w:p>
+        </w:tc>
+      </w:tr>
+      <w:tr>
+        <w:trPr>
+          <w:trHeight w:val="218"/>
+        </w:trPr>
+        <w:tc>
+          <w:tcPr>
+            <w:tcW w:w="0" w:type="auto"/>
+          </w:tcPr>
+          <w:p>
+            <w:pPr>
+              <w:rPr>
+                <w:b/>
+                <w:bCs/>
+                <w:sz w:val="18"/>
+                <w:szCs w:val="14"/>
+              </w:rPr>
+            </w:pPr>
+            <w:r>
+              <w:rPr>
+                <w:b/>
+                <w:bCs/>
+                <w:sz w:val="18"/>
+                <w:szCs w:val="14"/>
+              </w:rPr>
+              <w:lastRenderedPageBreak/>
+              <w:t>Sécuriser</w:t>
+            </w:r>
+            <w:r>
+              <w:rPr>
+                <w:b/>
+                <w:bCs/>
+                <w:sz w:val="18"/>
+                <w:szCs w:val="14"/>
+              </w:rPr>
+              <w:t xml:space="preserve"> l’API</w:t>
+            </w:r>
+          </w:p>
+        </w:tc>
+        <w:tc>
+          <w:tcPr>
+            <w:tcW w:w="0" w:type="auto"/>
+          </w:tcPr>
+          <w:p>
+            <w:pPr>
+              <w:jc w:val="center"/>
+              <w:rPr>
+                <w:b/>
+                <w:bCs/>
+                <w:sz w:val="18"/>
+                <w:szCs w:val="14"/>
+              </w:rPr>
+            </w:pPr>
+            <w:r>
+              <w:rPr>
+                <w:b/>
+                <w:bCs/>
+                <w:sz w:val="18"/>
+                <w:szCs w:val="14"/>
+              </w:rPr>
+              <w:t>180</w:t>
+            </w:r>
+          </w:p>
+        </w:tc>
+        <w:tc>
+          <w:tcPr>
+            <w:tcW w:w="2418" w:type="dxa"/>
+          </w:tcPr>
+          <w:p>
+            <w:pPr>
+              <w:jc w:val="center"/>
+              <w:rPr>
+                <w:b/>
+                <w:bCs/>
+                <w:sz w:val="18"/>
+                <w:szCs w:val="14"/>
+              </w:rPr>
+            </w:pPr>
+            <w:r>
+              <w:rPr>
+                <w:b/>
+                <w:bCs/>
+                <w:sz w:val="18"/>
+                <w:szCs w:val="14"/>
+              </w:rPr>
+              <w:t>9</w:t>
+            </w:r>
+            <w:r>
+              <w:rPr>
+                <w:b/>
+                <w:bCs/>
+                <w:sz w:val="18"/>
+                <w:szCs w:val="14"/>
+              </w:rPr>
+              <w:t xml:space="preserve"> </w:t>
+            </w:r>
+            <w:r>
+              <w:rPr>
+                <w:b/>
+                <w:bCs/>
+                <w:sz w:val="18"/>
+                <w:szCs w:val="14"/>
+              </w:rPr>
+              <w:t>novembre</w:t>
+            </w:r>
+          </w:p>
+        </w:tc>
+      </w:tr>
+      <w:tr>
+        <w:trPr>
+          <w:trHeight w:val="278"/>
+        </w:trPr>
+        <w:tc>
+          <w:tcPr>
+            <w:tcW w:w="0" w:type="auto"/>
+          </w:tcPr>
+          <w:p>
+            <w:pPr>
+              <w:ind w:left="273"/>
+              <w:rPr>
+                <w:b/>
+                <w:bCs/>
+                <w:sz w:val="18"/>
+                <w:szCs w:val="14"/>
+              </w:rPr>
+            </w:pPr>
+            <w:r>
+              <w:rPr>
+                <w:b/>
+                <w:bCs/>
+                <w:sz w:val="16"/>
+                <w:szCs w:val="12"/>
+              </w:rPr>
+              <w:t xml:space="preserve">Sécuriser l’API avec un système de </w:t>
+            </w:r>
+            <w:proofErr w:type="spellStart"/>
+            <w:r>
+              <w:rPr>
+                <w:b/>
+                <w:bCs/>
+                <w:sz w:val="16"/>
+                <w:szCs w:val="12"/>
+              </w:rPr>
+              <w:t>token</w:t>
+            </w:r>
+            <w:proofErr w:type="spellEnd"/>
+            <w:r>
+              <w:rPr>
+                <w:b/>
+                <w:bCs/>
+                <w:sz w:val="16"/>
+                <w:szCs w:val="12"/>
+              </w:rPr>
+              <w:t>.</w:t>
+            </w:r>
+          </w:p>
+        </w:tc>
+        <w:tc>
+          <w:tcPr>
+            <w:tcW w:w="0" w:type="auto"/>
+          </w:tcPr>
+          <w:p>
+            <w:pPr>
+              <w:jc w:val="center"/>
+              <w:rPr>
+                <w:b/>
+                <w:bCs/>
+                <w:sz w:val="18"/>
+                <w:szCs w:val="14"/>
+              </w:rPr>
+            </w:pPr>
+          </w:p>
+        </w:tc>
+        <w:tc>
+          <w:tcPr>
+            <w:tcW w:w="2418" w:type="dxa"/>
+          </w:tcPr>
+          <w:p>
+            <w:pPr>
+              <w:jc w:val="center"/>
+              <w:rPr>
+                <w:b/>
+                <w:bCs/>
+                <w:sz w:val="18"/>
+                <w:szCs w:val="14"/>
+              </w:rPr>
+            </w:pPr>
+          </w:p>
+        </w:tc>
+      </w:tr>
+      <w:tr>
+        <w:trPr>
+          <w:trHeight w:val="218"/>
+        </w:trPr>
+        <w:tc>
+          <w:tcPr>
+            <w:tcW w:w="0" w:type="auto"/>
+          </w:tcPr>
+          <w:p>
+            <w:pPr>
+              <w:rPr>
+                <w:b/>
+                <w:bCs/>
+                <w:sz w:val="18"/>
+                <w:szCs w:val="14"/>
+              </w:rPr>
+            </w:pPr>
+            <w:r>
+              <w:rPr>
+                <w:b/>
+                <w:bCs/>
+                <w:sz w:val="18"/>
+                <w:szCs w:val="14"/>
+              </w:rPr>
+              <w:t xml:space="preserve">Modifier l’interface Web pour ajouter la connexion sécurisée en utilisant les </w:t>
+            </w:r>
+            <w:proofErr w:type="spellStart"/>
+            <w:r>
+              <w:rPr>
+                <w:b/>
+                <w:bCs/>
+                <w:sz w:val="18"/>
+                <w:szCs w:val="14"/>
+              </w:rPr>
+              <w:t>tokens</w:t>
+            </w:r>
+            <w:proofErr w:type="spellEnd"/>
+          </w:p>
+        </w:tc>
+        <w:tc>
+          <w:tcPr>
+            <w:tcW w:w="0" w:type="auto"/>
+          </w:tcPr>
+          <w:p>
+            <w:pPr>
+              <w:jc w:val="center"/>
+              <w:rPr>
+                <w:b/>
+                <w:bCs/>
+                <w:sz w:val="18"/>
+                <w:szCs w:val="14"/>
+              </w:rPr>
+            </w:pPr>
+            <w:r>
+              <w:rPr>
+                <w:b/>
+                <w:bCs/>
+                <w:sz w:val="18"/>
+                <w:szCs w:val="14"/>
+              </w:rPr>
+              <w:t>180</w:t>
+            </w:r>
+          </w:p>
+        </w:tc>
+        <w:tc>
+          <w:tcPr>
+            <w:tcW w:w="2418" w:type="dxa"/>
+          </w:tcPr>
+          <w:p>
+            <w:pPr>
+              <w:jc w:val="center"/>
+              <w:rPr>
+                <w:b/>
+                <w:bCs/>
+                <w:sz w:val="18"/>
+                <w:szCs w:val="14"/>
+              </w:rPr>
+            </w:pPr>
+            <w:r>
+              <w:rPr>
+                <w:b/>
+                <w:bCs/>
+                <w:sz w:val="18"/>
+                <w:szCs w:val="14"/>
+              </w:rPr>
+              <w:t>15</w:t>
+            </w:r>
+            <w:r>
+              <w:rPr>
+                <w:b/>
+                <w:bCs/>
+                <w:sz w:val="18"/>
+                <w:szCs w:val="14"/>
+              </w:rPr>
+              <w:t xml:space="preserve"> </w:t>
+            </w:r>
+            <w:r>
+              <w:rPr>
+                <w:b/>
+                <w:bCs/>
+                <w:sz w:val="18"/>
+                <w:szCs w:val="14"/>
+              </w:rPr>
+              <w:t>novembre</w:t>
+            </w:r>
+          </w:p>
+        </w:tc>
+      </w:tr>
+      <w:tr>
+        <w:trPr>
+          <w:trHeight w:val="278"/>
+        </w:trPr>
+        <w:tc>
+          <w:tcPr>
+            <w:tcW w:w="0" w:type="auto"/>
+          </w:tcPr>
+          <w:p>
+            <w:pPr>
+              <w:ind w:left="273"/>
+              <w:rPr>
+                <w:b/>
+                <w:bCs/>
+                <w:sz w:val="18"/>
+                <w:szCs w:val="14"/>
+              </w:rPr>
+            </w:pPr>
+            <w:r>
+              <w:rPr>
+                <w:b/>
+                <w:bCs/>
+                <w:sz w:val="18"/>
+                <w:szCs w:val="14"/>
+              </w:rPr>
+              <w:t xml:space="preserve">Ajouter une page de connexion qui valide avec l’API en passant par l’ESP que les identifiants sont valides et récupère le </w:t>
+            </w:r>
+            <w:proofErr w:type="spellStart"/>
+            <w:r>
+              <w:rPr>
+                <w:b/>
+                <w:bCs/>
+                <w:sz w:val="18"/>
+                <w:szCs w:val="14"/>
+              </w:rPr>
+              <w:t>token</w:t>
+            </w:r>
+            <w:proofErr w:type="spellEnd"/>
+            <w:r>
+              <w:rPr>
+                <w:b/>
+                <w:bCs/>
+                <w:sz w:val="18"/>
+                <w:szCs w:val="14"/>
+              </w:rPr>
+              <w:t xml:space="preserve"> envoyé par l’API pour avoir l’autorisation d’effectuer des requêtes à l’API</w:t>
+            </w:r>
+          </w:p>
+        </w:tc>
+        <w:tc>
+          <w:tcPr>
+            <w:tcW w:w="0" w:type="auto"/>
+          </w:tcPr>
+          <w:p>
+            <w:pPr>
+              <w:jc w:val="center"/>
+              <w:rPr>
+                <w:b/>
+                <w:bCs/>
+                <w:sz w:val="18"/>
+                <w:szCs w:val="14"/>
+              </w:rPr>
+            </w:pPr>
+          </w:p>
+        </w:tc>
+        <w:tc>
+          <w:tcPr>
+            <w:tcW w:w="2418" w:type="dxa"/>
+          </w:tcPr>
+          <w:p>
+            <w:pPr>
+              <w:jc w:val="center"/>
+              <w:rPr>
+                <w:b/>
+                <w:bCs/>
+                <w:sz w:val="18"/>
+                <w:szCs w:val="14"/>
+              </w:rPr>
+            </w:pPr>
+          </w:p>
+        </w:tc>
+      </w:tr>
+      <w:tr>
+        <w:trPr>
+          <w:trHeight w:val="218"/>
+        </w:trPr>
+        <w:tc>
+          <w:tcPr>
+            <w:tcW w:w="0" w:type="auto"/>
+          </w:tcPr>
+          <w:p>
+            <w:pPr>
+              <w:rPr>
+                <w:b/>
+                <w:bCs/>
+                <w:sz w:val="18"/>
+                <w:szCs w:val="14"/>
+              </w:rPr>
+            </w:pPr>
+            <w:r>
+              <w:rPr>
+                <w:b/>
+                <w:bCs/>
+                <w:sz w:val="18"/>
+                <w:szCs w:val="14"/>
+              </w:rPr>
+              <w:t>Contrôler la qualité de l’application</w:t>
+            </w:r>
+          </w:p>
+        </w:tc>
+        <w:tc>
+          <w:tcPr>
+            <w:tcW w:w="0" w:type="auto"/>
+          </w:tcPr>
+          <w:p>
+            <w:pPr>
+              <w:jc w:val="center"/>
+              <w:rPr>
+                <w:b/>
+                <w:bCs/>
+                <w:sz w:val="18"/>
+                <w:szCs w:val="14"/>
+              </w:rPr>
+            </w:pPr>
+            <w:r>
+              <w:rPr>
+                <w:b/>
+                <w:bCs/>
+                <w:sz w:val="18"/>
+                <w:szCs w:val="14"/>
+              </w:rPr>
+              <w:t>1</w:t>
+            </w:r>
+            <w:r>
+              <w:rPr>
+                <w:b/>
+                <w:bCs/>
+                <w:sz w:val="18"/>
+                <w:szCs w:val="14"/>
+              </w:rPr>
+              <w:t>8</w:t>
+            </w:r>
+            <w:r>
+              <w:rPr>
+                <w:b/>
+                <w:bCs/>
+                <w:sz w:val="18"/>
+                <w:szCs w:val="14"/>
+              </w:rPr>
+              <w:t>0</w:t>
+            </w:r>
+          </w:p>
+        </w:tc>
+        <w:tc>
+          <w:tcPr>
+            <w:tcW w:w="2418" w:type="dxa"/>
+          </w:tcPr>
+          <w:p>
+            <w:pPr>
+              <w:jc w:val="center"/>
+              <w:rPr>
+                <w:b/>
+                <w:bCs/>
+                <w:sz w:val="18"/>
+                <w:szCs w:val="14"/>
+              </w:rPr>
+            </w:pPr>
+            <w:r>
+              <w:rPr>
+                <w:b/>
+                <w:bCs/>
+                <w:sz w:val="18"/>
+                <w:szCs w:val="14"/>
+              </w:rPr>
+              <w:t>16</w:t>
+            </w:r>
+            <w:r>
+              <w:rPr>
+                <w:b/>
+                <w:bCs/>
+                <w:sz w:val="18"/>
+                <w:szCs w:val="14"/>
+              </w:rPr>
+              <w:t xml:space="preserve"> novembre</w:t>
+            </w:r>
+          </w:p>
+        </w:tc>
+      </w:tr>
+      <w:tr>
+        <w:trPr>
+          <w:trHeight w:val="685"/>
+        </w:trPr>
+        <w:tc>
+          <w:tcPr>
+            <w:tcW w:w="0" w:type="auto"/>
+          </w:tcPr>
+          <w:p>
+            <w:pPr>
+              <w:ind w:left="273"/>
+              <w:rPr>
+                <w:b/>
+                <w:bCs/>
+                <w:sz w:val="18"/>
+                <w:szCs w:val="14"/>
+              </w:rPr>
+            </w:pPr>
+            <w:r>
+              <w:rPr>
+                <w:b/>
+                <w:bCs/>
+                <w:sz w:val="16"/>
+                <w:szCs w:val="12"/>
+              </w:rPr>
+              <w:t xml:space="preserve">Ce qui veut dire </w:t>
+            </w:r>
+            <w:r>
+              <w:rPr>
+                <w:b/>
+                <w:bCs/>
+                <w:sz w:val="16"/>
+                <w:szCs w:val="12"/>
+              </w:rPr>
+              <w:t>créer</w:t>
+            </w:r>
+            <w:r>
+              <w:rPr>
+                <w:b/>
+                <w:bCs/>
+                <w:sz w:val="16"/>
+                <w:szCs w:val="12"/>
+              </w:rPr>
+              <w:t xml:space="preserve"> des plans de tests fonctionnels, faire la revue de code, s’assurer que le produit est conforme aux besoins du client et que la gestion des versions est optimale.</w:t>
+            </w:r>
+          </w:p>
+        </w:tc>
+        <w:tc>
+          <w:tcPr>
+            <w:tcW w:w="0" w:type="auto"/>
+          </w:tcPr>
+          <w:p>
+            <w:pPr>
+              <w:jc w:val="center"/>
+              <w:rPr>
+                <w:b/>
+                <w:bCs/>
+                <w:sz w:val="18"/>
+                <w:szCs w:val="14"/>
+              </w:rPr>
+            </w:pPr>
+          </w:p>
+        </w:tc>
+        <w:tc>
+          <w:tcPr>
+            <w:tcW w:w="2418" w:type="dxa"/>
+          </w:tcPr>
+          <w:p>
+            <w:pPr>
+              <w:jc w:val="center"/>
+              <w:rPr>
+                <w:b/>
+                <w:bCs/>
+                <w:sz w:val="18"/>
+                <w:szCs w:val="14"/>
+              </w:rPr>
+            </w:pPr>
+          </w:p>
+        </w:tc>
+      </w:tr>
+      <w:tr>
+        <w:trPr>
+          <w:trHeight w:val="218"/>
+        </w:trPr>
+        <w:tc>
+          <w:tcPr>
+            <w:tcW w:w="0" w:type="auto"/>
+          </w:tcPr>
+          <w:p>
+            <w:pPr>
+              <w:rPr>
+                <w:b/>
+                <w:bCs/>
+                <w:sz w:val="18"/>
+                <w:szCs w:val="14"/>
+              </w:rPr>
+            </w:pPr>
+            <w:r>
+              <w:rPr>
+                <w:b/>
+                <w:bCs/>
+                <w:sz w:val="18"/>
+                <w:szCs w:val="14"/>
+              </w:rPr>
+              <w:t>Préparer la documentation pour le client</w:t>
+            </w:r>
+          </w:p>
+        </w:tc>
+        <w:tc>
+          <w:tcPr>
+            <w:tcW w:w="0" w:type="auto"/>
+          </w:tcPr>
+          <w:p>
+            <w:pPr>
+              <w:jc w:val="center"/>
+              <w:rPr>
+                <w:b/>
+                <w:bCs/>
+                <w:sz w:val="18"/>
+                <w:szCs w:val="14"/>
+              </w:rPr>
+            </w:pPr>
+            <w:r>
+              <w:rPr>
+                <w:b/>
+                <w:bCs/>
+                <w:sz w:val="18"/>
+                <w:szCs w:val="14"/>
+              </w:rPr>
+              <w:t>60</w:t>
+            </w:r>
+          </w:p>
+        </w:tc>
+        <w:tc>
+          <w:tcPr>
+            <w:tcW w:w="2418" w:type="dxa"/>
+          </w:tcPr>
+          <w:p>
+            <w:pPr>
+              <w:jc w:val="center"/>
+              <w:rPr>
+                <w:b/>
+                <w:bCs/>
+                <w:sz w:val="18"/>
+                <w:szCs w:val="14"/>
+              </w:rPr>
+            </w:pPr>
+            <w:r>
+              <w:rPr>
+                <w:b/>
+                <w:bCs/>
+                <w:sz w:val="18"/>
+                <w:szCs w:val="14"/>
+              </w:rPr>
+              <w:t>22</w:t>
+            </w:r>
+            <w:r>
+              <w:rPr>
+                <w:b/>
+                <w:bCs/>
+                <w:sz w:val="18"/>
+                <w:szCs w:val="14"/>
+              </w:rPr>
+              <w:t xml:space="preserve"> </w:t>
+            </w:r>
+            <w:r>
+              <w:rPr>
+                <w:b/>
+                <w:bCs/>
+                <w:sz w:val="18"/>
+                <w:szCs w:val="14"/>
+              </w:rPr>
+              <w:t>novembre</w:t>
+            </w:r>
+          </w:p>
+        </w:tc>
+      </w:tr>
+      <w:tr>
+        <w:trPr>
+          <w:trHeight w:val="278"/>
+        </w:trPr>
+        <w:tc>
+          <w:tcPr>
+            <w:tcW w:w="0" w:type="auto"/>
+          </w:tcPr>
+          <w:p>
+            <w:pPr>
+              <w:ind w:left="273"/>
+              <w:rPr>
+                <w:b/>
+                <w:bCs/>
+                <w:sz w:val="18"/>
+                <w:szCs w:val="14"/>
+              </w:rPr>
+            </w:pPr>
+            <w:r>
+              <w:rPr>
+                <w:b/>
+                <w:bCs/>
+                <w:sz w:val="16"/>
+                <w:szCs w:val="12"/>
+              </w:rPr>
+              <w:t>Manuel de l’utilisateur</w:t>
+            </w:r>
+          </w:p>
+        </w:tc>
+        <w:tc>
+          <w:tcPr>
+            <w:tcW w:w="0" w:type="auto"/>
+          </w:tcPr>
+          <w:p>
+            <w:pPr>
+              <w:jc w:val="center"/>
+              <w:rPr>
+                <w:b/>
+                <w:bCs/>
+                <w:sz w:val="18"/>
+                <w:szCs w:val="14"/>
+              </w:rPr>
+            </w:pPr>
+          </w:p>
+        </w:tc>
+        <w:tc>
+          <w:tcPr>
+            <w:tcW w:w="2418" w:type="dxa"/>
+          </w:tcPr>
+          <w:p>
+            <w:pPr>
+              <w:jc w:val="center"/>
+              <w:rPr>
+                <w:b/>
+                <w:bCs/>
+                <w:sz w:val="18"/>
+                <w:szCs w:val="14"/>
+              </w:rPr>
+            </w:pPr>
+          </w:p>
+        </w:tc>
+      </w:tr>
+      <w:tr>
+        <w:trPr>
+          <w:trHeight w:val="218"/>
+        </w:trPr>
+        <w:tc>
+          <w:tcPr>
+            <w:tcW w:w="0" w:type="auto"/>
+          </w:tcPr>
+          <w:p>
+            <w:pPr>
+              <w:rPr>
+                <w:b/>
+                <w:bCs/>
+                <w:sz w:val="18"/>
+                <w:szCs w:val="14"/>
+              </w:rPr>
+            </w:pPr>
+            <w:r>
+              <w:rPr>
+                <w:b/>
+                <w:bCs/>
+                <w:sz w:val="18"/>
+                <w:szCs w:val="14"/>
+              </w:rPr>
+              <w:t>Livrer le produit au client</w:t>
+            </w:r>
+          </w:p>
+        </w:tc>
+        <w:tc>
+          <w:tcPr>
+            <w:tcW w:w="0" w:type="auto"/>
+          </w:tcPr>
+          <w:p>
+            <w:pPr>
+              <w:jc w:val="center"/>
+              <w:rPr>
+                <w:b/>
+                <w:bCs/>
+                <w:sz w:val="18"/>
+                <w:szCs w:val="14"/>
+              </w:rPr>
+            </w:pPr>
+            <w:r>
+              <w:rPr>
+                <w:b/>
+                <w:bCs/>
+                <w:sz w:val="18"/>
+                <w:szCs w:val="14"/>
+              </w:rPr>
+              <w:t>60</w:t>
+            </w:r>
+          </w:p>
+        </w:tc>
+        <w:tc>
+          <w:tcPr>
+            <w:tcW w:w="2418" w:type="dxa"/>
+          </w:tcPr>
+          <w:p>
+            <w:pPr>
+              <w:jc w:val="center"/>
+              <w:rPr>
+                <w:b/>
+                <w:bCs/>
+                <w:sz w:val="18"/>
+                <w:szCs w:val="14"/>
+              </w:rPr>
+            </w:pPr>
+            <w:r>
+              <w:rPr>
+                <w:b/>
+                <w:bCs/>
+                <w:sz w:val="18"/>
+                <w:szCs w:val="14"/>
+              </w:rPr>
+              <w:t>22</w:t>
+            </w:r>
+            <w:r>
+              <w:rPr>
+                <w:b/>
+                <w:bCs/>
+                <w:sz w:val="18"/>
+                <w:szCs w:val="14"/>
+              </w:rPr>
+              <w:t xml:space="preserve"> </w:t>
+            </w:r>
+            <w:r>
+              <w:rPr>
+                <w:b/>
+                <w:bCs/>
+                <w:sz w:val="18"/>
+                <w:szCs w:val="14"/>
+              </w:rPr>
+              <w:t>novembre</w:t>
+            </w:r>
+          </w:p>
+        </w:tc>
+      </w:tr>
+      <w:tr>
+        <w:trPr>
+          <w:trHeight w:val="278"/>
+        </w:trPr>
+        <w:tc>
+          <w:tcPr>
+            <w:tcW w:w="0" w:type="auto"/>
+          </w:tcPr>
+          <w:p>
+            <w:pPr>
+              <w:ind w:left="273"/>
+              <w:rPr>
+                <w:b/>
+                <w:bCs/>
+                <w:sz w:val="18"/>
+                <w:szCs w:val="14"/>
+              </w:rPr>
+            </w:pPr>
+            <w:r>
+              <w:rPr>
+                <w:b/>
+                <w:bCs/>
+                <w:sz w:val="16"/>
+                <w:szCs w:val="12"/>
+              </w:rPr>
+              <w:t>Ce qui veut dire de déployer et installer le système pour le client.</w:t>
+            </w:r>
+          </w:p>
+        </w:tc>
+        <w:tc>
+          <w:tcPr>
+            <w:tcW w:w="0" w:type="auto"/>
+          </w:tcPr>
+          <w:p>
+            <w:pPr>
+              <w:jc w:val="center"/>
+              <w:rPr>
+                <w:b/>
+                <w:bCs/>
+                <w:sz w:val="18"/>
+                <w:szCs w:val="14"/>
+              </w:rPr>
+            </w:pPr>
+          </w:p>
+        </w:tc>
+        <w:tc>
+          <w:tcPr>
+            <w:tcW w:w="2418" w:type="dxa"/>
+          </w:tcPr>
+          <w:p>
+            <w:pPr>
+              <w:jc w:val="center"/>
+              <w:rPr>
+                <w:b/>
+                <w:bCs/>
+                <w:sz w:val="18"/>
+                <w:szCs w:val="14"/>
+              </w:rPr>
+            </w:pPr>
+          </w:p>
+        </w:tc>
+      </w:tr>
+      <w:tr>
+        <w:trPr>
+          <w:trHeight w:val="218"/>
+        </w:trPr>
+        <w:tc>
+          <w:tcPr>
+            <w:tcW w:w="0" w:type="auto"/>
+          </w:tcPr>
+          <w:p>
+            <w:pPr>
+              <w:rPr>
+                <w:b/>
+                <w:bCs/>
+                <w:sz w:val="18"/>
+                <w:szCs w:val="14"/>
+              </w:rPr>
+            </w:pPr>
+            <w:r>
+              <w:rPr>
+                <w:b/>
+                <w:bCs/>
+                <w:sz w:val="18"/>
+                <w:szCs w:val="14"/>
+              </w:rPr>
+              <w:t>Rédiger la documentation technique</w:t>
+            </w:r>
+          </w:p>
+        </w:tc>
+        <w:tc>
+          <w:tcPr>
+            <w:tcW w:w="0" w:type="auto"/>
+          </w:tcPr>
+          <w:p>
+            <w:pPr>
+              <w:jc w:val="center"/>
+              <w:rPr>
+                <w:b/>
+                <w:bCs/>
+                <w:sz w:val="18"/>
+                <w:szCs w:val="14"/>
+              </w:rPr>
+            </w:pPr>
+            <w:r>
+              <w:rPr>
+                <w:b/>
+                <w:bCs/>
+                <w:sz w:val="18"/>
+                <w:szCs w:val="14"/>
+              </w:rPr>
+              <w:t>180</w:t>
+            </w:r>
+          </w:p>
+        </w:tc>
+        <w:tc>
+          <w:tcPr>
+            <w:tcW w:w="2418" w:type="dxa"/>
+          </w:tcPr>
+          <w:p>
+            <w:pPr>
+              <w:jc w:val="center"/>
+              <w:rPr>
+                <w:b/>
+                <w:bCs/>
+                <w:sz w:val="18"/>
+                <w:szCs w:val="14"/>
+              </w:rPr>
+            </w:pPr>
+            <w:r>
+              <w:rPr>
+                <w:b/>
+                <w:bCs/>
+                <w:sz w:val="18"/>
+                <w:szCs w:val="14"/>
+              </w:rPr>
+              <w:t>22</w:t>
+            </w:r>
+            <w:r>
+              <w:rPr>
+                <w:b/>
+                <w:bCs/>
+                <w:sz w:val="18"/>
+                <w:szCs w:val="14"/>
+              </w:rPr>
+              <w:t>-23</w:t>
+            </w:r>
+            <w:r>
+              <w:rPr>
+                <w:b/>
+                <w:bCs/>
+                <w:sz w:val="18"/>
+                <w:szCs w:val="14"/>
+              </w:rPr>
+              <w:t xml:space="preserve"> </w:t>
+            </w:r>
+            <w:r>
+              <w:rPr>
+                <w:b/>
+                <w:bCs/>
+                <w:sz w:val="18"/>
+                <w:szCs w:val="14"/>
+              </w:rPr>
+              <w:t>novembre</w:t>
+            </w:r>
+          </w:p>
+        </w:tc>
+      </w:tr>
+      <w:tr>
+        <w:trPr>
+          <w:trHeight w:val="278"/>
+        </w:trPr>
+        <w:tc>
+          <w:tcPr>
+            <w:tcW w:w="0" w:type="auto"/>
+          </w:tcPr>
+          <w:p>
+            <w:pPr>
+              <w:ind w:left="273"/>
+              <w:rPr>
+                <w:b/>
+                <w:bCs/>
+                <w:sz w:val="18"/>
+                <w:szCs w:val="14"/>
+              </w:rPr>
+            </w:pPr>
+            <w:r>
+              <w:rPr>
+                <w:b/>
+                <w:bCs/>
+                <w:sz w:val="16"/>
+                <w:szCs w:val="12"/>
+              </w:rPr>
+              <w:t>Finaliser le manuel technique (informations pertinentes et claires).</w:t>
+            </w:r>
+          </w:p>
+        </w:tc>
+        <w:tc>
+          <w:tcPr>
+            <w:tcW w:w="0" w:type="auto"/>
+          </w:tcPr>
+          <w:p>
+            <w:pPr>
+              <w:jc w:val="center"/>
+              <w:rPr>
+                <w:b/>
+                <w:bCs/>
+                <w:sz w:val="18"/>
+                <w:szCs w:val="14"/>
+              </w:rPr>
+            </w:pPr>
+          </w:p>
+        </w:tc>
+        <w:tc>
+          <w:tcPr>
+            <w:tcW w:w="2418" w:type="dxa"/>
+          </w:tcPr>
+          <w:p>
+            <w:pPr>
+              <w:jc w:val="center"/>
+              <w:rPr>
+                <w:b/>
+                <w:bCs/>
+                <w:sz w:val="18"/>
+                <w:szCs w:val="14"/>
+              </w:rPr>
+            </w:pPr>
+          </w:p>
+        </w:tc>
+      </w:tr>
+      <w:tr>
+        <w:trPr>
+          <w:trHeight w:val="278"/>
+        </w:trPr>
+        <w:tc>
+          <w:tcPr>
+            <w:tcW w:w="0" w:type="auto"/>
+          </w:tcPr>
+          <w:p>
+            <w:pPr>
+              <w:rPr>
+                <w:b/>
+                <w:bCs/>
+                <w:sz w:val="18"/>
+                <w:szCs w:val="18"/>
+              </w:rPr>
+            </w:pPr>
+            <w:r>
+              <w:rPr>
+                <w:b/>
+                <w:bCs/>
+                <w:sz w:val="18"/>
+                <w:szCs w:val="18"/>
+              </w:rPr>
+              <w:t>Temps réservé si besoin de temps supplémentaire</w:t>
+            </w:r>
+          </w:p>
+        </w:tc>
+        <w:tc>
+          <w:tcPr>
+            <w:tcW w:w="0" w:type="auto"/>
+          </w:tcPr>
+          <w:p>
+            <w:pPr>
+              <w:jc w:val="center"/>
+              <w:rPr>
+                <w:b/>
+                <w:bCs/>
+                <w:sz w:val="18"/>
+                <w:szCs w:val="14"/>
+              </w:rPr>
+            </w:pPr>
+            <w:r>
+              <w:rPr>
+                <w:b/>
+                <w:bCs/>
+                <w:sz w:val="18"/>
+                <w:szCs w:val="14"/>
+              </w:rPr>
+              <w:t>420</w:t>
+            </w:r>
+          </w:p>
+        </w:tc>
+        <w:tc>
+          <w:tcPr>
+            <w:tcW w:w="2418" w:type="dxa"/>
+          </w:tcPr>
+          <w:p>
+            <w:pPr>
+              <w:jc w:val="center"/>
+              <w:rPr>
+                <w:b/>
+                <w:bCs/>
+                <w:sz w:val="18"/>
+                <w:szCs w:val="14"/>
+              </w:rPr>
+            </w:pPr>
+            <w:r>
+              <w:rPr>
+                <w:b/>
+                <w:bCs/>
+                <w:sz w:val="18"/>
+                <w:szCs w:val="14"/>
+              </w:rPr>
+              <w:t>23-29-30 novembre</w:t>
+            </w:r>
+          </w:p>
+        </w:tc>
+      </w:tr>
+      <w:tr>
+        <w:trPr>
+          <w:trHeight w:val="278"/>
+        </w:trPr>
+        <w:tc>
+          <w:tcPr>
+            <w:tcW w:w="0" w:type="auto"/>
+            <w:tcBorders>
+              <w:top w:val="single" w:sz="8" w:space="0" w:color="A5A5A5" w:themeColor="accent3"/>
+              <w:bottom w:val="single" w:sz="8" w:space="0" w:color="A5A5A5" w:themeColor="accent3"/>
+            </w:tcBorders>
+            <w:shd w:val="clear" w:color="auto" w:fill="2E74B5" w:themeFill="accent5" w:themeFillShade="BF"/>
+          </w:tcPr>
+          <w:p>
+            <w:pPr>
+              <w:ind w:left="273"/>
+              <w:jc w:val="center"/>
+              <w:rPr>
+                <w:b/>
+                <w:bCs/>
+                <w:sz w:val="20"/>
+                <w:szCs w:val="16"/>
+              </w:rPr>
+            </w:pPr>
+            <w:r>
+              <w:rPr>
+                <w:b/>
+                <w:bCs/>
+                <w:sz w:val="20"/>
+                <w:szCs w:val="16"/>
+              </w:rPr>
+              <w:t xml:space="preserve">Remise </w:t>
+            </w:r>
+            <w:r>
+              <w:rPr>
+                <w:b/>
+                <w:bCs/>
+                <w:sz w:val="20"/>
+                <w:szCs w:val="16"/>
+              </w:rPr>
+              <w:t>Finale</w:t>
+            </w:r>
+          </w:p>
+        </w:tc>
+        <w:tc>
+          <w:tcPr>
+            <w:tcW w:w="0" w:type="auto"/>
+            <w:tcBorders>
+              <w:top w:val="single" w:sz="8" w:space="0" w:color="A5A5A5" w:themeColor="accent3"/>
+              <w:bottom w:val="single" w:sz="8" w:space="0" w:color="A5A5A5" w:themeColor="accent3"/>
+            </w:tcBorders>
+            <w:shd w:val="clear" w:color="auto" w:fill="2E74B5" w:themeFill="accent5" w:themeFillShade="BF"/>
+          </w:tcPr>
+          <w:p>
+            <w:pPr>
+              <w:jc w:val="center"/>
+              <w:rPr>
+                <w:b/>
+                <w:bCs/>
+                <w:sz w:val="20"/>
+                <w:szCs w:val="16"/>
+              </w:rPr>
+            </w:pPr>
+          </w:p>
+        </w:tc>
+        <w:tc>
+          <w:tcPr>
+            <w:tcW w:w="2418" w:type="dxa"/>
+            <w:tcBorders>
+              <w:top w:val="single" w:sz="8" w:space="0" w:color="A5A5A5" w:themeColor="accent3"/>
+              <w:bottom w:val="single" w:sz="8" w:space="0" w:color="A5A5A5" w:themeColor="accent3"/>
+            </w:tcBorders>
+            <w:shd w:val="clear" w:color="auto" w:fill="2E74B5" w:themeFill="accent5" w:themeFillShade="BF"/>
+          </w:tcPr>
+          <w:p>
+            <w:pPr>
+              <w:jc w:val="center"/>
+              <w:rPr>
+                <w:b/>
+                <w:bCs/>
+                <w:sz w:val="20"/>
+                <w:szCs w:val="16"/>
+              </w:rPr>
+            </w:pPr>
+            <w:r>
+              <w:rPr>
+                <w:b/>
+                <w:bCs/>
+                <w:sz w:val="20"/>
+                <w:szCs w:val="16"/>
+              </w:rPr>
+              <w:t>1</w:t>
+            </w:r>
+            <w:r>
+              <w:rPr>
+                <w:b/>
+                <w:bCs/>
+                <w:sz w:val="20"/>
+                <w:szCs w:val="16"/>
+              </w:rPr>
+              <w:t xml:space="preserve"> décembre</w:t>
+            </w:r>
+          </w:p>
+        </w:tc>
+      </w:tr>
+    </w:tbl>
+    <w:p>
+      <w:pPr>
+        <w:rPr>
+          <w:b/>
+          <w:bCs/>
+        </w:rPr>
+      </w:pPr>
+      <w:r>
+        <w:rPr>
+          <w:b/>
+          <w:bCs/>
+        </w:rPr>
         <w:br w:type="page"/>
       </w:r>
     </w:p>
@@ -3894,6 +8820,7 @@
           <w:u w:val="single"/>
         </w:rPr>
       </w:pPr>
+      <w:bookmarkStart w:id="19" w:name="_Toc89174388"/>
       <w:r>
         <w:rPr>
           <w:b/>
@@ -3905,8 +8832,16 @@
         <w:lastRenderedPageBreak/>
         <w:t>Mise en œuvre</w:t>
       </w:r>
-    </w:p>
-    <w:p/>
+      <w:bookmarkEnd w:id="19"/>
+    </w:p>
+    <w:p>
+      <w:pPr>
+        <w:rPr>
+          <w:b/>
+          <w:bCs/>
+        </w:rPr>
+      </w:pPr>
+    </w:p>
     <w:p>
       <w:pPr>
         <w:pStyle w:val="Titre2"/>
@@ -3915,6 +8850,7 @@
           <w:bCs/>
         </w:rPr>
       </w:pPr>
+      <w:bookmarkStart w:id="20" w:name="_Toc89174389"/>
       <w:r>
         <w:rPr>
           <w:b/>
@@ -3922,31 +8858,54 @@
         </w:rPr>
         <w:t>Preuves de concept</w:t>
       </w:r>
-    </w:p>
-    <w:p/>
+      <w:bookmarkEnd w:id="20"/>
+    </w:p>
+    <w:p>
+      <w:pPr>
+        <w:rPr>
+          <w:b/>
+          <w:bCs/>
+        </w:rPr>
+      </w:pPr>
+    </w:p>
     <w:p>
       <w:pPr>
         <w:ind w:left="705"/>
-      </w:pPr>
-      <w:r>
+        <w:rPr>
+          <w:b/>
+          <w:bCs/>
+        </w:rPr>
+      </w:pPr>
+      <w:r>
+        <w:rPr>
+          <w:b/>
+          <w:bCs/>
+        </w:rPr>
         <w:t>Pour réaliser le projet et faire les preuves de concept, il faut nous procurer certains éléments dont nous ne disposons pas.</w:t>
       </w:r>
     </w:p>
     <w:p>
       <w:pPr>
         <w:ind w:left="705"/>
-      </w:pPr>
-      <w:hyperlink r:id="rId20" w:history="1">
+        <w:rPr>
+          <w:b/>
+          <w:bCs/>
+        </w:rPr>
+      </w:pPr>
+      <w:hyperlink r:id="rId21" w:history="1">
         <w:r>
           <w:rPr>
             <w:rStyle w:val="Lienhypertexte"/>
+            <w:b/>
+            <w:bCs/>
           </w:rPr>
           <w:t>DHT22</w:t>
         </w:r>
       </w:hyperlink>
       <w:r>
         <w:rPr>
-          <w:noProof/>
+          <w:b/>
+          <w:bCs/>
         </w:rPr>
         <w:drawing>
           <wp:anchor distT="0" distB="0" distL="114300" distR="114300" simplePos="0" relativeHeight="251671552" behindDoc="1" locked="0" layoutInCell="1" allowOverlap="1" wp14:anchorId="1A16D777" wp14:editId="75526739">
@@ -3982,7 +8941,7 @@
                     </pic:cNvPicPr>
                   </pic:nvPicPr>
                   <pic:blipFill>
-                    <a:blip r:embed="rId21" cstate="print">
+                    <a:blip r:embed="rId22" cstate="print">
                       <a:extLst>
                         <a:ext uri="{28A0092B-C50C-407E-A947-70E740481C1C}">
                           <a14:useLocalDpi xmlns:a14="http://schemas.microsoft.com/office/drawing/2010/main" val="0"/>
@@ -4020,29 +8979,63 @@
         </w:drawing>
       </w:r>
       <w:r>
+        <w:rPr>
+          <w:b/>
+          <w:bCs/>
+        </w:rPr>
         <w:t xml:space="preserve"> (16.49$) </w:t>
       </w:r>
     </w:p>
     <w:p>
       <w:pPr>
         <w:ind w:left="705"/>
+        <w:rPr>
+          <w:b/>
+          <w:bCs/>
+        </w:rPr>
       </w:pPr>
     </w:p>
     <w:p>
       <w:pPr>
         <w:ind w:left="705"/>
+        <w:rPr>
+          <w:b/>
+          <w:bCs/>
+        </w:rPr>
       </w:pPr>
     </w:p>
     <w:p>
       <w:pPr>
         <w:ind w:left="705"/>
-      </w:pPr>
-    </w:p>
-    <w:p/>
-    <w:p/>
+        <w:rPr>
+          <w:b/>
+          <w:bCs/>
+        </w:rPr>
+      </w:pPr>
+    </w:p>
+    <w:p>
+      <w:pPr>
+        <w:rPr>
+          <w:b/>
+          <w:bCs/>
+        </w:rPr>
+      </w:pPr>
+    </w:p>
+    <w:p>
+      <w:pPr>
+        <w:rPr>
+          <w:b/>
+          <w:bCs/>
+        </w:rPr>
+      </w:pPr>
+    </w:p>
     <w:p>
       <w:pPr>
         <w:pStyle w:val="Titre2"/>
+        <w:rPr>
+          <w:b/>
+          <w:bCs/>
+        </w:rPr>
       </w:pPr>
     </w:p>
     <w:p>
@@ -4053,6 +9046,7 @@
           <w:bCs/>
         </w:rPr>
       </w:pPr>
+      <w:bookmarkStart w:id="21" w:name="_Toc89174390"/>
       <w:r>
         <w:rPr>
           <w:b/>
@@ -4060,72 +9054,767 @@
         </w:rPr>
         <w:t>DHT22</w:t>
       </w:r>
+      <w:bookmarkEnd w:id="21"/>
     </w:p>
     <w:p>
       <w:pPr>
         <w:pStyle w:val="Titre3"/>
-      </w:pPr>
-      <w:r>
+        <w:rPr>
+          <w:b/>
+          <w:bCs/>
+        </w:rPr>
+      </w:pPr>
+      <w:r>
+        <w:rPr>
+          <w:b/>
+          <w:bCs/>
+        </w:rPr>
         <w:tab/>
       </w:r>
-      <w:r>
+      <w:bookmarkStart w:id="22" w:name="_Toc89174391"/>
+      <w:r>
+        <w:rPr>
+          <w:b/>
+          <w:bCs/>
+        </w:rPr>
         <w:t>Branchement sur le ESP</w:t>
+      </w:r>
+      <w:bookmarkEnd w:id="22"/>
+    </w:p>
+    <w:p>
+      <w:pPr>
+        <w:rPr>
+          <w:b/>
+          <w:bCs/>
+        </w:rPr>
+      </w:pPr>
+      <w:r>
+        <w:rPr>
+          <w:b/>
+          <w:bCs/>
+        </w:rPr>
+        <w:drawing>
+          <wp:inline distT="0" distB="0" distL="0" distR="0" wp14:anchorId="6FE5A9F3" wp14:editId="05184CA2">
+            <wp:extent cx="2895600" cy="2641230"/>
+            <wp:effectExtent l="0" t="0" r="0" b="6985"/>
+            <wp:docPr id="4" name="Image 4" descr="Une image contenant texte, équipement électronique, circuit&#10;&#10;Description générée automatiquement"/>
+            <wp:cNvGraphicFramePr>
+              <a:graphicFrameLocks xmlns:a="http://schemas.openxmlformats.org/drawingml/2006/main" noChangeAspect="1"/>
+            </wp:cNvGraphicFramePr>
+            <a:graphic xmlns:a="http://schemas.openxmlformats.org/drawingml/2006/main">
+              <a:graphicData uri="http://schemas.openxmlformats.org/drawingml/2006/picture">
+                <pic:pic xmlns:pic="http://schemas.openxmlformats.org/drawingml/2006/picture">
+                  <pic:nvPicPr>
+                    <pic:cNvPr id="4" name="Image 4" descr="Une image contenant texte, équipement électronique, circuit&#10;&#10;Description générée automatiquement"/>
+                    <pic:cNvPicPr/>
+                  </pic:nvPicPr>
+                  <pic:blipFill>
+                    <a:blip r:embed="rId23"/>
+                    <a:stretch>
+                      <a:fillRect/>
+                    </a:stretch>
+                  </pic:blipFill>
+                  <pic:spPr>
+                    <a:xfrm>
+                      <a:off x="0" y="0"/>
+                      <a:ext cx="2896477" cy="2642030"/>
+                    </a:xfrm>
+                    <a:prstGeom prst="rect">
+                      <a:avLst/>
+                    </a:prstGeom>
+                  </pic:spPr>
+                </pic:pic>
+              </a:graphicData>
+            </a:graphic>
+          </wp:inline>
+        </w:drawing>
       </w:r>
     </w:p>
     <w:p>
       <w:pPr>
         <w:pStyle w:val="Titre3"/>
         <w:ind w:firstLine="708"/>
-      </w:pPr>
-      <w:r>
+        <w:rPr>
+          <w:b/>
+          <w:bCs/>
+        </w:rPr>
+      </w:pPr>
+      <w:bookmarkStart w:id="23" w:name="_Toc89174392"/>
+      <w:r>
+        <w:rPr>
+          <w:b/>
+          <w:bCs/>
+        </w:rPr>
         <w:t>Librairies utilisées</w:t>
       </w:r>
+      <w:bookmarkEnd w:id="23"/>
+    </w:p>
+    <w:p>
+      <w:pPr>
+        <w:ind w:firstLine="708"/>
+        <w:rPr>
+          <w:b/>
+          <w:bCs/>
+        </w:rPr>
+      </w:pPr>
+      <w:r>
+        <w:rPr>
+          <w:b/>
+          <w:bCs/>
+        </w:rPr>
+        <w:t>DH</w:t>
+      </w:r>
+      <w:r>
+        <w:rPr>
+          <w:b/>
+          <w:bCs/>
+        </w:rPr>
+        <w:t>T</w:t>
+      </w:r>
     </w:p>
     <w:p>
       <w:pPr>
         <w:pStyle w:val="Titre3"/>
-      </w:pPr>
-      <w:r>
+        <w:rPr>
+          <w:b/>
+          <w:bCs/>
+        </w:rPr>
+      </w:pPr>
+      <w:r>
+        <w:rPr>
+          <w:b/>
+          <w:bCs/>
+        </w:rPr>
         <w:tab/>
+      </w:r>
+    </w:p>
+    <w:p>
+      <w:pPr>
+        <w:rPr>
+          <w:rFonts w:asciiTheme="majorHAnsi" w:eastAsiaTheme="majorEastAsia" w:hAnsiTheme="majorHAnsi" w:cstheme="majorBidi"/>
+          <w:b/>
+          <w:bCs/>
+          <w:color w:val="1F3763" w:themeColor="accent1" w:themeShade="7F"/>
+          <w:sz w:val="24"/>
+          <w:szCs w:val="24"/>
+        </w:rPr>
+      </w:pPr>
+      <w:r>
+        <w:rPr>
+          <w:b/>
+          <w:bCs/>
+        </w:rPr>
+        <w:br w:type="page"/>
+      </w:r>
+    </w:p>
+    <w:p>
+      <w:pPr>
+        <w:pStyle w:val="Titre3"/>
+        <w:rPr>
+          <w:b/>
+          <w:bCs/>
+        </w:rPr>
+      </w:pPr>
+      <w:bookmarkStart w:id="24" w:name="_Toc89174393"/>
+      <w:r>
+        <w:rPr>
+          <w:b/>
+          <w:bCs/>
+        </w:rPr>
+        <w:lastRenderedPageBreak/>
         <w:t>Particularités rencontrées lors de la programmation</w:t>
       </w:r>
+      <w:bookmarkEnd w:id="24"/>
+    </w:p>
+    <w:p>
+      <w:pPr>
+        <w:pStyle w:val="Paragraphedeliste"/>
+        <w:numPr>
+          <w:ilvl w:val="0"/>
+          <w:numId w:val="10"/>
+        </w:numPr>
+        <w:rPr>
+          <w:b/>
+          <w:bCs/>
+        </w:rPr>
+      </w:pPr>
+      <w:r>
+        <w:rPr>
+          <w:b/>
+          <w:bCs/>
+        </w:rPr>
+        <w:t xml:space="preserve">Utiliser </w:t>
+      </w:r>
+      <w:proofErr w:type="spellStart"/>
+      <w:r>
+        <w:rPr>
+          <w:b/>
+          <w:bCs/>
+        </w:rPr>
+        <w:t>TemperatureStub</w:t>
+      </w:r>
+      <w:proofErr w:type="spellEnd"/>
+      <w:r>
+        <w:rPr>
+          <w:b/>
+          <w:bCs/>
+        </w:rPr>
+        <w:t xml:space="preserve"> fourni par le professeur</w:t>
+      </w:r>
+    </w:p>
+    <w:p>
+      <w:pPr>
+        <w:pStyle w:val="Paragraphedeliste"/>
+        <w:numPr>
+          <w:ilvl w:val="0"/>
+          <w:numId w:val="9"/>
+        </w:numPr>
+        <w:rPr>
+          <w:b/>
+          <w:bCs/>
+          <w:lang w:val="en-CA"/>
+        </w:rPr>
+      </w:pPr>
+      <w:proofErr w:type="spellStart"/>
+      <w:r>
+        <w:rPr>
+          <w:b/>
+          <w:bCs/>
+          <w:lang w:val="en-CA"/>
+        </w:rPr>
+        <w:t>Inclure</w:t>
+      </w:r>
+      <w:proofErr w:type="spellEnd"/>
+      <w:r>
+        <w:rPr>
+          <w:b/>
+          <w:bCs/>
+          <w:lang w:val="en-CA"/>
+        </w:rPr>
+        <w:t xml:space="preserve"> le .h </w:t>
+      </w:r>
+      <w:proofErr w:type="spellStart"/>
+      <w:proofErr w:type="gramStart"/>
+      <w:r>
+        <w:rPr>
+          <w:b/>
+          <w:bCs/>
+          <w:lang w:val="en-CA"/>
+        </w:rPr>
+        <w:t>suivant</w:t>
+      </w:r>
+      <w:proofErr w:type="spellEnd"/>
+      <w:r>
+        <w:rPr>
+          <w:b/>
+          <w:bCs/>
+          <w:lang w:val="en-CA"/>
+        </w:rPr>
+        <w:t xml:space="preserve"> :</w:t>
+      </w:r>
+      <w:proofErr w:type="gramEnd"/>
+    </w:p>
+    <w:p>
+      <w:pPr>
+        <w:rPr>
+          <w:b/>
+          <w:bCs/>
+          <w:lang w:val="en-CA"/>
+        </w:rPr>
+      </w:pPr>
+      <w:r>
+        <w:rPr>
+          <w:b/>
+          <w:bCs/>
+          <w:lang w:val="en-CA"/>
+        </w:rPr>
+        <w:tab/>
+      </w:r>
+      <w:r>
+        <w:rPr>
+          <w:b/>
+          <w:bCs/>
+          <w:lang w:val="en-CA"/>
+        </w:rPr>
+        <w:tab/>
+      </w:r>
+      <w:r>
+        <w:rPr>
+          <w:b/>
+          <w:bCs/>
+          <w:lang w:val="en-CA"/>
+        </w:rPr>
+        <w:tab/>
+      </w:r>
+      <w:r>
+        <w:rPr>
+          <w:b/>
+          <w:bCs/>
+          <w:lang w:val="en-CA"/>
+        </w:rPr>
+        <w:t>#include "temperature/</w:t>
+      </w:r>
+      <w:proofErr w:type="spellStart"/>
+      <w:r>
+        <w:rPr>
+          <w:b/>
+          <w:bCs/>
+          <w:lang w:val="en-CA"/>
+        </w:rPr>
+        <w:t>TemperatureStub.h</w:t>
+      </w:r>
+      <w:proofErr w:type="spellEnd"/>
+      <w:r>
+        <w:rPr>
+          <w:b/>
+          <w:bCs/>
+          <w:lang w:val="en-CA"/>
+        </w:rPr>
+        <w:t>"</w:t>
+      </w:r>
+    </w:p>
+    <w:p>
+      <w:pPr>
+        <w:pStyle w:val="Paragraphedeliste"/>
+        <w:numPr>
+          <w:ilvl w:val="0"/>
+          <w:numId w:val="9"/>
+        </w:numPr>
+        <w:rPr>
+          <w:b/>
+          <w:bCs/>
+        </w:rPr>
+      </w:pPr>
+      <w:r>
+        <w:rPr>
+          <w:b/>
+          <w:bCs/>
+        </w:rPr>
+        <w:t>Dans notre cas il faut définir :</w:t>
+      </w:r>
+    </w:p>
+    <w:p>
+      <w:pPr>
+        <w:pStyle w:val="Paragraphedeliste"/>
+        <w:ind w:left="1425" w:firstLine="699"/>
+        <w:rPr>
+          <w:b/>
+          <w:bCs/>
+        </w:rPr>
+      </w:pPr>
+      <w:r>
+        <w:rPr>
+          <w:b/>
+          <w:bCs/>
+        </w:rPr>
+        <w:t>#define DHTPIN  15   // Pin utilisée par le senseur DHT22</w:t>
+      </w:r>
+    </w:p>
+    <w:p>
+      <w:pPr>
+        <w:pStyle w:val="Paragraphedeliste"/>
+        <w:ind w:left="1425" w:firstLine="699"/>
+        <w:rPr>
+          <w:b/>
+          <w:bCs/>
+        </w:rPr>
+      </w:pPr>
+      <w:r>
+        <w:rPr>
+          <w:b/>
+          <w:bCs/>
+        </w:rPr>
+        <w:t>#define DHTTYPE DHT</w:t>
+      </w:r>
+      <w:proofErr w:type="gramStart"/>
+      <w:r>
+        <w:rPr>
+          <w:b/>
+          <w:bCs/>
+        </w:rPr>
+        <w:t>22  /</w:t>
+      </w:r>
+      <w:proofErr w:type="gramEnd"/>
+      <w:r>
+        <w:rPr>
+          <w:b/>
+          <w:bCs/>
+        </w:rPr>
+        <w:t>/Le type de senseur utilisé</w:t>
+      </w:r>
+    </w:p>
+    <w:p>
+      <w:pPr>
+        <w:pStyle w:val="Paragraphedeliste"/>
+        <w:numPr>
+          <w:ilvl w:val="0"/>
+          <w:numId w:val="9"/>
+        </w:numPr>
+        <w:rPr>
+          <w:b/>
+          <w:bCs/>
+        </w:rPr>
+      </w:pPr>
+      <w:r>
+        <w:rPr>
+          <w:b/>
+          <w:bCs/>
+        </w:rPr>
+        <w:t>Pour initialiser :</w:t>
+      </w:r>
+    </w:p>
+    <w:p>
+      <w:pPr>
+        <w:pStyle w:val="Paragraphedeliste"/>
+        <w:ind w:left="2124"/>
+        <w:rPr>
+          <w:b/>
+          <w:bCs/>
+        </w:rPr>
+      </w:pPr>
+      <w:proofErr w:type="spellStart"/>
+      <w:r>
+        <w:rPr>
+          <w:b/>
+          <w:bCs/>
+        </w:rPr>
+        <w:t>TemperatureStub</w:t>
+      </w:r>
+      <w:proofErr w:type="spellEnd"/>
+      <w:r>
+        <w:rPr>
+          <w:b/>
+          <w:bCs/>
+        </w:rPr>
+        <w:t xml:space="preserve"> *</w:t>
+      </w:r>
+      <w:proofErr w:type="spellStart"/>
+      <w:r>
+        <w:rPr>
+          <w:b/>
+          <w:bCs/>
+        </w:rPr>
+        <w:t>temperatureStub</w:t>
+      </w:r>
+      <w:proofErr w:type="spellEnd"/>
+      <w:r>
+        <w:rPr>
+          <w:b/>
+          <w:bCs/>
+        </w:rPr>
+        <w:t xml:space="preserve"> = NULL;</w:t>
+      </w:r>
     </w:p>
     <w:p>
       <w:pPr>
         <w:pStyle w:val="Titre3"/>
         <w:rPr>
           <w:rStyle w:val="Accentuationlgre"/>
+          <w:b/>
+          <w:bCs/>
           <w:i w:val="0"/>
           <w:iCs w:val="0"/>
         </w:rPr>
       </w:pPr>
       <w:r>
+        <w:rPr>
+          <w:b/>
+          <w:bCs/>
+        </w:rPr>
         <w:tab/>
       </w:r>
+      <w:bookmarkStart w:id="25" w:name="_Toc89174394"/>
       <w:r>
         <w:rPr>
           <w:rStyle w:val="Accentuationlgre"/>
+          <w:b/>
+          <w:bCs/>
           <w:i w:val="0"/>
           <w:iCs w:val="0"/>
         </w:rPr>
         <w:t>Code</w:t>
       </w:r>
+      <w:bookmarkEnd w:id="25"/>
+    </w:p>
+    <w:p>
+      <w:pPr>
+        <w:ind w:left="1440"/>
+        <w:rPr>
+          <w:b/>
+          <w:bCs/>
+          <w:sz w:val="18"/>
+          <w:szCs w:val="14"/>
+        </w:rPr>
+      </w:pPr>
+      <w:r>
+        <w:rPr>
+          <w:b/>
+          <w:bCs/>
+          <w:sz w:val="18"/>
+          <w:szCs w:val="14"/>
+        </w:rPr>
+        <w:t xml:space="preserve">Voir le projet : </w:t>
+      </w:r>
+      <w:proofErr w:type="spellStart"/>
+      <w:r>
+        <w:rPr>
+          <w:b/>
+          <w:bCs/>
+          <w:sz w:val="18"/>
+          <w:szCs w:val="14"/>
+        </w:rPr>
+        <w:t>senseurTemp</w:t>
+      </w:r>
+      <w:proofErr w:type="spellEnd"/>
+    </w:p>
+    <w:p>
+      <w:pPr>
+        <w:rPr>
+          <w:b/>
+          <w:bCs/>
+        </w:rPr>
+      </w:pPr>
     </w:p>
     <w:p>
       <w:pPr>
         <w:pStyle w:val="Titre3"/>
         <w:ind w:firstLine="708"/>
-      </w:pPr>
-      <w:r>
+        <w:rPr>
+          <w:b/>
+          <w:bCs/>
+        </w:rPr>
+      </w:pPr>
+      <w:bookmarkStart w:id="26" w:name="_Toc89174395"/>
+      <w:r>
+        <w:rPr>
+          <w:b/>
+          <w:bCs/>
+        </w:rPr>
         <w:t>Analyse et conclusio</w:t>
       </w:r>
       <w:r>
+        <w:rPr>
+          <w:b/>
+          <w:bCs/>
+        </w:rPr>
         <w:t>n</w:t>
       </w:r>
+      <w:bookmarkEnd w:id="26"/>
+    </w:p>
+    <w:p>
+      <w:pPr>
+        <w:pStyle w:val="Paragraphedeliste"/>
+        <w:ind w:left="1440"/>
+        <w:rPr>
+          <w:b/>
+          <w:bCs/>
+          <w:sz w:val="18"/>
+          <w:szCs w:val="14"/>
+        </w:rPr>
+      </w:pPr>
+      <w:r>
+        <w:rPr>
+          <w:b/>
+          <w:bCs/>
+          <w:sz w:val="18"/>
+          <w:szCs w:val="14"/>
+        </w:rPr>
+        <w:t>Le senseur de température</w:t>
+      </w:r>
+      <w:r>
+        <w:rPr>
+          <w:b/>
+          <w:bCs/>
+          <w:sz w:val="18"/>
+          <w:szCs w:val="14"/>
+        </w:rPr>
+        <w:t xml:space="preserve"> fonctionne bien. </w:t>
+      </w:r>
+      <w:r>
+        <w:rPr>
+          <w:b/>
+          <w:bCs/>
+          <w:sz w:val="18"/>
+          <w:szCs w:val="14"/>
+        </w:rPr>
+        <w:t>Il</w:t>
+      </w:r>
+      <w:r>
+        <w:rPr>
+          <w:b/>
+          <w:bCs/>
+          <w:sz w:val="18"/>
+          <w:szCs w:val="14"/>
+        </w:rPr>
+        <w:t xml:space="preserve"> répond aux besoins de notre système. </w:t>
+      </w:r>
+      <w:r>
+        <w:rPr>
+          <w:b/>
+          <w:bCs/>
+          <w:sz w:val="18"/>
+          <w:szCs w:val="14"/>
+        </w:rPr>
+        <w:t>Il</w:t>
+      </w:r>
+      <w:r>
+        <w:rPr>
+          <w:b/>
+          <w:bCs/>
+          <w:sz w:val="18"/>
+          <w:szCs w:val="14"/>
+        </w:rPr>
+        <w:t xml:space="preserve"> est </w:t>
+      </w:r>
+      <w:r>
+        <w:rPr>
+          <w:b/>
+          <w:bCs/>
+          <w:sz w:val="18"/>
+          <w:szCs w:val="14"/>
+        </w:rPr>
+        <w:t>compact</w:t>
+      </w:r>
+      <w:r>
+        <w:rPr>
+          <w:b/>
+          <w:bCs/>
+          <w:sz w:val="18"/>
+          <w:szCs w:val="14"/>
+        </w:rPr>
+        <w:t>,</w:t>
+      </w:r>
+      <w:r>
+        <w:rPr>
+          <w:b/>
+          <w:bCs/>
+          <w:sz w:val="18"/>
+          <w:szCs w:val="14"/>
+        </w:rPr>
+        <w:t xml:space="preserve"> facile d’utilisation</w:t>
+      </w:r>
+      <w:r>
+        <w:rPr>
+          <w:b/>
+          <w:bCs/>
+          <w:sz w:val="18"/>
+          <w:szCs w:val="14"/>
+        </w:rPr>
+        <w:t xml:space="preserve"> et assez précis</w:t>
+      </w:r>
+      <w:r>
+        <w:rPr>
+          <w:b/>
+          <w:bCs/>
+          <w:sz w:val="18"/>
+          <w:szCs w:val="14"/>
+        </w:rPr>
+        <w:t>.</w:t>
+      </w:r>
+    </w:p>
+    <w:p>
+      <w:pPr>
+        <w:pStyle w:val="Paragraphedeliste"/>
+        <w:ind w:left="1440"/>
+        <w:rPr>
+          <w:b/>
+          <w:bCs/>
+          <w:sz w:val="18"/>
+          <w:szCs w:val="14"/>
+        </w:rPr>
+      </w:pPr>
+    </w:p>
+    <w:p>
+      <w:pPr>
+        <w:pStyle w:val="Paragraphedeliste"/>
+        <w:ind w:left="1440"/>
+        <w:rPr>
+          <w:b/>
+          <w:bCs/>
+          <w:sz w:val="18"/>
+          <w:szCs w:val="14"/>
+        </w:rPr>
+      </w:pPr>
+    </w:p>
+    <w:p>
+      <w:pPr>
+        <w:pStyle w:val="Paragraphedeliste"/>
+        <w:ind w:left="1440"/>
+        <w:rPr>
+          <w:b/>
+          <w:bCs/>
+          <w:sz w:val="18"/>
+          <w:szCs w:val="14"/>
+        </w:rPr>
+      </w:pPr>
+    </w:p>
+    <w:p>
+      <w:pPr>
+        <w:pStyle w:val="Paragraphedeliste"/>
+        <w:ind w:left="1440"/>
+        <w:rPr>
+          <w:b/>
+          <w:bCs/>
+          <w:sz w:val="18"/>
+          <w:szCs w:val="14"/>
+        </w:rPr>
+      </w:pPr>
+    </w:p>
+    <w:p>
+      <w:pPr>
+        <w:rPr>
+          <w:b/>
+          <w:bCs/>
+        </w:rPr>
+      </w:pPr>
+    </w:p>
+    <w:p>
+      <w:pPr>
+        <w:rPr>
+          <w:b/>
+          <w:bCs/>
+        </w:rPr>
+      </w:pPr>
+    </w:p>
+    <w:p>
+      <w:pPr>
+        <w:rPr>
+          <w:b/>
+          <w:bCs/>
+        </w:rPr>
+      </w:pPr>
+      <w:r>
+        <w:rPr>
+          <w:b/>
+          <w:bCs/>
+        </w:rPr>
+        <w:br w:type="page"/>
+      </w:r>
+    </w:p>
+    <w:p>
+      <w:pPr>
+        <w:pStyle w:val="Titre1"/>
+        <w:rPr>
+          <w:b/>
+          <w:bCs/>
+          <w:u w:val="single"/>
+        </w:rPr>
+      </w:pPr>
+      <w:bookmarkStart w:id="27" w:name="_Toc89174396"/>
+      <w:r>
+        <w:rPr>
+          <w:b/>
+          <w:bCs/>
+          <w:u w:val="single"/>
+        </w:rPr>
+        <w:lastRenderedPageBreak/>
+        <w:t>Annexes</w:t>
+      </w:r>
+      <w:bookmarkEnd w:id="27"/>
     </w:p>
     <w:sectPr>
-      <w:headerReference w:type="default" r:id="rId22"/>
-      <w:footerReference w:type="default" r:id="rId23"/>
+      <w:headerReference w:type="default" r:id="rId24"/>
+      <w:footerReference w:type="default" r:id="rId25"/>
       <w:pgSz w:w="12240" w:h="15840"/>
       <w:pgMar w:top="1440" w:right="1800" w:bottom="1440" w:left="1800" w:header="708" w:footer="708" w:gutter="0"/>
       <w:cols w:space="708"/>
@@ -4486,16 +10175,16 @@
     </w:lvl>
   </w:abstractNum>
   <w:abstractNum w:abstractNumId="1" w15:restartNumberingAfterBreak="0">
-    <w:nsid w:val="12002CE8"/>
+    <w:nsid w:val="0E9067B8"/>
     <w:multiLevelType w:val="hybridMultilevel"/>
-    <w:tmpl w:val="F7B2148C"/>
+    <w:tmpl w:val="866A0650"/>
     <w:lvl w:ilvl="0" w:tplc="0C0C0001">
       <w:start w:val="1"/>
       <w:numFmt w:val="bullet"/>
       <w:lvlText w:val=""/>
       <w:lvlJc w:val="left"/>
       <w:pPr>
-        <w:ind w:left="720" w:hanging="360"/>
+        <w:ind w:left="1425" w:hanging="360"/>
       </w:pPr>
       <w:rPr>
         <w:rFonts w:ascii="Symbol" w:hAnsi="Symbol" w:hint="default"/>
@@ -4507,7 +10196,7 @@
       <w:lvlText w:val="o"/>
       <w:lvlJc w:val="left"/>
       <w:pPr>
-        <w:ind w:left="1440" w:hanging="360"/>
+        <w:ind w:left="2145" w:hanging="360"/>
       </w:pPr>
       <w:rPr>
         <w:rFonts w:ascii="Courier New" w:hAnsi="Courier New" w:cs="Courier New" w:hint="default"/>
@@ -4519,7 +10208,7 @@
       <w:lvlText w:val=""/>
       <w:lvlJc w:val="left"/>
       <w:pPr>
-        <w:ind w:left="2160" w:hanging="360"/>
+        <w:ind w:left="2865" w:hanging="360"/>
       </w:pPr>
       <w:rPr>
         <w:rFonts w:ascii="Wingdings" w:hAnsi="Wingdings" w:hint="default"/>
@@ -4531,7 +10220,7 @@
       <w:lvlText w:val=""/>
       <w:lvlJc w:val="left"/>
       <w:pPr>
-        <w:ind w:left="2880" w:hanging="360"/>
+        <w:ind w:left="3585" w:hanging="360"/>
       </w:pPr>
       <w:rPr>
         <w:rFonts w:ascii="Symbol" w:hAnsi="Symbol" w:hint="default"/>
@@ -4543,7 +10232,7 @@
       <w:lvlText w:val="o"/>
       <w:lvlJc w:val="left"/>
       <w:pPr>
-        <w:ind w:left="3600" w:hanging="360"/>
+        <w:ind w:left="4305" w:hanging="360"/>
       </w:pPr>
       <w:rPr>
         <w:rFonts w:ascii="Courier New" w:hAnsi="Courier New" w:cs="Courier New" w:hint="default"/>
@@ -4555,7 +10244,7 @@
       <w:lvlText w:val=""/>
       <w:lvlJc w:val="left"/>
       <w:pPr>
-        <w:ind w:left="4320" w:hanging="360"/>
+        <w:ind w:left="5025" w:hanging="360"/>
       </w:pPr>
       <w:rPr>
         <w:rFonts w:ascii="Wingdings" w:hAnsi="Wingdings" w:hint="default"/>
@@ -4567,7 +10256,7 @@
       <w:lvlText w:val=""/>
       <w:lvlJc w:val="left"/>
       <w:pPr>
-        <w:ind w:left="5040" w:hanging="360"/>
+        <w:ind w:left="5745" w:hanging="360"/>
       </w:pPr>
       <w:rPr>
         <w:rFonts w:ascii="Symbol" w:hAnsi="Symbol" w:hint="default"/>
@@ -4579,7 +10268,7 @@
       <w:lvlText w:val="o"/>
       <w:lvlJc w:val="left"/>
       <w:pPr>
-        <w:ind w:left="5760" w:hanging="360"/>
+        <w:ind w:left="6465" w:hanging="360"/>
       </w:pPr>
       <w:rPr>
         <w:rFonts w:ascii="Courier New" w:hAnsi="Courier New" w:cs="Courier New" w:hint="default"/>
@@ -4591,7 +10280,7 @@
       <w:lvlText w:val=""/>
       <w:lvlJc w:val="left"/>
       <w:pPr>
-        <w:ind w:left="6480" w:hanging="360"/>
+        <w:ind w:left="7185" w:hanging="360"/>
       </w:pPr>
       <w:rPr>
         <w:rFonts w:ascii="Wingdings" w:hAnsi="Wingdings" w:hint="default"/>
@@ -4599,16 +10288,16 @@
     </w:lvl>
   </w:abstractNum>
   <w:abstractNum w:abstractNumId="2" w15:restartNumberingAfterBreak="0">
-    <w:nsid w:val="1C6F06D7"/>
+    <w:nsid w:val="12002CE8"/>
     <w:multiLevelType w:val="hybridMultilevel"/>
-    <w:tmpl w:val="41AA7D30"/>
+    <w:tmpl w:val="F7B2148C"/>
     <w:lvl w:ilvl="0" w:tplc="0C0C0001">
       <w:start w:val="1"/>
       <w:numFmt w:val="bullet"/>
       <w:lvlText w:val=""/>
       <w:lvlJc w:val="left"/>
       <w:pPr>
-        <w:ind w:left="1425" w:hanging="360"/>
+        <w:ind w:left="720" w:hanging="360"/>
       </w:pPr>
       <w:rPr>
         <w:rFonts w:ascii="Symbol" w:hAnsi="Symbol" w:hint="default"/>
@@ -4620,7 +10309,7 @@
       <w:lvlText w:val="o"/>
       <w:lvlJc w:val="left"/>
       <w:pPr>
-        <w:ind w:left="2145" w:hanging="360"/>
+        <w:ind w:left="1440" w:hanging="360"/>
       </w:pPr>
       <w:rPr>
         <w:rFonts w:ascii="Courier New" w:hAnsi="Courier New" w:cs="Courier New" w:hint="default"/>
@@ -4632,7 +10321,7 @@
       <w:lvlText w:val=""/>
       <w:lvlJc w:val="left"/>
       <w:pPr>
-        <w:ind w:left="2865" w:hanging="360"/>
+        <w:ind w:left="2160" w:hanging="360"/>
       </w:pPr>
       <w:rPr>
         <w:rFonts w:ascii="Wingdings" w:hAnsi="Wingdings" w:hint="default"/>
@@ -4644,7 +10333,7 @@
       <w:lvlText w:val=""/>
       <w:lvlJc w:val="left"/>
       <w:pPr>
-        <w:ind w:left="3585" w:hanging="360"/>
+        <w:ind w:left="2880" w:hanging="360"/>
       </w:pPr>
       <w:rPr>
         <w:rFonts w:ascii="Symbol" w:hAnsi="Symbol" w:hint="default"/>
@@ -4656,7 +10345,7 @@
       <w:lvlText w:val="o"/>
       <w:lvlJc w:val="left"/>
       <w:pPr>
-        <w:ind w:left="4305" w:hanging="360"/>
+        <w:ind w:left="3600" w:hanging="360"/>
       </w:pPr>
       <w:rPr>
         <w:rFonts w:ascii="Courier New" w:hAnsi="Courier New" w:cs="Courier New" w:hint="default"/>
@@ -4668,7 +10357,7 @@
       <w:lvlText w:val=""/>
       <w:lvlJc w:val="left"/>
       <w:pPr>
-        <w:ind w:left="5025" w:hanging="360"/>
+        <w:ind w:left="4320" w:hanging="360"/>
       </w:pPr>
       <w:rPr>
         <w:rFonts w:ascii="Wingdings" w:hAnsi="Wingdings" w:hint="default"/>
@@ -4680,7 +10369,7 @@
       <w:lvlText w:val=""/>
       <w:lvlJc w:val="left"/>
       <w:pPr>
-        <w:ind w:left="5745" w:hanging="360"/>
+        <w:ind w:left="5040" w:hanging="360"/>
       </w:pPr>
       <w:rPr>
         <w:rFonts w:ascii="Symbol" w:hAnsi="Symbol" w:hint="default"/>
@@ -4692,7 +10381,7 @@
       <w:lvlText w:val="o"/>
       <w:lvlJc w:val="left"/>
       <w:pPr>
-        <w:ind w:left="6465" w:hanging="360"/>
+        <w:ind w:left="5760" w:hanging="360"/>
       </w:pPr>
       <w:rPr>
         <w:rFonts w:ascii="Courier New" w:hAnsi="Courier New" w:cs="Courier New" w:hint="default"/>
@@ -4704,7 +10393,7 @@
       <w:lvlText w:val=""/>
       <w:lvlJc w:val="left"/>
       <w:pPr>
-        <w:ind w:left="7185" w:hanging="360"/>
+        <w:ind w:left="6480" w:hanging="360"/>
       </w:pPr>
       <w:rPr>
         <w:rFonts w:ascii="Wingdings" w:hAnsi="Wingdings" w:hint="default"/>
@@ -4712,16 +10401,16 @@
     </w:lvl>
   </w:abstractNum>
   <w:abstractNum w:abstractNumId="3" w15:restartNumberingAfterBreak="0">
-    <w:nsid w:val="23BA5EE4"/>
+    <w:nsid w:val="1C6F06D7"/>
     <w:multiLevelType w:val="hybridMultilevel"/>
-    <w:tmpl w:val="540A6392"/>
+    <w:tmpl w:val="41AA7D30"/>
     <w:lvl w:ilvl="0" w:tplc="0C0C0001">
       <w:start w:val="1"/>
       <w:numFmt w:val="bullet"/>
       <w:lvlText w:val=""/>
       <w:lvlJc w:val="left"/>
       <w:pPr>
-        <w:ind w:left="2849" w:hanging="360"/>
+        <w:ind w:left="1425" w:hanging="360"/>
       </w:pPr>
       <w:rPr>
         <w:rFonts w:ascii="Symbol" w:hAnsi="Symbol" w:hint="default"/>
@@ -4733,7 +10422,7 @@
       <w:lvlText w:val="o"/>
       <w:lvlJc w:val="left"/>
       <w:pPr>
-        <w:ind w:left="3569" w:hanging="360"/>
+        <w:ind w:left="2145" w:hanging="360"/>
       </w:pPr>
       <w:rPr>
         <w:rFonts w:ascii="Courier New" w:hAnsi="Courier New" w:cs="Courier New" w:hint="default"/>
@@ -4745,7 +10434,7 @@
       <w:lvlText w:val=""/>
       <w:lvlJc w:val="left"/>
       <w:pPr>
-        <w:ind w:left="4289" w:hanging="360"/>
+        <w:ind w:left="2865" w:hanging="360"/>
       </w:pPr>
       <w:rPr>
         <w:rFonts w:ascii="Wingdings" w:hAnsi="Wingdings" w:hint="default"/>
@@ -4757,7 +10446,7 @@
       <w:lvlText w:val=""/>
       <w:lvlJc w:val="left"/>
       <w:pPr>
-        <w:ind w:left="5009" w:hanging="360"/>
+        <w:ind w:left="3585" w:hanging="360"/>
       </w:pPr>
       <w:rPr>
         <w:rFonts w:ascii="Symbol" w:hAnsi="Symbol" w:hint="default"/>
@@ -4769,7 +10458,7 @@
       <w:lvlText w:val="o"/>
       <w:lvlJc w:val="left"/>
       <w:pPr>
-        <w:ind w:left="5729" w:hanging="360"/>
+        <w:ind w:left="4305" w:hanging="360"/>
       </w:pPr>
       <w:rPr>
         <w:rFonts w:ascii="Courier New" w:hAnsi="Courier New" w:cs="Courier New" w:hint="default"/>
@@ -4781,7 +10470,7 @@
       <w:lvlText w:val=""/>
       <w:lvlJc w:val="left"/>
       <w:pPr>
-        <w:ind w:left="6449" w:hanging="360"/>
+        <w:ind w:left="5025" w:hanging="360"/>
       </w:pPr>
       <w:rPr>
         <w:rFonts w:ascii="Wingdings" w:hAnsi="Wingdings" w:hint="default"/>
@@ -4793,7 +10482,7 @@
       <w:lvlText w:val=""/>
       <w:lvlJc w:val="left"/>
       <w:pPr>
-        <w:ind w:left="7169" w:hanging="360"/>
+        <w:ind w:left="5745" w:hanging="360"/>
       </w:pPr>
       <w:rPr>
         <w:rFonts w:ascii="Symbol" w:hAnsi="Symbol" w:hint="default"/>
@@ -4805,7 +10494,7 @@
       <w:lvlText w:val="o"/>
       <w:lvlJc w:val="left"/>
       <w:pPr>
-        <w:ind w:left="7889" w:hanging="360"/>
+        <w:ind w:left="6465" w:hanging="360"/>
       </w:pPr>
       <w:rPr>
         <w:rFonts w:ascii="Courier New" w:hAnsi="Courier New" w:cs="Courier New" w:hint="default"/>
@@ -4817,7 +10506,7 @@
       <w:lvlText w:val=""/>
       <w:lvlJc w:val="left"/>
       <w:pPr>
-        <w:ind w:left="8609" w:hanging="360"/>
+        <w:ind w:left="7185" w:hanging="360"/>
       </w:pPr>
       <w:rPr>
         <w:rFonts w:ascii="Wingdings" w:hAnsi="Wingdings" w:hint="default"/>
@@ -4825,6 +10514,232 @@
     </w:lvl>
   </w:abstractNum>
   <w:abstractNum w:abstractNumId="4" w15:restartNumberingAfterBreak="0">
+    <w:nsid w:val="1CC5674D"/>
+    <w:multiLevelType w:val="hybridMultilevel"/>
+    <w:tmpl w:val="B168723C"/>
+    <w:lvl w:ilvl="0" w:tplc="0C0C0001">
+      <w:start w:val="1"/>
+      <w:numFmt w:val="bullet"/>
+      <w:lvlText w:val=""/>
+      <w:lvlJc w:val="left"/>
+      <w:pPr>
+        <w:ind w:left="1425" w:hanging="360"/>
+      </w:pPr>
+      <w:rPr>
+        <w:rFonts w:ascii="Symbol" w:hAnsi="Symbol" w:hint="default"/>
+      </w:rPr>
+    </w:lvl>
+    <w:lvl w:ilvl="1" w:tplc="0C0C0003" w:tentative="1">
+      <w:start w:val="1"/>
+      <w:numFmt w:val="bullet"/>
+      <w:lvlText w:val="o"/>
+      <w:lvlJc w:val="left"/>
+      <w:pPr>
+        <w:ind w:left="2145" w:hanging="360"/>
+      </w:pPr>
+      <w:rPr>
+        <w:rFonts w:ascii="Courier New" w:hAnsi="Courier New" w:cs="Courier New" w:hint="default"/>
+      </w:rPr>
+    </w:lvl>
+    <w:lvl w:ilvl="2" w:tplc="0C0C0005" w:tentative="1">
+      <w:start w:val="1"/>
+      <w:numFmt w:val="bullet"/>
+      <w:lvlText w:val=""/>
+      <w:lvlJc w:val="left"/>
+      <w:pPr>
+        <w:ind w:left="2865" w:hanging="360"/>
+      </w:pPr>
+      <w:rPr>
+        <w:rFonts w:ascii="Wingdings" w:hAnsi="Wingdings" w:hint="default"/>
+      </w:rPr>
+    </w:lvl>
+    <w:lvl w:ilvl="3" w:tplc="0C0C0001" w:tentative="1">
+      <w:start w:val="1"/>
+      <w:numFmt w:val="bullet"/>
+      <w:lvlText w:val=""/>
+      <w:lvlJc w:val="left"/>
+      <w:pPr>
+        <w:ind w:left="3585" w:hanging="360"/>
+      </w:pPr>
+      <w:rPr>
+        <w:rFonts w:ascii="Symbol" w:hAnsi="Symbol" w:hint="default"/>
+      </w:rPr>
+    </w:lvl>
+    <w:lvl w:ilvl="4" w:tplc="0C0C0003" w:tentative="1">
+      <w:start w:val="1"/>
+      <w:numFmt w:val="bullet"/>
+      <w:lvlText w:val="o"/>
+      <w:lvlJc w:val="left"/>
+      <w:pPr>
+        <w:ind w:left="4305" w:hanging="360"/>
+      </w:pPr>
+      <w:rPr>
+        <w:rFonts w:ascii="Courier New" w:hAnsi="Courier New" w:cs="Courier New" w:hint="default"/>
+      </w:rPr>
+    </w:lvl>
+    <w:lvl w:ilvl="5" w:tplc="0C0C0005" w:tentative="1">
+      <w:start w:val="1"/>
+      <w:numFmt w:val="bullet"/>
+      <w:lvlText w:val=""/>
+      <w:lvlJc w:val="left"/>
+      <w:pPr>
+        <w:ind w:left="5025" w:hanging="360"/>
+      </w:pPr>
+      <w:rPr>
+        <w:rFonts w:ascii="Wingdings" w:hAnsi="Wingdings" w:hint="default"/>
+      </w:rPr>
+    </w:lvl>
+    <w:lvl w:ilvl="6" w:tplc="0C0C0001" w:tentative="1">
+      <w:start w:val="1"/>
+      <w:numFmt w:val="bullet"/>
+      <w:lvlText w:val=""/>
+      <w:lvlJc w:val="left"/>
+      <w:pPr>
+        <w:ind w:left="5745" w:hanging="360"/>
+      </w:pPr>
+      <w:rPr>
+        <w:rFonts w:ascii="Symbol" w:hAnsi="Symbol" w:hint="default"/>
+      </w:rPr>
+    </w:lvl>
+    <w:lvl w:ilvl="7" w:tplc="0C0C0003" w:tentative="1">
+      <w:start w:val="1"/>
+      <w:numFmt w:val="bullet"/>
+      <w:lvlText w:val="o"/>
+      <w:lvlJc w:val="left"/>
+      <w:pPr>
+        <w:ind w:left="6465" w:hanging="360"/>
+      </w:pPr>
+      <w:rPr>
+        <w:rFonts w:ascii="Courier New" w:hAnsi="Courier New" w:cs="Courier New" w:hint="default"/>
+      </w:rPr>
+    </w:lvl>
+    <w:lvl w:ilvl="8" w:tplc="0C0C0005" w:tentative="1">
+      <w:start w:val="1"/>
+      <w:numFmt w:val="bullet"/>
+      <w:lvlText w:val=""/>
+      <w:lvlJc w:val="left"/>
+      <w:pPr>
+        <w:ind w:left="7185" w:hanging="360"/>
+      </w:pPr>
+      <w:rPr>
+        <w:rFonts w:ascii="Wingdings" w:hAnsi="Wingdings" w:hint="default"/>
+      </w:rPr>
+    </w:lvl>
+  </w:abstractNum>
+  <w:abstractNum w:abstractNumId="5" w15:restartNumberingAfterBreak="0">
+    <w:nsid w:val="23BA5EE4"/>
+    <w:multiLevelType w:val="hybridMultilevel"/>
+    <w:tmpl w:val="540A6392"/>
+    <w:lvl w:ilvl="0" w:tplc="0C0C0001">
+      <w:start w:val="1"/>
+      <w:numFmt w:val="bullet"/>
+      <w:lvlText w:val=""/>
+      <w:lvlJc w:val="left"/>
+      <w:pPr>
+        <w:ind w:left="2849" w:hanging="360"/>
+      </w:pPr>
+      <w:rPr>
+        <w:rFonts w:ascii="Symbol" w:hAnsi="Symbol" w:hint="default"/>
+      </w:rPr>
+    </w:lvl>
+    <w:lvl w:ilvl="1" w:tplc="0C0C0003" w:tentative="1">
+      <w:start w:val="1"/>
+      <w:numFmt w:val="bullet"/>
+      <w:lvlText w:val="o"/>
+      <w:lvlJc w:val="left"/>
+      <w:pPr>
+        <w:ind w:left="3569" w:hanging="360"/>
+      </w:pPr>
+      <w:rPr>
+        <w:rFonts w:ascii="Courier New" w:hAnsi="Courier New" w:cs="Courier New" w:hint="default"/>
+      </w:rPr>
+    </w:lvl>
+    <w:lvl w:ilvl="2" w:tplc="0C0C0005" w:tentative="1">
+      <w:start w:val="1"/>
+      <w:numFmt w:val="bullet"/>
+      <w:lvlText w:val=""/>
+      <w:lvlJc w:val="left"/>
+      <w:pPr>
+        <w:ind w:left="4289" w:hanging="360"/>
+      </w:pPr>
+      <w:rPr>
+        <w:rFonts w:ascii="Wingdings" w:hAnsi="Wingdings" w:hint="default"/>
+      </w:rPr>
+    </w:lvl>
+    <w:lvl w:ilvl="3" w:tplc="0C0C0001" w:tentative="1">
+      <w:start w:val="1"/>
+      <w:numFmt w:val="bullet"/>
+      <w:lvlText w:val=""/>
+      <w:lvlJc w:val="left"/>
+      <w:pPr>
+        <w:ind w:left="5009" w:hanging="360"/>
+      </w:pPr>
+      <w:rPr>
+        <w:rFonts w:ascii="Symbol" w:hAnsi="Symbol" w:hint="default"/>
+      </w:rPr>
+    </w:lvl>
+    <w:lvl w:ilvl="4" w:tplc="0C0C0003" w:tentative="1">
+      <w:start w:val="1"/>
+      <w:numFmt w:val="bullet"/>
+      <w:lvlText w:val="o"/>
+      <w:lvlJc w:val="left"/>
+      <w:pPr>
+        <w:ind w:left="5729" w:hanging="360"/>
+      </w:pPr>
+      <w:rPr>
+        <w:rFonts w:ascii="Courier New" w:hAnsi="Courier New" w:cs="Courier New" w:hint="default"/>
+      </w:rPr>
+    </w:lvl>
+    <w:lvl w:ilvl="5" w:tplc="0C0C0005" w:tentative="1">
+      <w:start w:val="1"/>
+      <w:numFmt w:val="bullet"/>
+      <w:lvlText w:val=""/>
+      <w:lvlJc w:val="left"/>
+      <w:pPr>
+        <w:ind w:left="6449" w:hanging="360"/>
+      </w:pPr>
+      <w:rPr>
+        <w:rFonts w:ascii="Wingdings" w:hAnsi="Wingdings" w:hint="default"/>
+      </w:rPr>
+    </w:lvl>
+    <w:lvl w:ilvl="6" w:tplc="0C0C0001" w:tentative="1">
+      <w:start w:val="1"/>
+      <w:numFmt w:val="bullet"/>
+      <w:lvlText w:val=""/>
+      <w:lvlJc w:val="left"/>
+      <w:pPr>
+        <w:ind w:left="7169" w:hanging="360"/>
+      </w:pPr>
+      <w:rPr>
+        <w:rFonts w:ascii="Symbol" w:hAnsi="Symbol" w:hint="default"/>
+      </w:rPr>
+    </w:lvl>
+    <w:lvl w:ilvl="7" w:tplc="0C0C0003" w:tentative="1">
+      <w:start w:val="1"/>
+      <w:numFmt w:val="bullet"/>
+      <w:lvlText w:val="o"/>
+      <w:lvlJc w:val="left"/>
+      <w:pPr>
+        <w:ind w:left="7889" w:hanging="360"/>
+      </w:pPr>
+      <w:rPr>
+        <w:rFonts w:ascii="Courier New" w:hAnsi="Courier New" w:cs="Courier New" w:hint="default"/>
+      </w:rPr>
+    </w:lvl>
+    <w:lvl w:ilvl="8" w:tplc="0C0C0005" w:tentative="1">
+      <w:start w:val="1"/>
+      <w:numFmt w:val="bullet"/>
+      <w:lvlText w:val=""/>
+      <w:lvlJc w:val="left"/>
+      <w:pPr>
+        <w:ind w:left="8609" w:hanging="360"/>
+      </w:pPr>
+      <w:rPr>
+        <w:rFonts w:ascii="Wingdings" w:hAnsi="Wingdings" w:hint="default"/>
+      </w:rPr>
+    </w:lvl>
+  </w:abstractNum>
+  <w:abstractNum w:abstractNumId="6" w15:restartNumberingAfterBreak="0">
     <w:nsid w:val="28353C4B"/>
     <w:multiLevelType w:val="hybridMultilevel"/>
     <w:tmpl w:val="A74A35A0"/>
@@ -4937,7 +10852,7 @@
       </w:rPr>
     </w:lvl>
   </w:abstractNum>
-  <w:abstractNum w:abstractNumId="5" w15:restartNumberingAfterBreak="0">
+  <w:abstractNum w:abstractNumId="7" w15:restartNumberingAfterBreak="0">
     <w:nsid w:val="50B74F18"/>
     <w:multiLevelType w:val="hybridMultilevel"/>
     <w:tmpl w:val="09E86B4C"/>
@@ -5050,7 +10965,7 @@
       </w:rPr>
     </w:lvl>
   </w:abstractNum>
-  <w:abstractNum w:abstractNumId="6" w15:restartNumberingAfterBreak="0">
+  <w:abstractNum w:abstractNumId="8" w15:restartNumberingAfterBreak="0">
     <w:nsid w:val="5D4F5EA2"/>
     <w:multiLevelType w:val="hybridMultilevel"/>
     <w:tmpl w:val="29AE4AE0"/>
@@ -5163,7 +11078,7 @@
       </w:rPr>
     </w:lvl>
   </w:abstractNum>
-  <w:abstractNum w:abstractNumId="7" w15:restartNumberingAfterBreak="0">
+  <w:abstractNum w:abstractNumId="9" w15:restartNumberingAfterBreak="0">
     <w:nsid w:val="7B9F4E11"/>
     <w:multiLevelType w:val="hybridMultilevel"/>
     <w:tmpl w:val="5C20ACB6"/>
@@ -5277,28 +11192,34 @@
     </w:lvl>
   </w:abstractNum>
   <w:num w:numId="1">
-    <w:abstractNumId w:val="2"/>
+    <w:abstractNumId w:val="3"/>
   </w:num>
   <w:num w:numId="2">
-    <w:abstractNumId w:val="7"/>
+    <w:abstractNumId w:val="9"/>
   </w:num>
   <w:num w:numId="3">
-    <w:abstractNumId w:val="5"/>
+    <w:abstractNumId w:val="7"/>
   </w:num>
   <w:num w:numId="4">
     <w:abstractNumId w:val="0"/>
   </w:num>
   <w:num w:numId="5">
-    <w:abstractNumId w:val="1"/>
+    <w:abstractNumId w:val="2"/>
   </w:num>
   <w:num w:numId="6">
-    <w:abstractNumId w:val="3"/>
+    <w:abstractNumId w:val="5"/>
   </w:num>
   <w:num w:numId="7">
+    <w:abstractNumId w:val="6"/>
+  </w:num>
+  <w:num w:numId="8">
+    <w:abstractNumId w:val="8"/>
+  </w:num>
+  <w:num w:numId="9">
     <w:abstractNumId w:val="4"/>
   </w:num>
-  <w:num w:numId="8">
-    <w:abstractNumId w:val="6"/>
+  <w:num w:numId="10">
+    <w:abstractNumId w:val="1"/>
   </w:num>
 </w:numbering>
 </file>
@@ -5771,7 +11692,6 @@
   <w:style w:type="character" w:default="1" w:styleId="Policepardfaut">
     <w:name w:val="Default Paragraph Font"/>
     <w:uiPriority w:val="1"/>
-    <w:semiHidden/>
     <w:unhideWhenUsed/>
   </w:style>
   <w:style w:type="table" w:default="1" w:styleId="TableauNormal">
@@ -6138,6 +12058,95 @@
       <w:u w:val="single"/>
     </w:rPr>
   </w:style>
+  <w:style w:type="table" w:styleId="Listeclaire-Accent3">
+    <w:name w:val="Light List Accent 3"/>
+    <w:basedOn w:val="TableauNormal"/>
+    <w:uiPriority w:val="61"/>
+    <w:rsid w:val="00606BF7"/>
+    <w:pPr>
+      <w:spacing w:after="0" w:line="240" w:lineRule="auto"/>
+    </w:pPr>
+    <w:rPr>
+      <w:rFonts w:eastAsiaTheme="minorEastAsia"/>
+      <w:lang w:eastAsia="fr-CA"/>
+    </w:rPr>
+    <w:tblPr>
+      <w:tblStyleRowBandSize w:val="1"/>
+      <w:tblStyleColBandSize w:val="1"/>
+      <w:tblBorders>
+        <w:top w:val="single" w:sz="8" w:space="0" w:color="A5A5A5" w:themeColor="accent3"/>
+        <w:left w:val="single" w:sz="8" w:space="0" w:color="A5A5A5" w:themeColor="accent3"/>
+        <w:bottom w:val="single" w:sz="8" w:space="0" w:color="A5A5A5" w:themeColor="accent3"/>
+        <w:right w:val="single" w:sz="8" w:space="0" w:color="A5A5A5" w:themeColor="accent3"/>
+      </w:tblBorders>
+    </w:tblPr>
+    <w:tblStylePr w:type="firstRow">
+      <w:pPr>
+        <w:spacing w:before="0" w:after="0" w:line="240" w:lineRule="auto"/>
+      </w:pPr>
+      <w:rPr>
+        <w:b/>
+        <w:bCs/>
+        <w:color w:val="FFFFFF" w:themeColor="background1"/>
+      </w:rPr>
+      <w:tblPr/>
+      <w:tcPr>
+        <w:shd w:val="clear" w:color="auto" w:fill="A5A5A5" w:themeFill="accent3"/>
+      </w:tcPr>
+    </w:tblStylePr>
+    <w:tblStylePr w:type="lastRow">
+      <w:pPr>
+        <w:spacing w:before="0" w:after="0" w:line="240" w:lineRule="auto"/>
+      </w:pPr>
+      <w:rPr>
+        <w:b/>
+        <w:bCs/>
+      </w:rPr>
+      <w:tblPr/>
+      <w:tcPr>
+        <w:tcBorders>
+          <w:top w:val="double" w:sz="6" w:space="0" w:color="A5A5A5" w:themeColor="accent3"/>
+          <w:left w:val="single" w:sz="8" w:space="0" w:color="A5A5A5" w:themeColor="accent3"/>
+          <w:bottom w:val="single" w:sz="8" w:space="0" w:color="A5A5A5" w:themeColor="accent3"/>
+          <w:right w:val="single" w:sz="8" w:space="0" w:color="A5A5A5" w:themeColor="accent3"/>
+        </w:tcBorders>
+      </w:tcPr>
+    </w:tblStylePr>
+    <w:tblStylePr w:type="firstCol">
+      <w:rPr>
+        <w:b/>
+        <w:bCs/>
+      </w:rPr>
+    </w:tblStylePr>
+    <w:tblStylePr w:type="lastCol">
+      <w:rPr>
+        <w:b/>
+        <w:bCs/>
+      </w:rPr>
+    </w:tblStylePr>
+    <w:tblStylePr w:type="band1Vert">
+      <w:tblPr/>
+      <w:tcPr>
+        <w:tcBorders>
+          <w:top w:val="single" w:sz="8" w:space="0" w:color="A5A5A5" w:themeColor="accent3"/>
+          <w:left w:val="single" w:sz="8" w:space="0" w:color="A5A5A5" w:themeColor="accent3"/>
+          <w:bottom w:val="single" w:sz="8" w:space="0" w:color="A5A5A5" w:themeColor="accent3"/>
+          <w:right w:val="single" w:sz="8" w:space="0" w:color="A5A5A5" w:themeColor="accent3"/>
+        </w:tcBorders>
+      </w:tcPr>
+    </w:tblStylePr>
+    <w:tblStylePr w:type="band1Horz">
+      <w:tblPr/>
+      <w:tcPr>
+        <w:tcBorders>
+          <w:top w:val="single" w:sz="8" w:space="0" w:color="A5A5A5" w:themeColor="accent3"/>
+          <w:left w:val="single" w:sz="8" w:space="0" w:color="A5A5A5" w:themeColor="accent3"/>
+          <w:bottom w:val="single" w:sz="8" w:space="0" w:color="A5A5A5" w:themeColor="accent3"/>
+          <w:right w:val="single" w:sz="8" w:space="0" w:color="A5A5A5" w:themeColor="accent3"/>
+        </w:tcBorders>
+      </w:tcPr>
+    </w:tblStylePr>
+  </w:style>
 </w:styles>
 </file>
 
@@ -6262,6 +12271,7 @@
     <w:rsid w:val="00516D84"/>
     <w:rsid w:val="0073363F"/>
     <w:rsid w:val="00867E95"/>
+    <w:rsid w:val="008A47CC"/>
     <w:rsid w:val="00F65296"/>
     <w:rsid w:val="00F85EB1"/>
   </w:rsids>

--- a/DOC/DocumentationTechniqueProjetMeublesDubeJC.docx
+++ b/DOC/DocumentationTechniqueProjetMeublesDubeJC.docx
@@ -3,16 +3,9 @@
 <w:document xmlns:wpc="http://schemas.microsoft.com/office/word/2010/wordprocessingCanvas" xmlns:cx="http://schemas.microsoft.com/office/drawing/2014/chartex" xmlns:cx1="http://schemas.microsoft.com/office/drawing/2015/9/8/chartex" xmlns:cx2="http://schemas.microsoft.com/office/drawing/2015/10/21/chartex" xmlns:cx3="http://schemas.microsoft.com/office/drawing/2016/5/9/chartex" xmlns:cx4="http://schemas.microsoft.com/office/drawing/2016/5/10/chartex" xmlns:cx5="http://schemas.microsoft.com/office/drawing/2016/5/11/chartex" xmlns:cx6="http://schemas.microsoft.com/office/drawing/2016/5/12/chartex" xmlns:cx7="http://schemas.microsoft.com/office/drawing/2016/5/13/chartex" xmlns:cx8="http://schemas.microsoft.com/office/drawing/2016/5/14/chartex" xmlns:mc="http://schemas.openxmlformats.org/markup-compatibility/2006" xmlns:aink="http://schemas.microsoft.com/office/drawing/2016/ink" xmlns:am3d="http://schemas.microsoft.com/office/drawing/2017/model3d" xmlns:o="urn:schemas-microsoft-com:office:office" xmlns:r="http://schemas.openxmlformats.org/officeDocument/2006/relationships" xmlns:m="http://schemas.openxmlformats.org/officeDocument/2006/math" xmlns:v="urn:schemas-microsoft-com:vml" xmlns:wp14="http://schemas.microsoft.com/office/word/2010/wordprocessingDrawing" xmlns:wp="http://schemas.openxmlformats.org/drawingml/2006/wordprocessingDrawing" xmlns:w10="urn:schemas-microsoft-com:office:word" xmlns:w="http://schemas.openxmlformats.org/wordprocessingml/2006/main" xmlns:w14="http://schemas.microsoft.com/office/word/2010/wordml" xmlns:w15="http://schemas.microsoft.com/office/word/2012/wordml" xmlns:w16cex="http://schemas.microsoft.com/office/word/2018/wordml/cex" xmlns:w16cid="http://schemas.microsoft.com/office/word/2016/wordml/cid" xmlns:w16="http://schemas.microsoft.com/office/word/2018/wordml" xmlns:w16sdtdh="http://schemas.microsoft.com/office/word/2020/wordml/sdtdatahash" xmlns:w16se="http://schemas.microsoft.com/office/word/2015/wordml/symex" xmlns:wpg="http://schemas.microsoft.com/office/word/2010/wordprocessingGroup" xmlns:wpi="http://schemas.microsoft.com/office/word/2010/wordprocessingInk" xmlns:wne="http://schemas.microsoft.com/office/word/2006/wordml" xmlns:wps="http://schemas.microsoft.com/office/word/2010/wordprocessingShape" mc:Ignorable="w14 w15 w16se w16cid w16 w16cex w16sdtdh wp14">
   <w:body>
     <w:p>
-      <w:pPr>
-        <w:rPr>
-          <w:b/>
-          <w:bCs/>
-        </w:rPr>
-      </w:pPr>
-      <w:r>
-        <w:rPr>
-          <w:b/>
-          <w:bCs/>
+      <w:r>
+        <w:rPr>
+          <w:noProof/>
         </w:rPr>
         <mc:AlternateContent>
           <mc:Choice Requires="wps">
@@ -89,8 +82,7 @@
       </w:r>
       <w:r>
         <w:rPr>
-          <w:b/>
-          <w:bCs/>
+          <w:noProof/>
         </w:rPr>
         <mc:AlternateContent>
           <mc:Choice Requires="wps">
@@ -167,8 +159,7 @@
       </w:r>
       <w:r>
         <w:rPr>
-          <w:b/>
-          <w:bCs/>
+          <w:noProof/>
         </w:rPr>
         <mc:AlternateContent>
           <mc:Choice Requires="wps">
@@ -344,8 +335,7 @@
       </w:r>
       <w:r>
         <w:rPr>
-          <w:b/>
-          <w:bCs/>
+          <w:noProof/>
         </w:rPr>
         <w:drawing>
           <wp:anchor distT="0" distB="0" distL="114300" distR="114300" simplePos="0" relativeHeight="251666432" behindDoc="1" locked="0" layoutInCell="1" allowOverlap="1" wp14:anchorId="22B7BABC" wp14:editId="7D837571">
@@ -409,8 +399,7 @@
       </w:r>
       <w:r>
         <w:rPr>
-          <w:b/>
-          <w:bCs/>
+          <w:noProof/>
         </w:rPr>
         <w:drawing>
           <wp:anchor distT="0" distB="0" distL="114300" distR="114300" simplePos="0" relativeHeight="251665408" behindDoc="1" locked="0" layoutInCell="1" allowOverlap="1" wp14:anchorId="373D6444" wp14:editId="493C540D">
@@ -474,8 +463,7 @@
       </w:r>
       <w:r>
         <w:rPr>
-          <w:b/>
-          <w:bCs/>
+          <w:noProof/>
         </w:rPr>
         <w:drawing>
           <wp:anchor distT="0" distB="0" distL="114300" distR="114300" simplePos="0" relativeHeight="251659264" behindDoc="1" locked="0" layoutInCell="1" allowOverlap="1" wp14:anchorId="2A715E46" wp14:editId="5A3A7E51">
@@ -539,8 +527,6 @@
       </w:r>
       <w:r>
         <w:rPr>
-          <w:b/>
-          <w:bCs/>
           <w:sz w:val="28"/>
           <w:szCs w:val="28"/>
         </w:rPr>
@@ -548,8 +534,7 @@
       </w:r>
       <w:r>
         <w:rPr>
-          <w:b/>
-          <w:bCs/>
+          <w:noProof/>
         </w:rPr>
         <w:drawing>
           <wp:anchor distT="0" distB="0" distL="114300" distR="114300" simplePos="0" relativeHeight="251664384" behindDoc="1" locked="0" layoutInCell="1" allowOverlap="1" wp14:anchorId="110CCFEE" wp14:editId="3391A385">
@@ -613,8 +598,7 @@
       </w:r>
       <w:r>
         <w:rPr>
-          <w:b/>
-          <w:bCs/>
+          <w:noProof/>
         </w:rPr>
         <mc:AlternateContent>
           <mc:Choice Requires="wps">
@@ -948,8 +932,6 @@
       <w:sdtPr>
         <w:rPr>
           <w:rFonts w:asciiTheme="minorHAnsi" w:eastAsiaTheme="minorHAnsi" w:hAnsiTheme="minorHAnsi" w:cstheme="minorBidi"/>
-          <w:b/>
-          <w:bCs/>
           <w:color w:val="auto"/>
           <w:sz w:val="22"/>
           <w:szCs w:val="22"/>
@@ -961,21 +943,18 @@
           <w:docPartUnique/>
         </w:docPartObj>
       </w:sdtPr>
-      <w:sdtEndPr/>
+      <w:sdtEndPr>
+        <w:rPr>
+          <w:b/>
+          <w:bCs/>
+        </w:rPr>
+      </w:sdtEndPr>
       <w:sdtContent>
         <w:p>
           <w:pPr>
             <w:pStyle w:val="En-ttedetabledesmatires"/>
-            <w:rPr>
-              <w:b/>
-              <w:bCs/>
-            </w:rPr>
           </w:pPr>
           <w:r>
-            <w:rPr>
-              <w:b/>
-              <w:bCs/>
-            </w:rPr>
             <w:t>Table des matières</w:t>
           </w:r>
         </w:p>
@@ -992,27 +971,15 @@
             </w:rPr>
           </w:pPr>
           <w:r>
-            <w:rPr>
-              <w:b/>
-              <w:bCs/>
-            </w:rPr>
             <w:fldChar w:fldCharType="begin"/>
           </w:r>
           <w:r>
-            <w:rPr>
-              <w:b/>
-              <w:bCs/>
-            </w:rPr>
             <w:instrText xml:space="preserve"> TOC \o "1-3" \h \z \u </w:instrText>
           </w:r>
           <w:r>
-            <w:rPr>
-              <w:b/>
-              <w:bCs/>
-            </w:rPr>
             <w:fldChar w:fldCharType="separate"/>
           </w:r>
-          <w:hyperlink w:anchor="_Toc89174373" w:history="1">
+          <w:hyperlink w:anchor="_Toc89175935" w:history="1">
             <w:r>
               <w:rPr>
                 <w:rStyle w:val="Lienhypertexte"/>
@@ -1041,7 +1008,7 @@
                 <w:noProof/>
                 <w:webHidden/>
               </w:rPr>
-              <w:instrText xml:space="preserve"> PAGEREF _Toc89174373 \h </w:instrText>
+              <w:instrText xml:space="preserve"> PAGEREF _Toc89175935 \h </w:instrText>
             </w:r>
             <w:r>
               <w:rPr>
@@ -1084,7 +1051,7 @@
               <w:lang w:eastAsia="fr-CA"/>
             </w:rPr>
           </w:pPr>
-          <w:hyperlink w:anchor="_Toc89174374" w:history="1">
+          <w:hyperlink w:anchor="_Toc89175936" w:history="1">
             <w:r>
               <w:rPr>
                 <w:rStyle w:val="Lienhypertexte"/>
@@ -1113,7 +1080,7 @@
                 <w:noProof/>
                 <w:webHidden/>
               </w:rPr>
-              <w:instrText xml:space="preserve"> PAGEREF _Toc89174374 \h </w:instrText>
+              <w:instrText xml:space="preserve"> PAGEREF _Toc89175936 \h </w:instrText>
             </w:r>
             <w:r>
               <w:rPr>
@@ -1156,7 +1123,7 @@
               <w:lang w:eastAsia="fr-CA"/>
             </w:rPr>
           </w:pPr>
-          <w:hyperlink w:anchor="_Toc89174375" w:history="1">
+          <w:hyperlink w:anchor="_Toc89175937" w:history="1">
             <w:r>
               <w:rPr>
                 <w:rStyle w:val="Lienhypertexte"/>
@@ -1185,7 +1152,7 @@
                 <w:noProof/>
                 <w:webHidden/>
               </w:rPr>
-              <w:instrText xml:space="preserve"> PAGEREF _Toc89174375 \h </w:instrText>
+              <w:instrText xml:space="preserve"> PAGEREF _Toc89175937 \h </w:instrText>
             </w:r>
             <w:r>
               <w:rPr>
@@ -1228,7 +1195,7 @@
               <w:lang w:eastAsia="fr-CA"/>
             </w:rPr>
           </w:pPr>
-          <w:hyperlink w:anchor="_Toc89174376" w:history="1">
+          <w:hyperlink w:anchor="_Toc89175938" w:history="1">
             <w:r>
               <w:rPr>
                 <w:rStyle w:val="Lienhypertexte"/>
@@ -1257,7 +1224,7 @@
                 <w:noProof/>
                 <w:webHidden/>
               </w:rPr>
-              <w:instrText xml:space="preserve"> PAGEREF _Toc89174376 \h </w:instrText>
+              <w:instrText xml:space="preserve"> PAGEREF _Toc89175938 \h </w:instrText>
             </w:r>
             <w:r>
               <w:rPr>
@@ -1300,7 +1267,7 @@
               <w:lang w:eastAsia="fr-CA"/>
             </w:rPr>
           </w:pPr>
-          <w:hyperlink w:anchor="_Toc89174377" w:history="1">
+          <w:hyperlink w:anchor="_Toc89175939" w:history="1">
             <w:r>
               <w:rPr>
                 <w:rStyle w:val="Lienhypertexte"/>
@@ -1329,7 +1296,7 @@
                 <w:noProof/>
                 <w:webHidden/>
               </w:rPr>
-              <w:instrText xml:space="preserve"> PAGEREF _Toc89174377 \h </w:instrText>
+              <w:instrText xml:space="preserve"> PAGEREF _Toc89175939 \h </w:instrText>
             </w:r>
             <w:r>
               <w:rPr>
@@ -1372,7 +1339,7 @@
               <w:lang w:eastAsia="fr-CA"/>
             </w:rPr>
           </w:pPr>
-          <w:hyperlink w:anchor="_Toc89174378" w:history="1">
+          <w:hyperlink w:anchor="_Toc89175940" w:history="1">
             <w:r>
               <w:rPr>
                 <w:rStyle w:val="Lienhypertexte"/>
@@ -1401,7 +1368,7 @@
                 <w:noProof/>
                 <w:webHidden/>
               </w:rPr>
-              <w:instrText xml:space="preserve"> PAGEREF _Toc89174378 \h </w:instrText>
+              <w:instrText xml:space="preserve"> PAGEREF _Toc89175940 \h </w:instrText>
             </w:r>
             <w:r>
               <w:rPr>
@@ -1444,7 +1411,7 @@
               <w:lang w:eastAsia="fr-CA"/>
             </w:rPr>
           </w:pPr>
-          <w:hyperlink w:anchor="_Toc89174379" w:history="1">
+          <w:hyperlink w:anchor="_Toc89175941" w:history="1">
             <w:r>
               <w:rPr>
                 <w:rStyle w:val="Lienhypertexte"/>
@@ -1473,7 +1440,7 @@
                 <w:noProof/>
                 <w:webHidden/>
               </w:rPr>
-              <w:instrText xml:space="preserve"> PAGEREF _Toc89174379 \h </w:instrText>
+              <w:instrText xml:space="preserve"> PAGEREF _Toc89175941 \h </w:instrText>
             </w:r>
             <w:r>
               <w:rPr>
@@ -1516,12 +1483,10 @@
               <w:lang w:eastAsia="fr-CA"/>
             </w:rPr>
           </w:pPr>
-          <w:hyperlink w:anchor="_Toc89174380" w:history="1">
+          <w:hyperlink w:anchor="_Toc89175942" w:history="1">
             <w:r>
               <w:rPr>
                 <w:rStyle w:val="Lienhypertexte"/>
-                <w:b/>
-                <w:bCs/>
                 <w:noProof/>
               </w:rPr>
               <w:t>Le microcontrôleur (ESP32) Crédits : Alain Dubé</w:t>
@@ -1545,7 +1510,7 @@
                 <w:noProof/>
                 <w:webHidden/>
               </w:rPr>
-              <w:instrText xml:space="preserve"> PAGEREF _Toc89174380 \h </w:instrText>
+              <w:instrText xml:space="preserve"> PAGEREF _Toc89175942 \h </w:instrText>
             </w:r>
             <w:r>
               <w:rPr>
@@ -1588,12 +1553,10 @@
               <w:lang w:eastAsia="fr-CA"/>
             </w:rPr>
           </w:pPr>
-          <w:hyperlink w:anchor="_Toc89174381" w:history="1">
+          <w:hyperlink w:anchor="_Toc89175943" w:history="1">
             <w:r>
               <w:rPr>
                 <w:rStyle w:val="Lienhypertexte"/>
-                <w:b/>
-                <w:bCs/>
                 <w:noProof/>
               </w:rPr>
               <w:t>Écran OLED I2C 0.96 pouce (128x64) Crédits : Alain Dubé</w:t>
@@ -1617,7 +1580,7 @@
                 <w:noProof/>
                 <w:webHidden/>
               </w:rPr>
-              <w:instrText xml:space="preserve"> PAGEREF _Toc89174381 \h </w:instrText>
+              <w:instrText xml:space="preserve"> PAGEREF _Toc89175943 \h </w:instrText>
             </w:r>
             <w:r>
               <w:rPr>
@@ -1660,12 +1623,10 @@
               <w:lang w:eastAsia="fr-CA"/>
             </w:rPr>
           </w:pPr>
-          <w:hyperlink w:anchor="_Toc89174382" w:history="1">
+          <w:hyperlink w:anchor="_Toc89175944" w:history="1">
             <w:r>
               <w:rPr>
                 <w:rStyle w:val="Lienhypertexte"/>
-                <w:b/>
-                <w:bCs/>
                 <w:noProof/>
               </w:rPr>
               <w:t>Senseur de température et d’humidité (DHT22)</w:t>
@@ -1689,7 +1650,7 @@
                 <w:noProof/>
                 <w:webHidden/>
               </w:rPr>
-              <w:instrText xml:space="preserve"> PAGEREF _Toc89174382 \h </w:instrText>
+              <w:instrText xml:space="preserve"> PAGEREF _Toc89175944 \h </w:instrText>
             </w:r>
             <w:r>
               <w:rPr>
@@ -1732,7 +1693,7 @@
               <w:lang w:eastAsia="fr-CA"/>
             </w:rPr>
           </w:pPr>
-          <w:hyperlink w:anchor="_Toc89174383" w:history="1">
+          <w:hyperlink w:anchor="_Toc89175945" w:history="1">
             <w:r>
               <w:rPr>
                 <w:rStyle w:val="Lienhypertexte"/>
@@ -1761,7 +1722,7 @@
                 <w:noProof/>
                 <w:webHidden/>
               </w:rPr>
-              <w:instrText xml:space="preserve"> PAGEREF _Toc89174383 \h </w:instrText>
+              <w:instrText xml:space="preserve"> PAGEREF _Toc89175945 \h </w:instrText>
             </w:r>
             <w:r>
               <w:rPr>
@@ -1804,7 +1765,7 @@
               <w:lang w:eastAsia="fr-CA"/>
             </w:rPr>
           </w:pPr>
-          <w:hyperlink w:anchor="_Toc89174384" w:history="1">
+          <w:hyperlink w:anchor="_Toc89175946" w:history="1">
             <w:r>
               <w:rPr>
                 <w:rStyle w:val="Lienhypertexte"/>
@@ -1833,7 +1794,7 @@
                 <w:noProof/>
                 <w:webHidden/>
               </w:rPr>
-              <w:instrText xml:space="preserve"> PAGEREF _Toc89174384 \h </w:instrText>
+              <w:instrText xml:space="preserve"> PAGEREF _Toc89175946 \h </w:instrText>
             </w:r>
             <w:r>
               <w:rPr>
@@ -1876,7 +1837,7 @@
               <w:lang w:eastAsia="fr-CA"/>
             </w:rPr>
           </w:pPr>
-          <w:hyperlink w:anchor="_Toc89174385" w:history="1">
+          <w:hyperlink w:anchor="_Toc89175947" w:history="1">
             <w:r>
               <w:rPr>
                 <w:rStyle w:val="Lienhypertexte"/>
@@ -1905,7 +1866,7 @@
                 <w:noProof/>
                 <w:webHidden/>
               </w:rPr>
-              <w:instrText xml:space="preserve"> PAGEREF _Toc89174385 \h </w:instrText>
+              <w:instrText xml:space="preserve"> PAGEREF _Toc89175947 \h </w:instrText>
             </w:r>
             <w:r>
               <w:rPr>
@@ -1948,12 +1909,10 @@
               <w:lang w:eastAsia="fr-CA"/>
             </w:rPr>
           </w:pPr>
-          <w:hyperlink w:anchor="_Toc89174386" w:history="1">
+          <w:hyperlink w:anchor="_Toc89175948" w:history="1">
             <w:r>
               <w:rPr>
                 <w:rStyle w:val="Lienhypertexte"/>
-                <w:b/>
-                <w:bCs/>
                 <w:noProof/>
               </w:rPr>
               <w:t>Liste des preuves de concepts prévues</w:t>
@@ -1977,7 +1936,7 @@
                 <w:noProof/>
                 <w:webHidden/>
               </w:rPr>
-              <w:instrText xml:space="preserve"> PAGEREF _Toc89174386 \h </w:instrText>
+              <w:instrText xml:space="preserve"> PAGEREF _Toc89175948 \h </w:instrText>
             </w:r>
             <w:r>
               <w:rPr>
@@ -2020,7 +1979,7 @@
               <w:lang w:eastAsia="fr-CA"/>
             </w:rPr>
           </w:pPr>
-          <w:hyperlink w:anchor="_Toc89174387" w:history="1">
+          <w:hyperlink w:anchor="_Toc89175949" w:history="1">
             <w:r>
               <w:rPr>
                 <w:rStyle w:val="Lienhypertexte"/>
@@ -2049,7 +2008,7 @@
                 <w:noProof/>
                 <w:webHidden/>
               </w:rPr>
-              <w:instrText xml:space="preserve"> PAGEREF _Toc89174387 \h </w:instrText>
+              <w:instrText xml:space="preserve"> PAGEREF _Toc89175949 \h </w:instrText>
             </w:r>
             <w:r>
               <w:rPr>
@@ -2092,7 +2051,7 @@
               <w:lang w:eastAsia="fr-CA"/>
             </w:rPr>
           </w:pPr>
-          <w:hyperlink w:anchor="_Toc89174388" w:history="1">
+          <w:hyperlink w:anchor="_Toc89175950" w:history="1">
             <w:r>
               <w:rPr>
                 <w:rStyle w:val="Lienhypertexte"/>
@@ -2121,7 +2080,7 @@
                 <w:noProof/>
                 <w:webHidden/>
               </w:rPr>
-              <w:instrText xml:space="preserve"> PAGEREF _Toc89174388 \h </w:instrText>
+              <w:instrText xml:space="preserve"> PAGEREF _Toc89175950 \h </w:instrText>
             </w:r>
             <w:r>
               <w:rPr>
@@ -2164,7 +2123,7 @@
               <w:lang w:eastAsia="fr-CA"/>
             </w:rPr>
           </w:pPr>
-          <w:hyperlink w:anchor="_Toc89174389" w:history="1">
+          <w:hyperlink w:anchor="_Toc89175951" w:history="1">
             <w:r>
               <w:rPr>
                 <w:rStyle w:val="Lienhypertexte"/>
@@ -2193,7 +2152,7 @@
                 <w:noProof/>
                 <w:webHidden/>
               </w:rPr>
-              <w:instrText xml:space="preserve"> PAGEREF _Toc89174389 \h </w:instrText>
+              <w:instrText xml:space="preserve"> PAGEREF _Toc89175951 \h </w:instrText>
             </w:r>
             <w:r>
               <w:rPr>
@@ -2236,7 +2195,7 @@
               <w:lang w:eastAsia="fr-CA"/>
             </w:rPr>
           </w:pPr>
-          <w:hyperlink w:anchor="_Toc89174390" w:history="1">
+          <w:hyperlink w:anchor="_Toc89175952" w:history="1">
             <w:r>
               <w:rPr>
                 <w:rStyle w:val="Lienhypertexte"/>
@@ -2265,7 +2224,7 @@
                 <w:noProof/>
                 <w:webHidden/>
               </w:rPr>
-              <w:instrText xml:space="preserve"> PAGEREF _Toc89174390 \h </w:instrText>
+              <w:instrText xml:space="preserve"> PAGEREF _Toc89175952 \h </w:instrText>
             </w:r>
             <w:r>
               <w:rPr>
@@ -2308,12 +2267,10 @@
               <w:lang w:eastAsia="fr-CA"/>
             </w:rPr>
           </w:pPr>
-          <w:hyperlink w:anchor="_Toc89174391" w:history="1">
+          <w:hyperlink w:anchor="_Toc89175953" w:history="1">
             <w:r>
               <w:rPr>
                 <w:rStyle w:val="Lienhypertexte"/>
-                <w:b/>
-                <w:bCs/>
                 <w:noProof/>
               </w:rPr>
               <w:t>Branchement sur le ESP</w:t>
@@ -2337,7 +2294,7 @@
                 <w:noProof/>
                 <w:webHidden/>
               </w:rPr>
-              <w:instrText xml:space="preserve"> PAGEREF _Toc89174391 \h </w:instrText>
+              <w:instrText xml:space="preserve"> PAGEREF _Toc89175953 \h </w:instrText>
             </w:r>
             <w:r>
               <w:rPr>
@@ -2380,12 +2337,10 @@
               <w:lang w:eastAsia="fr-CA"/>
             </w:rPr>
           </w:pPr>
-          <w:hyperlink w:anchor="_Toc89174392" w:history="1">
+          <w:hyperlink w:anchor="_Toc89175954" w:history="1">
             <w:r>
               <w:rPr>
                 <w:rStyle w:val="Lienhypertexte"/>
-                <w:b/>
-                <w:bCs/>
                 <w:noProof/>
               </w:rPr>
               <w:t>Librairies utilisées</w:t>
@@ -2409,7 +2364,7 @@
                 <w:noProof/>
                 <w:webHidden/>
               </w:rPr>
-              <w:instrText xml:space="preserve"> PAGEREF _Toc89174392 \h </w:instrText>
+              <w:instrText xml:space="preserve"> PAGEREF _Toc89175954 \h </w:instrText>
             </w:r>
             <w:r>
               <w:rPr>
@@ -2452,12 +2407,10 @@
               <w:lang w:eastAsia="fr-CA"/>
             </w:rPr>
           </w:pPr>
-          <w:hyperlink w:anchor="_Toc89174393" w:history="1">
+          <w:hyperlink w:anchor="_Toc89175955" w:history="1">
             <w:r>
               <w:rPr>
                 <w:rStyle w:val="Lienhypertexte"/>
-                <w:b/>
-                <w:bCs/>
                 <w:noProof/>
               </w:rPr>
               <w:t>Particularités rencontrées lors de la programmation</w:t>
@@ -2481,7 +2434,7 @@
                 <w:noProof/>
                 <w:webHidden/>
               </w:rPr>
-              <w:instrText xml:space="preserve"> PAGEREF _Toc89174393 \h </w:instrText>
+              <w:instrText xml:space="preserve"> PAGEREF _Toc89175955 \h </w:instrText>
             </w:r>
             <w:r>
               <w:rPr>
@@ -2524,12 +2477,10 @@
               <w:lang w:eastAsia="fr-CA"/>
             </w:rPr>
           </w:pPr>
-          <w:hyperlink w:anchor="_Toc89174394" w:history="1">
+          <w:hyperlink w:anchor="_Toc89175956" w:history="1">
             <w:r>
               <w:rPr>
                 <w:rStyle w:val="Lienhypertexte"/>
-                <w:b/>
-                <w:bCs/>
                 <w:noProof/>
               </w:rPr>
               <w:t>Code</w:t>
@@ -2553,7 +2504,7 @@
                 <w:noProof/>
                 <w:webHidden/>
               </w:rPr>
-              <w:instrText xml:space="preserve"> PAGEREF _Toc89174394 \h </w:instrText>
+              <w:instrText xml:space="preserve"> PAGEREF _Toc89175956 \h </w:instrText>
             </w:r>
             <w:r>
               <w:rPr>
@@ -2596,12 +2547,10 @@
               <w:lang w:eastAsia="fr-CA"/>
             </w:rPr>
           </w:pPr>
-          <w:hyperlink w:anchor="_Toc89174395" w:history="1">
+          <w:hyperlink w:anchor="_Toc89175957" w:history="1">
             <w:r>
               <w:rPr>
                 <w:rStyle w:val="Lienhypertexte"/>
-                <w:b/>
-                <w:bCs/>
                 <w:noProof/>
               </w:rPr>
               <w:t>Analyse et conclusion</w:t>
@@ -2625,7 +2574,7 @@
                 <w:noProof/>
                 <w:webHidden/>
               </w:rPr>
-              <w:instrText xml:space="preserve"> PAGEREF _Toc89174395 \h </w:instrText>
+              <w:instrText xml:space="preserve"> PAGEREF _Toc89175957 \h </w:instrText>
             </w:r>
             <w:r>
               <w:rPr>
@@ -2668,7 +2617,7 @@
               <w:lang w:eastAsia="fr-CA"/>
             </w:rPr>
           </w:pPr>
-          <w:hyperlink w:anchor="_Toc89174396" w:history="1">
+          <w:hyperlink w:anchor="_Toc89175958" w:history="1">
             <w:r>
               <w:rPr>
                 <w:rStyle w:val="Lienhypertexte"/>
@@ -2697,7 +2646,7 @@
                 <w:noProof/>
                 <w:webHidden/>
               </w:rPr>
-              <w:instrText xml:space="preserve"> PAGEREF _Toc89174396 \h </w:instrText>
+              <w:instrText xml:space="preserve"> PAGEREF _Toc89175958 \h </w:instrText>
             </w:r>
             <w:r>
               <w:rPr>
@@ -2729,12 +2678,6 @@
           </w:hyperlink>
         </w:p>
         <w:p>
-          <w:pPr>
-            <w:rPr>
-              <w:b/>
-              <w:bCs/>
-            </w:rPr>
-          </w:pPr>
           <w:r>
             <w:rPr>
               <w:b/>
@@ -2746,17 +2689,7 @@
       </w:sdtContent>
     </w:sdt>
     <w:p>
-      <w:pPr>
-        <w:rPr>
-          <w:b/>
-          <w:bCs/>
-        </w:rPr>
-      </w:pPr>
-      <w:r>
-        <w:rPr>
-          <w:b/>
-          <w:bCs/>
-        </w:rPr>
+      <w:r>
         <w:br w:type="page"/>
       </w:r>
     </w:p>
@@ -2771,7 +2704,7 @@
           <w:u w:val="single"/>
         </w:rPr>
       </w:pPr>
-      <w:bookmarkStart w:id="0" w:name="_Toc89174373"/>
+      <w:bookmarkStart w:id="0" w:name="_Toc89175935"/>
       <w:r>
         <w:rPr>
           <w:b/>
@@ -2785,164 +2718,95 @@
       </w:r>
       <w:bookmarkEnd w:id="0"/>
     </w:p>
-    <w:p>
-      <w:pPr>
+    <w:p/>
+    <w:p>
+      <w:pPr>
+        <w:pStyle w:val="Titre2"/>
         <w:rPr>
           <w:b/>
           <w:bCs/>
         </w:rPr>
       </w:pPr>
-    </w:p>
-    <w:p>
-      <w:pPr>
-        <w:pStyle w:val="Titre2"/>
+      <w:bookmarkStart w:id="1" w:name="_Toc89175936"/>
+      <w:r>
         <w:rPr>
           <w:b/>
           <w:bCs/>
         </w:rPr>
-      </w:pPr>
-      <w:bookmarkStart w:id="1" w:name="_Toc89174374"/>
-      <w:r>
+        <w:t>Client et contacts</w:t>
+      </w:r>
+      <w:bookmarkEnd w:id="1"/>
+    </w:p>
+    <w:p/>
+    <w:p>
+      <w:pPr>
+        <w:spacing w:line="480" w:lineRule="auto"/>
+      </w:pPr>
+      <w:r>
+        <w:tab/>
+        <w:t xml:space="preserve">Les Meubles Dubé </w:t>
+      </w:r>
+      <w:proofErr w:type="spellStart"/>
+      <w:r>
+        <w:t>inc</w:t>
+      </w:r>
+      <w:proofErr w:type="spellEnd"/>
+    </w:p>
+    <w:p>
+      <w:pPr>
+        <w:spacing w:line="480" w:lineRule="auto"/>
+      </w:pPr>
+      <w:r>
+        <w:tab/>
+        <w:t>Travail de session A2021</w:t>
+      </w:r>
+    </w:p>
+    <w:p>
+      <w:pPr>
+        <w:spacing w:line="480" w:lineRule="auto"/>
+      </w:pPr>
+      <w:r>
+        <w:tab/>
+        <w:t>Client : M. Alain Dubé</w:t>
+      </w:r>
+    </w:p>
+    <w:p>
+      <w:pPr>
+        <w:pStyle w:val="Titre2"/>
         <w:rPr>
           <w:b/>
           <w:bCs/>
         </w:rPr>
-        <w:t>Client et contacts</w:t>
-      </w:r>
-      <w:bookmarkEnd w:id="1"/>
-    </w:p>
-    <w:p>
-      <w:pPr>
+      </w:pPr>
+      <w:bookmarkStart w:id="2" w:name="_Toc89175937"/>
+      <w:r>
         <w:rPr>
           <w:b/>
           <w:bCs/>
         </w:rPr>
-      </w:pPr>
-    </w:p>
-    <w:p>
-      <w:pPr>
-        <w:spacing w:line="480" w:lineRule="auto"/>
-        <w:rPr>
-          <w:b/>
-          <w:bCs/>
-        </w:rPr>
-      </w:pPr>
-      <w:r>
-        <w:rPr>
-          <w:b/>
-          <w:bCs/>
-        </w:rPr>
-        <w:tab/>
-        <w:t xml:space="preserve">Les Meubles Dubé </w:t>
-      </w:r>
-      <w:proofErr w:type="spellStart"/>
-      <w:r>
-        <w:rPr>
-          <w:b/>
-          <w:bCs/>
-        </w:rPr>
-        <w:t>inc</w:t>
-      </w:r>
-      <w:proofErr w:type="spellEnd"/>
-    </w:p>
-    <w:p>
-      <w:pPr>
-        <w:spacing w:line="480" w:lineRule="auto"/>
-        <w:rPr>
-          <w:b/>
-          <w:bCs/>
-        </w:rPr>
-      </w:pPr>
-      <w:r>
-        <w:rPr>
-          <w:b/>
-          <w:bCs/>
-        </w:rPr>
-        <w:tab/>
-        <w:t>Travail de session A2021</w:t>
-      </w:r>
-    </w:p>
-    <w:p>
-      <w:pPr>
-        <w:spacing w:line="480" w:lineRule="auto"/>
-        <w:rPr>
-          <w:b/>
-          <w:bCs/>
-        </w:rPr>
-      </w:pPr>
-      <w:r>
-        <w:rPr>
-          <w:b/>
-          <w:bCs/>
-        </w:rPr>
-        <w:tab/>
-        <w:t>Client : M. Alain Dubé</w:t>
-      </w:r>
-    </w:p>
-    <w:p>
-      <w:pPr>
-        <w:pStyle w:val="Titre2"/>
-        <w:rPr>
-          <w:b/>
-          <w:bCs/>
-        </w:rPr>
-      </w:pPr>
-      <w:bookmarkStart w:id="2" w:name="_Toc89174375"/>
-      <w:r>
-        <w:rPr>
-          <w:b/>
-          <w:bCs/>
-        </w:rPr>
         <w:t>Besoins</w:t>
       </w:r>
       <w:bookmarkEnd w:id="2"/>
     </w:p>
-    <w:p>
-      <w:pPr>
-        <w:rPr>
-          <w:b/>
-          <w:bCs/>
-        </w:rPr>
-      </w:pPr>
-    </w:p>
+    <w:p/>
     <w:p>
       <w:pPr>
         <w:ind w:left="705"/>
-        <w:rPr>
-          <w:b/>
-          <w:bCs/>
-        </w:rPr>
-      </w:pPr>
-      <w:r>
-        <w:rPr>
-          <w:b/>
-          <w:bCs/>
-        </w:rPr>
+      </w:pPr>
+      <w:r>
         <w:t xml:space="preserve">Dans ce projet, nous voulons répondre à la demande d’un client qui souhaite avoir un Système Atmosphérique Connecté (SAC) pour son four de séchage dans son usine. Le système doit contrôler la température et le temps de séchage du bois selon le type du bois. Chacun des fours sont connectés à un service WEB pour choisir le bois à traiter et afficher le temps de séchage et l’état du séchage. </w:t>
       </w:r>
     </w:p>
     <w:p>
       <w:pPr>
         <w:ind w:left="705"/>
-        <w:rPr>
-          <w:b/>
-          <w:bCs/>
-        </w:rPr>
       </w:pPr>
     </w:p>
     <w:p>
       <w:pPr>
         <w:ind w:left="705"/>
-        <w:rPr>
-          <w:b/>
-          <w:bCs/>
-        </w:rPr>
-      </w:pPr>
-      <w:r>
-        <w:rPr>
-          <w:b/>
-          <w:bCs/>
-        </w:rPr>
+      </w:pPr>
+      <w:r>
         <w:t>Voici les fonctionnalités désirées par le client :</w:t>
       </w:r>
     </w:p>
@@ -2953,16 +2817,8 @@
           <w:ilvl w:val="0"/>
           <w:numId w:val="1"/>
         </w:numPr>
-        <w:rPr>
-          <w:b/>
-          <w:bCs/>
-        </w:rPr>
-      </w:pPr>
-      <w:r>
-        <w:rPr>
-          <w:b/>
-          <w:bCs/>
-        </w:rPr>
+      </w:pPr>
+      <w:r>
         <w:t>Pouvoir sélectionner un type de bois en récupérant les informations par le biais d’un API connecté à une base de données. Tout ça dans une interface WEB identique à celle fournie.</w:t>
       </w:r>
     </w:p>
@@ -2973,16 +2829,8 @@
           <w:ilvl w:val="0"/>
           <w:numId w:val="1"/>
         </w:numPr>
-        <w:rPr>
-          <w:b/>
-          <w:bCs/>
-        </w:rPr>
-      </w:pPr>
-      <w:r>
-        <w:rPr>
-          <w:b/>
-          <w:bCs/>
-        </w:rPr>
+      </w:pPr>
+      <w:r>
         <w:t>Pouvoir appuyer sur un bouton pour démarrer la séquence de séchage une fois le type de bois choisis et le bois inséré dans le four.</w:t>
       </w:r>
     </w:p>
@@ -2993,30 +2841,14 @@
           <w:ilvl w:val="0"/>
           <w:numId w:val="1"/>
         </w:numPr>
-        <w:rPr>
-          <w:b/>
-          <w:bCs/>
-        </w:rPr>
-      </w:pPr>
-      <w:r>
-        <w:rPr>
-          <w:b/>
-          <w:bCs/>
-        </w:rPr>
+      </w:pPr>
+      <w:r>
         <w:t>Un compte à rebours qui démarre une fois le bouton pressé si la température est la bonne, sinon le système</w:t>
       </w:r>
       <w:r>
-        <w:rPr>
-          <w:b/>
-          <w:bCs/>
-        </w:rPr>
         <w:t xml:space="preserve"> se met en mode attente et</w:t>
       </w:r>
       <w:r>
-        <w:rPr>
-          <w:b/>
-          <w:bCs/>
-        </w:rPr>
         <w:t xml:space="preserve"> attend d’être à la bonne température pour démarrer le compte à rebours.</w:t>
       </w:r>
     </w:p>
@@ -3027,16 +2859,8 @@
           <w:ilvl w:val="0"/>
           <w:numId w:val="1"/>
         </w:numPr>
-        <w:rPr>
-          <w:b/>
-          <w:bCs/>
-        </w:rPr>
-      </w:pPr>
-      <w:r>
-        <w:rPr>
-          <w:b/>
-          <w:bCs/>
-        </w:rPr>
+      </w:pPr>
+      <w:r>
         <w:t>Le système doit configurer la sensibilité des boutons tactiles au démarrage.</w:t>
       </w:r>
     </w:p>
@@ -3047,16 +2871,8 @@
           <w:ilvl w:val="0"/>
           <w:numId w:val="1"/>
         </w:numPr>
-        <w:rPr>
-          <w:b/>
-          <w:bCs/>
-        </w:rPr>
-      </w:pPr>
-      <w:r>
-        <w:rPr>
-          <w:b/>
-          <w:bCs/>
-        </w:rPr>
+      </w:pPr>
+      <w:r>
         <w:t>Le système doit se connecter au Wifi, s’il ne connait pas le réseau, il demande l’accès en utilisant un Access Point.</w:t>
       </w:r>
     </w:p>
@@ -3067,32 +2883,16 @@
           <w:ilvl w:val="0"/>
           <w:numId w:val="1"/>
         </w:numPr>
-        <w:rPr>
-          <w:b/>
-          <w:bCs/>
-        </w:rPr>
-      </w:pPr>
-      <w:r>
-        <w:rPr>
-          <w:b/>
-          <w:bCs/>
-        </w:rPr>
+      </w:pPr>
+      <w:r>
         <w:t xml:space="preserve">Quand le système est connecté, les </w:t>
       </w:r>
       <w:proofErr w:type="spellStart"/>
       <w:r>
-        <w:rPr>
-          <w:b/>
-          <w:bCs/>
-        </w:rPr>
         <w:t>leds</w:t>
       </w:r>
       <w:proofErr w:type="spellEnd"/>
       <w:r>
-        <w:rPr>
-          <w:b/>
-          <w:bCs/>
-        </w:rPr>
         <w:t xml:space="preserve"> Rouge / Vert / Jaune s’allument et s’éteignes deux fois.</w:t>
       </w:r>
     </w:p>
@@ -3103,16 +2903,8 @@
           <w:ilvl w:val="0"/>
           <w:numId w:val="1"/>
         </w:numPr>
-        <w:rPr>
-          <w:b/>
-          <w:bCs/>
-        </w:rPr>
-      </w:pPr>
-      <w:r>
-        <w:rPr>
-          <w:b/>
-          <w:bCs/>
-        </w:rPr>
+      </w:pPr>
+      <w:r>
         <w:t>Quand le système ne fait rien, il se met en mode attente.</w:t>
       </w:r>
     </w:p>
@@ -3123,198 +2915,57 @@
           <w:ilvl w:val="0"/>
           <w:numId w:val="1"/>
         </w:numPr>
+      </w:pPr>
+      <w:r>
+        <w:t xml:space="preserve">Le système indique </w:t>
+      </w:r>
+      <w:proofErr w:type="spellStart"/>
+      <w:r>
+        <w:t>heating</w:t>
+      </w:r>
+      <w:proofErr w:type="spellEnd"/>
+      <w:r>
+        <w:t xml:space="preserve"> pendant que le four est à la bonne température et que le compte à rebours compte.</w:t>
+      </w:r>
+    </w:p>
+    <w:p>
+      <w:r>
+        <w:br w:type="page"/>
+      </w:r>
+    </w:p>
+    <w:p>
+      <w:pPr>
+        <w:pStyle w:val="Titre2"/>
         <w:rPr>
           <w:b/>
           <w:bCs/>
         </w:rPr>
       </w:pPr>
+      <w:bookmarkStart w:id="3" w:name="_Toc89175938"/>
       <w:r>
         <w:rPr>
           <w:b/>
           <w:bCs/>
         </w:rPr>
-        <w:t xml:space="preserve">Le système indique </w:t>
-      </w:r>
-      <w:proofErr w:type="spellStart"/>
-      <w:r>
-        <w:rPr>
-          <w:b/>
-          <w:bCs/>
-        </w:rPr>
-        <w:t>heating</w:t>
-      </w:r>
-      <w:proofErr w:type="spellEnd"/>
-      <w:r>
-        <w:rPr>
-          <w:b/>
-          <w:bCs/>
-        </w:rPr>
-        <w:t xml:space="preserve"> pendant que le four est à la bonne température et que le compte à rebours compte.</w:t>
-      </w:r>
-    </w:p>
-    <w:p>
-      <w:pPr>
-        <w:rPr>
-          <w:b/>
-          <w:bCs/>
-        </w:rPr>
-      </w:pPr>
-      <w:r>
-        <w:rPr>
-          <w:b/>
-          <w:bCs/>
-        </w:rPr>
-        <w:br w:type="page"/>
-      </w:r>
-    </w:p>
-    <w:p>
-      <w:pPr>
-        <w:pStyle w:val="Titre2"/>
-        <w:rPr>
-          <w:b/>
-          <w:bCs/>
-        </w:rPr>
-      </w:pPr>
-      <w:bookmarkStart w:id="3" w:name="_Toc89174376"/>
-      <w:r>
-        <w:rPr>
-          <w:b/>
-          <w:bCs/>
-        </w:rPr>
         <w:lastRenderedPageBreak/>
         <w:t>Proposition</w:t>
       </w:r>
       <w:bookmarkEnd w:id="3"/>
     </w:p>
     <w:p>
-      <w:pPr>
-        <w:rPr>
-          <w:b/>
-          <w:bCs/>
-        </w:rPr>
-      </w:pPr>
       <w:r>
         <w:rPr>
           <w:rFonts w:ascii="Segoe UI" w:hAnsi="Segoe UI" w:cs="Segoe UI"/>
-          <w:b/>
-          <w:bCs/>
           <w:sz w:val="20"/>
           <w:szCs w:val="20"/>
         </w:rPr>
-        <w:t xml:space="preserve">Une solution pas chère mais efficace de créer </w:t>
-      </w:r>
-      <w:r>
-        <w:rPr>
-          <w:rFonts w:ascii="Segoe UI" w:hAnsi="Segoe UI" w:cs="Segoe UI"/>
-          <w:b/>
-          <w:bCs/>
-          <w:sz w:val="20"/>
-          <w:szCs w:val="20"/>
-        </w:rPr>
-        <w:t>un système</w:t>
-      </w:r>
-      <w:r>
-        <w:rPr>
-          <w:rFonts w:ascii="Segoe UI" w:hAnsi="Segoe UI" w:cs="Segoe UI"/>
-          <w:b/>
-          <w:bCs/>
-          <w:sz w:val="20"/>
-          <w:szCs w:val="20"/>
-        </w:rPr>
-        <w:t xml:space="preserve"> comme ça,</w:t>
-      </w:r>
-      <w:r>
-        <w:rPr>
-          <w:rFonts w:ascii="Segoe UI" w:hAnsi="Segoe UI" w:cs="Segoe UI"/>
-          <w:b/>
-          <w:bCs/>
-          <w:sz w:val="20"/>
-          <w:szCs w:val="20"/>
-        </w:rPr>
-        <w:t xml:space="preserve"> </w:t>
-      </w:r>
-      <w:r>
-        <w:rPr>
-          <w:rFonts w:ascii="Segoe UI" w:hAnsi="Segoe UI" w:cs="Segoe UI"/>
-          <w:b/>
-          <w:bCs/>
-          <w:sz w:val="20"/>
-          <w:szCs w:val="20"/>
-        </w:rPr>
-        <w:t>c’</w:t>
-      </w:r>
-      <w:r>
-        <w:rPr>
-          <w:rFonts w:ascii="Segoe UI" w:hAnsi="Segoe UI" w:cs="Segoe UI"/>
-          <w:b/>
-          <w:bCs/>
-          <w:sz w:val="20"/>
-          <w:szCs w:val="20"/>
-        </w:rPr>
-        <w:t xml:space="preserve">est d’utiliser un module ESP32. </w:t>
-      </w:r>
-      <w:r>
-        <w:rPr>
-          <w:rFonts w:ascii="Segoe UI" w:hAnsi="Segoe UI" w:cs="Segoe UI"/>
-          <w:b/>
-          <w:bCs/>
-          <w:sz w:val="20"/>
-          <w:szCs w:val="20"/>
-        </w:rPr>
-        <w:t>Il</w:t>
-      </w:r>
-      <w:r>
-        <w:rPr>
-          <w:rFonts w:ascii="Segoe UI" w:hAnsi="Segoe UI" w:cs="Segoe UI"/>
-          <w:b/>
-          <w:bCs/>
-          <w:sz w:val="20"/>
-          <w:szCs w:val="20"/>
-        </w:rPr>
-        <w:t xml:space="preserve"> a l’avantage de consommer peu d’énergie, est très petit, </w:t>
-      </w:r>
-      <w:r>
-        <w:rPr>
-          <w:rFonts w:ascii="Segoe UI" w:hAnsi="Segoe UI" w:cs="Segoe UI"/>
-          <w:b/>
-          <w:bCs/>
-          <w:sz w:val="20"/>
-          <w:szCs w:val="20"/>
-        </w:rPr>
-        <w:t xml:space="preserve">ne coûte pas cher </w:t>
-      </w:r>
-      <w:r>
-        <w:rPr>
-          <w:rFonts w:ascii="Segoe UI" w:hAnsi="Segoe UI" w:cs="Segoe UI"/>
-          <w:b/>
-          <w:bCs/>
-          <w:sz w:val="20"/>
-          <w:szCs w:val="20"/>
-        </w:rPr>
-        <w:t>et possède son propre point d’accès sans fil. Voici un schéma qui démontre le système que nous proposons</w:t>
-      </w:r>
-      <w:r>
-        <w:rPr>
-          <w:rFonts w:ascii="Segoe UI" w:hAnsi="Segoe UI" w:cs="Segoe UI"/>
-          <w:b/>
-          <w:bCs/>
-          <w:sz w:val="20"/>
-          <w:szCs w:val="20"/>
-        </w:rPr>
-        <w:t>.</w:t>
-      </w:r>
-    </w:p>
-    <w:p>
-      <w:pPr>
-        <w:rPr>
-          <w:b/>
-          <w:bCs/>
-        </w:rPr>
-      </w:pPr>
-      <w:r>
-        <w:rPr>
-          <w:b/>
-          <w:bCs/>
+        <w:t>Une solution pas chère mais efficace de créer un système comme ça, c’est d’utiliser un module ESP32. Il a l’avantage de consommer peu d’énergie, est très petit, ne coûte pas cher et possède son propre point d’accès sans fil. Voici un schéma qui démontre le système que nous proposons.</w:t>
+      </w:r>
+    </w:p>
+    <w:p>
+      <w:r>
+        <w:rPr>
+          <w:noProof/>
         </w:rPr>
         <w:drawing>
           <wp:inline distT="0" distB="0" distL="0" distR="0" wp14:anchorId="3E47C346" wp14:editId="4D7392FC">
@@ -3354,314 +3005,94 @@
       </w:r>
     </w:p>
     <w:p>
-      <w:pPr>
-        <w:rPr>
-          <w:b/>
-          <w:bCs/>
-        </w:rPr>
-      </w:pPr>
-      <w:r>
-        <w:rPr>
-          <w:b/>
-          <w:bCs/>
-        </w:rPr>
-        <w:t xml:space="preserve">Comme nous pouvons le constater dans le schéma, le ESP peut être configuré en point d’accès sans fil permettant ainsi de pouvoir configurer les paramètres nécessaires au système. Lorsque la page HTML de </w:t>
-      </w:r>
-      <w:r>
-        <w:rPr>
-          <w:b/>
-          <w:bCs/>
-        </w:rPr>
-        <w:t xml:space="preserve">connexion sera affichée, l’utilisateur pourra entrer </w:t>
-      </w:r>
-      <w:r>
-        <w:rPr>
-          <w:b/>
-          <w:bCs/>
-        </w:rPr>
-        <w:t>l’identifiant et le mot de passe pour accéder à la page</w:t>
-      </w:r>
-      <w:r>
-        <w:rPr>
-          <w:b/>
-          <w:bCs/>
-        </w:rPr>
-        <w:t xml:space="preserve"> de gestion du four.</w:t>
-      </w:r>
-      <w:r>
-        <w:rPr>
-          <w:b/>
-          <w:bCs/>
-        </w:rPr>
+      <w:r>
+        <w:t>Comme nous pouvons le constater dans le schéma, le ESP peut être configuré en point d’accès sans fil permettant ainsi de pouvoir configurer les paramètres nécessaires au système. Lorsque la page HTML de connexion sera affichée, l’utilisateur pourra entrer l’identifiant et le mot de passe pour accéder à la page de gestion du four. Ces pages sont inscrites directement dans le microcontrôleur.</w:t>
+      </w:r>
+    </w:p>
+    <w:p>
+      <w:r>
+        <w:t>Pour connaître la température d</w:t>
+      </w:r>
+      <w:r>
+        <w:t>u four</w:t>
+      </w:r>
+      <w:r>
+        <w:t xml:space="preserve">, nous utiliserons un senseur de température </w:t>
+      </w:r>
+      <w:r>
+        <w:t>DHT22</w:t>
+      </w:r>
+      <w:r>
+        <w:t>. Il fonctionne à 3.3v et a besoin de peu d’ampérage. L</w:t>
+      </w:r>
+      <w:r>
+        <w:t>’</w:t>
+      </w:r>
+      <w:r>
+        <w:t xml:space="preserve">ESP pourra facilement </w:t>
+      </w:r>
+      <w:r>
+        <w:t>l’utiliser</w:t>
+      </w:r>
+      <w:r>
+        <w:t xml:space="preserve"> directement.</w:t>
+      </w:r>
+    </w:p>
+    <w:p>
+      <w:r>
+        <w:t>L</w:t>
+      </w:r>
+      <w:r>
+        <w:t xml:space="preserve">e système pourra afficher des informations en temps réels sur un écran OLED. </w:t>
+      </w:r>
+      <w:r>
+        <w:t>Il y a plusieurs interfaces différentes qui comportes les informations sur le système, la température actuelle, etc. L’interface changera selon le mode dans lequel le four se trouve.</w:t>
+      </w:r>
+    </w:p>
+    <w:p>
+      <w:r>
+        <w:t xml:space="preserve">Finalement, nous </w:t>
+      </w:r>
+      <w:r>
+        <w:t xml:space="preserve">allons </w:t>
+      </w:r>
+      <w:r>
+        <w:t>créer</w:t>
+      </w:r>
+      <w:r>
+        <w:t xml:space="preserve"> une </w:t>
+      </w:r>
+      <w:r>
+        <w:t xml:space="preserve">API </w:t>
+      </w:r>
+      <w:r>
+        <w:t>et un serveur Web embarqué</w:t>
+      </w:r>
+      <w:r>
+        <w:t>e</w:t>
+      </w:r>
+      <w:r>
         <w:t xml:space="preserve"> </w:t>
       </w:r>
       <w:r>
-        <w:rPr>
-          <w:b/>
-          <w:bCs/>
-        </w:rPr>
-        <w:t>Ces</w:t>
-      </w:r>
-      <w:r>
-        <w:rPr>
-          <w:b/>
-          <w:bCs/>
-        </w:rPr>
-        <w:t xml:space="preserve"> page</w:t>
-      </w:r>
-      <w:r>
-        <w:rPr>
-          <w:b/>
-          <w:bCs/>
-        </w:rPr>
-        <w:t>s</w:t>
-      </w:r>
-      <w:r>
-        <w:rPr>
-          <w:b/>
-          <w:bCs/>
-        </w:rPr>
+        <w:t xml:space="preserve">qui pourra être utilisée par </w:t>
+      </w:r>
+      <w:r>
+        <w:t>le</w:t>
+      </w:r>
+      <w:r>
+        <w:t xml:space="preserve"> système connecté. Le client pourra</w:t>
+      </w:r>
+      <w:r>
         <w:t xml:space="preserve"> </w:t>
       </w:r>
       <w:r>
-        <w:rPr>
-          <w:b/>
-          <w:bCs/>
-        </w:rPr>
-        <w:t>sont</w:t>
-      </w:r>
-      <w:r>
-        <w:rPr>
-          <w:b/>
-          <w:bCs/>
-        </w:rPr>
-        <w:t xml:space="preserve"> inscrite</w:t>
-      </w:r>
-      <w:r>
-        <w:rPr>
-          <w:b/>
-          <w:bCs/>
-        </w:rPr>
-        <w:t>s</w:t>
-      </w:r>
-      <w:r>
-        <w:rPr>
-          <w:b/>
-          <w:bCs/>
-        </w:rPr>
-        <w:t xml:space="preserve"> directement dans le microcontrôleur.</w:t>
-      </w:r>
-    </w:p>
-    <w:p>
-      <w:pPr>
-        <w:rPr>
-          <w:b/>
-          <w:bCs/>
-        </w:rPr>
-      </w:pPr>
-      <w:r>
-        <w:rPr>
-          <w:b/>
-          <w:bCs/>
-        </w:rPr>
-        <w:t>Pour connaître la température d</w:t>
-      </w:r>
-      <w:r>
-        <w:rPr>
-          <w:b/>
-          <w:bCs/>
-        </w:rPr>
-        <w:t>u four</w:t>
-      </w:r>
-      <w:r>
-        <w:rPr>
-          <w:b/>
-          <w:bCs/>
-        </w:rPr>
-        <w:t xml:space="preserve">, nous utiliserons un senseur de température </w:t>
-      </w:r>
-      <w:r>
-        <w:rPr>
-          <w:b/>
-          <w:bCs/>
-        </w:rPr>
-        <w:t>DHT22</w:t>
-      </w:r>
-      <w:r>
-        <w:rPr>
-          <w:b/>
-          <w:bCs/>
-        </w:rPr>
-        <w:t>. Il fonctionne à 3.3v et a besoin de peu d’ampérage. L</w:t>
-      </w:r>
-      <w:r>
-        <w:rPr>
-          <w:b/>
-          <w:bCs/>
-        </w:rPr>
-        <w:t>’</w:t>
-      </w:r>
-      <w:r>
-        <w:rPr>
-          <w:b/>
-          <w:bCs/>
-        </w:rPr>
-        <w:t xml:space="preserve">ESP pourra facilement </w:t>
-      </w:r>
-      <w:r>
-        <w:rPr>
-          <w:b/>
-          <w:bCs/>
-        </w:rPr>
-        <w:t>l’utiliser</w:t>
-      </w:r>
-      <w:r>
-        <w:rPr>
-          <w:b/>
-          <w:bCs/>
-        </w:rPr>
-        <w:t xml:space="preserve"> directement.</w:t>
-      </w:r>
-    </w:p>
-    <w:p>
-      <w:pPr>
-        <w:rPr>
-          <w:b/>
-          <w:bCs/>
-        </w:rPr>
-      </w:pPr>
-      <w:r>
-        <w:rPr>
-          <w:b/>
-          <w:bCs/>
-        </w:rPr>
-        <w:t>L</w:t>
-      </w:r>
-      <w:r>
-        <w:rPr>
-          <w:b/>
-          <w:bCs/>
-        </w:rPr>
-        <w:t xml:space="preserve">e système pourra afficher des informations en temps réels sur un écran OLED. </w:t>
-      </w:r>
-      <w:r>
-        <w:rPr>
-          <w:b/>
-          <w:bCs/>
-        </w:rPr>
-        <w:t>Il y a plusieurs interfaces différentes qui comportes les informations sur le système, la température actuelle, etc. L’interface changera selon le mode dans lequel le four se trouve.</w:t>
-      </w:r>
-    </w:p>
-    <w:p>
-      <w:pPr>
-        <w:rPr>
-          <w:b/>
-          <w:bCs/>
-        </w:rPr>
-      </w:pPr>
-      <w:r>
-        <w:rPr>
-          <w:b/>
-          <w:bCs/>
-        </w:rPr>
-        <w:t xml:space="preserve">Finalement, nous </w:t>
-      </w:r>
-      <w:r>
-        <w:rPr>
-          <w:b/>
-          <w:bCs/>
-        </w:rPr>
-        <w:t xml:space="preserve">allons </w:t>
-      </w:r>
-      <w:r>
-        <w:rPr>
-          <w:b/>
-          <w:bCs/>
-        </w:rPr>
-        <w:t>créer</w:t>
-      </w:r>
-      <w:r>
-        <w:rPr>
-          <w:b/>
-          <w:bCs/>
-        </w:rPr>
-        <w:t xml:space="preserve"> une </w:t>
-      </w:r>
-      <w:r>
-        <w:rPr>
-          <w:b/>
-          <w:bCs/>
-        </w:rPr>
-        <w:t xml:space="preserve">API </w:t>
-      </w:r>
-      <w:r>
-        <w:rPr>
-          <w:b/>
-          <w:bCs/>
-        </w:rPr>
-        <w:t>et un serveur Web embarqué</w:t>
-      </w:r>
-      <w:r>
-        <w:rPr>
-          <w:b/>
-          <w:bCs/>
-        </w:rPr>
-        <w:t>e</w:t>
-      </w:r>
-      <w:r>
-        <w:rPr>
-          <w:b/>
-          <w:bCs/>
-        </w:rPr>
-        <w:t xml:space="preserve"> </w:t>
-      </w:r>
-      <w:r>
-        <w:rPr>
-          <w:b/>
-          <w:bCs/>
-        </w:rPr>
-        <w:t xml:space="preserve">qui pourra être utilisée par </w:t>
-      </w:r>
-      <w:r>
-        <w:rPr>
-          <w:b/>
-          <w:bCs/>
-        </w:rPr>
-        <w:t>le</w:t>
-      </w:r>
-      <w:r>
-        <w:rPr>
-          <w:b/>
-          <w:bCs/>
-        </w:rPr>
-        <w:t xml:space="preserve"> système connecté. Le client pourra</w:t>
-      </w:r>
-      <w:r>
-        <w:rPr>
-          <w:b/>
-          <w:bCs/>
-        </w:rPr>
-        <w:t xml:space="preserve"> </w:t>
-      </w:r>
-      <w:r>
-        <w:rPr>
-          <w:b/>
-          <w:bCs/>
-        </w:rPr>
         <w:t xml:space="preserve">s’il le désire utiliser son téléphone intelligent </w:t>
       </w:r>
       <w:r>
-        <w:rPr>
-          <w:b/>
-          <w:bCs/>
-        </w:rPr>
         <w:t>pour accéder à l’interface</w:t>
       </w:r>
       <w:r>
-        <w:rPr>
-          <w:b/>
-          <w:bCs/>
-        </w:rPr>
         <w:t>.</w:t>
       </w:r>
     </w:p>
@@ -3699,7 +3130,7 @@
           <w:u w:val="single"/>
         </w:rPr>
       </w:pPr>
-      <w:bookmarkStart w:id="4" w:name="_Toc89174377"/>
+      <w:bookmarkStart w:id="4" w:name="_Toc89175939"/>
       <w:r>
         <w:rPr>
           <w:b/>
@@ -3713,108 +3144,70 @@
       </w:r>
       <w:bookmarkEnd w:id="4"/>
     </w:p>
-    <w:p>
-      <w:pPr>
+    <w:p/>
+    <w:p>
+      <w:pPr>
+        <w:pStyle w:val="Titre2"/>
         <w:rPr>
           <w:b/>
           <w:bCs/>
         </w:rPr>
       </w:pPr>
-    </w:p>
-    <w:p>
-      <w:pPr>
-        <w:pStyle w:val="Titre2"/>
+      <w:bookmarkStart w:id="5" w:name="_Toc89175940"/>
+      <w:r>
         <w:rPr>
           <w:b/>
           <w:bCs/>
         </w:rPr>
-      </w:pPr>
-      <w:bookmarkStart w:id="5" w:name="_Toc89174378"/>
-      <w:r>
+        <w:t>Contexte</w:t>
+      </w:r>
+      <w:bookmarkEnd w:id="5"/>
+    </w:p>
+    <w:p>
+      <w:r>
+        <w:tab/>
+        <w:t>Travail de session</w:t>
+      </w:r>
+    </w:p>
+    <w:p>
+      <w:pPr>
+        <w:pStyle w:val="Titre2"/>
         <w:rPr>
           <w:b/>
           <w:bCs/>
         </w:rPr>
-        <w:t>Contexte</w:t>
-      </w:r>
-      <w:bookmarkEnd w:id="5"/>
-    </w:p>
-    <w:p>
-      <w:pPr>
+      </w:pPr>
+      <w:bookmarkStart w:id="6" w:name="_Toc89175941"/>
+      <w:r>
         <w:rPr>
           <w:b/>
           <w:bCs/>
         </w:rPr>
-      </w:pPr>
-      <w:r>
-        <w:rPr>
-          <w:b/>
-          <w:bCs/>
-        </w:rPr>
-        <w:tab/>
-        <w:t>Travail de session</w:t>
-      </w:r>
-    </w:p>
-    <w:p>
-      <w:pPr>
-        <w:pStyle w:val="Titre2"/>
-        <w:rPr>
-          <w:b/>
-          <w:bCs/>
-        </w:rPr>
-      </w:pPr>
-      <w:bookmarkStart w:id="6" w:name="_Toc89174379"/>
-      <w:r>
-        <w:rPr>
-          <w:b/>
-          <w:bCs/>
-        </w:rPr>
         <w:t>Technologies</w:t>
       </w:r>
       <w:bookmarkEnd w:id="6"/>
     </w:p>
     <w:p>
-      <w:pPr>
-        <w:rPr>
-          <w:b/>
-          <w:bCs/>
-        </w:rPr>
-      </w:pPr>
-      <w:r>
-        <w:rPr>
-          <w:b/>
-          <w:bCs/>
-        </w:rPr>
+      <w:r>
         <w:tab/>
         <w:t>Voici une liste des technologies utilisées dans le fonctionnement du système.</w:t>
       </w:r>
     </w:p>
+    <w:p/>
     <w:p>
       <w:pPr>
         <w:pStyle w:val="Titre3"/>
         <w:ind w:firstLine="708"/>
-        <w:rPr>
-          <w:b/>
-          <w:bCs/>
-        </w:rPr>
       </w:pPr>
       <w:bookmarkStart w:id="7" w:name="_Toc52203294"/>
       <w:bookmarkStart w:id="8" w:name="_Toc80019208"/>
-      <w:bookmarkStart w:id="9" w:name="_Toc89174380"/>
-      <w:r>
-        <w:rPr>
-          <w:b/>
-          <w:bCs/>
-        </w:rPr>
+      <w:bookmarkStart w:id="9" w:name="_Toc89175942"/>
+      <w:r>
         <w:t>Le microcontrôleur (ESP32)</w:t>
       </w:r>
       <w:bookmarkEnd w:id="7"/>
       <w:bookmarkEnd w:id="8"/>
       <w:r>
-        <w:rPr>
-          <w:b/>
-          <w:bCs/>
-        </w:rPr>
         <w:t xml:space="preserve"> Crédits : Alain Dubé</w:t>
       </w:r>
       <w:bookmarkEnd w:id="9"/>
@@ -3828,8 +3221,6 @@
         <w:jc w:val="both"/>
         <w:rPr>
           <w:rFonts w:ascii="Segoe UI" w:hAnsi="Segoe UI" w:cs="Segoe UI"/>
-          <w:b/>
-          <w:bCs/>
           <w:color w:val="343A40"/>
           <w:sz w:val="20"/>
           <w:szCs w:val="20"/>
@@ -3845,8 +3236,6 @@
         <w:jc w:val="both"/>
         <w:rPr>
           <w:rFonts w:ascii="Segoe UI" w:hAnsi="Segoe UI" w:cs="Segoe UI"/>
-          <w:b/>
-          <w:bCs/>
           <w:color w:val="343A40"/>
           <w:sz w:val="20"/>
           <w:szCs w:val="20"/>
@@ -3855,8 +3244,7 @@
       <w:r>
         <w:rPr>
           <w:rFonts w:ascii="Segoe UI" w:hAnsi="Segoe UI" w:cs="Segoe UI"/>
-          <w:b/>
-          <w:bCs/>
+          <w:noProof/>
           <w:color w:val="343A40"/>
           <w:sz w:val="20"/>
           <w:szCs w:val="20"/>
@@ -3920,8 +3308,6 @@
       <w:r>
         <w:rPr>
           <w:rFonts w:ascii="Segoe UI" w:hAnsi="Segoe UI" w:cs="Segoe UI"/>
-          <w:b/>
-          <w:bCs/>
           <w:color w:val="343A40"/>
           <w:sz w:val="20"/>
           <w:szCs w:val="20"/>
@@ -3932,8 +3318,6 @@
       <w:r>
         <w:rPr>
           <w:rFonts w:ascii="Segoe UI" w:hAnsi="Segoe UI" w:cs="Segoe UI"/>
-          <w:b/>
-          <w:bCs/>
           <w:color w:val="343A40"/>
           <w:sz w:val="20"/>
           <w:szCs w:val="20"/>
@@ -3944,8 +3328,6 @@
       <w:r>
         <w:rPr>
           <w:rFonts w:ascii="Segoe UI" w:hAnsi="Segoe UI" w:cs="Segoe UI"/>
-          <w:b/>
-          <w:bCs/>
           <w:color w:val="343A40"/>
           <w:sz w:val="20"/>
           <w:szCs w:val="20"/>
@@ -3966,8 +3348,6 @@
         <w:jc w:val="both"/>
         <w:rPr>
           <w:rFonts w:ascii="Segoe UI" w:hAnsi="Segoe UI" w:cs="Segoe UI"/>
-          <w:b/>
-          <w:bCs/>
           <w:color w:val="343A40"/>
           <w:sz w:val="16"/>
           <w:szCs w:val="16"/>
@@ -3976,8 +3356,6 @@
       <w:r>
         <w:rPr>
           <w:rFonts w:ascii="Segoe UI" w:hAnsi="Segoe UI" w:cs="Segoe UI"/>
-          <w:b/>
-          <w:bCs/>
           <w:color w:val="343A40"/>
           <w:sz w:val="16"/>
           <w:szCs w:val="16"/>
@@ -3988,8 +3366,6 @@
       <w:r>
         <w:rPr>
           <w:rFonts w:ascii="Segoe UI" w:hAnsi="Segoe UI" w:cs="Segoe UI"/>
-          <w:b/>
-          <w:bCs/>
           <w:color w:val="343A40"/>
           <w:sz w:val="16"/>
           <w:szCs w:val="16"/>
@@ -4000,8 +3376,6 @@
       <w:r>
         <w:rPr>
           <w:rFonts w:ascii="Segoe UI" w:hAnsi="Segoe UI" w:cs="Segoe UI"/>
-          <w:b/>
-          <w:bCs/>
           <w:color w:val="343A40"/>
           <w:sz w:val="16"/>
           <w:szCs w:val="16"/>
@@ -4022,8 +3396,6 @@
         <w:jc w:val="both"/>
         <w:rPr>
           <w:rFonts w:ascii="Segoe UI" w:hAnsi="Segoe UI" w:cs="Segoe UI"/>
-          <w:b/>
-          <w:bCs/>
           <w:color w:val="343A40"/>
           <w:sz w:val="16"/>
           <w:szCs w:val="16"/>
@@ -4032,8 +3404,6 @@
       <w:r>
         <w:rPr>
           <w:rFonts w:ascii="Segoe UI" w:hAnsi="Segoe UI" w:cs="Segoe UI"/>
-          <w:b/>
-          <w:bCs/>
           <w:color w:val="343A40"/>
           <w:sz w:val="16"/>
           <w:szCs w:val="16"/>
@@ -4054,8 +3424,6 @@
         <w:jc w:val="both"/>
         <w:rPr>
           <w:rFonts w:ascii="Segoe UI" w:hAnsi="Segoe UI" w:cs="Segoe UI"/>
-          <w:b/>
-          <w:bCs/>
           <w:color w:val="343A40"/>
           <w:sz w:val="16"/>
           <w:szCs w:val="16"/>
@@ -4064,8 +3432,6 @@
       <w:r>
         <w:rPr>
           <w:rFonts w:ascii="Segoe UI" w:hAnsi="Segoe UI" w:cs="Segoe UI"/>
-          <w:b/>
-          <w:bCs/>
           <w:color w:val="343A40"/>
           <w:sz w:val="16"/>
           <w:szCs w:val="16"/>
@@ -4086,8 +3452,6 @@
         <w:jc w:val="both"/>
         <w:rPr>
           <w:rFonts w:ascii="Segoe UI" w:hAnsi="Segoe UI" w:cs="Segoe UI"/>
-          <w:b/>
-          <w:bCs/>
           <w:color w:val="343A40"/>
           <w:sz w:val="16"/>
           <w:szCs w:val="16"/>
@@ -4096,8 +3460,6 @@
       <w:r>
         <w:rPr>
           <w:rFonts w:ascii="Segoe UI" w:hAnsi="Segoe UI" w:cs="Segoe UI"/>
-          <w:b/>
-          <w:bCs/>
           <w:color w:val="343A40"/>
           <w:sz w:val="16"/>
           <w:szCs w:val="16"/>
@@ -4118,8 +3480,6 @@
         <w:jc w:val="both"/>
         <w:rPr>
           <w:rFonts w:ascii="Segoe UI" w:hAnsi="Segoe UI" w:cs="Segoe UI"/>
-          <w:b/>
-          <w:bCs/>
           <w:color w:val="343A40"/>
           <w:sz w:val="16"/>
           <w:szCs w:val="16"/>
@@ -4128,8 +3488,6 @@
       <w:r>
         <w:rPr>
           <w:rFonts w:ascii="Segoe UI" w:hAnsi="Segoe UI" w:cs="Segoe UI"/>
-          <w:b/>
-          <w:bCs/>
           <w:color w:val="343A40"/>
           <w:sz w:val="16"/>
           <w:szCs w:val="16"/>
@@ -4150,8 +3508,6 @@
         <w:jc w:val="both"/>
         <w:rPr>
           <w:rFonts w:ascii="Segoe UI" w:hAnsi="Segoe UI" w:cs="Segoe UI"/>
-          <w:b/>
-          <w:bCs/>
           <w:color w:val="343A40"/>
           <w:sz w:val="16"/>
           <w:szCs w:val="16"/>
@@ -4160,8 +3516,6 @@
       <w:r>
         <w:rPr>
           <w:rFonts w:ascii="Segoe UI" w:hAnsi="Segoe UI" w:cs="Segoe UI"/>
-          <w:b/>
-          <w:bCs/>
           <w:color w:val="343A40"/>
           <w:sz w:val="16"/>
           <w:szCs w:val="16"/>
@@ -4182,8 +3536,6 @@
         <w:jc w:val="both"/>
         <w:rPr>
           <w:rFonts w:ascii="Segoe UI" w:hAnsi="Segoe UI" w:cs="Segoe UI"/>
-          <w:b/>
-          <w:bCs/>
           <w:color w:val="343A40"/>
           <w:sz w:val="16"/>
           <w:szCs w:val="16"/>
@@ -4192,8 +3544,6 @@
       <w:r>
         <w:rPr>
           <w:rFonts w:ascii="Segoe UI" w:hAnsi="Segoe UI" w:cs="Segoe UI"/>
-          <w:b/>
-          <w:bCs/>
           <w:color w:val="343A40"/>
           <w:sz w:val="16"/>
           <w:szCs w:val="16"/>
@@ -4214,84 +3564,33 @@
         <w:jc w:val="both"/>
         <w:rPr>
           <w:rFonts w:ascii="Segoe UI" w:hAnsi="Segoe UI" w:cs="Segoe UI"/>
-          <w:b/>
-          <w:bCs/>
           <w:color w:val="343A40"/>
           <w:sz w:val="16"/>
           <w:szCs w:val="16"/>
-        </w:rPr>
-      </w:pPr>
+          <w:lang w:val="en-CA"/>
+        </w:rPr>
+      </w:pPr>
+      <w:proofErr w:type="spellStart"/>
       <w:r>
         <w:rPr>
           <w:rFonts w:ascii="Segoe UI" w:hAnsi="Segoe UI" w:cs="Segoe UI"/>
-          <w:b/>
-          <w:bCs/>
           <w:color w:val="343A40"/>
           <w:sz w:val="16"/>
           <w:szCs w:val="16"/>
-        </w:rPr>
-        <w:t>Wifi, Bluetooth, « </w:t>
-      </w:r>
-      <w:proofErr w:type="spellStart"/>
+          <w:lang w:val="en-CA"/>
+        </w:rPr>
+        <w:t>Wifi</w:t>
+      </w:r>
+      <w:proofErr w:type="spellEnd"/>
       <w:r>
         <w:rPr>
           <w:rFonts w:ascii="Segoe UI" w:hAnsi="Segoe UI" w:cs="Segoe UI"/>
-          <w:b/>
-          <w:bCs/>
           <w:color w:val="343A40"/>
           <w:sz w:val="16"/>
           <w:szCs w:val="16"/>
-        </w:rPr>
-        <w:t>Touch</w:t>
-      </w:r>
-      <w:proofErr w:type="spellEnd"/>
-      <w:r>
-        <w:rPr>
-          <w:rFonts w:ascii="Segoe UI" w:hAnsi="Segoe UI" w:cs="Segoe UI"/>
-          <w:b/>
-          <w:bCs/>
-          <w:color w:val="343A40"/>
-          <w:sz w:val="16"/>
-          <w:szCs w:val="16"/>
-        </w:rPr>
-        <w:t xml:space="preserve"> </w:t>
-      </w:r>
-      <w:proofErr w:type="spellStart"/>
-      <w:r>
-        <w:rPr>
-          <w:rFonts w:ascii="Segoe UI" w:hAnsi="Segoe UI" w:cs="Segoe UI"/>
-          <w:b/>
-          <w:bCs/>
-          <w:color w:val="343A40"/>
-          <w:sz w:val="16"/>
-          <w:szCs w:val="16"/>
-        </w:rPr>
-        <w:t>sensor</w:t>
-      </w:r>
-      <w:proofErr w:type="spellEnd"/>
-      <w:proofErr w:type="gramStart"/>
-      <w:r>
-        <w:rPr>
-          <w:rFonts w:ascii="Segoe UI" w:hAnsi="Segoe UI" w:cs="Segoe UI"/>
-          <w:b/>
-          <w:bCs/>
-          <w:color w:val="343A40"/>
-          <w:sz w:val="16"/>
-          <w:szCs w:val="16"/>
-        </w:rPr>
-        <w:t> »(</w:t>
-      </w:r>
-      <w:proofErr w:type="gramEnd"/>
-      <w:r>
-        <w:rPr>
-          <w:rFonts w:ascii="Segoe UI" w:hAnsi="Segoe UI" w:cs="Segoe UI"/>
-          <w:b/>
-          <w:bCs/>
-          <w:color w:val="343A40"/>
-          <w:sz w:val="16"/>
-          <w:szCs w:val="16"/>
-        </w:rPr>
-        <w:t>Hall)</w:t>
+          <w:lang w:val="en-CA"/>
+        </w:rPr>
+        <w:t>, Bluetooth, « Touch sensor »(Hall)</w:t>
       </w:r>
     </w:p>
     <w:p>
@@ -4307,21 +3606,19 @@
         <w:jc w:val="both"/>
         <w:rPr>
           <w:rFonts w:ascii="Segoe UI" w:hAnsi="Segoe UI" w:cs="Segoe UI"/>
-          <w:b/>
-          <w:bCs/>
           <w:color w:val="343A40"/>
           <w:sz w:val="16"/>
           <w:szCs w:val="16"/>
+          <w:lang w:val="en-CA"/>
         </w:rPr>
       </w:pPr>
       <w:r>
         <w:rPr>
           <w:rFonts w:ascii="Segoe UI" w:hAnsi="Segoe UI" w:cs="Segoe UI"/>
-          <w:b/>
-          <w:bCs/>
           <w:color w:val="343A40"/>
           <w:sz w:val="16"/>
           <w:szCs w:val="16"/>
+          <w:lang w:val="en-CA"/>
         </w:rPr>
         <w:t>SPI (4x), I2C (2x), UART (3x)</w:t>
       </w:r>
@@ -4339,8 +3636,6 @@
         <w:jc w:val="both"/>
         <w:rPr>
           <w:rFonts w:ascii="Segoe UI" w:hAnsi="Segoe UI" w:cs="Segoe UI"/>
-          <w:b/>
-          <w:bCs/>
           <w:color w:val="343A40"/>
           <w:sz w:val="16"/>
           <w:szCs w:val="16"/>
@@ -4349,8 +3644,6 @@
       <w:r>
         <w:rPr>
           <w:rFonts w:ascii="Segoe UI" w:hAnsi="Segoe UI" w:cs="Segoe UI"/>
-          <w:b/>
-          <w:bCs/>
           <w:color w:val="343A40"/>
           <w:sz w:val="16"/>
           <w:szCs w:val="16"/>
@@ -4367,8 +3660,6 @@
         <w:jc w:val="both"/>
         <w:rPr>
           <w:rFonts w:ascii="Segoe UI" w:hAnsi="Segoe UI" w:cs="Segoe UI"/>
-          <w:b/>
-          <w:bCs/>
           <w:color w:val="343A40"/>
           <w:sz w:val="20"/>
           <w:szCs w:val="20"/>
@@ -4377,8 +3668,6 @@
       <w:r>
         <w:rPr>
           <w:rFonts w:ascii="Segoe UI" w:hAnsi="Segoe UI" w:cs="Segoe UI"/>
-          <w:b/>
-          <w:bCs/>
           <w:color w:val="343A40"/>
           <w:sz w:val="20"/>
           <w:szCs w:val="20"/>
@@ -4398,8 +3687,6 @@
         <w:jc w:val="both"/>
         <w:rPr>
           <w:rFonts w:ascii="Segoe UI" w:hAnsi="Segoe UI" w:cs="Segoe UI"/>
-          <w:b/>
-          <w:bCs/>
           <w:color w:val="343A40"/>
           <w:sz w:val="20"/>
           <w:szCs w:val="20"/>
@@ -4410,8 +3697,6 @@
           <w:rPr>
             <w:rStyle w:val="Lienhypertexte"/>
             <w:rFonts w:ascii="Segoe UI" w:hAnsi="Segoe UI" w:cs="Segoe UI"/>
-            <w:b/>
-            <w:bCs/>
             <w:sz w:val="20"/>
             <w:szCs w:val="20"/>
           </w:rPr>
@@ -4424,8 +3709,6 @@
         <w:spacing w:after="200"/>
         <w:rPr>
           <w:rFonts w:asciiTheme="majorHAnsi" w:eastAsiaTheme="majorEastAsia" w:hAnsiTheme="majorHAnsi" w:cstheme="majorBidi"/>
-          <w:b/>
-          <w:bCs/>
           <w:color w:val="8496B0" w:themeColor="text2" w:themeTint="99"/>
           <w:sz w:val="24"/>
           <w:szCs w:val="24"/>
@@ -4437,39 +3720,20 @@
       <w:pPr>
         <w:pStyle w:val="Titre3"/>
         <w:ind w:firstLine="708"/>
-        <w:rPr>
-          <w:b/>
-          <w:bCs/>
-        </w:rPr>
       </w:pPr>
       <w:bookmarkStart w:id="11" w:name="_Toc80019209"/>
-      <w:bookmarkStart w:id="12" w:name="_Toc89174381"/>
-      <w:r>
-        <w:rPr>
-          <w:b/>
-          <w:bCs/>
-        </w:rPr>
+      <w:bookmarkStart w:id="12" w:name="_Toc89175943"/>
+      <w:r>
         <w:t>Écran OLED I2C 0.96 pouce (128x64)</w:t>
       </w:r>
       <w:bookmarkEnd w:id="10"/>
       <w:bookmarkEnd w:id="11"/>
       <w:r>
-        <w:rPr>
-          <w:b/>
-          <w:bCs/>
-        </w:rPr>
         <w:t xml:space="preserve"> Crédits : Alain Dubé</w:t>
       </w:r>
       <w:bookmarkEnd w:id="12"/>
     </w:p>
-    <w:p>
-      <w:pPr>
-        <w:rPr>
-          <w:b/>
-          <w:bCs/>
-        </w:rPr>
-      </w:pPr>
-    </w:p>
+    <w:p/>
     <w:p>
       <w:pPr>
         <w:pStyle w:val="NormalWeb"/>
@@ -4479,8 +3743,6 @@
         <w:jc w:val="both"/>
         <w:rPr>
           <w:rFonts w:ascii="Segoe UI" w:hAnsi="Segoe UI" w:cs="Segoe UI"/>
-          <w:b/>
-          <w:bCs/>
           <w:color w:val="343A40"/>
           <w:sz w:val="20"/>
           <w:szCs w:val="20"/>
@@ -4488,8 +3750,7 @@
       </w:pPr>
       <w:r>
         <w:rPr>
-          <w:b/>
-          <w:bCs/>
+          <w:noProof/>
         </w:rPr>
         <w:drawing>
           <wp:anchor distT="0" distB="0" distL="114300" distR="114300" simplePos="0" relativeHeight="251668480" behindDoc="0" locked="0" layoutInCell="1" allowOverlap="1" wp14:anchorId="028E942E" wp14:editId="32D758AB">
@@ -4550,8 +3811,6 @@
       <w:r>
         <w:rPr>
           <w:rFonts w:ascii="Segoe UI" w:hAnsi="Segoe UI" w:cs="Segoe UI"/>
-          <w:b/>
-          <w:bCs/>
           <w:color w:val="343A40"/>
           <w:sz w:val="20"/>
           <w:szCs w:val="20"/>
@@ -4572,8 +3831,6 @@
         <w:jc w:val="both"/>
         <w:rPr>
           <w:rFonts w:ascii="Segoe UI" w:hAnsi="Segoe UI" w:cs="Segoe UI"/>
-          <w:b/>
-          <w:bCs/>
           <w:color w:val="343A40"/>
           <w:sz w:val="16"/>
           <w:szCs w:val="16"/>
@@ -4582,8 +3839,6 @@
       <w:r>
         <w:rPr>
           <w:rFonts w:ascii="Segoe UI" w:hAnsi="Segoe UI" w:cs="Segoe UI"/>
-          <w:b/>
-          <w:bCs/>
           <w:color w:val="343A40"/>
           <w:sz w:val="16"/>
           <w:szCs w:val="16"/>
@@ -4604,8 +3859,6 @@
         <w:jc w:val="both"/>
         <w:rPr>
           <w:rFonts w:ascii="Segoe UI" w:hAnsi="Segoe UI" w:cs="Segoe UI"/>
-          <w:b/>
-          <w:bCs/>
           <w:color w:val="343A40"/>
           <w:sz w:val="16"/>
           <w:szCs w:val="16"/>
@@ -4614,8 +3867,6 @@
       <w:r>
         <w:rPr>
           <w:rFonts w:ascii="Segoe UI" w:hAnsi="Segoe UI" w:cs="Segoe UI"/>
-          <w:b/>
-          <w:bCs/>
           <w:color w:val="343A40"/>
           <w:sz w:val="16"/>
           <w:szCs w:val="16"/>
@@ -4632,8 +3883,6 @@
         <w:jc w:val="both"/>
         <w:rPr>
           <w:rFonts w:ascii="Segoe UI" w:hAnsi="Segoe UI" w:cs="Segoe UI"/>
-          <w:b/>
-          <w:bCs/>
           <w:color w:val="343A40"/>
           <w:sz w:val="20"/>
           <w:szCs w:val="20"/>
@@ -4649,8 +3898,6 @@
         <w:jc w:val="both"/>
         <w:rPr>
           <w:rFonts w:ascii="Segoe UI" w:hAnsi="Segoe UI" w:cs="Segoe UI"/>
-          <w:b/>
-          <w:bCs/>
           <w:color w:val="343A40"/>
           <w:sz w:val="20"/>
           <w:szCs w:val="20"/>
@@ -4659,8 +3906,6 @@
       <w:r>
         <w:rPr>
           <w:rFonts w:ascii="Segoe UI" w:hAnsi="Segoe UI" w:cs="Segoe UI"/>
-          <w:b/>
-          <w:bCs/>
           <w:color w:val="343A40"/>
           <w:sz w:val="20"/>
           <w:szCs w:val="20"/>
@@ -4681,132 +3926,21 @@
         <w:rPr>
           <w:rStyle w:val="Lienhypertexte"/>
           <w:rFonts w:ascii="Segoe UI" w:hAnsi="Segoe UI" w:cs="Segoe UI"/>
-          <w:b/>
-          <w:bCs/>
           <w:sz w:val="20"/>
           <w:szCs w:val="20"/>
+          <w:lang w:val="en-CA"/>
         </w:rPr>
       </w:pPr>
       <w:hyperlink r:id="rId15" w:history="1">
-        <w:proofErr w:type="spellStart"/>
         <w:r>
           <w:rPr>
             <w:rStyle w:val="Lienhypertexte"/>
             <w:rFonts w:ascii="Segoe UI" w:hAnsi="Segoe UI" w:cs="Segoe UI"/>
-            <w:b/>
-            <w:bCs/>
             <w:sz w:val="20"/>
             <w:szCs w:val="20"/>
+            <w:lang w:val="en-CA"/>
           </w:rPr>
-          <w:t>Playing</w:t>
-        </w:r>
-        <w:proofErr w:type="spellEnd"/>
-        <w:r>
-          <w:rPr>
-            <w:rStyle w:val="Lienhypertexte"/>
-            <w:rFonts w:ascii="Segoe UI" w:hAnsi="Segoe UI" w:cs="Segoe UI"/>
-            <w:b/>
-            <w:bCs/>
-            <w:sz w:val="20"/>
-            <w:szCs w:val="20"/>
-          </w:rPr>
-          <w:t xml:space="preserve"> </w:t>
-        </w:r>
-        <w:proofErr w:type="spellStart"/>
-        <w:r>
-          <w:rPr>
-            <w:rStyle w:val="Lienhypertexte"/>
-            <w:rFonts w:ascii="Segoe UI" w:hAnsi="Segoe UI" w:cs="Segoe UI"/>
-            <w:b/>
-            <w:bCs/>
-            <w:sz w:val="20"/>
-            <w:szCs w:val="20"/>
-          </w:rPr>
-          <w:t>Videos</w:t>
-        </w:r>
-        <w:proofErr w:type="spellEnd"/>
-        <w:r>
-          <w:rPr>
-            <w:rStyle w:val="Lienhypertexte"/>
-            <w:rFonts w:ascii="Segoe UI" w:hAnsi="Segoe UI" w:cs="Segoe UI"/>
-            <w:b/>
-            <w:bCs/>
-            <w:sz w:val="20"/>
-            <w:szCs w:val="20"/>
-          </w:rPr>
-          <w:t xml:space="preserve"> on 128X64 OLED Display </w:t>
-        </w:r>
-        <w:proofErr w:type="spellStart"/>
-        <w:r>
-          <w:rPr>
-            <w:rStyle w:val="Lienhypertexte"/>
-            <w:rFonts w:ascii="Segoe UI" w:hAnsi="Segoe UI" w:cs="Segoe UI"/>
-            <w:b/>
-            <w:bCs/>
-            <w:sz w:val="20"/>
-            <w:szCs w:val="20"/>
-          </w:rPr>
-          <w:t>with</w:t>
-        </w:r>
-        <w:proofErr w:type="spellEnd"/>
-        <w:r>
-          <w:rPr>
-            <w:rStyle w:val="Lienhypertexte"/>
-            <w:rFonts w:ascii="Segoe UI" w:hAnsi="Segoe UI" w:cs="Segoe UI"/>
-            <w:b/>
-            <w:bCs/>
-            <w:sz w:val="20"/>
-            <w:szCs w:val="20"/>
-          </w:rPr>
-          <w:t xml:space="preserve"> ESP32 | </w:t>
-        </w:r>
-        <w:proofErr w:type="spellStart"/>
-        <w:r>
-          <w:rPr>
-            <w:rStyle w:val="Lienhypertexte"/>
-            <w:rFonts w:ascii="Segoe UI" w:hAnsi="Segoe UI" w:cs="Segoe UI"/>
-            <w:b/>
-            <w:bCs/>
-            <w:sz w:val="20"/>
-            <w:szCs w:val="20"/>
-          </w:rPr>
-          <w:t>Bahubali</w:t>
-        </w:r>
-        <w:proofErr w:type="spellEnd"/>
-        <w:r>
-          <w:rPr>
-            <w:rStyle w:val="Lienhypertexte"/>
-            <w:rFonts w:ascii="Segoe UI" w:hAnsi="Segoe UI" w:cs="Segoe UI"/>
-            <w:b/>
-            <w:bCs/>
-            <w:sz w:val="20"/>
-            <w:szCs w:val="20"/>
-          </w:rPr>
-          <w:t xml:space="preserve"> </w:t>
-        </w:r>
-        <w:proofErr w:type="spellStart"/>
-        <w:r>
-          <w:rPr>
-            <w:rStyle w:val="Lienhypertexte"/>
-            <w:rFonts w:ascii="Segoe UI" w:hAnsi="Segoe UI" w:cs="Segoe UI"/>
-            <w:b/>
-            <w:bCs/>
-            <w:sz w:val="20"/>
-            <w:szCs w:val="20"/>
-          </w:rPr>
-          <w:t>Movie</w:t>
-        </w:r>
-        <w:proofErr w:type="spellEnd"/>
-        <w:r>
-          <w:rPr>
-            <w:rStyle w:val="Lienhypertexte"/>
-            <w:rFonts w:ascii="Segoe UI" w:hAnsi="Segoe UI" w:cs="Segoe UI"/>
-            <w:b/>
-            <w:bCs/>
-            <w:sz w:val="20"/>
-            <w:szCs w:val="20"/>
-          </w:rPr>
-          <w:t xml:space="preserve"> on OLED Display</w:t>
+          <w:t>Playing Videos on 128X64 OLED Display with ESP32 | Bahubali Movie on OLED Display</w:t>
         </w:r>
       </w:hyperlink>
     </w:p>
@@ -4821,8 +3955,6 @@
         <w:spacing w:before="0" w:beforeAutospacing="0"/>
         <w:jc w:val="both"/>
         <w:rPr>
-          <w:b/>
-          <w:bCs/>
           <w:color w:val="0563C1" w:themeColor="hyperlink"/>
           <w:u w:val="single"/>
         </w:rPr>
@@ -4832,8 +3964,6 @@
           <w:rPr>
             <w:rStyle w:val="Lienhypertexte"/>
             <w:rFonts w:ascii="Segoe UI" w:hAnsi="Segoe UI" w:cs="Segoe UI"/>
-            <w:b/>
-            <w:bCs/>
             <w:sz w:val="20"/>
             <w:szCs w:val="20"/>
           </w:rPr>
@@ -4844,8 +3974,6 @@
           <w:rPr>
             <w:rStyle w:val="Lienhypertexte"/>
             <w:rFonts w:ascii="Segoe UI" w:hAnsi="Segoe UI" w:cs="Segoe UI"/>
-            <w:b/>
-            <w:bCs/>
             <w:sz w:val="20"/>
             <w:szCs w:val="20"/>
           </w:rPr>
@@ -4858,54 +3986,27 @@
       <w:pPr>
         <w:pStyle w:val="Titre3"/>
         <w:ind w:firstLine="708"/>
-        <w:rPr>
-          <w:b/>
-          <w:bCs/>
-        </w:rPr>
-      </w:pPr>
-      <w:bookmarkStart w:id="13" w:name="_Toc89174382"/>
-      <w:r>
-        <w:rPr>
-          <w:b/>
-          <w:bCs/>
-        </w:rPr>
+      </w:pPr>
+      <w:bookmarkStart w:id="13" w:name="_Toc89175944"/>
+      <w:r>
         <w:lastRenderedPageBreak/>
         <w:t xml:space="preserve">Senseur de température et d’humidité </w:t>
       </w:r>
       <w:r>
-        <w:rPr>
-          <w:b/>
-          <w:bCs/>
-        </w:rPr>
         <w:t>(</w:t>
       </w:r>
       <w:r>
-        <w:rPr>
-          <w:b/>
-          <w:bCs/>
-        </w:rPr>
         <w:t>DHT22</w:t>
       </w:r>
       <w:r>
-        <w:rPr>
-          <w:b/>
-          <w:bCs/>
-        </w:rPr>
         <w:t>)</w:t>
       </w:r>
       <w:bookmarkEnd w:id="13"/>
     </w:p>
     <w:p>
-      <w:pPr>
-        <w:rPr>
-          <w:b/>
-          <w:bCs/>
-        </w:rPr>
-      </w:pPr>
-      <w:r>
-        <w:rPr>
-          <w:b/>
-          <w:bCs/>
+      <w:r>
+        <w:rPr>
+          <w:noProof/>
         </w:rPr>
         <w:drawing>
           <wp:anchor distT="0" distB="0" distL="114300" distR="114300" simplePos="0" relativeHeight="251670528" behindDoc="1" locked="0" layoutInCell="1" allowOverlap="1" wp14:anchorId="1660ACC6" wp14:editId="1978377D">
@@ -4968,17 +4069,9 @@
         </w:drawing>
       </w:r>
       <w:r>
-        <w:rPr>
-          <w:b/>
-          <w:bCs/>
-        </w:rPr>
         <w:t xml:space="preserve">            Ce senseur de température et d’humidité permet d’obtenir facilement la température ou l’humidité de l’air ambiant.</w:t>
       </w:r>
       <w:r>
-        <w:rPr>
-          <w:b/>
-          <w:bCs/>
-        </w:rPr>
         <w:tab/>
       </w:r>
     </w:p>
@@ -4990,16 +4083,12 @@
           <w:numId w:val="7"/>
         </w:numPr>
         <w:rPr>
-          <w:b/>
-          <w:bCs/>
           <w:sz w:val="18"/>
           <w:szCs w:val="18"/>
         </w:rPr>
       </w:pPr>
       <w:r>
         <w:rPr>
-          <w:b/>
-          <w:bCs/>
           <w:sz w:val="18"/>
           <w:szCs w:val="18"/>
         </w:rPr>
@@ -5014,16 +4103,12 @@
           <w:numId w:val="7"/>
         </w:numPr>
         <w:rPr>
-          <w:b/>
-          <w:bCs/>
           <w:sz w:val="18"/>
           <w:szCs w:val="18"/>
         </w:rPr>
       </w:pPr>
       <w:r>
         <w:rPr>
-          <w:b/>
-          <w:bCs/>
           <w:sz w:val="18"/>
           <w:szCs w:val="18"/>
         </w:rPr>
@@ -5038,16 +4123,12 @@
           <w:numId w:val="7"/>
         </w:numPr>
         <w:rPr>
-          <w:b/>
-          <w:bCs/>
           <w:sz w:val="18"/>
           <w:szCs w:val="18"/>
         </w:rPr>
       </w:pPr>
       <w:r>
         <w:rPr>
-          <w:b/>
-          <w:bCs/>
           <w:sz w:val="18"/>
           <w:szCs w:val="18"/>
         </w:rPr>
@@ -5062,16 +4143,12 @@
           <w:numId w:val="7"/>
         </w:numPr>
         <w:rPr>
-          <w:b/>
-          <w:bCs/>
           <w:sz w:val="18"/>
           <w:szCs w:val="18"/>
         </w:rPr>
       </w:pPr>
       <w:r>
         <w:rPr>
-          <w:b/>
-          <w:bCs/>
           <w:sz w:val="18"/>
           <w:szCs w:val="18"/>
         </w:rPr>
@@ -5081,25 +4158,13 @@
     <w:p>
       <w:pPr>
         <w:ind w:left="1440"/>
-        <w:rPr>
-          <w:b/>
-          <w:bCs/>
-        </w:rPr>
       </w:pPr>
     </w:p>
     <w:p>
       <w:pPr>
         <w:ind w:left="708" w:firstLine="708"/>
-        <w:rPr>
-          <w:b/>
-          <w:bCs/>
-        </w:rPr>
-      </w:pPr>
-      <w:r>
-        <w:rPr>
-          <w:b/>
-          <w:bCs/>
-        </w:rPr>
+      </w:pPr>
+      <w:r>
         <w:t xml:space="preserve">Référence : </w:t>
       </w:r>
     </w:p>
@@ -5110,44 +4175,32 @@
           <w:ilvl w:val="0"/>
           <w:numId w:val="6"/>
         </w:numPr>
-        <w:rPr>
-          <w:b/>
-          <w:bCs/>
-        </w:rPr>
       </w:pPr>
       <w:hyperlink r:id="rId18" w:history="1">
         <w:r>
           <w:rPr>
             <w:rStyle w:val="Lienhypertexte"/>
-            <w:b/>
-            <w:bCs/>
           </w:rPr>
           <w:t>DHT22.pdf (stackpathcdn.com)</w:t>
         </w:r>
       </w:hyperlink>
     </w:p>
-    <w:p>
-      <w:pPr>
-        <w:rPr>
-          <w:b/>
-          <w:bCs/>
-        </w:rPr>
-      </w:pPr>
-    </w:p>
-    <w:bookmarkStart w:id="14" w:name="_Toc89174383" w:displacedByCustomXml="next"/>
+    <w:p/>
+    <w:bookmarkStart w:id="14" w:name="_Toc89175945" w:displacedByCustomXml="next"/>
     <w:sdt>
       <w:sdtPr>
-        <w:rPr>
-          <w:b/>
-          <w:bCs/>
-        </w:rPr>
         <w:id w:val="-1160929385"/>
         <w:placeholder>
           <w:docPart w:val="C48E62B1E1DD49D2B90C35316A764EE3"/>
         </w:placeholder>
         <w15:appearance w15:val="hidden"/>
       </w:sdtPr>
-      <w:sdtEndPr/>
+      <w:sdtEndPr>
+        <w:rPr>
+          <w:b/>
+          <w:bCs/>
+        </w:rPr>
+      </w:sdtEndPr>
       <w:sdtContent>
         <w:p>
           <w:pPr>
@@ -5177,8 +4230,6 @@
         <w:jc w:val="both"/>
         <w:rPr>
           <w:rFonts w:ascii="Segoe UI" w:hAnsi="Segoe UI" w:cs="Segoe UI"/>
-          <w:b/>
-          <w:bCs/>
           <w:color w:val="343A40"/>
           <w:sz w:val="20"/>
           <w:szCs w:val="20"/>
@@ -5189,8 +4240,6 @@
       <w:r>
         <w:rPr>
           <w:rFonts w:ascii="Segoe UI" w:hAnsi="Segoe UI" w:cs="Segoe UI"/>
-          <w:b/>
-          <w:bCs/>
           <w:color w:val="343A40"/>
           <w:sz w:val="20"/>
           <w:szCs w:val="20"/>
@@ -5201,8 +4250,6 @@
       <w:r>
         <w:rPr>
           <w:rFonts w:ascii="Segoe UI" w:hAnsi="Segoe UI" w:cs="Segoe UI"/>
-          <w:b/>
-          <w:bCs/>
           <w:color w:val="343A40"/>
           <w:sz w:val="20"/>
           <w:szCs w:val="20"/>
@@ -5213,8 +4260,6 @@
       <w:r>
         <w:rPr>
           <w:rFonts w:ascii="Segoe UI" w:hAnsi="Segoe UI" w:cs="Segoe UI"/>
-          <w:b/>
-          <w:bCs/>
           <w:color w:val="343A40"/>
           <w:sz w:val="20"/>
           <w:szCs w:val="20"/>
@@ -5235,14 +4280,141 @@
         <w:jc w:val="both"/>
         <w:rPr>
           <w:rFonts w:ascii="Segoe UI" w:hAnsi="Segoe UI" w:cs="Segoe UI"/>
-          <w:b/>
-          <w:bCs/>
           <w:color w:val="343A40"/>
           <w:sz w:val="20"/>
           <w:szCs w:val="20"/>
         </w:rPr>
       </w:pPr>
       <w:r>
+        <w:rPr>
+          <w:rFonts w:ascii="Segoe UI" w:hAnsi="Segoe UI" w:cs="Segoe UI"/>
+          <w:color w:val="343A40"/>
+          <w:sz w:val="20"/>
+          <w:szCs w:val="20"/>
+        </w:rPr>
+        <w:t>DHT</w:t>
+      </w:r>
+    </w:p>
+    <w:p>
+      <w:pPr>
+        <w:pStyle w:val="NormalWeb"/>
+        <w:shd w:val="clear" w:color="auto" w:fill="FFFFFF"/>
+        <w:spacing w:before="0" w:beforeAutospacing="0" w:after="0" w:afterAutospacing="0"/>
+        <w:ind w:left="1418"/>
+        <w:jc w:val="both"/>
+        <w:rPr>
+          <w:b/>
+          <w:bCs/>
+        </w:rPr>
+      </w:pPr>
+    </w:p>
+    <w:p>
+      <w:pPr>
+        <w:pStyle w:val="NormalWeb"/>
+        <w:shd w:val="clear" w:color="auto" w:fill="FFFFFF"/>
+        <w:spacing w:before="0" w:beforeAutospacing="0" w:after="0" w:afterAutospacing="0"/>
+        <w:ind w:left="1418"/>
+        <w:jc w:val="both"/>
+        <w:rPr>
+          <w:b/>
+          <w:bCs/>
+        </w:rPr>
+      </w:pPr>
+    </w:p>
+    <w:p>
+      <w:pPr>
+        <w:pStyle w:val="NormalWeb"/>
+        <w:shd w:val="clear" w:color="auto" w:fill="FFFFFF"/>
+        <w:spacing w:before="0" w:beforeAutospacing="0" w:after="0" w:afterAutospacing="0"/>
+        <w:ind w:left="1418"/>
+        <w:jc w:val="both"/>
+        <w:rPr>
+          <w:b/>
+          <w:bCs/>
+        </w:rPr>
+      </w:pPr>
+    </w:p>
+    <w:p>
+      <w:pPr>
+        <w:pStyle w:val="NormalWeb"/>
+        <w:shd w:val="clear" w:color="auto" w:fill="FFFFFF"/>
+        <w:spacing w:before="0" w:beforeAutospacing="0" w:after="0" w:afterAutospacing="0"/>
+        <w:ind w:left="1418"/>
+        <w:jc w:val="both"/>
+        <w:rPr>
+          <w:b/>
+          <w:bCs/>
+        </w:rPr>
+      </w:pPr>
+    </w:p>
+    <w:p>
+      <w:pPr>
+        <w:pStyle w:val="NormalWeb"/>
+        <w:shd w:val="clear" w:color="auto" w:fill="FFFFFF"/>
+        <w:spacing w:before="0" w:beforeAutospacing="0" w:after="0" w:afterAutospacing="0"/>
+        <w:ind w:left="1418"/>
+        <w:jc w:val="both"/>
+        <w:rPr>
+          <w:b/>
+          <w:bCs/>
+        </w:rPr>
+      </w:pPr>
+    </w:p>
+    <w:p>
+      <w:pPr>
+        <w:pStyle w:val="NormalWeb"/>
+        <w:shd w:val="clear" w:color="auto" w:fill="FFFFFF"/>
+        <w:spacing w:before="0" w:beforeAutospacing="0" w:after="0" w:afterAutospacing="0"/>
+        <w:ind w:left="1418"/>
+        <w:jc w:val="both"/>
+        <w:rPr>
+          <w:b/>
+          <w:bCs/>
+        </w:rPr>
+      </w:pPr>
+    </w:p>
+    <w:p>
+      <w:pPr>
+        <w:pStyle w:val="NormalWeb"/>
+        <w:shd w:val="clear" w:color="auto" w:fill="FFFFFF"/>
+        <w:spacing w:before="0" w:beforeAutospacing="0" w:after="0" w:afterAutospacing="0"/>
+        <w:ind w:left="1418"/>
+        <w:jc w:val="both"/>
+        <w:rPr>
+          <w:b/>
+          <w:bCs/>
+        </w:rPr>
+      </w:pPr>
+    </w:p>
+    <w:p>
+      <w:pPr>
+        <w:pStyle w:val="NormalWeb"/>
+        <w:shd w:val="clear" w:color="auto" w:fill="FFFFFF"/>
+        <w:spacing w:before="0" w:beforeAutospacing="0" w:after="0" w:afterAutospacing="0"/>
+        <w:ind w:left="1418"/>
+        <w:jc w:val="both"/>
+        <w:rPr>
+          <w:b/>
+          <w:bCs/>
+        </w:rPr>
+      </w:pPr>
+    </w:p>
+    <w:p>
+      <w:pPr>
+        <w:pStyle w:val="NormalWeb"/>
+        <w:shd w:val="clear" w:color="auto" w:fill="FFFFFF"/>
+        <w:spacing w:before="0" w:beforeAutospacing="0" w:after="0" w:afterAutospacing="0"/>
+        <w:ind w:left="1418"/>
+        <w:jc w:val="both"/>
+        <w:rPr>
+          <w:b/>
+          <w:bCs/>
+        </w:rPr>
+      </w:pPr>
+    </w:p>
+    <w:p>
+      <w:pPr>
+        <w:pStyle w:val="Titre2"/>
         <w:rPr>
           <w:rFonts w:ascii="Segoe UI" w:hAnsi="Segoe UI" w:cs="Segoe UI"/>
           <w:b/>
@@ -5251,242 +4423,63 @@
           <w:sz w:val="20"/>
           <w:szCs w:val="20"/>
         </w:rPr>
-        <w:t>DHT</w:t>
-      </w:r>
-    </w:p>
-    <w:p>
-      <w:pPr>
-        <w:pStyle w:val="NormalWeb"/>
-        <w:shd w:val="clear" w:color="auto" w:fill="FFFFFF"/>
-        <w:spacing w:before="0" w:beforeAutospacing="0" w:after="0" w:afterAutospacing="0"/>
-        <w:ind w:left="1418"/>
-        <w:jc w:val="both"/>
+      </w:pPr>
+      <w:bookmarkStart w:id="15" w:name="_Toc89175946"/>
+      <w:r>
         <w:rPr>
           <w:b/>
           <w:bCs/>
         </w:rPr>
-      </w:pPr>
-    </w:p>
-    <w:p>
-      <w:pPr>
-        <w:pStyle w:val="NormalWeb"/>
-        <w:shd w:val="clear" w:color="auto" w:fill="FFFFFF"/>
-        <w:spacing w:before="0" w:beforeAutospacing="0" w:after="0" w:afterAutospacing="0"/>
-        <w:ind w:left="1418"/>
-        <w:jc w:val="both"/>
+        <w:t>Environnement de simulation</w:t>
+      </w:r>
+      <w:bookmarkEnd w:id="15"/>
+    </w:p>
+    <w:p>
+      <w:pPr>
+        <w:ind w:left="705"/>
+      </w:pPr>
+      <w:r>
+        <w:t>Il n’y a pas de four de séchage ni de bois à disposition,</w:t>
+      </w:r>
+      <w:r>
+        <w:t xml:space="preserve"> mais l’environnement est suffisant pour faire les preuves de concepts et le prototype.</w:t>
+      </w:r>
+    </w:p>
+    <w:p/>
+    <w:p/>
+    <w:p/>
+    <w:p>
+      <w:pPr>
+        <w:pStyle w:val="Titre2"/>
         <w:rPr>
           <w:b/>
           <w:bCs/>
         </w:rPr>
       </w:pPr>
-    </w:p>
-    <w:p>
-      <w:pPr>
-        <w:pStyle w:val="NormalWeb"/>
-        <w:shd w:val="clear" w:color="auto" w:fill="FFFFFF"/>
-        <w:spacing w:before="0" w:beforeAutospacing="0" w:after="0" w:afterAutospacing="0"/>
-        <w:ind w:left="1418"/>
-        <w:jc w:val="both"/>
+      <w:bookmarkStart w:id="16" w:name="_Toc89175947"/>
+      <w:r>
         <w:rPr>
           <w:b/>
           <w:bCs/>
         </w:rPr>
-      </w:pPr>
-    </w:p>
-    <w:p>
-      <w:pPr>
-        <w:pStyle w:val="NormalWeb"/>
-        <w:shd w:val="clear" w:color="auto" w:fill="FFFFFF"/>
-        <w:spacing w:before="0" w:beforeAutospacing="0" w:after="0" w:afterAutospacing="0"/>
-        <w:ind w:left="1418"/>
-        <w:jc w:val="both"/>
-        <w:rPr>
-          <w:b/>
-          <w:bCs/>
-        </w:rPr>
-      </w:pPr>
-    </w:p>
-    <w:p>
-      <w:pPr>
-        <w:pStyle w:val="NormalWeb"/>
-        <w:shd w:val="clear" w:color="auto" w:fill="FFFFFF"/>
-        <w:spacing w:before="0" w:beforeAutospacing="0" w:after="0" w:afterAutospacing="0"/>
-        <w:ind w:left="1418"/>
-        <w:jc w:val="both"/>
-        <w:rPr>
-          <w:b/>
-          <w:bCs/>
-        </w:rPr>
-      </w:pPr>
-    </w:p>
-    <w:p>
-      <w:pPr>
-        <w:pStyle w:val="NormalWeb"/>
-        <w:shd w:val="clear" w:color="auto" w:fill="FFFFFF"/>
-        <w:spacing w:before="0" w:beforeAutospacing="0" w:after="0" w:afterAutospacing="0"/>
-        <w:ind w:left="1418"/>
-        <w:jc w:val="both"/>
-        <w:rPr>
-          <w:b/>
-          <w:bCs/>
-        </w:rPr>
-      </w:pPr>
-    </w:p>
-    <w:p>
-      <w:pPr>
-        <w:pStyle w:val="NormalWeb"/>
-        <w:shd w:val="clear" w:color="auto" w:fill="FFFFFF"/>
-        <w:spacing w:before="0" w:beforeAutospacing="0" w:after="0" w:afterAutospacing="0"/>
-        <w:ind w:left="1418"/>
-        <w:jc w:val="both"/>
-        <w:rPr>
-          <w:b/>
-          <w:bCs/>
-        </w:rPr>
-      </w:pPr>
-    </w:p>
-    <w:p>
-      <w:pPr>
-        <w:pStyle w:val="NormalWeb"/>
-        <w:shd w:val="clear" w:color="auto" w:fill="FFFFFF"/>
-        <w:spacing w:before="0" w:beforeAutospacing="0" w:after="0" w:afterAutospacing="0"/>
-        <w:ind w:left="1418"/>
-        <w:jc w:val="both"/>
-        <w:rPr>
-          <w:b/>
-          <w:bCs/>
-        </w:rPr>
-      </w:pPr>
-    </w:p>
-    <w:p>
-      <w:pPr>
-        <w:pStyle w:val="Titre2"/>
-        <w:rPr>
-          <w:rFonts w:ascii="Segoe UI" w:hAnsi="Segoe UI" w:cs="Segoe UI"/>
-          <w:b/>
-          <w:bCs/>
-          <w:color w:val="343A40"/>
-          <w:sz w:val="20"/>
-          <w:szCs w:val="20"/>
-        </w:rPr>
-      </w:pPr>
-      <w:bookmarkStart w:id="15" w:name="_Toc89174384"/>
-      <w:r>
-        <w:rPr>
-          <w:b/>
-          <w:bCs/>
-        </w:rPr>
-        <w:t>Environnement de simulation</w:t>
-      </w:r>
-      <w:bookmarkEnd w:id="15"/>
+        <w:t>Preuves de concept à planifier</w:t>
+      </w:r>
+      <w:bookmarkEnd w:id="16"/>
     </w:p>
     <w:p>
       <w:pPr>
         <w:ind w:left="705"/>
-        <w:rPr>
-          <w:b/>
-          <w:bCs/>
-        </w:rPr>
-      </w:pPr>
-      <w:r>
-        <w:rPr>
-          <w:b/>
-          <w:bCs/>
-        </w:rPr>
-        <w:t>Il n’y a pas de four de séchage ni de bois à disposition,</w:t>
-      </w:r>
-      <w:r>
-        <w:rPr>
-          <w:b/>
-          <w:bCs/>
-        </w:rPr>
-        <w:t xml:space="preserve"> mais l’environnement est suffisant pour faire les preuves de concepts et le prototype.</w:t>
-      </w:r>
-    </w:p>
-    <w:p>
-      <w:pPr>
-        <w:rPr>
-          <w:b/>
-          <w:bCs/>
-        </w:rPr>
-      </w:pPr>
-    </w:p>
-    <w:p>
-      <w:pPr>
-        <w:rPr>
-          <w:b/>
-          <w:bCs/>
-        </w:rPr>
-      </w:pPr>
-    </w:p>
-    <w:p>
-      <w:pPr>
-        <w:rPr>
-          <w:b/>
-          <w:bCs/>
-        </w:rPr>
-      </w:pPr>
-    </w:p>
-    <w:p>
-      <w:pPr>
-        <w:rPr>
-          <w:b/>
-          <w:bCs/>
-        </w:rPr>
-      </w:pPr>
-    </w:p>
-    <w:p>
-      <w:pPr>
-        <w:pStyle w:val="Titre2"/>
-        <w:rPr>
-          <w:b/>
-          <w:bCs/>
-        </w:rPr>
-      </w:pPr>
-      <w:bookmarkStart w:id="16" w:name="_Toc89174385"/>
-      <w:r>
-        <w:rPr>
-          <w:b/>
-          <w:bCs/>
-        </w:rPr>
-        <w:t>Preuves de concept à planifier</w:t>
-      </w:r>
-      <w:bookmarkEnd w:id="16"/>
-    </w:p>
-    <w:p>
-      <w:pPr>
-        <w:ind w:left="705"/>
-        <w:rPr>
-          <w:b/>
-          <w:bCs/>
-        </w:rPr>
-      </w:pPr>
-      <w:r>
-        <w:rPr>
-          <w:b/>
-          <w:bCs/>
-        </w:rPr>
+      </w:pPr>
+      <w:r>
         <w:t xml:space="preserve">Pour prouver notre solution, on se doit de vérifier si nos technologies choisies sont les bonnes et si nous réussirons à les </w:t>
       </w:r>
       <w:r>
-        <w:rPr>
-          <w:b/>
-          <w:bCs/>
-        </w:rPr>
         <w:t>implémenter. Pour en être certain, nous allons tester chacune d’</w:t>
       </w:r>
       <w:r>
-        <w:rPr>
-          <w:b/>
-          <w:bCs/>
-        </w:rPr>
         <w:t>entre</w:t>
       </w:r>
       <w:r>
-        <w:rPr>
-          <w:b/>
-          <w:bCs/>
-        </w:rPr>
         <w:t xml:space="preserve"> elles.</w:t>
       </w:r>
     </w:p>
@@ -5494,28 +4487,18 @@
       <w:pPr>
         <w:ind w:left="705"/>
         <w:jc w:val="right"/>
-        <w:rPr>
-          <w:b/>
-          <w:bCs/>
-        </w:rPr>
       </w:pPr>
     </w:p>
     <w:p>
       <w:pPr>
         <w:rPr>
           <w:rFonts w:asciiTheme="majorHAnsi" w:eastAsiaTheme="majorEastAsia" w:hAnsiTheme="majorHAnsi" w:cstheme="majorBidi"/>
-          <w:b/>
-          <w:bCs/>
           <w:color w:val="2F5496" w:themeColor="accent1" w:themeShade="BF"/>
           <w:sz w:val="26"/>
           <w:szCs w:val="26"/>
         </w:rPr>
       </w:pPr>
       <w:r>
-        <w:rPr>
-          <w:b/>
-          <w:bCs/>
-        </w:rPr>
         <w:br w:type="page"/>
       </w:r>
     </w:p>
@@ -5523,30 +4506,15 @@
       <w:pPr>
         <w:pStyle w:val="Titre2"/>
         <w:ind w:firstLine="705"/>
-        <w:rPr>
-          <w:b/>
-          <w:bCs/>
-        </w:rPr>
-      </w:pPr>
-      <w:bookmarkStart w:id="17" w:name="_Toc89174386"/>
-      <w:r>
-        <w:rPr>
-          <w:b/>
-          <w:bCs/>
-        </w:rPr>
+      </w:pPr>
+      <w:bookmarkStart w:id="17" w:name="_Toc89175948"/>
+      <w:r>
         <w:lastRenderedPageBreak/>
         <w:t>Liste des preuves de concepts prévues</w:t>
       </w:r>
       <w:bookmarkEnd w:id="17"/>
     </w:p>
-    <w:p>
-      <w:pPr>
-        <w:rPr>
-          <w:b/>
-          <w:bCs/>
-        </w:rPr>
-      </w:pPr>
-    </w:p>
+    <w:p/>
     <w:tbl>
       <w:tblPr>
         <w:tblStyle w:val="Grilledutableau"/>
@@ -5568,8 +4536,6 @@
           <w:p>
             <w:pPr>
               <w:rPr>
-                <w:b/>
-                <w:bCs/>
                 <w:color w:val="44546A" w:themeColor="text2"/>
                 <w:sz w:val="24"/>
                 <w:szCs w:val="24"/>
@@ -5577,8 +4543,6 @@
             </w:pPr>
             <w:r>
               <w:rPr>
-                <w:b/>
-                <w:bCs/>
                 <w:color w:val="44546A" w:themeColor="text2"/>
                 <w:sz w:val="24"/>
                 <w:szCs w:val="24"/>
@@ -5595,8 +4559,6 @@
           <w:p>
             <w:pPr>
               <w:rPr>
-                <w:b/>
-                <w:bCs/>
                 <w:color w:val="44546A" w:themeColor="text2"/>
                 <w:sz w:val="24"/>
                 <w:szCs w:val="24"/>
@@ -5604,8 +4566,6 @@
             </w:pPr>
             <w:r>
               <w:rPr>
-                <w:b/>
-                <w:bCs/>
                 <w:color w:val="44546A" w:themeColor="text2"/>
                 <w:sz w:val="24"/>
                 <w:szCs w:val="24"/>
@@ -5622,8 +4582,6 @@
           <w:p>
             <w:pPr>
               <w:rPr>
-                <w:b/>
-                <w:bCs/>
                 <w:color w:val="44546A" w:themeColor="text2"/>
                 <w:sz w:val="24"/>
                 <w:szCs w:val="24"/>
@@ -5631,8 +4589,6 @@
             </w:pPr>
             <w:r>
               <w:rPr>
-                <w:b/>
-                <w:bCs/>
                 <w:color w:val="44546A" w:themeColor="text2"/>
                 <w:sz w:val="24"/>
                 <w:szCs w:val="24"/>
@@ -5703,8 +4659,6 @@
           <w:p>
             <w:pPr>
               <w:rPr>
-                <w:b/>
-                <w:bCs/>
                 <w:color w:val="44546A" w:themeColor="text2"/>
               </w:rPr>
             </w:pPr>
@@ -5712,8 +4666,6 @@
           <w:p>
             <w:pPr>
               <w:rPr>
-                <w:b/>
-                <w:bCs/>
                 <w:color w:val="44546A" w:themeColor="text2"/>
               </w:rPr>
             </w:pPr>
@@ -5721,8 +4673,6 @@
           <w:p>
             <w:pPr>
               <w:rPr>
-                <w:b/>
-                <w:bCs/>
                 <w:color w:val="44546A" w:themeColor="text2"/>
               </w:rPr>
             </w:pPr>
@@ -5730,15 +4680,11 @@
           <w:p>
             <w:pPr>
               <w:rPr>
-                <w:b/>
-                <w:bCs/>
                 <w:color w:val="44546A" w:themeColor="text2"/>
               </w:rPr>
             </w:pPr>
             <w:r>
               <w:rPr>
-                <w:b/>
-                <w:bCs/>
                 <w:color w:val="44546A" w:themeColor="text2"/>
               </w:rPr>
               <w:t>160 minutes</w:t>
@@ -5753,8 +4699,6 @@
           <w:p>
             <w:pPr>
               <w:rPr>
-                <w:b/>
-                <w:bCs/>
                 <w:color w:val="44546A" w:themeColor="text2"/>
               </w:rPr>
             </w:pPr>
@@ -5762,15 +4706,11 @@
           <w:p>
             <w:pPr>
               <w:rPr>
-                <w:b/>
-                <w:bCs/>
                 <w:color w:val="44546A" w:themeColor="text2"/>
               </w:rPr>
             </w:pPr>
             <w:r>
               <w:rPr>
-                <w:b/>
-                <w:bCs/>
                 <w:color w:val="44546A" w:themeColor="text2"/>
               </w:rPr>
               <w:t>Prise en main et test pour vérifier si le senseur capte bien la température</w:t>
@@ -5779,8 +4719,6 @@
           <w:p>
             <w:pPr>
               <w:rPr>
-                <w:b/>
-                <w:bCs/>
                 <w:color w:val="44546A" w:themeColor="text2"/>
               </w:rPr>
             </w:pPr>
@@ -5788,15 +4726,11 @@
           <w:p>
             <w:pPr>
               <w:rPr>
-                <w:b/>
-                <w:bCs/>
                 <w:color w:val="44546A" w:themeColor="text2"/>
               </w:rPr>
             </w:pPr>
             <w:r>
               <w:rPr>
-                <w:b/>
-                <w:bCs/>
                 <w:color w:val="44546A" w:themeColor="text2"/>
               </w:rPr>
               <w:t xml:space="preserve">Liens : </w:t>
@@ -5805,8 +4739,6 @@
               <w:r>
                 <w:rPr>
                   <w:rStyle w:val="Lienhypertexte"/>
-                  <w:b/>
-                  <w:bCs/>
                   <w:color w:val="44546A" w:themeColor="text2"/>
                 </w:rPr>
                 <w:t>lien1</w:t>
@@ -5814,8 +4746,6 @@
             </w:hyperlink>
             <w:r>
               <w:rPr>
-                <w:b/>
-                <w:bCs/>
                 <w:color w:val="44546A" w:themeColor="text2"/>
               </w:rPr>
               <w:t xml:space="preserve">, </w:t>
@@ -5824,8 +4754,6 @@
               <w:r>
                 <w:rPr>
                   <w:rStyle w:val="Lienhypertexte"/>
-                  <w:b/>
-                  <w:bCs/>
                   <w:color w:val="44546A" w:themeColor="text2"/>
                 </w:rPr>
                 <w:t>lien2</w:t>
@@ -5873,15 +4801,11 @@
           <w:p>
             <w:pPr>
               <w:rPr>
-                <w:b/>
-                <w:bCs/>
                 <w:color w:val="44546A" w:themeColor="text2"/>
               </w:rPr>
             </w:pPr>
             <w:r>
               <w:rPr>
-                <w:b/>
-                <w:bCs/>
                 <w:color w:val="44546A" w:themeColor="text2"/>
               </w:rPr>
               <w:t>160 minutes</w:t>
@@ -5896,8 +4820,6 @@
           <w:p>
             <w:pPr>
               <w:rPr>
-                <w:b/>
-                <w:bCs/>
                 <w:color w:val="44546A" w:themeColor="text2"/>
               </w:rPr>
             </w:pPr>
@@ -5908,19 +4830,11 @@
     <w:p>
       <w:pPr>
         <w:ind w:left="705"/>
-        <w:rPr>
-          <w:b/>
-          <w:bCs/>
-        </w:rPr>
       </w:pPr>
     </w:p>
     <w:p>
       <w:pPr>
         <w:ind w:left="705"/>
-        <w:rPr>
-          <w:b/>
-          <w:bCs/>
-        </w:rPr>
       </w:pPr>
     </w:p>
     <w:p>
@@ -5933,7 +4847,7 @@
           <w:szCs w:val="26"/>
         </w:rPr>
       </w:pPr>
-      <w:bookmarkStart w:id="18" w:name="_Toc89174387"/>
+      <w:bookmarkStart w:id="18" w:name="_Toc89175949"/>
       <w:r>
         <w:rPr>
           <w:b/>
@@ -5945,14 +4859,7 @@
       </w:r>
       <w:bookmarkEnd w:id="18"/>
     </w:p>
-    <w:p>
-      <w:pPr>
-        <w:rPr>
-          <w:b/>
-          <w:bCs/>
-        </w:rPr>
-      </w:pPr>
-    </w:p>
+    <w:p/>
     <w:p>
       <w:pPr>
         <w:pStyle w:val="NormalWeb"/>
@@ -5962,8 +4869,6 @@
         <w:jc w:val="both"/>
         <w:rPr>
           <w:rFonts w:ascii="Segoe UI" w:hAnsi="Segoe UI" w:cs="Segoe UI"/>
-          <w:b/>
-          <w:bCs/>
           <w:color w:val="343A40"/>
           <w:sz w:val="20"/>
           <w:szCs w:val="20"/>
@@ -5972,8 +4877,6 @@
       <w:r>
         <w:rPr>
           <w:rFonts w:ascii="Segoe UI" w:hAnsi="Segoe UI" w:cs="Segoe UI"/>
-          <w:b/>
-          <w:bCs/>
           <w:color w:val="343A40"/>
           <w:sz w:val="20"/>
           <w:szCs w:val="20"/>
@@ -5983,8 +4886,6 @@
       <w:r>
         <w:rPr>
           <w:rFonts w:ascii="Segoe UI" w:hAnsi="Segoe UI" w:cs="Segoe UI"/>
-          <w:b/>
-          <w:bCs/>
           <w:color w:val="343A40"/>
           <w:sz w:val="20"/>
           <w:szCs w:val="20"/>
@@ -5994,8 +4895,6 @@
       <w:r>
         <w:rPr>
           <w:rFonts w:ascii="Segoe UI" w:hAnsi="Segoe UI" w:cs="Segoe UI"/>
-          <w:b/>
-          <w:bCs/>
           <w:color w:val="343A40"/>
           <w:sz w:val="20"/>
           <w:szCs w:val="20"/>
@@ -6067,6 +4966,8 @@
             <w:pPr>
               <w:jc w:val="center"/>
               <w:rPr>
+                <w:b w:val="0"/>
+                <w:bCs w:val="0"/>
                 <w:sz w:val="18"/>
                 <w:szCs w:val="14"/>
               </w:rPr>
@@ -6143,16 +5044,12 @@
           <w:p>
             <w:pPr>
               <w:rPr>
-                <w:b/>
-                <w:bCs/>
                 <w:sz w:val="18"/>
                 <w:szCs w:val="14"/>
               </w:rPr>
             </w:pPr>
             <w:r>
               <w:rPr>
-                <w:b/>
-                <w:bCs/>
                 <w:sz w:val="18"/>
                 <w:szCs w:val="14"/>
               </w:rPr>
@@ -6172,7 +5069,6 @@
             </w:pPr>
             <w:r>
               <w:rPr>
-                <w:b/>
                 <w:bCs/>
                 <w:sz w:val="16"/>
                 <w:szCs w:val="12"/>
@@ -6189,16 +5085,12 @@
             <w:pPr>
               <w:jc w:val="center"/>
               <w:rPr>
-                <w:b/>
-                <w:bCs/>
                 <w:sz w:val="18"/>
                 <w:szCs w:val="14"/>
               </w:rPr>
             </w:pPr>
             <w:r>
               <w:rPr>
-                <w:b/>
-                <w:bCs/>
                 <w:sz w:val="18"/>
                 <w:szCs w:val="14"/>
               </w:rPr>
@@ -6214,16 +5106,12 @@
             <w:pPr>
               <w:jc w:val="center"/>
               <w:rPr>
-                <w:b/>
-                <w:bCs/>
                 <w:sz w:val="18"/>
                 <w:szCs w:val="14"/>
               </w:rPr>
             </w:pPr>
             <w:r>
               <w:rPr>
-                <w:b/>
-                <w:bCs/>
                 <w:sz w:val="18"/>
                 <w:szCs w:val="14"/>
               </w:rPr>
@@ -6231,8 +5119,6 @@
             </w:r>
             <w:r>
               <w:rPr>
-                <w:b/>
-                <w:bCs/>
                 <w:sz w:val="18"/>
                 <w:szCs w:val="14"/>
               </w:rPr>
@@ -6240,8 +5126,6 @@
             </w:r>
             <w:r>
               <w:rPr>
-                <w:b/>
-                <w:bCs/>
                 <w:sz w:val="18"/>
                 <w:szCs w:val="14"/>
               </w:rPr>
@@ -6258,16 +5142,12 @@
           <w:p>
             <w:pPr>
               <w:rPr>
-                <w:b/>
-                <w:bCs/>
                 <w:sz w:val="18"/>
                 <w:szCs w:val="14"/>
               </w:rPr>
             </w:pPr>
             <w:r>
               <w:rPr>
-                <w:b/>
-                <w:bCs/>
                 <w:sz w:val="18"/>
                 <w:szCs w:val="14"/>
               </w:rPr>
@@ -6283,16 +5163,12 @@
             <w:pPr>
               <w:jc w:val="center"/>
               <w:rPr>
-                <w:b/>
-                <w:bCs/>
                 <w:sz w:val="18"/>
                 <w:szCs w:val="14"/>
               </w:rPr>
             </w:pPr>
             <w:r>
               <w:rPr>
-                <w:b/>
-                <w:bCs/>
                 <w:sz w:val="18"/>
                 <w:szCs w:val="14"/>
               </w:rPr>
@@ -6308,16 +5184,12 @@
             <w:pPr>
               <w:jc w:val="center"/>
               <w:rPr>
-                <w:b/>
-                <w:bCs/>
                 <w:sz w:val="18"/>
                 <w:szCs w:val="14"/>
               </w:rPr>
             </w:pPr>
             <w:r>
               <w:rPr>
-                <w:b/>
-                <w:bCs/>
                 <w:sz w:val="18"/>
                 <w:szCs w:val="14"/>
               </w:rPr>
@@ -6325,8 +5197,6 @@
             </w:r>
             <w:r>
               <w:rPr>
-                <w:b/>
-                <w:bCs/>
                 <w:sz w:val="18"/>
                 <w:szCs w:val="14"/>
               </w:rPr>
@@ -6334,8 +5204,6 @@
             </w:r>
             <w:r>
               <w:rPr>
-                <w:b/>
-                <w:bCs/>
                 <w:sz w:val="18"/>
                 <w:szCs w:val="14"/>
               </w:rPr>
@@ -6353,15 +5221,12 @@
             <w:pPr>
               <w:ind w:left="273"/>
               <w:rPr>
-                <w:b/>
-                <w:bCs/>
                 <w:sz w:val="18"/>
                 <w:szCs w:val="14"/>
               </w:rPr>
             </w:pPr>
             <w:r>
               <w:rPr>
-                <w:b/>
                 <w:bCs/>
                 <w:sz w:val="16"/>
                 <w:szCs w:val="12"/>
@@ -6378,8 +5243,6 @@
             <w:pPr>
               <w:jc w:val="center"/>
               <w:rPr>
-                <w:b/>
-                <w:bCs/>
                 <w:sz w:val="18"/>
                 <w:szCs w:val="14"/>
               </w:rPr>
@@ -6394,8 +5257,6 @@
             <w:pPr>
               <w:jc w:val="center"/>
               <w:rPr>
-                <w:b/>
-                <w:bCs/>
                 <w:sz w:val="18"/>
                 <w:szCs w:val="14"/>
               </w:rPr>
@@ -6411,16 +5272,12 @@
           <w:p>
             <w:pPr>
               <w:rPr>
-                <w:b/>
-                <w:bCs/>
                 <w:sz w:val="18"/>
                 <w:szCs w:val="14"/>
               </w:rPr>
             </w:pPr>
             <w:r>
               <w:rPr>
-                <w:b/>
-                <w:bCs/>
                 <w:sz w:val="18"/>
                 <w:szCs w:val="14"/>
               </w:rPr>
@@ -6436,16 +5293,12 @@
             <w:pPr>
               <w:jc w:val="center"/>
               <w:rPr>
-                <w:b/>
-                <w:bCs/>
                 <w:sz w:val="18"/>
                 <w:szCs w:val="14"/>
               </w:rPr>
             </w:pPr>
             <w:r>
               <w:rPr>
-                <w:b/>
-                <w:bCs/>
                 <w:sz w:val="18"/>
                 <w:szCs w:val="14"/>
               </w:rPr>
@@ -6461,16 +5314,12 @@
             <w:pPr>
               <w:jc w:val="center"/>
               <w:rPr>
-                <w:b/>
-                <w:bCs/>
                 <w:sz w:val="18"/>
                 <w:szCs w:val="14"/>
               </w:rPr>
             </w:pPr>
             <w:r>
               <w:rPr>
-                <w:b/>
-                <w:bCs/>
                 <w:sz w:val="18"/>
                 <w:szCs w:val="14"/>
               </w:rPr>
@@ -6478,8 +5327,6 @@
             </w:r>
             <w:r>
               <w:rPr>
-                <w:b/>
-                <w:bCs/>
                 <w:sz w:val="18"/>
                 <w:szCs w:val="14"/>
               </w:rPr>
@@ -6487,8 +5334,6 @@
             </w:r>
             <w:r>
               <w:rPr>
-                <w:b/>
-                <w:bCs/>
                 <w:sz w:val="18"/>
                 <w:szCs w:val="14"/>
               </w:rPr>
@@ -6506,15 +5351,12 @@
             <w:pPr>
               <w:ind w:left="273"/>
               <w:rPr>
-                <w:b/>
-                <w:bCs/>
                 <w:sz w:val="18"/>
                 <w:szCs w:val="14"/>
               </w:rPr>
             </w:pPr>
             <w:r>
               <w:rPr>
-                <w:b/>
                 <w:bCs/>
                 <w:sz w:val="16"/>
                 <w:szCs w:val="12"/>
@@ -6523,7 +5365,6 @@
             </w:r>
             <w:r>
               <w:rPr>
-                <w:b/>
                 <w:bCs/>
                 <w:sz w:val="16"/>
                 <w:szCs w:val="12"/>
@@ -6532,7 +5373,6 @@
             </w:r>
             <w:r>
               <w:rPr>
-                <w:b/>
                 <w:bCs/>
                 <w:sz w:val="16"/>
                 <w:szCs w:val="12"/>
@@ -6549,8 +5389,6 @@
             <w:pPr>
               <w:jc w:val="center"/>
               <w:rPr>
-                <w:b/>
-                <w:bCs/>
                 <w:sz w:val="18"/>
                 <w:szCs w:val="14"/>
               </w:rPr>
@@ -6565,8 +5403,6 @@
             <w:pPr>
               <w:jc w:val="center"/>
               <w:rPr>
-                <w:b/>
-                <w:bCs/>
                 <w:sz w:val="18"/>
                 <w:szCs w:val="14"/>
               </w:rPr>
@@ -6582,8 +5418,6 @@
           <w:p>
             <w:pPr>
               <w:rPr>
-                <w:b/>
-                <w:bCs/>
                 <w:sz w:val="18"/>
                 <w:szCs w:val="14"/>
               </w:rPr>
@@ -6592,16 +5426,12 @@
           <w:p>
             <w:pPr>
               <w:rPr>
-                <w:b/>
-                <w:bCs/>
                 <w:sz w:val="18"/>
                 <w:szCs w:val="14"/>
               </w:rPr>
             </w:pPr>
             <w:r>
               <w:rPr>
-                <w:b/>
-                <w:bCs/>
                 <w:sz w:val="18"/>
                 <w:szCs w:val="14"/>
               </w:rPr>
@@ -6609,8 +5439,6 @@
             </w:r>
             <w:r>
               <w:rPr>
-                <w:b/>
-                <w:bCs/>
                 <w:sz w:val="18"/>
                 <w:szCs w:val="14"/>
               </w:rPr>
@@ -6626,8 +5454,6 @@
             <w:pPr>
               <w:jc w:val="center"/>
               <w:rPr>
-                <w:b/>
-                <w:bCs/>
                 <w:sz w:val="18"/>
                 <w:szCs w:val="14"/>
               </w:rPr>
@@ -6637,16 +5463,12 @@
             <w:pPr>
               <w:jc w:val="center"/>
               <w:rPr>
-                <w:b/>
-                <w:bCs/>
                 <w:sz w:val="18"/>
                 <w:szCs w:val="14"/>
               </w:rPr>
             </w:pPr>
             <w:r>
               <w:rPr>
-                <w:b/>
-                <w:bCs/>
                 <w:sz w:val="18"/>
                 <w:szCs w:val="14"/>
               </w:rPr>
@@ -6662,8 +5484,6 @@
             <w:pPr>
               <w:jc w:val="center"/>
               <w:rPr>
-                <w:b/>
-                <w:bCs/>
                 <w:sz w:val="18"/>
                 <w:szCs w:val="14"/>
               </w:rPr>
@@ -6673,16 +5493,12 @@
             <w:pPr>
               <w:jc w:val="center"/>
               <w:rPr>
-                <w:b/>
-                <w:bCs/>
                 <w:sz w:val="18"/>
                 <w:szCs w:val="14"/>
               </w:rPr>
             </w:pPr>
             <w:r>
               <w:rPr>
-                <w:b/>
-                <w:bCs/>
                 <w:sz w:val="18"/>
                 <w:szCs w:val="14"/>
               </w:rPr>
@@ -6690,8 +5506,6 @@
             </w:r>
             <w:r>
               <w:rPr>
-                <w:b/>
-                <w:bCs/>
                 <w:sz w:val="18"/>
                 <w:szCs w:val="14"/>
               </w:rPr>
@@ -6699,8 +5513,6 @@
             </w:r>
             <w:r>
               <w:rPr>
-                <w:b/>
-                <w:bCs/>
                 <w:sz w:val="18"/>
                 <w:szCs w:val="14"/>
               </w:rPr>
@@ -6708,8 +5520,6 @@
             </w:r>
             <w:r>
               <w:rPr>
-                <w:b/>
-                <w:bCs/>
                 <w:sz w:val="18"/>
                 <w:szCs w:val="14"/>
               </w:rPr>
@@ -6727,15 +5537,12 @@
             <w:pPr>
               <w:ind w:left="273"/>
               <w:rPr>
-                <w:b/>
-                <w:bCs/>
                 <w:sz w:val="18"/>
                 <w:szCs w:val="14"/>
               </w:rPr>
             </w:pPr>
             <w:r>
               <w:rPr>
-                <w:b/>
                 <w:bCs/>
                 <w:sz w:val="16"/>
                 <w:szCs w:val="12"/>
@@ -6744,7 +5551,6 @@
             </w:r>
             <w:r>
               <w:rPr>
-                <w:b/>
                 <w:bCs/>
                 <w:sz w:val="16"/>
                 <w:szCs w:val="12"/>
@@ -6761,16 +5567,12 @@
             <w:pPr>
               <w:jc w:val="center"/>
               <w:rPr>
-                <w:b/>
-                <w:bCs/>
                 <w:sz w:val="18"/>
                 <w:szCs w:val="14"/>
               </w:rPr>
             </w:pPr>
             <w:r>
               <w:rPr>
-                <w:b/>
-                <w:bCs/>
                 <w:sz w:val="18"/>
                 <w:szCs w:val="14"/>
               </w:rPr>
@@ -6786,8 +5588,6 @@
             <w:pPr>
               <w:jc w:val="center"/>
               <w:rPr>
-                <w:b/>
-                <w:bCs/>
                 <w:sz w:val="18"/>
                 <w:szCs w:val="14"/>
               </w:rPr>
@@ -6806,16 +5606,12 @@
           <w:p>
             <w:pPr>
               <w:rPr>
-                <w:b/>
-                <w:bCs/>
                 <w:sz w:val="18"/>
                 <w:szCs w:val="14"/>
               </w:rPr>
             </w:pPr>
             <w:r>
               <w:rPr>
-                <w:b/>
-                <w:bCs/>
                 <w:sz w:val="18"/>
                 <w:szCs w:val="14"/>
               </w:rPr>
@@ -6823,8 +5619,6 @@
             </w:r>
             <w:r>
               <w:rPr>
-                <w:b/>
-                <w:bCs/>
                 <w:sz w:val="18"/>
                 <w:szCs w:val="14"/>
               </w:rPr>
@@ -6832,8 +5626,6 @@
             </w:r>
             <w:r>
               <w:rPr>
-                <w:b/>
-                <w:bCs/>
                 <w:sz w:val="18"/>
                 <w:szCs w:val="14"/>
               </w:rPr>
@@ -6841,8 +5633,6 @@
             </w:r>
             <w:r>
               <w:rPr>
-                <w:b/>
-                <w:bCs/>
                 <w:sz w:val="18"/>
                 <w:szCs w:val="14"/>
               </w:rPr>
@@ -6858,16 +5648,12 @@
             <w:pPr>
               <w:jc w:val="center"/>
               <w:rPr>
-                <w:b/>
-                <w:bCs/>
                 <w:sz w:val="18"/>
                 <w:szCs w:val="14"/>
               </w:rPr>
             </w:pPr>
             <w:r>
               <w:rPr>
-                <w:b/>
-                <w:bCs/>
                 <w:sz w:val="18"/>
                 <w:szCs w:val="14"/>
               </w:rPr>
@@ -6883,16 +5669,12 @@
             <w:pPr>
               <w:jc w:val="center"/>
               <w:rPr>
-                <w:b/>
-                <w:bCs/>
                 <w:sz w:val="18"/>
                 <w:szCs w:val="14"/>
               </w:rPr>
             </w:pPr>
             <w:r>
               <w:rPr>
-                <w:b/>
-                <w:bCs/>
                 <w:sz w:val="18"/>
                 <w:szCs w:val="14"/>
               </w:rPr>
@@ -6900,8 +5682,6 @@
             </w:r>
             <w:r>
               <w:rPr>
-                <w:b/>
-                <w:bCs/>
                 <w:sz w:val="18"/>
                 <w:szCs w:val="14"/>
               </w:rPr>
@@ -6909,8 +5689,6 @@
             </w:r>
             <w:r>
               <w:rPr>
-                <w:b/>
-                <w:bCs/>
                 <w:sz w:val="18"/>
                 <w:szCs w:val="14"/>
               </w:rPr>
@@ -6934,15 +5712,12 @@
             <w:pPr>
               <w:ind w:left="273"/>
               <w:rPr>
-                <w:b/>
-                <w:bCs/>
                 <w:sz w:val="18"/>
                 <w:szCs w:val="14"/>
               </w:rPr>
             </w:pPr>
             <w:r>
               <w:rPr>
-                <w:b/>
                 <w:bCs/>
                 <w:sz w:val="16"/>
                 <w:szCs w:val="12"/>
@@ -6962,8 +5737,6 @@
             <w:pPr>
               <w:jc w:val="center"/>
               <w:rPr>
-                <w:b/>
-                <w:bCs/>
                 <w:sz w:val="18"/>
                 <w:szCs w:val="14"/>
               </w:rPr>
@@ -6981,8 +5754,6 @@
             <w:pPr>
               <w:jc w:val="center"/>
               <w:rPr>
-                <w:b/>
-                <w:bCs/>
                 <w:sz w:val="18"/>
                 <w:szCs w:val="14"/>
               </w:rPr>
@@ -7005,16 +5776,12 @@
           <w:p>
             <w:pPr>
               <w:rPr>
-                <w:b/>
-                <w:bCs/>
                 <w:sz w:val="18"/>
                 <w:szCs w:val="14"/>
               </w:rPr>
             </w:pPr>
             <w:r>
               <w:rPr>
-                <w:b/>
-                <w:bCs/>
                 <w:sz w:val="18"/>
                 <w:szCs w:val="14"/>
               </w:rPr>
@@ -7022,8 +5789,6 @@
             </w:r>
             <w:r>
               <w:rPr>
-                <w:b/>
-                <w:bCs/>
                 <w:sz w:val="18"/>
                 <w:szCs w:val="14"/>
               </w:rPr>
@@ -7043,16 +5808,12 @@
             <w:pPr>
               <w:jc w:val="center"/>
               <w:rPr>
-                <w:b/>
-                <w:bCs/>
                 <w:sz w:val="18"/>
                 <w:szCs w:val="14"/>
               </w:rPr>
             </w:pPr>
             <w:r>
               <w:rPr>
-                <w:b/>
-                <w:bCs/>
                 <w:sz w:val="18"/>
                 <w:szCs w:val="14"/>
               </w:rPr>
@@ -7072,16 +5833,12 @@
             <w:pPr>
               <w:jc w:val="center"/>
               <w:rPr>
-                <w:b/>
-                <w:bCs/>
                 <w:sz w:val="18"/>
                 <w:szCs w:val="14"/>
               </w:rPr>
             </w:pPr>
             <w:r>
               <w:rPr>
-                <w:b/>
-                <w:bCs/>
                 <w:sz w:val="18"/>
                 <w:szCs w:val="14"/>
               </w:rPr>
@@ -7089,8 +5846,6 @@
             </w:r>
             <w:r>
               <w:rPr>
-                <w:b/>
-                <w:bCs/>
                 <w:sz w:val="18"/>
                 <w:szCs w:val="14"/>
               </w:rPr>
@@ -7098,8 +5853,6 @@
             </w:r>
             <w:r>
               <w:rPr>
-                <w:b/>
-                <w:bCs/>
                 <w:sz w:val="18"/>
                 <w:szCs w:val="14"/>
               </w:rPr>
@@ -7124,15 +5877,12 @@
             <w:pPr>
               <w:ind w:left="273"/>
               <w:rPr>
-                <w:b/>
-                <w:bCs/>
                 <w:sz w:val="18"/>
                 <w:szCs w:val="14"/>
               </w:rPr>
             </w:pPr>
             <w:r>
               <w:rPr>
-                <w:b/>
                 <w:bCs/>
                 <w:sz w:val="16"/>
                 <w:szCs w:val="12"/>
@@ -7153,8 +5903,6 @@
             <w:pPr>
               <w:jc w:val="center"/>
               <w:rPr>
-                <w:b/>
-                <w:bCs/>
                 <w:sz w:val="18"/>
                 <w:szCs w:val="14"/>
               </w:rPr>
@@ -7173,8 +5921,6 @@
             <w:pPr>
               <w:jc w:val="center"/>
               <w:rPr>
-                <w:b/>
-                <w:bCs/>
                 <w:sz w:val="18"/>
                 <w:szCs w:val="14"/>
               </w:rPr>
@@ -7193,16 +5939,12 @@
           <w:p>
             <w:pPr>
               <w:rPr>
-                <w:b/>
-                <w:bCs/>
                 <w:sz w:val="18"/>
                 <w:szCs w:val="14"/>
               </w:rPr>
             </w:pPr>
             <w:r>
               <w:rPr>
-                <w:b/>
-                <w:bCs/>
                 <w:sz w:val="18"/>
                 <w:szCs w:val="14"/>
               </w:rPr>
@@ -7218,16 +5960,12 @@
             <w:pPr>
               <w:jc w:val="center"/>
               <w:rPr>
-                <w:b/>
-                <w:bCs/>
                 <w:sz w:val="18"/>
                 <w:szCs w:val="14"/>
               </w:rPr>
             </w:pPr>
             <w:r>
               <w:rPr>
-                <w:b/>
-                <w:bCs/>
                 <w:sz w:val="18"/>
                 <w:szCs w:val="14"/>
               </w:rPr>
@@ -7243,16 +5981,12 @@
             <w:pPr>
               <w:jc w:val="center"/>
               <w:rPr>
-                <w:b/>
-                <w:bCs/>
                 <w:sz w:val="18"/>
                 <w:szCs w:val="14"/>
               </w:rPr>
             </w:pPr>
             <w:r>
               <w:rPr>
-                <w:b/>
-                <w:bCs/>
                 <w:sz w:val="18"/>
                 <w:szCs w:val="14"/>
               </w:rPr>
@@ -7260,8 +5994,6 @@
             </w:r>
             <w:r>
               <w:rPr>
-                <w:b/>
-                <w:bCs/>
                 <w:sz w:val="18"/>
                 <w:szCs w:val="14"/>
               </w:rPr>
@@ -7269,8 +6001,6 @@
             </w:r>
             <w:r>
               <w:rPr>
-                <w:b/>
-                <w:bCs/>
                 <w:sz w:val="18"/>
                 <w:szCs w:val="14"/>
               </w:rPr>
@@ -7278,8 +6008,6 @@
             </w:r>
             <w:r>
               <w:rPr>
-                <w:b/>
-                <w:bCs/>
                 <w:sz w:val="18"/>
                 <w:szCs w:val="14"/>
               </w:rPr>
@@ -7300,15 +6028,12 @@
             <w:pPr>
               <w:ind w:left="273"/>
               <w:rPr>
-                <w:b/>
-                <w:bCs/>
                 <w:sz w:val="18"/>
                 <w:szCs w:val="14"/>
               </w:rPr>
             </w:pPr>
             <w:r>
               <w:rPr>
-                <w:b/>
                 <w:bCs/>
                 <w:sz w:val="16"/>
                 <w:szCs w:val="12"/>
@@ -7317,7 +6042,6 @@
             </w:r>
             <w:r>
               <w:rPr>
-                <w:b/>
                 <w:bCs/>
                 <w:sz w:val="16"/>
                 <w:szCs w:val="12"/>
@@ -7334,8 +6058,6 @@
             <w:pPr>
               <w:jc w:val="center"/>
               <w:rPr>
-                <w:b/>
-                <w:bCs/>
                 <w:sz w:val="18"/>
                 <w:szCs w:val="14"/>
               </w:rPr>
@@ -7350,8 +6072,6 @@
             <w:pPr>
               <w:jc w:val="center"/>
               <w:rPr>
-                <w:b/>
-                <w:bCs/>
                 <w:sz w:val="18"/>
                 <w:szCs w:val="14"/>
               </w:rPr>
@@ -7370,16 +6090,12 @@
           <w:p>
             <w:pPr>
               <w:rPr>
-                <w:b/>
-                <w:bCs/>
                 <w:sz w:val="18"/>
                 <w:szCs w:val="14"/>
               </w:rPr>
             </w:pPr>
             <w:r>
               <w:rPr>
-                <w:b/>
-                <w:bCs/>
                 <w:sz w:val="18"/>
                 <w:szCs w:val="14"/>
               </w:rPr>
@@ -7395,16 +6111,12 @@
             <w:pPr>
               <w:jc w:val="center"/>
               <w:rPr>
-                <w:b/>
-                <w:bCs/>
                 <w:sz w:val="18"/>
                 <w:szCs w:val="14"/>
               </w:rPr>
             </w:pPr>
             <w:r>
               <w:rPr>
-                <w:b/>
-                <w:bCs/>
                 <w:sz w:val="18"/>
                 <w:szCs w:val="14"/>
               </w:rPr>
@@ -7420,16 +6132,12 @@
             <w:pPr>
               <w:jc w:val="center"/>
               <w:rPr>
-                <w:b/>
-                <w:bCs/>
                 <w:sz w:val="18"/>
                 <w:szCs w:val="14"/>
               </w:rPr>
             </w:pPr>
             <w:r>
               <w:rPr>
-                <w:b/>
-                <w:bCs/>
                 <w:sz w:val="18"/>
                 <w:szCs w:val="14"/>
               </w:rPr>
@@ -7437,8 +6145,6 @@
             </w:r>
             <w:r>
               <w:rPr>
-                <w:b/>
-                <w:bCs/>
                 <w:sz w:val="18"/>
                 <w:szCs w:val="14"/>
               </w:rPr>
@@ -7459,15 +6165,12 @@
             <w:pPr>
               <w:ind w:left="273"/>
               <w:rPr>
-                <w:b/>
-                <w:bCs/>
                 <w:sz w:val="18"/>
                 <w:szCs w:val="14"/>
               </w:rPr>
             </w:pPr>
             <w:r>
               <w:rPr>
-                <w:b/>
                 <w:bCs/>
                 <w:sz w:val="16"/>
                 <w:szCs w:val="12"/>
@@ -7477,7 +6180,6 @@
             <w:proofErr w:type="spellStart"/>
             <w:r>
               <w:rPr>
-                <w:b/>
                 <w:bCs/>
                 <w:sz w:val="16"/>
                 <w:szCs w:val="12"/>
@@ -7487,7 +6189,6 @@
             <w:proofErr w:type="spellEnd"/>
             <w:r>
               <w:rPr>
-                <w:b/>
                 <w:bCs/>
                 <w:sz w:val="16"/>
                 <w:szCs w:val="12"/>
@@ -7497,7 +6198,6 @@
             <w:proofErr w:type="spellStart"/>
             <w:r>
               <w:rPr>
-                <w:b/>
                 <w:bCs/>
                 <w:sz w:val="16"/>
                 <w:szCs w:val="12"/>
@@ -7507,7 +6207,6 @@
             <w:proofErr w:type="spellEnd"/>
             <w:r>
               <w:rPr>
-                <w:b/>
                 <w:bCs/>
                 <w:sz w:val="16"/>
                 <w:szCs w:val="12"/>
@@ -7516,7 +6215,6 @@
             </w:r>
             <w:r>
               <w:rPr>
-                <w:b/>
                 <w:bCs/>
                 <w:sz w:val="16"/>
                 <w:szCs w:val="12"/>
@@ -7533,8 +6231,6 @@
             <w:pPr>
               <w:jc w:val="center"/>
               <w:rPr>
-                <w:b/>
-                <w:bCs/>
                 <w:sz w:val="18"/>
                 <w:szCs w:val="14"/>
               </w:rPr>
@@ -7549,8 +6245,6 @@
             <w:pPr>
               <w:jc w:val="center"/>
               <w:rPr>
-                <w:b/>
-                <w:bCs/>
                 <w:sz w:val="18"/>
                 <w:szCs w:val="14"/>
               </w:rPr>
@@ -7569,16 +6263,12 @@
           <w:p>
             <w:pPr>
               <w:rPr>
-                <w:b/>
-                <w:bCs/>
                 <w:sz w:val="18"/>
                 <w:szCs w:val="14"/>
               </w:rPr>
             </w:pPr>
             <w:r>
               <w:rPr>
-                <w:b/>
-                <w:bCs/>
                 <w:sz w:val="18"/>
                 <w:szCs w:val="14"/>
               </w:rPr>
@@ -7587,8 +6277,6 @@
             </w:r>
             <w:r>
               <w:rPr>
-                <w:b/>
-                <w:bCs/>
                 <w:sz w:val="18"/>
                 <w:szCs w:val="14"/>
               </w:rPr>
@@ -7604,16 +6292,12 @@
             <w:pPr>
               <w:jc w:val="center"/>
               <w:rPr>
-                <w:b/>
-                <w:bCs/>
                 <w:sz w:val="18"/>
                 <w:szCs w:val="14"/>
               </w:rPr>
             </w:pPr>
             <w:r>
               <w:rPr>
-                <w:b/>
-                <w:bCs/>
                 <w:sz w:val="18"/>
                 <w:szCs w:val="14"/>
               </w:rPr>
@@ -7629,16 +6313,12 @@
             <w:pPr>
               <w:jc w:val="center"/>
               <w:rPr>
-                <w:b/>
-                <w:bCs/>
                 <w:sz w:val="18"/>
                 <w:szCs w:val="14"/>
               </w:rPr>
             </w:pPr>
             <w:r>
               <w:rPr>
-                <w:b/>
-                <w:bCs/>
                 <w:sz w:val="18"/>
                 <w:szCs w:val="14"/>
               </w:rPr>
@@ -7646,8 +6326,6 @@
             </w:r>
             <w:r>
               <w:rPr>
-                <w:b/>
-                <w:bCs/>
                 <w:sz w:val="18"/>
                 <w:szCs w:val="14"/>
               </w:rPr>
@@ -7655,8 +6333,6 @@
             </w:r>
             <w:r>
               <w:rPr>
-                <w:b/>
-                <w:bCs/>
                 <w:sz w:val="18"/>
                 <w:szCs w:val="14"/>
               </w:rPr>
@@ -7677,15 +6353,12 @@
             <w:pPr>
               <w:ind w:left="273"/>
               <w:rPr>
-                <w:b/>
-                <w:bCs/>
                 <w:sz w:val="18"/>
                 <w:szCs w:val="14"/>
               </w:rPr>
             </w:pPr>
             <w:r>
               <w:rPr>
-                <w:b/>
                 <w:bCs/>
                 <w:sz w:val="16"/>
                 <w:szCs w:val="12"/>
@@ -7695,7 +6368,6 @@
             <w:proofErr w:type="spellStart"/>
             <w:r>
               <w:rPr>
-                <w:b/>
                 <w:bCs/>
                 <w:sz w:val="16"/>
                 <w:szCs w:val="12"/>
@@ -7705,7 +6377,6 @@
             <w:proofErr w:type="spellEnd"/>
             <w:r>
               <w:rPr>
-                <w:b/>
                 <w:bCs/>
                 <w:sz w:val="16"/>
                 <w:szCs w:val="12"/>
@@ -7722,8 +6393,6 @@
             <w:pPr>
               <w:jc w:val="center"/>
               <w:rPr>
-                <w:b/>
-                <w:bCs/>
                 <w:sz w:val="18"/>
                 <w:szCs w:val="14"/>
               </w:rPr>
@@ -7738,8 +6407,6 @@
             <w:pPr>
               <w:jc w:val="center"/>
               <w:rPr>
-                <w:b/>
-                <w:bCs/>
                 <w:sz w:val="18"/>
                 <w:szCs w:val="14"/>
               </w:rPr>
@@ -7758,16 +6425,12 @@
           <w:p>
             <w:pPr>
               <w:rPr>
-                <w:b/>
-                <w:bCs/>
                 <w:sz w:val="18"/>
                 <w:szCs w:val="14"/>
               </w:rPr>
             </w:pPr>
             <w:r>
               <w:rPr>
-                <w:b/>
-                <w:bCs/>
                 <w:sz w:val="18"/>
                 <w:szCs w:val="14"/>
               </w:rPr>
@@ -7776,8 +6439,6 @@
             <w:proofErr w:type="spellStart"/>
             <w:r>
               <w:rPr>
-                <w:b/>
-                <w:bCs/>
                 <w:sz w:val="18"/>
                 <w:szCs w:val="14"/>
               </w:rPr>
@@ -7794,16 +6455,12 @@
             <w:pPr>
               <w:jc w:val="center"/>
               <w:rPr>
-                <w:b/>
-                <w:bCs/>
                 <w:sz w:val="18"/>
                 <w:szCs w:val="14"/>
               </w:rPr>
             </w:pPr>
             <w:r>
               <w:rPr>
-                <w:b/>
-                <w:bCs/>
                 <w:sz w:val="18"/>
                 <w:szCs w:val="14"/>
               </w:rPr>
@@ -7819,16 +6476,12 @@
             <w:pPr>
               <w:jc w:val="center"/>
               <w:rPr>
-                <w:b/>
-                <w:bCs/>
                 <w:sz w:val="18"/>
                 <w:szCs w:val="14"/>
               </w:rPr>
             </w:pPr>
             <w:r>
               <w:rPr>
-                <w:b/>
-                <w:bCs/>
                 <w:sz w:val="18"/>
                 <w:szCs w:val="14"/>
               </w:rPr>
@@ -7836,8 +6489,6 @@
             </w:r>
             <w:r>
               <w:rPr>
-                <w:b/>
-                <w:bCs/>
                 <w:sz w:val="18"/>
                 <w:szCs w:val="14"/>
               </w:rPr>
@@ -7845,8 +6496,6 @@
             </w:r>
             <w:r>
               <w:rPr>
-                <w:b/>
-                <w:bCs/>
                 <w:sz w:val="18"/>
                 <w:szCs w:val="14"/>
               </w:rPr>
@@ -7867,35 +6516,30 @@
             <w:pPr>
               <w:ind w:left="273"/>
               <w:rPr>
-                <w:b/>
+                <w:sz w:val="18"/>
+                <w:szCs w:val="14"/>
+              </w:rPr>
+            </w:pPr>
+            <w:r>
+              <w:rPr>
                 <w:bCs/>
                 <w:sz w:val="18"/>
                 <w:szCs w:val="14"/>
               </w:rPr>
-            </w:pPr>
-            <w:r>
-              <w:rPr>
-                <w:b/>
+              <w:t xml:space="preserve">Ajouter une page de connexion qui valide avec l’API en passant par l’ESP que les identifiants sont valides et récupère le </w:t>
+            </w:r>
+            <w:proofErr w:type="spellStart"/>
+            <w:r>
+              <w:rPr>
                 <w:bCs/>
                 <w:sz w:val="18"/>
                 <w:szCs w:val="14"/>
               </w:rPr>
-              <w:t xml:space="preserve">Ajouter une page de connexion qui valide avec l’API en passant par l’ESP que les identifiants sont valides et récupère le </w:t>
-            </w:r>
-            <w:proofErr w:type="spellStart"/>
-            <w:r>
-              <w:rPr>
-                <w:b/>
-                <w:bCs/>
-                <w:sz w:val="18"/>
-                <w:szCs w:val="14"/>
-              </w:rPr>
               <w:t>token</w:t>
             </w:r>
             <w:proofErr w:type="spellEnd"/>
             <w:r>
               <w:rPr>
-                <w:b/>
                 <w:bCs/>
                 <w:sz w:val="18"/>
                 <w:szCs w:val="14"/>
@@ -7912,8 +6556,6 @@
             <w:pPr>
               <w:jc w:val="center"/>
               <w:rPr>
-                <w:b/>
-                <w:bCs/>
                 <w:sz w:val="18"/>
                 <w:szCs w:val="14"/>
               </w:rPr>
@@ -7928,8 +6570,6 @@
             <w:pPr>
               <w:jc w:val="center"/>
               <w:rPr>
-                <w:b/>
-                <w:bCs/>
                 <w:sz w:val="18"/>
                 <w:szCs w:val="14"/>
               </w:rPr>
@@ -7948,16 +6588,12 @@
           <w:p>
             <w:pPr>
               <w:rPr>
-                <w:b/>
-                <w:bCs/>
                 <w:sz w:val="18"/>
                 <w:szCs w:val="14"/>
               </w:rPr>
             </w:pPr>
             <w:r>
               <w:rPr>
-                <w:b/>
-                <w:bCs/>
                 <w:sz w:val="18"/>
                 <w:szCs w:val="14"/>
               </w:rPr>
@@ -7973,16 +6609,12 @@
             <w:pPr>
               <w:jc w:val="center"/>
               <w:rPr>
-                <w:b/>
-                <w:bCs/>
                 <w:sz w:val="18"/>
                 <w:szCs w:val="14"/>
               </w:rPr>
             </w:pPr>
             <w:r>
               <w:rPr>
-                <w:b/>
-                <w:bCs/>
                 <w:sz w:val="18"/>
                 <w:szCs w:val="14"/>
               </w:rPr>
@@ -7990,8 +6622,6 @@
             </w:r>
             <w:r>
               <w:rPr>
-                <w:b/>
-                <w:bCs/>
                 <w:sz w:val="18"/>
                 <w:szCs w:val="14"/>
               </w:rPr>
@@ -7999,8 +6629,6 @@
             </w:r>
             <w:r>
               <w:rPr>
-                <w:b/>
-                <w:bCs/>
                 <w:sz w:val="18"/>
                 <w:szCs w:val="14"/>
               </w:rPr>
@@ -8016,16 +6644,12 @@
             <w:pPr>
               <w:jc w:val="center"/>
               <w:rPr>
-                <w:b/>
-                <w:bCs/>
                 <w:sz w:val="18"/>
                 <w:szCs w:val="14"/>
               </w:rPr>
             </w:pPr>
             <w:r>
               <w:rPr>
-                <w:b/>
-                <w:bCs/>
                 <w:sz w:val="18"/>
                 <w:szCs w:val="14"/>
               </w:rPr>
@@ -8033,8 +6657,6 @@
             </w:r>
             <w:r>
               <w:rPr>
-                <w:b/>
-                <w:bCs/>
                 <w:sz w:val="18"/>
                 <w:szCs w:val="14"/>
               </w:rPr>
@@ -8055,15 +6677,12 @@
             <w:pPr>
               <w:ind w:left="273"/>
               <w:rPr>
-                <w:b/>
-                <w:bCs/>
                 <w:sz w:val="18"/>
                 <w:szCs w:val="14"/>
               </w:rPr>
             </w:pPr>
             <w:r>
               <w:rPr>
-                <w:b/>
                 <w:bCs/>
                 <w:sz w:val="16"/>
                 <w:szCs w:val="12"/>
@@ -8072,7 +6691,6 @@
             </w:r>
             <w:r>
               <w:rPr>
-                <w:b/>
                 <w:bCs/>
                 <w:sz w:val="16"/>
                 <w:szCs w:val="12"/>
@@ -8081,7 +6699,6 @@
             </w:r>
             <w:r>
               <w:rPr>
-                <w:b/>
                 <w:bCs/>
                 <w:sz w:val="16"/>
                 <w:szCs w:val="12"/>
@@ -8098,8 +6715,6 @@
             <w:pPr>
               <w:jc w:val="center"/>
               <w:rPr>
-                <w:b/>
-                <w:bCs/>
                 <w:sz w:val="18"/>
                 <w:szCs w:val="14"/>
               </w:rPr>
@@ -8114,8 +6729,6 @@
             <w:pPr>
               <w:jc w:val="center"/>
               <w:rPr>
-                <w:b/>
-                <w:bCs/>
                 <w:sz w:val="18"/>
                 <w:szCs w:val="14"/>
               </w:rPr>
@@ -8134,16 +6747,12 @@
           <w:p>
             <w:pPr>
               <w:rPr>
-                <w:b/>
-                <w:bCs/>
                 <w:sz w:val="18"/>
                 <w:szCs w:val="14"/>
               </w:rPr>
             </w:pPr>
             <w:r>
               <w:rPr>
-                <w:b/>
-                <w:bCs/>
                 <w:sz w:val="18"/>
                 <w:szCs w:val="14"/>
               </w:rPr>
@@ -8159,16 +6768,12 @@
             <w:pPr>
               <w:jc w:val="center"/>
               <w:rPr>
-                <w:b/>
-                <w:bCs/>
                 <w:sz w:val="18"/>
                 <w:szCs w:val="14"/>
               </w:rPr>
             </w:pPr>
             <w:r>
               <w:rPr>
-                <w:b/>
-                <w:bCs/>
                 <w:sz w:val="18"/>
                 <w:szCs w:val="14"/>
               </w:rPr>
@@ -8184,16 +6789,12 @@
             <w:pPr>
               <w:jc w:val="center"/>
               <w:rPr>
-                <w:b/>
-                <w:bCs/>
                 <w:sz w:val="18"/>
                 <w:szCs w:val="14"/>
               </w:rPr>
             </w:pPr>
             <w:r>
               <w:rPr>
-                <w:b/>
-                <w:bCs/>
                 <w:sz w:val="18"/>
                 <w:szCs w:val="14"/>
               </w:rPr>
@@ -8201,8 +6802,6 @@
             </w:r>
             <w:r>
               <w:rPr>
-                <w:b/>
-                <w:bCs/>
                 <w:sz w:val="18"/>
                 <w:szCs w:val="14"/>
               </w:rPr>
@@ -8210,8 +6809,6 @@
             </w:r>
             <w:r>
               <w:rPr>
-                <w:b/>
-                <w:bCs/>
                 <w:sz w:val="18"/>
                 <w:szCs w:val="14"/>
               </w:rPr>
@@ -8232,15 +6829,12 @@
             <w:pPr>
               <w:ind w:left="273"/>
               <w:rPr>
-                <w:b/>
-                <w:bCs/>
                 <w:sz w:val="18"/>
                 <w:szCs w:val="14"/>
               </w:rPr>
             </w:pPr>
             <w:r>
               <w:rPr>
-                <w:b/>
                 <w:bCs/>
                 <w:sz w:val="16"/>
                 <w:szCs w:val="12"/>
@@ -8257,8 +6851,6 @@
             <w:pPr>
               <w:jc w:val="center"/>
               <w:rPr>
-                <w:b/>
-                <w:bCs/>
                 <w:sz w:val="18"/>
                 <w:szCs w:val="14"/>
               </w:rPr>
@@ -8273,8 +6865,6 @@
             <w:pPr>
               <w:jc w:val="center"/>
               <w:rPr>
-                <w:b/>
-                <w:bCs/>
                 <w:sz w:val="18"/>
                 <w:szCs w:val="14"/>
               </w:rPr>
@@ -8293,16 +6883,12 @@
           <w:p>
             <w:pPr>
               <w:rPr>
-                <w:b/>
-                <w:bCs/>
                 <w:sz w:val="18"/>
                 <w:szCs w:val="14"/>
               </w:rPr>
             </w:pPr>
             <w:r>
               <w:rPr>
-                <w:b/>
-                <w:bCs/>
                 <w:sz w:val="18"/>
                 <w:szCs w:val="14"/>
               </w:rPr>
@@ -8318,16 +6904,12 @@
             <w:pPr>
               <w:jc w:val="center"/>
               <w:rPr>
-                <w:b/>
-                <w:bCs/>
                 <w:sz w:val="18"/>
                 <w:szCs w:val="14"/>
               </w:rPr>
             </w:pPr>
             <w:r>
               <w:rPr>
-                <w:b/>
-                <w:bCs/>
                 <w:sz w:val="18"/>
                 <w:szCs w:val="14"/>
               </w:rPr>
@@ -8343,16 +6925,12 @@
             <w:pPr>
               <w:jc w:val="center"/>
               <w:rPr>
-                <w:b/>
-                <w:bCs/>
                 <w:sz w:val="18"/>
                 <w:szCs w:val="14"/>
               </w:rPr>
             </w:pPr>
             <w:r>
               <w:rPr>
-                <w:b/>
-                <w:bCs/>
                 <w:sz w:val="18"/>
                 <w:szCs w:val="14"/>
               </w:rPr>
@@ -8360,8 +6938,6 @@
             </w:r>
             <w:r>
               <w:rPr>
-                <w:b/>
-                <w:bCs/>
                 <w:sz w:val="18"/>
                 <w:szCs w:val="14"/>
               </w:rPr>
@@ -8369,8 +6945,6 @@
             </w:r>
             <w:r>
               <w:rPr>
-                <w:b/>
-                <w:bCs/>
                 <w:sz w:val="18"/>
                 <w:szCs w:val="14"/>
               </w:rPr>
@@ -8391,15 +6965,12 @@
             <w:pPr>
               <w:ind w:left="273"/>
               <w:rPr>
-                <w:b/>
-                <w:bCs/>
                 <w:sz w:val="18"/>
                 <w:szCs w:val="14"/>
               </w:rPr>
             </w:pPr>
             <w:r>
               <w:rPr>
-                <w:b/>
                 <w:bCs/>
                 <w:sz w:val="16"/>
                 <w:szCs w:val="12"/>
@@ -8416,8 +6987,6 @@
             <w:pPr>
               <w:jc w:val="center"/>
               <w:rPr>
-                <w:b/>
-                <w:bCs/>
                 <w:sz w:val="18"/>
                 <w:szCs w:val="14"/>
               </w:rPr>
@@ -8432,8 +7001,6 @@
             <w:pPr>
               <w:jc w:val="center"/>
               <w:rPr>
-                <w:b/>
-                <w:bCs/>
                 <w:sz w:val="18"/>
                 <w:szCs w:val="14"/>
               </w:rPr>
@@ -8452,16 +7019,12 @@
           <w:p>
             <w:pPr>
               <w:rPr>
-                <w:b/>
-                <w:bCs/>
                 <w:sz w:val="18"/>
                 <w:szCs w:val="14"/>
               </w:rPr>
             </w:pPr>
             <w:r>
               <w:rPr>
-                <w:b/>
-                <w:bCs/>
                 <w:sz w:val="18"/>
                 <w:szCs w:val="14"/>
               </w:rPr>
@@ -8477,16 +7040,12 @@
             <w:pPr>
               <w:jc w:val="center"/>
               <w:rPr>
-                <w:b/>
-                <w:bCs/>
                 <w:sz w:val="18"/>
                 <w:szCs w:val="14"/>
               </w:rPr>
             </w:pPr>
             <w:r>
               <w:rPr>
-                <w:b/>
-                <w:bCs/>
                 <w:sz w:val="18"/>
                 <w:szCs w:val="14"/>
               </w:rPr>
@@ -8502,16 +7061,12 @@
             <w:pPr>
               <w:jc w:val="center"/>
               <w:rPr>
-                <w:b/>
-                <w:bCs/>
                 <w:sz w:val="18"/>
                 <w:szCs w:val="14"/>
               </w:rPr>
             </w:pPr>
             <w:r>
               <w:rPr>
-                <w:b/>
-                <w:bCs/>
                 <w:sz w:val="18"/>
                 <w:szCs w:val="14"/>
               </w:rPr>
@@ -8519,8 +7074,6 @@
             </w:r>
             <w:r>
               <w:rPr>
-                <w:b/>
-                <w:bCs/>
                 <w:sz w:val="18"/>
                 <w:szCs w:val="14"/>
               </w:rPr>
@@ -8528,8 +7081,6 @@
             </w:r>
             <w:r>
               <w:rPr>
-                <w:b/>
-                <w:bCs/>
                 <w:sz w:val="18"/>
                 <w:szCs w:val="14"/>
               </w:rPr>
@@ -8537,8 +7088,6 @@
             </w:r>
             <w:r>
               <w:rPr>
-                <w:b/>
-                <w:bCs/>
                 <w:sz w:val="18"/>
                 <w:szCs w:val="14"/>
               </w:rPr>
@@ -8559,15 +7108,12 @@
             <w:pPr>
               <w:ind w:left="273"/>
               <w:rPr>
-                <w:b/>
-                <w:bCs/>
                 <w:sz w:val="18"/>
                 <w:szCs w:val="14"/>
               </w:rPr>
             </w:pPr>
             <w:r>
               <w:rPr>
-                <w:b/>
                 <w:bCs/>
                 <w:sz w:val="16"/>
                 <w:szCs w:val="12"/>
@@ -8584,8 +7130,6 @@
             <w:pPr>
               <w:jc w:val="center"/>
               <w:rPr>
-                <w:b/>
-                <w:bCs/>
                 <w:sz w:val="18"/>
                 <w:szCs w:val="14"/>
               </w:rPr>
@@ -8600,8 +7144,6 @@
             <w:pPr>
               <w:jc w:val="center"/>
               <w:rPr>
-                <w:b/>
-                <w:bCs/>
                 <w:sz w:val="18"/>
                 <w:szCs w:val="14"/>
               </w:rPr>
@@ -8620,7 +7162,6 @@
           <w:p>
             <w:pPr>
               <w:rPr>
-                <w:b/>
                 <w:bCs/>
                 <w:sz w:val="18"/>
                 <w:szCs w:val="18"/>
@@ -8628,7 +7169,6 @@
             </w:pPr>
             <w:r>
               <w:rPr>
-                <w:b/>
                 <w:bCs/>
                 <w:sz w:val="18"/>
                 <w:szCs w:val="18"/>
@@ -8645,16 +7185,12 @@
             <w:pPr>
               <w:jc w:val="center"/>
               <w:rPr>
-                <w:b/>
-                <w:bCs/>
                 <w:sz w:val="18"/>
                 <w:szCs w:val="14"/>
               </w:rPr>
             </w:pPr>
             <w:r>
               <w:rPr>
-                <w:b/>
-                <w:bCs/>
                 <w:sz w:val="18"/>
                 <w:szCs w:val="14"/>
               </w:rPr>
@@ -8670,16 +7206,12 @@
             <w:pPr>
               <w:jc w:val="center"/>
               <w:rPr>
-                <w:b/>
-                <w:bCs/>
                 <w:sz w:val="18"/>
                 <w:szCs w:val="14"/>
               </w:rPr>
             </w:pPr>
             <w:r>
               <w:rPr>
-                <w:b/>
-                <w:bCs/>
                 <w:sz w:val="18"/>
                 <w:szCs w:val="14"/>
               </w:rPr>
@@ -8714,21 +7246,11 @@
             </w:pPr>
             <w:r>
               <w:rPr>
-                <w:b/>
                 <w:bCs/>
                 <w:sz w:val="20"/>
                 <w:szCs w:val="16"/>
               </w:rPr>
-              <w:t xml:space="preserve">Remise </w:t>
-            </w:r>
-            <w:r>
-              <w:rPr>
-                <w:b/>
-                <w:bCs/>
-                <w:sz w:val="20"/>
-                <w:szCs w:val="16"/>
-              </w:rPr>
-              <w:t>Finale</w:t>
+              <w:t>Remise Finale</w:t>
             </w:r>
           </w:p>
         </w:tc>
@@ -8745,8 +7267,6 @@
             <w:pPr>
               <w:jc w:val="center"/>
               <w:rPr>
-                <w:b/>
-                <w:bCs/>
                 <w:sz w:val="20"/>
                 <w:szCs w:val="16"/>
               </w:rPr>
@@ -8766,46 +7286,23 @@
             <w:pPr>
               <w:jc w:val="center"/>
               <w:rPr>
-                <w:b/>
-                <w:bCs/>
                 <w:sz w:val="20"/>
                 <w:szCs w:val="16"/>
               </w:rPr>
             </w:pPr>
             <w:r>
               <w:rPr>
-                <w:b/>
-                <w:bCs/>
                 <w:sz w:val="20"/>
                 <w:szCs w:val="16"/>
               </w:rPr>
-              <w:t>1</w:t>
-            </w:r>
-            <w:r>
-              <w:rPr>
-                <w:b/>
-                <w:bCs/>
-                <w:sz w:val="20"/>
-                <w:szCs w:val="16"/>
-              </w:rPr>
-              <w:t xml:space="preserve"> décembre</w:t>
+              <w:t>1 décembre</w:t>
             </w:r>
           </w:p>
         </w:tc>
       </w:tr>
     </w:tbl>
     <w:p>
-      <w:pPr>
-        <w:rPr>
-          <w:b/>
-          <w:bCs/>
-        </w:rPr>
-      </w:pPr>
-      <w:r>
-        <w:rPr>
-          <w:b/>
-          <w:bCs/>
-        </w:rPr>
+      <w:r>
         <w:br w:type="page"/>
       </w:r>
     </w:p>
@@ -8820,7 +7317,7 @@
           <w:u w:val="single"/>
         </w:rPr>
       </w:pPr>
-      <w:bookmarkStart w:id="19" w:name="_Toc89174388"/>
+      <w:bookmarkStart w:id="19" w:name="_Toc89175950"/>
       <w:r>
         <w:rPr>
           <w:b/>
@@ -8834,78 +7331,49 @@
       </w:r>
       <w:bookmarkEnd w:id="19"/>
     </w:p>
-    <w:p>
-      <w:pPr>
+    <w:p/>
+    <w:p>
+      <w:pPr>
+        <w:pStyle w:val="Titre2"/>
         <w:rPr>
           <w:b/>
           <w:bCs/>
         </w:rPr>
       </w:pPr>
-    </w:p>
-    <w:p>
-      <w:pPr>
-        <w:pStyle w:val="Titre2"/>
+      <w:bookmarkStart w:id="20" w:name="_Toc89175951"/>
+      <w:r>
         <w:rPr>
           <w:b/>
           <w:bCs/>
         </w:rPr>
-      </w:pPr>
-      <w:bookmarkStart w:id="20" w:name="_Toc89174389"/>
-      <w:r>
-        <w:rPr>
-          <w:b/>
-          <w:bCs/>
-        </w:rPr>
         <w:t>Preuves de concept</w:t>
       </w:r>
       <w:bookmarkEnd w:id="20"/>
     </w:p>
-    <w:p>
-      <w:pPr>
-        <w:rPr>
-          <w:b/>
-          <w:bCs/>
-        </w:rPr>
-      </w:pPr>
-    </w:p>
+    <w:p/>
     <w:p>
       <w:pPr>
         <w:ind w:left="705"/>
-        <w:rPr>
-          <w:b/>
-          <w:bCs/>
-        </w:rPr>
-      </w:pPr>
-      <w:r>
-        <w:rPr>
-          <w:b/>
-          <w:bCs/>
-        </w:rPr>
+      </w:pPr>
+      <w:r>
         <w:t>Pour réaliser le projet et faire les preuves de concept, il faut nous procurer certains éléments dont nous ne disposons pas.</w:t>
       </w:r>
     </w:p>
     <w:p>
       <w:pPr>
         <w:ind w:left="705"/>
-        <w:rPr>
-          <w:b/>
-          <w:bCs/>
-        </w:rPr>
       </w:pPr>
       <w:hyperlink r:id="rId21" w:history="1">
         <w:r>
           <w:rPr>
             <w:rStyle w:val="Lienhypertexte"/>
-            <w:b/>
-            <w:bCs/>
           </w:rPr>
           <w:t>DHT22</w:t>
         </w:r>
       </w:hyperlink>
       <w:r>
         <w:rPr>
-          <w:b/>
-          <w:bCs/>
+          <w:noProof/>
         </w:rPr>
         <w:drawing>
           <wp:anchor distT="0" distB="0" distL="114300" distR="114300" simplePos="0" relativeHeight="251671552" behindDoc="1" locked="0" layoutInCell="1" allowOverlap="1" wp14:anchorId="1A16D777" wp14:editId="75526739">
@@ -8979,79 +7447,45 @@
         </w:drawing>
       </w:r>
       <w:r>
+        <w:t xml:space="preserve"> (16.49$) </w:t>
+      </w:r>
+    </w:p>
+    <w:p>
+      <w:pPr>
+        <w:ind w:left="705"/>
+      </w:pPr>
+    </w:p>
+    <w:p>
+      <w:pPr>
+        <w:ind w:left="705"/>
+      </w:pPr>
+    </w:p>
+    <w:p>
+      <w:pPr>
+        <w:ind w:left="705"/>
+      </w:pPr>
+    </w:p>
+    <w:p/>
+    <w:p/>
+    <w:p>
+      <w:pPr>
+        <w:pStyle w:val="Titre2"/>
+      </w:pPr>
+    </w:p>
+    <w:p>
+      <w:pPr>
+        <w:pStyle w:val="Titre2"/>
         <w:rPr>
           <w:b/>
           <w:bCs/>
         </w:rPr>
-        <w:t xml:space="preserve"> (16.49$) </w:t>
-      </w:r>
-    </w:p>
-    <w:p>
-      <w:pPr>
-        <w:ind w:left="705"/>
+      </w:pPr>
+      <w:bookmarkStart w:id="21" w:name="_Toc89175952"/>
+      <w:r>
         <w:rPr>
           <w:b/>
           <w:bCs/>
         </w:rPr>
-      </w:pPr>
-    </w:p>
-    <w:p>
-      <w:pPr>
-        <w:ind w:left="705"/>
-        <w:rPr>
-          <w:b/>
-          <w:bCs/>
-        </w:rPr>
-      </w:pPr>
-    </w:p>
-    <w:p>
-      <w:pPr>
-        <w:ind w:left="705"/>
-        <w:rPr>
-          <w:b/>
-          <w:bCs/>
-        </w:rPr>
-      </w:pPr>
-    </w:p>
-    <w:p>
-      <w:pPr>
-        <w:rPr>
-          <w:b/>
-          <w:bCs/>
-        </w:rPr>
-      </w:pPr>
-    </w:p>
-    <w:p>
-      <w:pPr>
-        <w:rPr>
-          <w:b/>
-          <w:bCs/>
-        </w:rPr>
-      </w:pPr>
-    </w:p>
-    <w:p>
-      <w:pPr>
-        <w:pStyle w:val="Titre2"/>
-        <w:rPr>
-          <w:b/>
-          <w:bCs/>
-        </w:rPr>
-      </w:pPr>
-    </w:p>
-    <w:p>
-      <w:pPr>
-        <w:pStyle w:val="Titre2"/>
-        <w:rPr>
-          <w:b/>
-          <w:bCs/>
-        </w:rPr>
-      </w:pPr>
-      <w:bookmarkStart w:id="21" w:name="_Toc89174390"/>
-      <w:r>
-        <w:rPr>
-          <w:b/>
-          <w:bCs/>
-        </w:rPr>
         <w:t>DHT22</w:t>
       </w:r>
       <w:bookmarkEnd w:id="21"/>
@@ -9059,39 +7493,20 @@
     <w:p>
       <w:pPr>
         <w:pStyle w:val="Titre3"/>
-        <w:rPr>
-          <w:b/>
-          <w:bCs/>
-        </w:rPr>
-      </w:pPr>
-      <w:r>
-        <w:rPr>
-          <w:b/>
-          <w:bCs/>
-        </w:rPr>
+      </w:pPr>
+      <w:r>
         <w:tab/>
       </w:r>
-      <w:bookmarkStart w:id="22" w:name="_Toc89174391"/>
-      <w:r>
-        <w:rPr>
-          <w:b/>
-          <w:bCs/>
-        </w:rPr>
+      <w:bookmarkStart w:id="22" w:name="_Toc89175953"/>
+      <w:r>
         <w:t>Branchement sur le ESP</w:t>
       </w:r>
       <w:bookmarkEnd w:id="22"/>
     </w:p>
     <w:p>
-      <w:pPr>
-        <w:rPr>
-          <w:b/>
-          <w:bCs/>
-        </w:rPr>
-      </w:pPr>
-      <w:r>
-        <w:rPr>
-          <w:b/>
-          <w:bCs/>
+      <w:r>
+        <w:rPr>
+          <w:noProof/>
         </w:rPr>
         <w:drawing>
           <wp:inline distT="0" distB="0" distL="0" distR="0" wp14:anchorId="6FE5A9F3" wp14:editId="05184CA2">
@@ -9134,17 +7549,9 @@
       <w:pPr>
         <w:pStyle w:val="Titre3"/>
         <w:ind w:firstLine="708"/>
-        <w:rPr>
-          <w:b/>
-          <w:bCs/>
-        </w:rPr>
-      </w:pPr>
-      <w:bookmarkStart w:id="23" w:name="_Toc89174392"/>
-      <w:r>
-        <w:rPr>
-          <w:b/>
-          <w:bCs/>
-        </w:rPr>
+      </w:pPr>
+      <w:bookmarkStart w:id="23" w:name="_Toc89175954"/>
+      <w:r>
         <w:t>Librairies utilisées</w:t>
       </w:r>
       <w:bookmarkEnd w:id="23"/>
@@ -9152,39 +7559,16 @@
     <w:p>
       <w:pPr>
         <w:ind w:firstLine="708"/>
-        <w:rPr>
-          <w:b/>
-          <w:bCs/>
-        </w:rPr>
-      </w:pPr>
-      <w:r>
-        <w:rPr>
-          <w:b/>
-          <w:bCs/>
-        </w:rPr>
-        <w:t>DH</w:t>
-      </w:r>
-      <w:r>
-        <w:rPr>
-          <w:b/>
-          <w:bCs/>
-        </w:rPr>
-        <w:t>T</w:t>
+      </w:pPr>
+      <w:r>
+        <w:t>DHT</w:t>
       </w:r>
     </w:p>
     <w:p>
       <w:pPr>
         <w:pStyle w:val="Titre3"/>
-        <w:rPr>
-          <w:b/>
-          <w:bCs/>
-        </w:rPr>
-      </w:pPr>
-      <w:r>
-        <w:rPr>
-          <w:b/>
-          <w:bCs/>
-        </w:rPr>
+      </w:pPr>
+      <w:r>
         <w:tab/>
       </w:r>
     </w:p>
@@ -9192,35 +7576,21 @@
       <w:pPr>
         <w:rPr>
           <w:rFonts w:asciiTheme="majorHAnsi" w:eastAsiaTheme="majorEastAsia" w:hAnsiTheme="majorHAnsi" w:cstheme="majorBidi"/>
-          <w:b/>
-          <w:bCs/>
           <w:color w:val="1F3763" w:themeColor="accent1" w:themeShade="7F"/>
           <w:sz w:val="24"/>
           <w:szCs w:val="24"/>
         </w:rPr>
       </w:pPr>
       <w:r>
-        <w:rPr>
-          <w:b/>
-          <w:bCs/>
-        </w:rPr>
         <w:br w:type="page"/>
       </w:r>
     </w:p>
     <w:p>
       <w:pPr>
         <w:pStyle w:val="Titre3"/>
-        <w:rPr>
-          <w:b/>
-          <w:bCs/>
-        </w:rPr>
-      </w:pPr>
-      <w:bookmarkStart w:id="24" w:name="_Toc89174393"/>
-      <w:r>
-        <w:rPr>
-          <w:b/>
-          <w:bCs/>
-        </w:rPr>
+      </w:pPr>
+      <w:bookmarkStart w:id="24" w:name="_Toc89175955"/>
+      <w:r>
         <w:lastRenderedPageBreak/>
         <w:t>Particularités rencontrées lors de la programmation</w:t>
       </w:r>
@@ -9233,32 +7603,16 @@
           <w:ilvl w:val="0"/>
           <w:numId w:val="10"/>
         </w:numPr>
-        <w:rPr>
-          <w:b/>
-          <w:bCs/>
-        </w:rPr>
-      </w:pPr>
-      <w:r>
-        <w:rPr>
-          <w:b/>
-          <w:bCs/>
-        </w:rPr>
+      </w:pPr>
+      <w:r>
         <w:t xml:space="preserve">Utiliser </w:t>
       </w:r>
       <w:proofErr w:type="spellStart"/>
       <w:r>
-        <w:rPr>
-          <w:b/>
-          <w:bCs/>
-        </w:rPr>
         <w:t>TemperatureStub</w:t>
       </w:r>
       <w:proofErr w:type="spellEnd"/>
       <w:r>
-        <w:rPr>
-          <w:b/>
-          <w:bCs/>
-        </w:rPr>
         <w:t xml:space="preserve"> fourni par le professeur</w:t>
       </w:r>
     </w:p>
@@ -9270,16 +7624,12 @@
           <w:numId w:val="9"/>
         </w:numPr>
         <w:rPr>
-          <w:b/>
-          <w:bCs/>
           <w:lang w:val="en-CA"/>
         </w:rPr>
       </w:pPr>
       <w:proofErr w:type="spellStart"/>
       <w:r>
         <w:rPr>
-          <w:b/>
-          <w:bCs/>
           <w:lang w:val="en-CA"/>
         </w:rPr>
         <w:t>Inclure</w:t>
@@ -9287,8 +7637,6 @@
       <w:proofErr w:type="spellEnd"/>
       <w:r>
         <w:rPr>
-          <w:b/>
-          <w:bCs/>
           <w:lang w:val="en-CA"/>
         </w:rPr>
         <w:t xml:space="preserve"> le .h </w:t>
@@ -9297,8 +7645,6 @@
       <w:proofErr w:type="gramStart"/>
       <w:r>
         <w:rPr>
-          <w:b/>
-          <w:bCs/>
           <w:lang w:val="en-CA"/>
         </w:rPr>
         <w:t>suivant</w:t>
@@ -9306,8 +7652,6 @@
       <w:proofErr w:type="spellEnd"/>
       <w:r>
         <w:rPr>
-          <w:b/>
-          <w:bCs/>
           <w:lang w:val="en-CA"/>
         </w:rPr>
         <w:t xml:space="preserve"> :</w:t>
@@ -9317,39 +7661,29 @@
     <w:p>
       <w:pPr>
         <w:rPr>
-          <w:b/>
-          <w:bCs/>
           <w:lang w:val="en-CA"/>
         </w:rPr>
       </w:pPr>
       <w:r>
         <w:rPr>
-          <w:b/>
-          <w:bCs/>
           <w:lang w:val="en-CA"/>
         </w:rPr>
         <w:tab/>
       </w:r>
       <w:r>
         <w:rPr>
-          <w:b/>
-          <w:bCs/>
           <w:lang w:val="en-CA"/>
         </w:rPr>
         <w:tab/>
       </w:r>
       <w:r>
         <w:rPr>
-          <w:b/>
-          <w:bCs/>
           <w:lang w:val="en-CA"/>
         </w:rPr>
         <w:tab/>
       </w:r>
       <w:r>
         <w:rPr>
-          <w:b/>
-          <w:bCs/>
           <w:lang w:val="en-CA"/>
         </w:rPr>
         <w:t>#include "temperature/</w:t>
@@ -9357,8 +7691,6 @@
       <w:proofErr w:type="spellStart"/>
       <w:r>
         <w:rPr>
-          <w:b/>
-          <w:bCs/>
           <w:lang w:val="en-CA"/>
         </w:rPr>
         <w:t>TemperatureStub.h</w:t>
@@ -9366,8 +7698,6 @@
       <w:proofErr w:type="spellEnd"/>
       <w:r>
         <w:rPr>
-          <w:b/>
-          <w:bCs/>
           <w:lang w:val="en-CA"/>
         </w:rPr>
         <w:t>"</w:t>
@@ -9380,33 +7710,20 @@
           <w:ilvl w:val="0"/>
           <w:numId w:val="9"/>
         </w:numPr>
-        <w:rPr>
-          <w:b/>
-          <w:bCs/>
-        </w:rPr>
-      </w:pPr>
-      <w:r>
-        <w:rPr>
-          <w:b/>
-          <w:bCs/>
-        </w:rPr>
-        <w:t>Dans notre cas il faut définir :</w:t>
+      </w:pPr>
+      <w:r>
+        <w:t>Dans notre cas il f</w:t>
+      </w:r>
+      <w:r>
+        <w:t>aut définir :</w:t>
       </w:r>
     </w:p>
     <w:p>
       <w:pPr>
         <w:pStyle w:val="Paragraphedeliste"/>
         <w:ind w:left="1425" w:firstLine="699"/>
-        <w:rPr>
-          <w:b/>
-          <w:bCs/>
-        </w:rPr>
-      </w:pPr>
-      <w:r>
-        <w:rPr>
-          <w:b/>
-          <w:bCs/>
-        </w:rPr>
+      </w:pPr>
+      <w:r>
         <w:t>#define DHTPIN  15   // Pin utilisée par le senseur DHT22</w:t>
       </w:r>
     </w:p>
@@ -9414,32 +7731,16 @@
       <w:pPr>
         <w:pStyle w:val="Paragraphedeliste"/>
         <w:ind w:left="1425" w:firstLine="699"/>
-        <w:rPr>
-          <w:b/>
-          <w:bCs/>
-        </w:rPr>
-      </w:pPr>
-      <w:r>
-        <w:rPr>
-          <w:b/>
-          <w:bCs/>
-        </w:rPr>
+      </w:pPr>
+      <w:r>
         <w:t>#define DHTTYPE DHT</w:t>
       </w:r>
       <w:proofErr w:type="gramStart"/>
       <w:r>
-        <w:rPr>
-          <w:b/>
-          <w:bCs/>
-        </w:rPr>
         <w:t>22  /</w:t>
       </w:r>
       <w:proofErr w:type="gramEnd"/>
       <w:r>
-        <w:rPr>
-          <w:b/>
-          <w:bCs/>
-        </w:rPr>
         <w:t>/Le type de senseur utilisé</w:t>
       </w:r>
     </w:p>
@@ -9450,16 +7751,8 @@
           <w:ilvl w:val="0"/>
           <w:numId w:val="9"/>
         </w:numPr>
-        <w:rPr>
-          <w:b/>
-          <w:bCs/>
-        </w:rPr>
-      </w:pPr>
-      <w:r>
-        <w:rPr>
-          <w:b/>
-          <w:bCs/>
-        </w:rPr>
+      </w:pPr>
+      <w:r>
         <w:t>Pour initialiser :</w:t>
       </w:r>
     </w:p>
@@ -9467,68 +7760,75 @@
       <w:pPr>
         <w:pStyle w:val="Paragraphedeliste"/>
         <w:ind w:left="2124"/>
-        <w:rPr>
-          <w:b/>
-          <w:bCs/>
-        </w:rPr>
       </w:pPr>
       <w:proofErr w:type="spellStart"/>
       <w:r>
-        <w:rPr>
-          <w:b/>
-          <w:bCs/>
-        </w:rPr>
         <w:t>TemperatureStub</w:t>
       </w:r>
       <w:proofErr w:type="spellEnd"/>
       <w:r>
-        <w:rPr>
-          <w:b/>
-          <w:bCs/>
-        </w:rPr>
         <w:t xml:space="preserve"> *</w:t>
       </w:r>
       <w:proofErr w:type="spellStart"/>
       <w:r>
-        <w:rPr>
-          <w:b/>
-          <w:bCs/>
-        </w:rPr>
         <w:t>temperatureStub</w:t>
       </w:r>
       <w:proofErr w:type="spellEnd"/>
       <w:r>
-        <w:rPr>
-          <w:b/>
-          <w:bCs/>
-        </w:rPr>
         <w:t xml:space="preserve"> = NULL;</w:t>
       </w:r>
     </w:p>
     <w:p>
       <w:pPr>
+        <w:pStyle w:val="Paragraphedeliste"/>
+        <w:numPr>
+          <w:ilvl w:val="0"/>
+          <w:numId w:val="9"/>
+        </w:numPr>
+      </w:pPr>
+      <w:r>
+        <w:t>Les commandes principalement utilisées de cette librairie</w:t>
+      </w:r>
+    </w:p>
+    <w:p>
+      <w:pPr>
+        <w:ind w:left="1416" w:firstLine="9"/>
+      </w:pPr>
+      <w:proofErr w:type="spellStart"/>
+      <w:proofErr w:type="gramStart"/>
+      <w:r>
+        <w:t>temperatureStub</w:t>
+      </w:r>
+      <w:proofErr w:type="spellEnd"/>
+      <w:proofErr w:type="gramEnd"/>
+      <w:r>
+        <w:t>-&gt;</w:t>
+      </w:r>
+      <w:proofErr w:type="spellStart"/>
+      <w:r>
+        <w:t>getTemperature</w:t>
+      </w:r>
+      <w:proofErr w:type="spellEnd"/>
+      <w:r>
+        <w:t>(); //Obtenir la température ambiante</w:t>
+      </w:r>
+    </w:p>
+    <w:p>
+      <w:pPr>
         <w:pStyle w:val="Titre3"/>
         <w:rPr>
           <w:rStyle w:val="Accentuationlgre"/>
-          <w:b/>
-          <w:bCs/>
           <w:i w:val="0"/>
           <w:iCs w:val="0"/>
         </w:rPr>
       </w:pPr>
       <w:r>
-        <w:rPr>
-          <w:b/>
-          <w:bCs/>
-        </w:rPr>
         <w:tab/>
       </w:r>
-      <w:bookmarkStart w:id="25" w:name="_Toc89174394"/>
+      <w:bookmarkStart w:id="25" w:name="_Toc89175956"/>
       <w:r>
         <w:rPr>
           <w:rStyle w:val="Accentuationlgre"/>
-          <w:b/>
-          <w:bCs/>
           <w:i w:val="0"/>
           <w:iCs w:val="0"/>
         </w:rPr>
@@ -9540,16 +7840,12 @@
       <w:pPr>
         <w:ind w:left="1440"/>
         <w:rPr>
-          <w:b/>
-          <w:bCs/>
           <w:sz w:val="18"/>
           <w:szCs w:val="14"/>
         </w:rPr>
       </w:pPr>
       <w:r>
         <w:rPr>
-          <w:b/>
-          <w:bCs/>
           <w:sz w:val="18"/>
           <w:szCs w:val="14"/>
         </w:rPr>
@@ -9558,8 +7854,6 @@
       <w:proofErr w:type="spellStart"/>
       <w:r>
         <w:rPr>
-          <w:b/>
-          <w:bCs/>
           <w:sz w:val="18"/>
           <w:szCs w:val="14"/>
         </w:rPr>
@@ -9567,36 +7861,17 @@
       </w:r>
       <w:proofErr w:type="spellEnd"/>
     </w:p>
-    <w:p>
-      <w:pPr>
-        <w:rPr>
-          <w:b/>
-          <w:bCs/>
-        </w:rPr>
-      </w:pPr>
-    </w:p>
+    <w:p/>
     <w:p>
       <w:pPr>
         <w:pStyle w:val="Titre3"/>
         <w:ind w:firstLine="708"/>
-        <w:rPr>
-          <w:b/>
-          <w:bCs/>
-        </w:rPr>
-      </w:pPr>
-      <w:bookmarkStart w:id="26" w:name="_Toc89174395"/>
-      <w:r>
-        <w:rPr>
-          <w:b/>
-          <w:bCs/>
-        </w:rPr>
+      </w:pPr>
+      <w:bookmarkStart w:id="26" w:name="_Toc89175957"/>
+      <w:r>
         <w:t>Analyse et conclusio</w:t>
       </w:r>
       <w:r>
-        <w:rPr>
-          <w:b/>
-          <w:bCs/>
-        </w:rPr>
         <w:t>n</w:t>
       </w:r>
       <w:bookmarkEnd w:id="26"/>
@@ -9606,16 +7881,12 @@
         <w:pStyle w:val="Paragraphedeliste"/>
         <w:ind w:left="1440"/>
         <w:rPr>
-          <w:b/>
-          <w:bCs/>
           <w:sz w:val="18"/>
           <w:szCs w:val="14"/>
         </w:rPr>
       </w:pPr>
       <w:r>
         <w:rPr>
-          <w:b/>
-          <w:bCs/>
           <w:sz w:val="18"/>
           <w:szCs w:val="14"/>
         </w:rPr>
@@ -9623,8 +7894,6 @@
       </w:r>
       <w:r>
         <w:rPr>
-          <w:b/>
-          <w:bCs/>
           <w:sz w:val="18"/>
           <w:szCs w:val="14"/>
         </w:rPr>
@@ -9632,8 +7901,6 @@
       </w:r>
       <w:r>
         <w:rPr>
-          <w:b/>
-          <w:bCs/>
           <w:sz w:val="18"/>
           <w:szCs w:val="14"/>
         </w:rPr>
@@ -9641,8 +7908,6 @@
       </w:r>
       <w:r>
         <w:rPr>
-          <w:b/>
-          <w:bCs/>
           <w:sz w:val="18"/>
           <w:szCs w:val="14"/>
         </w:rPr>
@@ -9650,8 +7915,6 @@
       </w:r>
       <w:r>
         <w:rPr>
-          <w:b/>
-          <w:bCs/>
           <w:sz w:val="18"/>
           <w:szCs w:val="14"/>
         </w:rPr>
@@ -9659,8 +7922,6 @@
       </w:r>
       <w:r>
         <w:rPr>
-          <w:b/>
-          <w:bCs/>
           <w:sz w:val="18"/>
           <w:szCs w:val="14"/>
         </w:rPr>
@@ -9668,8 +7929,6 @@
       </w:r>
       <w:r>
         <w:rPr>
-          <w:b/>
-          <w:bCs/>
           <w:sz w:val="18"/>
           <w:szCs w:val="14"/>
         </w:rPr>
@@ -9677,8 +7936,6 @@
       </w:r>
       <w:r>
         <w:rPr>
-          <w:b/>
-          <w:bCs/>
           <w:sz w:val="18"/>
           <w:szCs w:val="14"/>
         </w:rPr>
@@ -9686,8 +7943,6 @@
       </w:r>
       <w:r>
         <w:rPr>
-          <w:b/>
-          <w:bCs/>
           <w:sz w:val="18"/>
           <w:szCs w:val="14"/>
         </w:rPr>
@@ -9695,8 +7950,6 @@
       </w:r>
       <w:r>
         <w:rPr>
-          <w:b/>
-          <w:bCs/>
           <w:sz w:val="18"/>
           <w:szCs w:val="14"/>
         </w:rPr>
@@ -9704,8 +7957,6 @@
       </w:r>
       <w:r>
         <w:rPr>
-          <w:b/>
-          <w:bCs/>
           <w:sz w:val="18"/>
           <w:szCs w:val="14"/>
         </w:rPr>
@@ -9717,8 +7968,6 @@
         <w:pStyle w:val="Paragraphedeliste"/>
         <w:ind w:left="1440"/>
         <w:rPr>
-          <w:b/>
-          <w:bCs/>
           <w:sz w:val="18"/>
           <w:szCs w:val="14"/>
         </w:rPr>
@@ -9729,67 +7978,10 @@
         <w:pStyle w:val="Paragraphedeliste"/>
         <w:ind w:left="1440"/>
         <w:rPr>
-          <w:b/>
-          <w:bCs/>
           <w:sz w:val="18"/>
           <w:szCs w:val="14"/>
         </w:rPr>
       </w:pPr>
-    </w:p>
-    <w:p>
-      <w:pPr>
-        <w:pStyle w:val="Paragraphedeliste"/>
-        <w:ind w:left="1440"/>
-        <w:rPr>
-          <w:b/>
-          <w:bCs/>
-          <w:sz w:val="18"/>
-          <w:szCs w:val="14"/>
-        </w:rPr>
-      </w:pPr>
-    </w:p>
-    <w:p>
-      <w:pPr>
-        <w:pStyle w:val="Paragraphedeliste"/>
-        <w:ind w:left="1440"/>
-        <w:rPr>
-          <w:b/>
-          <w:bCs/>
-          <w:sz w:val="18"/>
-          <w:szCs w:val="14"/>
-        </w:rPr>
-      </w:pPr>
-    </w:p>
-    <w:p>
-      <w:pPr>
-        <w:rPr>
-          <w:b/>
-          <w:bCs/>
-        </w:rPr>
-      </w:pPr>
-    </w:p>
-    <w:p>
-      <w:pPr>
-        <w:rPr>
-          <w:b/>
-          <w:bCs/>
-        </w:rPr>
-      </w:pPr>
-    </w:p>
-    <w:p>
-      <w:pPr>
-        <w:rPr>
-          <w:b/>
-          <w:bCs/>
-        </w:rPr>
-      </w:pPr>
-      <w:r>
-        <w:rPr>
-          <w:b/>
-          <w:bCs/>
-        </w:rPr>
-        <w:br w:type="page"/>
-      </w:r>
     </w:p>
     <w:p>
       <w:pPr>
@@ -9800,21 +7992,118 @@
           <w:u w:val="single"/>
         </w:rPr>
       </w:pPr>
-      <w:bookmarkStart w:id="27" w:name="_Toc89174396"/>
       <w:r>
         <w:rPr>
           <w:b/>
           <w:bCs/>
           <w:u w:val="single"/>
         </w:rPr>
+        <w:t>Schéma de classes</w:t>
+      </w:r>
+    </w:p>
+    <w:p/>
+    <w:p>
+      <w:r>
+        <w:rPr>
+          <w:noProof/>
+        </w:rPr>
+        <w:drawing>
+          <wp:inline distT="0" distB="0" distL="0" distR="0" wp14:anchorId="009F8F00" wp14:editId="2E170D2B">
+            <wp:extent cx="5486400" cy="2727960"/>
+            <wp:effectExtent l="0" t="0" r="0" b="0"/>
+            <wp:docPr id="6" name="Image 6"/>
+            <wp:cNvGraphicFramePr>
+              <a:graphicFrameLocks xmlns:a="http://schemas.openxmlformats.org/drawingml/2006/main" noChangeAspect="1"/>
+            </wp:cNvGraphicFramePr>
+            <a:graphic xmlns:a="http://schemas.openxmlformats.org/drawingml/2006/main">
+              <a:graphicData uri="http://schemas.openxmlformats.org/drawingml/2006/picture">
+                <pic:pic xmlns:pic="http://schemas.openxmlformats.org/drawingml/2006/picture">
+                  <pic:nvPicPr>
+                    <pic:cNvPr id="1" name=""/>
+                    <pic:cNvPicPr/>
+                  </pic:nvPicPr>
+                  <pic:blipFill>
+                    <a:blip r:embed="rId24"/>
+                    <a:stretch>
+                      <a:fillRect/>
+                    </a:stretch>
+                  </pic:blipFill>
+                  <pic:spPr>
+                    <a:xfrm>
+                      <a:off x="0" y="0"/>
+                      <a:ext cx="5486400" cy="2727960"/>
+                    </a:xfrm>
+                    <a:prstGeom prst="rect">
+                      <a:avLst/>
+                    </a:prstGeom>
+                  </pic:spPr>
+                </pic:pic>
+              </a:graphicData>
+            </a:graphic>
+          </wp:inline>
+        </w:drawing>
+      </w:r>
+    </w:p>
+    <w:p>
+      <w:r>
+        <w:br w:type="page"/>
+      </w:r>
+    </w:p>
+    <w:p>
+      <w:pPr>
+        <w:pStyle w:val="Titre1"/>
+        <w:rPr>
+          <w:b/>
+          <w:bCs/>
+          <w:u w:val="single"/>
+        </w:rPr>
+      </w:pPr>
+      <w:bookmarkStart w:id="27" w:name="_Toc89175958"/>
+      <w:r>
+        <w:rPr>
+          <w:b/>
+          <w:bCs/>
+          <w:u w:val="single"/>
+        </w:rPr>
         <w:lastRenderedPageBreak/>
         <w:t>Annexes</w:t>
       </w:r>
       <w:bookmarkEnd w:id="27"/>
     </w:p>
+    <w:p>
+      <w:hyperlink r:id="rId25" w:history="1">
+        <w:r>
+          <w:rPr>
+            <w:rStyle w:val="Lienhypertexte"/>
+          </w:rPr>
+          <w:t>DocumentUsager.docx</w:t>
+        </w:r>
+      </w:hyperlink>
+    </w:p>
+    <w:p>
+      <w:hyperlink r:id="rId26" w:history="1">
+        <w:r>
+          <w:rPr>
+            <w:rStyle w:val="Lienhypertexte"/>
+          </w:rPr>
+          <w:t>DocumentMiseEnService.docx</w:t>
+        </w:r>
+      </w:hyperlink>
+    </w:p>
+    <w:p>
+      <w:hyperlink r:id="rId27" w:history="1">
+        <w:r>
+          <w:rPr>
+            <w:rStyle w:val="Lienhypertexte"/>
+          </w:rPr>
+          <w:t>Plan_de_test.docx</w:t>
+        </w:r>
+      </w:hyperlink>
+    </w:p>
+    <w:p/>
     <w:sectPr>
-      <w:headerReference w:type="default" r:id="rId24"/>
-      <w:footerReference w:type="default" r:id="rId25"/>
+      <w:headerReference w:type="default" r:id="rId28"/>
+      <w:footerReference w:type="default" r:id="rId29"/>
       <w:pgSz w:w="12240" w:h="15840"/>
       <w:pgMar w:top="1440" w:right="1800" w:bottom="1440" w:left="1800" w:header="708" w:footer="708" w:gutter="0"/>
       <w:cols w:space="708"/>
@@ -10516,7 +8805,7 @@
   <w:abstractNum w:abstractNumId="4" w15:restartNumberingAfterBreak="0">
     <w:nsid w:val="1CC5674D"/>
     <w:multiLevelType w:val="hybridMultilevel"/>
-    <w:tmpl w:val="B168723C"/>
+    <w:tmpl w:val="FFD8AF3A"/>
     <w:lvl w:ilvl="0" w:tplc="0C0C0001">
       <w:start w:val="1"/>
       <w:numFmt w:val="bullet"/>
@@ -11079,16 +9368,16 @@
     </w:lvl>
   </w:abstractNum>
   <w:abstractNum w:abstractNumId="9" w15:restartNumberingAfterBreak="0">
-    <w:nsid w:val="7B9F4E11"/>
+    <w:nsid w:val="63EB709F"/>
     <w:multiLevelType w:val="hybridMultilevel"/>
-    <w:tmpl w:val="5C20ACB6"/>
+    <w:tmpl w:val="B1129B1A"/>
     <w:lvl w:ilvl="0" w:tplc="0C0C0001">
       <w:start w:val="1"/>
       <w:numFmt w:val="bullet"/>
       <w:lvlText w:val=""/>
       <w:lvlJc w:val="left"/>
       <w:pPr>
-        <w:ind w:left="2160" w:hanging="360"/>
+        <w:ind w:left="1800" w:hanging="360"/>
       </w:pPr>
       <w:rPr>
         <w:rFonts w:ascii="Symbol" w:hAnsi="Symbol" w:hint="default"/>
@@ -11100,6 +9389,119 @@
       <w:lvlText w:val="o"/>
       <w:lvlJc w:val="left"/>
       <w:pPr>
+        <w:ind w:left="2520" w:hanging="360"/>
+      </w:pPr>
+      <w:rPr>
+        <w:rFonts w:ascii="Courier New" w:hAnsi="Courier New" w:cs="Courier New" w:hint="default"/>
+      </w:rPr>
+    </w:lvl>
+    <w:lvl w:ilvl="2" w:tplc="0C0C0005" w:tentative="1">
+      <w:start w:val="1"/>
+      <w:numFmt w:val="bullet"/>
+      <w:lvlText w:val=""/>
+      <w:lvlJc w:val="left"/>
+      <w:pPr>
+        <w:ind w:left="3240" w:hanging="360"/>
+      </w:pPr>
+      <w:rPr>
+        <w:rFonts w:ascii="Wingdings" w:hAnsi="Wingdings" w:hint="default"/>
+      </w:rPr>
+    </w:lvl>
+    <w:lvl w:ilvl="3" w:tplc="0C0C0001" w:tentative="1">
+      <w:start w:val="1"/>
+      <w:numFmt w:val="bullet"/>
+      <w:lvlText w:val=""/>
+      <w:lvlJc w:val="left"/>
+      <w:pPr>
+        <w:ind w:left="3960" w:hanging="360"/>
+      </w:pPr>
+      <w:rPr>
+        <w:rFonts w:ascii="Symbol" w:hAnsi="Symbol" w:hint="default"/>
+      </w:rPr>
+    </w:lvl>
+    <w:lvl w:ilvl="4" w:tplc="0C0C0003" w:tentative="1">
+      <w:start w:val="1"/>
+      <w:numFmt w:val="bullet"/>
+      <w:lvlText w:val="o"/>
+      <w:lvlJc w:val="left"/>
+      <w:pPr>
+        <w:ind w:left="4680" w:hanging="360"/>
+      </w:pPr>
+      <w:rPr>
+        <w:rFonts w:ascii="Courier New" w:hAnsi="Courier New" w:cs="Courier New" w:hint="default"/>
+      </w:rPr>
+    </w:lvl>
+    <w:lvl w:ilvl="5" w:tplc="0C0C0005" w:tentative="1">
+      <w:start w:val="1"/>
+      <w:numFmt w:val="bullet"/>
+      <w:lvlText w:val=""/>
+      <w:lvlJc w:val="left"/>
+      <w:pPr>
+        <w:ind w:left="5400" w:hanging="360"/>
+      </w:pPr>
+      <w:rPr>
+        <w:rFonts w:ascii="Wingdings" w:hAnsi="Wingdings" w:hint="default"/>
+      </w:rPr>
+    </w:lvl>
+    <w:lvl w:ilvl="6" w:tplc="0C0C0001" w:tentative="1">
+      <w:start w:val="1"/>
+      <w:numFmt w:val="bullet"/>
+      <w:lvlText w:val=""/>
+      <w:lvlJc w:val="left"/>
+      <w:pPr>
+        <w:ind w:left="6120" w:hanging="360"/>
+      </w:pPr>
+      <w:rPr>
+        <w:rFonts w:ascii="Symbol" w:hAnsi="Symbol" w:hint="default"/>
+      </w:rPr>
+    </w:lvl>
+    <w:lvl w:ilvl="7" w:tplc="0C0C0003" w:tentative="1">
+      <w:start w:val="1"/>
+      <w:numFmt w:val="bullet"/>
+      <w:lvlText w:val="o"/>
+      <w:lvlJc w:val="left"/>
+      <w:pPr>
+        <w:ind w:left="6840" w:hanging="360"/>
+      </w:pPr>
+      <w:rPr>
+        <w:rFonts w:ascii="Courier New" w:hAnsi="Courier New" w:cs="Courier New" w:hint="default"/>
+      </w:rPr>
+    </w:lvl>
+    <w:lvl w:ilvl="8" w:tplc="0C0C0005" w:tentative="1">
+      <w:start w:val="1"/>
+      <w:numFmt w:val="bullet"/>
+      <w:lvlText w:val=""/>
+      <w:lvlJc w:val="left"/>
+      <w:pPr>
+        <w:ind w:left="7560" w:hanging="360"/>
+      </w:pPr>
+      <w:rPr>
+        <w:rFonts w:ascii="Wingdings" w:hAnsi="Wingdings" w:hint="default"/>
+      </w:rPr>
+    </w:lvl>
+  </w:abstractNum>
+  <w:abstractNum w:abstractNumId="10" w15:restartNumberingAfterBreak="0">
+    <w:nsid w:val="7B9F4E11"/>
+    <w:multiLevelType w:val="hybridMultilevel"/>
+    <w:tmpl w:val="5C20ACB6"/>
+    <w:lvl w:ilvl="0" w:tplc="0C0C0001">
+      <w:start w:val="1"/>
+      <w:numFmt w:val="bullet"/>
+      <w:lvlText w:val=""/>
+      <w:lvlJc w:val="left"/>
+      <w:pPr>
+        <w:ind w:left="2160" w:hanging="360"/>
+      </w:pPr>
+      <w:rPr>
+        <w:rFonts w:ascii="Symbol" w:hAnsi="Symbol" w:hint="default"/>
+      </w:rPr>
+    </w:lvl>
+    <w:lvl w:ilvl="1" w:tplc="0C0C0003">
+      <w:start w:val="1"/>
+      <w:numFmt w:val="bullet"/>
+      <w:lvlText w:val="o"/>
+      <w:lvlJc w:val="left"/>
+      <w:pPr>
         <w:ind w:left="2880" w:hanging="360"/>
       </w:pPr>
       <w:rPr>
@@ -11195,7 +9597,7 @@
     <w:abstractNumId w:val="3"/>
   </w:num>
   <w:num w:numId="2">
-    <w:abstractNumId w:val="9"/>
+    <w:abstractNumId w:val="10"/>
   </w:num>
   <w:num w:numId="3">
     <w:abstractNumId w:val="7"/>
@@ -11220,6 +9622,9 @@
   </w:num>
   <w:num w:numId="10">
     <w:abstractNumId w:val="1"/>
+  </w:num>
+  <w:num w:numId="11">
+    <w:abstractNumId w:val="9"/>
   </w:num>
 </w:numbering>
 </file>
@@ -11692,6 +10097,7 @@
   <w:style w:type="character" w:default="1" w:styleId="Policepardfaut">
     <w:name w:val="Default Paragraph Font"/>
     <w:uiPriority w:val="1"/>
+    <w:semiHidden/>
     <w:unhideWhenUsed/>
   </w:style>
   <w:style w:type="table" w:default="1" w:styleId="TableauNormal">
@@ -12269,9 +10675,11 @@
     <w:rsid w:val="0029432E"/>
     <w:rsid w:val="00343DEC"/>
     <w:rsid w:val="00516D84"/>
+    <w:rsid w:val="005355FF"/>
     <w:rsid w:val="0073363F"/>
     <w:rsid w:val="00867E95"/>
-    <w:rsid w:val="008A47CC"/>
+    <w:rsid w:val="00890E77"/>
+    <w:rsid w:val="00CD4891"/>
     <w:rsid w:val="00F65296"/>
     <w:rsid w:val="00F85EB1"/>
   </w:rsids>
